--- a/2022418_Project.docx
+++ b/2022418_Project.docx
@@ -5510,7 +5510,7 @@
           <w:color w:val="000000" w:themeColor="text1"/>
           <w:sz w:val="24"/>
           <w:szCs w:val="24"/>
-          <w:shd w:val="clear" w:color="auto" w:fill="FFFFFF"/>
+          <w:lang w:val="en-US"/>
         </w:rPr>
       </w:pPr>
       <w:r>
@@ -5608,6 +5608,205 @@
           <w:lang w:val="en-US"/>
         </w:rPr>
         <w:t xml:space="preserve"> </w:t>
+      </w:r>
+    </w:p>
+    <w:p>
+      <w:pPr>
+        <w:spacing w:after="0" w:line="360" w:lineRule="auto"/>
+        <w:jc w:val="both"/>
+        <w:rPr>
+          <w:rFonts w:ascii="Arial" w:hAnsi="Arial" w:cs="Arial"/>
+          <w:color w:val="0070C0"/>
+          <w:sz w:val="24"/>
+          <w:szCs w:val="24"/>
+          <w:lang w:val="en-US"/>
+        </w:rPr>
+      </w:pPr>
+      <w:r>
+        <w:rPr>
+          <w:rFonts w:ascii="Arial" w:hAnsi="Arial" w:cs="Arial"/>
+          <w:b/>
+          <w:bCs/>
+          <w:color w:val="0070C0"/>
+          <w:sz w:val="24"/>
+          <w:szCs w:val="24"/>
+          <w:lang w:val="en-US"/>
+        </w:rPr>
+        <w:tab/>
+      </w:r>
+      <w:r>
+        <w:rPr>
+          <w:rFonts w:ascii="Arial" w:hAnsi="Arial" w:cs="Arial"/>
+          <w:color w:val="0070C0"/>
+          <w:sz w:val="24"/>
+          <w:szCs w:val="24"/>
+          <w:lang w:val="en-US"/>
+        </w:rPr>
+        <w:t xml:space="preserve">Machine learning is a field which focuses on building algorithms </w:t>
+      </w:r>
+      <w:r>
+        <w:rPr>
+          <w:rFonts w:ascii="Arial" w:hAnsi="Arial" w:cs="Arial"/>
+          <w:color w:val="0070C0"/>
+          <w:sz w:val="24"/>
+          <w:szCs w:val="24"/>
+          <w:lang w:val="en-US"/>
+        </w:rPr>
+        <w:t>that</w:t>
+      </w:r>
+      <w:r>
+        <w:rPr>
+          <w:rFonts w:ascii="Arial" w:hAnsi="Arial" w:cs="Arial"/>
+          <w:color w:val="0070C0"/>
+          <w:sz w:val="24"/>
+          <w:szCs w:val="24"/>
+          <w:lang w:val="en-US"/>
+        </w:rPr>
+        <w:t xml:space="preserve"> make </w:t>
+      </w:r>
+      <w:r>
+        <w:rPr>
+          <w:rFonts w:ascii="Arial" w:hAnsi="Arial" w:cs="Arial"/>
+          <w:color w:val="0070C0"/>
+          <w:sz w:val="24"/>
+          <w:szCs w:val="24"/>
+          <w:lang w:val="en-US"/>
+        </w:rPr>
+        <w:t>=</w:t>
+      </w:r>
+      <w:r>
+        <w:rPr>
+          <w:rFonts w:ascii="Arial" w:hAnsi="Arial" w:cs="Arial"/>
+          <w:color w:val="0070C0"/>
+          <w:sz w:val="24"/>
+          <w:szCs w:val="24"/>
+          <w:lang w:val="en-US"/>
+        </w:rPr>
+        <w:t xml:space="preserve"> predictions</w:t>
+      </w:r>
+      <w:r>
+        <w:rPr>
+          <w:rFonts w:ascii="Arial" w:hAnsi="Arial" w:cs="Arial"/>
+          <w:color w:val="0070C0"/>
+          <w:sz w:val="24"/>
+          <w:szCs w:val="24"/>
+          <w:lang w:val="en-US"/>
+        </w:rPr>
+        <w:t xml:space="preserve"> based on dataset</w:t>
+      </w:r>
+      <w:r>
+        <w:rPr>
+          <w:rFonts w:ascii="Arial" w:hAnsi="Arial" w:cs="Arial"/>
+          <w:color w:val="0070C0"/>
+          <w:sz w:val="24"/>
+          <w:szCs w:val="24"/>
+          <w:lang w:val="en-US"/>
+        </w:rPr>
+        <w:t>. A machine learning task is designed to identify (learn) a function f: X/Y which maps</w:t>
+      </w:r>
+      <w:r>
+        <w:rPr>
+          <w:rFonts w:ascii="Arial" w:hAnsi="Arial" w:cs="Arial"/>
+          <w:color w:val="0070C0"/>
+          <w:sz w:val="24"/>
+          <w:szCs w:val="24"/>
+          <w:lang w:val="en-US"/>
+        </w:rPr>
+        <w:t xml:space="preserve"> </w:t>
+      </w:r>
+      <w:r>
+        <w:rPr>
+          <w:rFonts w:ascii="Arial" w:hAnsi="Arial" w:cs="Arial"/>
+          <w:color w:val="0070C0"/>
+          <w:sz w:val="24"/>
+          <w:szCs w:val="24"/>
+          <w:lang w:val="en-US"/>
+        </w:rPr>
+        <w:t>13</w:t>
+      </w:r>
+      <w:r>
+        <w:rPr>
+          <w:rFonts w:ascii="Arial" w:hAnsi="Arial" w:cs="Arial"/>
+          <w:color w:val="0070C0"/>
+          <w:sz w:val="24"/>
+          <w:szCs w:val="24"/>
+          <w:lang w:val="en-US"/>
+        </w:rPr>
+        <w:t xml:space="preserve"> </w:t>
+      </w:r>
+      <w:r>
+        <w:rPr>
+          <w:rFonts w:ascii="Arial" w:hAnsi="Arial" w:cs="Arial"/>
+          <w:color w:val="0070C0"/>
+          <w:sz w:val="24"/>
+          <w:szCs w:val="24"/>
+          <w:lang w:val="en-US"/>
+        </w:rPr>
+        <w:t>the input domain X (of data) to the output domain Y (of possible predictions) (</w:t>
+      </w:r>
+      <w:proofErr w:type="spellStart"/>
+      <w:r>
+        <w:rPr>
+          <w:rFonts w:ascii="Arial" w:hAnsi="Arial" w:cs="Arial"/>
+          <w:color w:val="0070C0"/>
+          <w:sz w:val="24"/>
+          <w:szCs w:val="24"/>
+          <w:lang w:val="en-US"/>
+        </w:rPr>
+        <w:t>Bekkerman</w:t>
+      </w:r>
+      <w:proofErr w:type="spellEnd"/>
+      <w:r>
+        <w:rPr>
+          <w:rFonts w:ascii="Arial" w:hAnsi="Arial" w:cs="Arial"/>
+          <w:color w:val="0070C0"/>
+          <w:sz w:val="24"/>
+          <w:szCs w:val="24"/>
+          <w:lang w:val="en-US"/>
+        </w:rPr>
+        <w:t xml:space="preserve"> and </w:t>
+      </w:r>
+      <w:proofErr w:type="spellStart"/>
+      <w:r>
+        <w:rPr>
+          <w:rFonts w:ascii="Arial" w:hAnsi="Arial" w:cs="Arial"/>
+          <w:color w:val="0070C0"/>
+          <w:sz w:val="24"/>
+          <w:szCs w:val="24"/>
+          <w:lang w:val="en-US"/>
+        </w:rPr>
+        <w:t>Bilenko</w:t>
+      </w:r>
+      <w:proofErr w:type="spellEnd"/>
+      <w:r>
+        <w:rPr>
+          <w:rFonts w:ascii="Arial" w:hAnsi="Arial" w:cs="Arial"/>
+          <w:color w:val="0070C0"/>
+          <w:sz w:val="24"/>
+          <w:szCs w:val="24"/>
+          <w:lang w:val="en-US"/>
+        </w:rPr>
+        <w:t xml:space="preserve"> 2011) Functions f are selected from different function groups, depending on the type of learning algorithm used.</w:t>
+      </w:r>
+      <w:r>
+        <w:rPr>
+          <w:rFonts w:ascii="Arial" w:hAnsi="Arial" w:cs="Arial"/>
+          <w:color w:val="0070C0"/>
+          <w:sz w:val="24"/>
+          <w:szCs w:val="24"/>
+          <w:lang w:val="en-US"/>
+        </w:rPr>
+        <w:t xml:space="preserve"> </w:t>
+      </w:r>
+      <w:r>
+        <w:rPr>
+          <w:rFonts w:ascii="Arial" w:hAnsi="Arial" w:cs="Arial"/>
+          <w:color w:val="0070C0"/>
+          <w:sz w:val="24"/>
+          <w:szCs w:val="24"/>
+          <w:lang w:val="en-US"/>
+        </w:rPr>
+        <w:t>Mitchell (1997) describes "learning" as follows: "With regard to some class of tasks T and performance measure P, a computer program is said to learn from experience E if its performance at tasks in T, as calculated by P, increases with experience E" (Mitchell 1997). Quantitatively, the output metric P informs us how well a certain machine learning algorithm is doing. The precision of the system is typically chosen as the performance measure for a classification process, where accuracy is specified as the proportion for which the output is correctly generated by the system. Knowledge E that undergoes machine learning algorithms is data sets. Such datasets contain a collection of examples used to train and evaluate such algorithms.</w:t>
       </w:r>
     </w:p>
     <w:p>
@@ -6067,6 +6266,7 @@
           <w:sz w:val="24"/>
           <w:szCs w:val="24"/>
         </w:rPr>
+        <w:lastRenderedPageBreak/>
         <w:tab/>
       </w:r>
       <w:r>
@@ -6180,7 +6380,6 @@
           <w:sz w:val="24"/>
           <w:szCs w:val="24"/>
         </w:rPr>
-        <w:lastRenderedPageBreak/>
         <w:tab/>
         <w:t>Decision trees</w:t>
       </w:r>
@@ -6516,6 +6715,7 @@
           <w:sz w:val="24"/>
           <w:szCs w:val="24"/>
         </w:rPr>
+        <w:lastRenderedPageBreak/>
         <w:tab/>
         <w:t xml:space="preserve">Leo (2002) defines </w:t>
       </w:r>
@@ -6605,17 +6805,7 @@
           <w:sz w:val="24"/>
           <w:szCs w:val="24"/>
         </w:rPr>
-        <w:t xml:space="preserve">, 1999) was designed to reduce bias and operates effectively in classification as well as in regression. But, like arcing, it also changes the training set as it progresses. Random inputs and random features produce good results in classification—less so in regression. The </w:t>
-      </w:r>
-      <w:r>
-        <w:rPr>
-          <w:rFonts w:ascii="Arial" w:hAnsi="Arial" w:cs="Arial"/>
-          <w:color w:val="000000" w:themeColor="text1"/>
-          <w:sz w:val="24"/>
-          <w:szCs w:val="24"/>
-        </w:rPr>
-        <w:lastRenderedPageBreak/>
-        <w:t>only types of randomness used in this study is bagging and random features. It may well be that other types of injected randomness give better results. For instance, one of the referees has suggested use of random Boolean combinations of features.</w:t>
+        <w:t>, 1999) was designed to reduce bias and operates effectively in classification as well as in regression. But, like arcing, it also changes the training set as it progresses. Random inputs and random features produce good results in classification—less so in regression. The only types of randomness used in this study is bagging and random features. It may well be that other types of injected randomness give better results. For instance, one of the referees has suggested use of random Boolean combinations of features.</w:t>
       </w:r>
     </w:p>
     <w:p>
@@ -6897,6 +7087,7 @@
           <w:sz w:val="28"/>
           <w:szCs w:val="28"/>
         </w:rPr>
+        <w:lastRenderedPageBreak/>
         <w:tab/>
       </w:r>
       <w:r>
@@ -6939,18 +7130,7 @@
           <w:szCs w:val="24"/>
           <w:lang w:val="en-US"/>
         </w:rPr>
-        <w:t xml:space="preserve"> Also, they implement an event study using 172 prominent minimum wage increases between 1979 and 2019. As a result, they find a clear increase in wages of affected workers and no change in employment. Furthermore, minimum wage </w:t>
-      </w:r>
-      <w:r>
-        <w:rPr>
-          <w:rFonts w:ascii="Arial" w:hAnsi="Arial" w:cs="Arial"/>
-          <w:color w:val="000000" w:themeColor="text1"/>
-          <w:sz w:val="24"/>
-          <w:szCs w:val="24"/>
-          <w:lang w:val="en-US"/>
-        </w:rPr>
-        <w:lastRenderedPageBreak/>
-        <w:t>increases have no effect on the unemployment rate, labor force participation, or labor market transitions. Overall, these findings provide little evidence of changing search effort in response to a minimum wage increase.</w:t>
+        <w:t xml:space="preserve"> Also, they implement an event study using 172 prominent minimum wage increases between 1979 and 2019. As a result, they find a clear increase in wages of affected workers and no change in employment. Furthermore, minimum wage increases have no effect on the unemployment rate, labor force participation, or labor market transitions. Overall, these findings provide little evidence of changing search effort in response to a minimum wage increase.</w:t>
       </w:r>
       <w:r>
         <w:rPr>
@@ -7263,7 +7443,18 @@
           <w:szCs w:val="24"/>
           <w:lang w:val="en-US"/>
         </w:rPr>
-        <w:t>minimum wage and working hours, this study proposes to evaluate how Ireland</w:t>
+        <w:t xml:space="preserve">minimum wage and working hours, this study proposes to </w:t>
+      </w:r>
+      <w:r>
+        <w:rPr>
+          <w:rFonts w:ascii="Arial" w:hAnsi="Arial" w:cs="Arial"/>
+          <w:color w:val="000000" w:themeColor="text1"/>
+          <w:sz w:val="24"/>
+          <w:szCs w:val="24"/>
+          <w:lang w:val="en-US"/>
+        </w:rPr>
+        <w:lastRenderedPageBreak/>
+        <w:t>evaluate how Ireland</w:t>
       </w:r>
       <w:r>
         <w:rPr>
@@ -7485,7 +7676,6 @@
           <w:rFonts w:ascii="Arial" w:hAnsi="Arial" w:cs="Arial"/>
           <w:color w:val="000000" w:themeColor="text1"/>
         </w:rPr>
-        <w:lastRenderedPageBreak/>
         <w:tab/>
       </w:r>
       <w:r>
@@ -7907,56 +8097,147 @@
         <w:jc w:val="both"/>
         <w:rPr>
           <w:rFonts w:ascii="Arial" w:hAnsi="Arial" w:cs="Arial"/>
-          <w:color w:val="000000" w:themeColor="text1"/>
-          <w:lang w:val="en-US"/>
-        </w:rPr>
-      </w:pPr>
-      <w:r>
-        <w:rPr>
-          <w:rFonts w:ascii="Arial" w:hAnsi="Arial" w:cs="Arial"/>
-          <w:color w:val="000000" w:themeColor="text1"/>
-        </w:rPr>
-        <w:tab/>
-      </w:r>
-      <w:r>
-        <w:rPr>
-          <w:rFonts w:ascii="Arial" w:hAnsi="Arial" w:cs="Arial"/>
-          <w:color w:val="000000" w:themeColor="text1"/>
-          <w:lang w:val="en-US"/>
-        </w:rPr>
-        <w:t>In this study use a Quantitative analysis with Machine learning techniques. The proposed primary research m</w:t>
-      </w:r>
-      <w:r>
-        <w:rPr>
-          <w:rFonts w:ascii="Arial" w:hAnsi="Arial" w:cs="Arial"/>
-          <w:color w:val="000000" w:themeColor="text1"/>
-          <w:lang w:val="en-US"/>
-        </w:rPr>
-        <w:t xml:space="preserve">ethodology for this study involves quantitative analysis using machine learning techniques. </w:t>
-      </w:r>
-      <w:r>
-        <w:rPr>
-          <w:rFonts w:ascii="Arial" w:hAnsi="Arial" w:cs="Arial"/>
-          <w:color w:val="000000" w:themeColor="text1"/>
-          <w:lang w:val="en-US"/>
-        </w:rPr>
-        <w:t>Because t</w:t>
-      </w:r>
-      <w:r>
-        <w:rPr>
-          <w:rFonts w:ascii="Arial" w:hAnsi="Arial" w:cs="Arial"/>
-          <w:color w:val="000000" w:themeColor="text1"/>
-          <w:lang w:val="en-US"/>
-        </w:rPr>
-        <w:t>his methodology is suitable for evaluating the relationship between Ireland’s statutory minimum wage and the working hours of employees.</w:t>
-      </w:r>
-      <w:r>
-        <w:rPr>
-          <w:rFonts w:ascii="Arial" w:hAnsi="Arial" w:cs="Arial"/>
-          <w:color w:val="000000" w:themeColor="text1"/>
-          <w:lang w:val="en-US"/>
-        </w:rPr>
-        <w:t xml:space="preserve"> Also,</w:t>
+          <w:color w:val="0070C0"/>
+        </w:rPr>
+      </w:pPr>
+      <w:r>
+        <w:rPr>
+          <w:rFonts w:ascii="Arial" w:hAnsi="Arial" w:cs="Arial"/>
+          <w:color w:val="0070C0"/>
+        </w:rPr>
+        <w:lastRenderedPageBreak/>
+        <w:tab/>
+      </w:r>
+    </w:p>
+    <w:p>
+      <w:pPr>
+        <w:pStyle w:val="NormalWeb"/>
+        <w:spacing w:before="0" w:beforeAutospacing="0" w:after="0" w:afterAutospacing="0" w:line="360" w:lineRule="auto"/>
+        <w:jc w:val="both"/>
+        <w:rPr>
+          <w:rFonts w:ascii="Arial" w:hAnsi="Arial" w:cs="Arial"/>
+          <w:color w:val="0070C0"/>
+          <w:lang w:val="en-US"/>
+        </w:rPr>
+      </w:pPr>
+      <w:r>
+        <w:rPr>
+          <w:rFonts w:ascii="Arial" w:hAnsi="Arial" w:cs="Arial"/>
+          <w:color w:val="0070C0"/>
+        </w:rPr>
+        <w:tab/>
+      </w:r>
+      <w:r>
+        <w:rPr>
+          <w:rFonts w:ascii="Arial" w:hAnsi="Arial" w:cs="Arial"/>
+          <w:color w:val="0070C0"/>
+          <w:lang w:val="en-US"/>
+        </w:rPr>
+        <w:t>The reason why a machine learning technique was</w:t>
+      </w:r>
+      <w:r>
+        <w:rPr>
+          <w:rFonts w:ascii="Arial" w:hAnsi="Arial" w:cs="Arial"/>
+          <w:color w:val="0070C0"/>
+          <w:lang w:val="en-US"/>
+        </w:rPr>
+        <w:t xml:space="preserve"> chosen as the key method was due to </w:t>
+      </w:r>
+      <w:r>
+        <w:rPr>
+          <w:rFonts w:ascii="Arial" w:hAnsi="Arial" w:cs="Arial"/>
+          <w:color w:val="0070C0"/>
+          <w:lang w:val="en-US"/>
+        </w:rPr>
+        <w:t>in accordance with the matters raised in the literature review</w:t>
+      </w:r>
+      <w:r>
+        <w:rPr>
+          <w:rFonts w:ascii="Arial" w:hAnsi="Arial" w:cs="Arial"/>
+          <w:color w:val="0070C0"/>
+          <w:lang w:val="en-US"/>
+        </w:rPr>
+        <w:t xml:space="preserve">: </w:t>
+      </w:r>
+      <w:r>
+        <w:rPr>
+          <w:rFonts w:ascii="Arial" w:hAnsi="Arial" w:cs="Arial"/>
+          <w:color w:val="0070C0"/>
+          <w:lang w:val="en-US"/>
+        </w:rPr>
+        <w:t>the machine learning methods used for analysis</w:t>
+      </w:r>
+      <w:r>
+        <w:rPr>
+          <w:rFonts w:ascii="Arial" w:hAnsi="Arial" w:cs="Arial"/>
+          <w:color w:val="0070C0"/>
+          <w:lang w:val="en-US"/>
+        </w:rPr>
+        <w:t xml:space="preserve"> </w:t>
+      </w:r>
+      <w:r>
+        <w:rPr>
+          <w:rFonts w:ascii="Arial" w:hAnsi="Arial" w:cs="Arial"/>
+          <w:color w:val="0070C0"/>
+          <w:lang w:val="en-US"/>
+        </w:rPr>
+        <w:t>on</w:t>
+      </w:r>
+      <w:r>
+        <w:rPr>
+          <w:rFonts w:ascii="Arial" w:hAnsi="Arial" w:cs="Arial"/>
+          <w:color w:val="0070C0"/>
+          <w:lang w:val="en-US"/>
+        </w:rPr>
+        <w:t xml:space="preserve"> how the minimum wage affects working hours using machine learning analytic techniques</w:t>
+      </w:r>
+      <w:r>
+        <w:rPr>
+          <w:rFonts w:ascii="Arial" w:hAnsi="Arial" w:cs="Arial"/>
+          <w:color w:val="000000" w:themeColor="text1"/>
+          <w:lang w:val="en-US"/>
+        </w:rPr>
+        <w:t xml:space="preserve">. </w:t>
+      </w:r>
+      <w:r>
+        <w:rPr>
+          <w:rFonts w:ascii="Arial" w:hAnsi="Arial" w:cs="Arial"/>
+          <w:color w:val="4472C4" w:themeColor="accent1"/>
+          <w:lang w:val="en-US"/>
+        </w:rPr>
+        <w:t xml:space="preserve">A key advantage of the Machine learning tools </w:t>
+      </w:r>
+      <w:r>
+        <w:rPr>
+          <w:rFonts w:ascii="Arial" w:hAnsi="Arial" w:cs="Arial"/>
+          <w:color w:val="4472C4" w:themeColor="accent1"/>
+          <w:lang w:val="en-US"/>
+        </w:rPr>
+        <w:t>does</w:t>
+      </w:r>
+      <w:r>
+        <w:rPr>
+          <w:rFonts w:ascii="Arial" w:hAnsi="Arial" w:cs="Arial"/>
+          <w:color w:val="4472C4" w:themeColor="accent1"/>
+          <w:lang w:val="en-US"/>
+        </w:rPr>
+        <w:t xml:space="preserve"> not require the researcher to pre-specify the functional form of the prediction model, which is instead determined in a data-driven way</w:t>
+      </w:r>
+      <w:r>
+        <w:rPr>
+          <w:rFonts w:ascii="Arial" w:hAnsi="Arial" w:cs="Arial"/>
+          <w:color w:val="000000" w:themeColor="text1"/>
+          <w:lang w:val="en-US"/>
+        </w:rPr>
+        <w:t xml:space="preserve">. </w:t>
+      </w:r>
+      <w:r>
+        <w:rPr>
+          <w:rFonts w:ascii="Arial" w:hAnsi="Arial" w:cs="Arial"/>
+          <w:color w:val="000000" w:themeColor="text1"/>
+          <w:lang w:val="en-US"/>
+        </w:rPr>
+        <w:t>Also,</w:t>
       </w:r>
       <w:r>
         <w:rPr>
@@ -7989,16 +8270,16 @@
         <w:jc w:val="both"/>
         <w:rPr>
           <w:rFonts w:ascii="Arial" w:eastAsia="Times New Roman" w:hAnsi="Arial" w:cs="Arial"/>
-          <w:color w:val="000000" w:themeColor="text1"/>
-          <w:sz w:val="24"/>
-          <w:szCs w:val="24"/>
-          <w:lang w:val="en-US"/>
-        </w:rPr>
-      </w:pPr>
-      <w:r>
-        <w:rPr>
-          <w:rFonts w:ascii="Arial" w:hAnsi="Arial" w:cs="Arial"/>
-          <w:color w:val="000000" w:themeColor="text1"/>
+          <w:color w:val="FF0000"/>
+          <w:sz w:val="24"/>
+          <w:szCs w:val="24"/>
+          <w:lang w:val="en-US"/>
+        </w:rPr>
+      </w:pPr>
+      <w:r>
+        <w:rPr>
+          <w:rFonts w:ascii="Arial" w:hAnsi="Arial" w:cs="Arial"/>
+          <w:color w:val="0070C0"/>
           <w:sz w:val="24"/>
           <w:szCs w:val="24"/>
           <w:lang w:val="en-US"/>
@@ -8009,12 +8290,32 @@
       <w:r>
         <w:rPr>
           <w:rFonts w:ascii="Arial" w:eastAsia="Times New Roman" w:hAnsi="Arial" w:cs="Arial"/>
-          <w:color w:val="000000" w:themeColor="text1"/>
-          <w:sz w:val="24"/>
-          <w:szCs w:val="24"/>
-          <w:lang w:val="en-US"/>
-        </w:rPr>
-        <w:t>by using quantitative analysis with machine learning algorithms, I can generate empirical evidence on the effects of the minimum wage on working hours, allowing for more precise and data-driven insights. Additionally, this approach could help uncover potential non-linear or interactive effects that traditional statistical methods may overlook.</w:t>
+          <w:color w:val="0070C0"/>
+          <w:sz w:val="24"/>
+          <w:szCs w:val="24"/>
+          <w:lang w:val="en-US"/>
+        </w:rPr>
+        <w:t>by using quantitative analysis with machine learning algorithms,</w:t>
+      </w:r>
+      <w:r>
+        <w:rPr>
+          <w:rFonts w:ascii="Arial" w:eastAsia="Times New Roman" w:hAnsi="Arial" w:cs="Arial"/>
+          <w:color w:val="0070C0"/>
+          <w:sz w:val="24"/>
+          <w:szCs w:val="24"/>
+          <w:lang w:val="en-US"/>
+        </w:rPr>
+        <w:t xml:space="preserve"> achievable to</w:t>
+      </w:r>
+      <w:r>
+        <w:rPr>
+          <w:rFonts w:ascii="Arial" w:eastAsia="Times New Roman" w:hAnsi="Arial" w:cs="Arial"/>
+          <w:color w:val="0070C0"/>
+          <w:sz w:val="24"/>
+          <w:szCs w:val="24"/>
+          <w:lang w:val="en-US"/>
+        </w:rPr>
+        <w:t xml:space="preserve"> generate empirical evidence on the effects of the minimum wage on working hours, allowing for more precise and data-driven insights. Additionally, this approach could help uncover potential non-linear or interactive effects that traditional statistical methods may overlook.</w:t>
       </w:r>
     </w:p>
     <w:p>
@@ -8054,7 +8355,6 @@
           <w:color w:val="000000" w:themeColor="text1"/>
           <w:sz w:val="24"/>
           <w:szCs w:val="24"/>
-          <w:lang w:val="en-US"/>
         </w:rPr>
       </w:pPr>
       <w:r>
@@ -8065,7 +8365,6 @@
           <w:szCs w:val="24"/>
           <w:lang w:val="en-US"/>
         </w:rPr>
-        <w:lastRenderedPageBreak/>
         <w:tab/>
         <w:t>Data co</w:t>
       </w:r>
@@ -8188,26 +8487,7 @@
           <w:sz w:val="24"/>
           <w:szCs w:val="24"/>
         </w:rPr>
-        <w:t xml:space="preserve">key outcome variables are: </w:t>
-      </w:r>
-      <w:r>
-        <w:rPr>
-          <w:rFonts w:ascii="Arial" w:hAnsi="Arial" w:cs="Arial"/>
-          <w:strike/>
-          <w:color w:val="000000" w:themeColor="text1"/>
-          <w:sz w:val="24"/>
-          <w:szCs w:val="24"/>
-        </w:rPr>
-        <w:t>Hourly wage</w:t>
-      </w:r>
-      <w:r>
-        <w:rPr>
-          <w:rFonts w:ascii="Arial" w:hAnsi="Arial" w:cs="Arial"/>
-          <w:color w:val="000000" w:themeColor="text1"/>
-          <w:sz w:val="24"/>
-          <w:szCs w:val="24"/>
-        </w:rPr>
-        <w:t xml:space="preserve">, Weekly </w:t>
+        <w:t xml:space="preserve">key outcome variables are: Weekly </w:t>
       </w:r>
       <w:r>
         <w:rPr>
@@ -8234,7 +8514,43 @@
           <w:sz w:val="24"/>
           <w:szCs w:val="24"/>
         </w:rPr>
-        <w:t>Employment in a minimum wage sector, age, education level and nationality</w:t>
+        <w:t>Employment in a minimum wage sector,</w:t>
+      </w:r>
+      <w:r>
+        <w:rPr>
+          <w:rFonts w:ascii="Arial" w:hAnsi="Arial" w:cs="Arial"/>
+          <w:color w:val="000000" w:themeColor="text1"/>
+          <w:sz w:val="24"/>
+          <w:szCs w:val="24"/>
+        </w:rPr>
+        <w:t xml:space="preserve"> E</w:t>
+      </w:r>
+      <w:r>
+        <w:rPr>
+          <w:rFonts w:ascii="Arial" w:hAnsi="Arial" w:cs="Arial"/>
+          <w:color w:val="000000" w:themeColor="text1"/>
+          <w:sz w:val="24"/>
+          <w:szCs w:val="24"/>
+        </w:rPr>
+        <w:t xml:space="preserve">ducation level and </w:t>
+      </w:r>
+      <w:r>
+        <w:rPr>
+          <w:rFonts w:ascii="Arial" w:hAnsi="Arial" w:cs="Arial"/>
+          <w:color w:val="000000" w:themeColor="text1"/>
+          <w:sz w:val="24"/>
+          <w:szCs w:val="24"/>
+        </w:rPr>
+        <w:t>N</w:t>
+      </w:r>
+      <w:r>
+        <w:rPr>
+          <w:rFonts w:ascii="Arial" w:hAnsi="Arial" w:cs="Arial"/>
+          <w:color w:val="000000" w:themeColor="text1"/>
+          <w:sz w:val="24"/>
+          <w:szCs w:val="24"/>
+        </w:rPr>
+        <w:t>ationality</w:t>
       </w:r>
       <w:r>
         <w:rPr>
@@ -8292,137 +8608,59 @@
         <w:jc w:val="both"/>
         <w:rPr>
           <w:rFonts w:ascii="Arial" w:hAnsi="Arial" w:cs="Arial"/>
-          <w:color w:val="000000" w:themeColor="text1"/>
-          <w:lang w:val="en-US"/>
-        </w:rPr>
-      </w:pPr>
-      <w:r>
-        <w:rPr>
-          <w:rFonts w:ascii="Arial" w:hAnsi="Arial" w:cs="Arial"/>
-          <w:color w:val="000000" w:themeColor="text1"/>
-          <w:lang w:val="en-US"/>
-        </w:rPr>
-        <w:tab/>
-      </w:r>
-      <w:r>
-        <w:rPr>
-          <w:rFonts w:ascii="Arial" w:hAnsi="Arial" w:cs="Arial"/>
-          <w:color w:val="FF0000"/>
-          <w:lang w:val="en-US"/>
-        </w:rPr>
-        <w:t>I examine the likelihood of an individual being exposed to the minimum wage. This is a classic prediction problem. I build a prediction model to explain the relationship between being minimum wage worker (</w:t>
-      </w:r>
-      <w:r>
-        <w:rPr>
-          <w:rFonts w:ascii="Arial" w:hAnsi="Arial" w:cs="Arial"/>
-          <w:color w:val="FF0000"/>
-          <w:lang w:val="en-US"/>
-        </w:rPr>
-        <w:t>the independent variable</w:t>
-      </w:r>
-      <w:r>
-        <w:rPr>
-          <w:rFonts w:ascii="Arial" w:hAnsi="Arial" w:cs="Arial"/>
-          <w:color w:val="FF0000"/>
-          <w:lang w:val="en-US"/>
-        </w:rPr>
-        <w:t>) and the working hours</w:t>
-      </w:r>
-      <w:r>
-        <w:rPr>
-          <w:rFonts w:ascii="Arial" w:hAnsi="Arial" w:cs="Arial"/>
-          <w:color w:val="FF0000"/>
-          <w:lang w:val="en-US"/>
-        </w:rPr>
-        <w:t xml:space="preserve"> (the dependent variable)</w:t>
-      </w:r>
-      <w:r>
-        <w:rPr>
-          <w:rFonts w:ascii="Arial" w:hAnsi="Arial" w:cs="Arial"/>
-          <w:color w:val="FF0000"/>
-          <w:lang w:val="en-US"/>
-        </w:rPr>
-        <w:t>.</w:t>
-      </w:r>
-      <w:r>
-        <w:rPr>
-          <w:color w:val="FF0000"/>
-        </w:rPr>
-        <w:t xml:space="preserve"> </w:t>
-      </w:r>
-      <w:r>
-        <w:rPr>
-          <w:rFonts w:ascii="Arial" w:hAnsi="Arial" w:cs="Arial"/>
-          <w:color w:val="FF0000"/>
-          <w:lang w:val="en-US"/>
-        </w:rPr>
-        <w:t>Then, use</w:t>
-      </w:r>
-      <w:r>
-        <w:rPr>
-          <w:rFonts w:ascii="Arial" w:hAnsi="Arial" w:cs="Arial"/>
-          <w:color w:val="FF0000"/>
-          <w:lang w:val="en-US"/>
-        </w:rPr>
-        <w:t>d</w:t>
-      </w:r>
-      <w:r>
-        <w:rPr>
-          <w:rFonts w:ascii="Arial" w:hAnsi="Arial" w:cs="Arial"/>
-          <w:color w:val="FF0000"/>
-          <w:lang w:val="en-US"/>
-        </w:rPr>
-        <w:t xml:space="preserve"> the model to predict the likelihood of an individual to be a minimum wage worker. As the model relies on variables, I can determine the likelihood of a working hours being affected by minimum wage.</w:t>
-      </w:r>
-    </w:p>
-    <w:p>
-      <w:pPr>
-        <w:spacing w:before="240" w:line="360" w:lineRule="auto"/>
-        <w:jc w:val="both"/>
-        <w:rPr>
-          <w:rFonts w:ascii="Arial" w:hAnsi="Arial" w:cs="Arial"/>
-          <w:b/>
-          <w:bCs/>
-          <w:strike/>
-          <w:color w:val="000000" w:themeColor="text1"/>
-          <w:sz w:val="24"/>
-          <w:szCs w:val="24"/>
-        </w:rPr>
-      </w:pPr>
-      <w:r>
-        <w:rPr>
-          <w:rFonts w:ascii="Arial" w:hAnsi="Arial" w:cs="Arial"/>
-          <w:b/>
-          <w:bCs/>
-          <w:color w:val="000000" w:themeColor="text1"/>
-          <w:sz w:val="24"/>
-          <w:szCs w:val="24"/>
-        </w:rPr>
-        <w:tab/>
-      </w:r>
-      <w:r>
-        <w:rPr>
-          <w:rFonts w:ascii="Arial" w:hAnsi="Arial" w:cs="Arial"/>
-          <w:b/>
-          <w:bCs/>
-          <w:strike/>
-          <w:color w:val="000000" w:themeColor="text1"/>
-          <w:sz w:val="24"/>
-          <w:szCs w:val="24"/>
-        </w:rPr>
-        <w:t>9</w:t>
-      </w:r>
-      <w:r>
-        <w:rPr>
-          <w:rFonts w:ascii="Arial" w:hAnsi="Arial" w:cs="Arial"/>
-          <w:b/>
-          <w:bCs/>
-          <w:strike/>
-          <w:color w:val="000000" w:themeColor="text1"/>
-          <w:sz w:val="24"/>
-          <w:szCs w:val="24"/>
-        </w:rPr>
-        <w:t>. Ethical considerations and Strategies</w:t>
+          <w:color w:val="4472C4" w:themeColor="accent1"/>
+          <w:lang w:val="en-US"/>
+        </w:rPr>
+      </w:pPr>
+      <w:r>
+        <w:rPr>
+          <w:rFonts w:ascii="Arial" w:hAnsi="Arial" w:cs="Arial"/>
+          <w:color w:val="4472C4" w:themeColor="accent1"/>
+          <w:lang w:val="en-US"/>
+        </w:rPr>
+        <w:tab/>
+      </w:r>
+      <w:r>
+        <w:rPr>
+          <w:rFonts w:ascii="Arial" w:hAnsi="Arial" w:cs="Arial"/>
+          <w:color w:val="4472C4" w:themeColor="accent1"/>
+          <w:lang w:val="en-US"/>
+        </w:rPr>
+        <w:t>A key advantage of the M</w:t>
+      </w:r>
+      <w:r>
+        <w:rPr>
+          <w:rFonts w:ascii="Arial" w:hAnsi="Arial" w:cs="Arial"/>
+          <w:color w:val="4472C4" w:themeColor="accent1"/>
+          <w:lang w:val="en-US"/>
+        </w:rPr>
+        <w:t>achine learning</w:t>
+      </w:r>
+      <w:r>
+        <w:rPr>
+          <w:rFonts w:ascii="Arial" w:hAnsi="Arial" w:cs="Arial"/>
+          <w:color w:val="4472C4" w:themeColor="accent1"/>
+          <w:lang w:val="en-US"/>
+        </w:rPr>
+        <w:t xml:space="preserve"> tools </w:t>
+      </w:r>
+      <w:proofErr w:type="gramStart"/>
+      <w:r>
+        <w:rPr>
+          <w:rFonts w:ascii="Arial" w:hAnsi="Arial" w:cs="Arial"/>
+          <w:color w:val="4472C4" w:themeColor="accent1"/>
+          <w:lang w:val="en-US"/>
+        </w:rPr>
+        <w:t>do</w:t>
+      </w:r>
+      <w:proofErr w:type="gramEnd"/>
+      <w:r>
+        <w:rPr>
+          <w:rFonts w:ascii="Arial" w:hAnsi="Arial" w:cs="Arial"/>
+          <w:color w:val="4472C4" w:themeColor="accent1"/>
+          <w:lang w:val="en-US"/>
+        </w:rPr>
+        <w:t xml:space="preserve"> not require the researcher to pre-specify the functional form of the prediction model, which is instead determined in a data-driven way.</w:t>
       </w:r>
     </w:p>
     <w:p>
@@ -8432,502 +8670,480 @@
         <w:jc w:val="both"/>
         <w:rPr>
           <w:rFonts w:ascii="Arial" w:hAnsi="Arial" w:cs="Arial"/>
+          <w:color w:val="000000" w:themeColor="text1"/>
+          <w:lang w:val="en-US"/>
+        </w:rPr>
+      </w:pPr>
+      <w:r>
+        <w:rPr>
+          <w:rFonts w:ascii="Arial" w:hAnsi="Arial" w:cs="Arial"/>
+          <w:color w:val="FF0000"/>
+          <w:lang w:val="en-US"/>
+        </w:rPr>
+        <w:t>I examine the likelihood of an individual being exposed to the minimum wage. This is a classic prediction problem. I build a prediction model to explain the relationship between being minimum wage worker (</w:t>
+      </w:r>
+      <w:r>
+        <w:rPr>
+          <w:rFonts w:ascii="Arial" w:hAnsi="Arial" w:cs="Arial"/>
+          <w:color w:val="FF0000"/>
+          <w:lang w:val="en-US"/>
+        </w:rPr>
+        <w:t>the independent variable</w:t>
+      </w:r>
+      <w:r>
+        <w:rPr>
+          <w:rFonts w:ascii="Arial" w:hAnsi="Arial" w:cs="Arial"/>
+          <w:color w:val="FF0000"/>
+          <w:lang w:val="en-US"/>
+        </w:rPr>
+        <w:t>) and the working hours</w:t>
+      </w:r>
+      <w:r>
+        <w:rPr>
+          <w:rFonts w:ascii="Arial" w:hAnsi="Arial" w:cs="Arial"/>
+          <w:color w:val="FF0000"/>
+          <w:lang w:val="en-US"/>
+        </w:rPr>
+        <w:t xml:space="preserve"> (the dependent variable)</w:t>
+      </w:r>
+      <w:r>
+        <w:rPr>
+          <w:rFonts w:ascii="Arial" w:hAnsi="Arial" w:cs="Arial"/>
+          <w:color w:val="FF0000"/>
+          <w:lang w:val="en-US"/>
+        </w:rPr>
+        <w:t>.</w:t>
+      </w:r>
+      <w:r>
+        <w:rPr>
+          <w:color w:val="FF0000"/>
+        </w:rPr>
+        <w:t xml:space="preserve"> </w:t>
+      </w:r>
+      <w:r>
+        <w:rPr>
+          <w:rFonts w:ascii="Arial" w:hAnsi="Arial" w:cs="Arial"/>
+          <w:color w:val="FF0000"/>
+          <w:lang w:val="en-US"/>
+        </w:rPr>
+        <w:t>Then, use</w:t>
+      </w:r>
+      <w:r>
+        <w:rPr>
+          <w:rFonts w:ascii="Arial" w:hAnsi="Arial" w:cs="Arial"/>
+          <w:color w:val="FF0000"/>
+          <w:lang w:val="en-US"/>
+        </w:rPr>
+        <w:t>d</w:t>
+      </w:r>
+      <w:r>
+        <w:rPr>
+          <w:rFonts w:ascii="Arial" w:hAnsi="Arial" w:cs="Arial"/>
+          <w:color w:val="FF0000"/>
+          <w:lang w:val="en-US"/>
+        </w:rPr>
+        <w:t xml:space="preserve"> the model to predict the likelihood of an </w:t>
+      </w:r>
+      <w:r>
+        <w:rPr>
+          <w:rFonts w:ascii="Arial" w:hAnsi="Arial" w:cs="Arial"/>
+          <w:color w:val="FF0000"/>
+          <w:lang w:val="en-US"/>
+        </w:rPr>
+        <w:lastRenderedPageBreak/>
+        <w:t>individual to be a minimum wage worker. As the model relies on variables, I can determine the likelihood of a working hours being affected by minimum wage.</w:t>
+      </w:r>
+    </w:p>
+    <w:p>
+      <w:pPr>
+        <w:spacing w:before="240" w:line="360" w:lineRule="auto"/>
+        <w:jc w:val="both"/>
+        <w:rPr>
+          <w:rFonts w:ascii="Arial" w:hAnsi="Arial" w:cs="Arial"/>
+          <w:b/>
+          <w:bCs/>
+          <w:color w:val="000000" w:themeColor="text1"/>
+          <w:sz w:val="24"/>
+          <w:szCs w:val="24"/>
+        </w:rPr>
+      </w:pPr>
+      <w:r>
+        <w:rPr>
+          <w:rFonts w:ascii="Arial" w:hAnsi="Arial" w:cs="Arial"/>
+          <w:b/>
+          <w:bCs/>
+          <w:color w:val="000000" w:themeColor="text1"/>
+          <w:sz w:val="24"/>
+          <w:szCs w:val="24"/>
+        </w:rPr>
+        <w:tab/>
+      </w:r>
+      <w:r>
+        <w:rPr>
+          <w:rFonts w:ascii="Arial" w:hAnsi="Arial" w:cs="Arial"/>
+          <w:b/>
+          <w:bCs/>
+          <w:color w:val="000000" w:themeColor="text1"/>
+          <w:sz w:val="24"/>
+          <w:szCs w:val="24"/>
+        </w:rPr>
+        <w:t xml:space="preserve">Data preparation </w:t>
+      </w:r>
+    </w:p>
+    <w:p>
+      <w:pPr>
+        <w:pStyle w:val="NormalWeb"/>
+        <w:rPr>
+          <w:rFonts w:ascii="Arial" w:hAnsi="Arial" w:cs="Arial"/>
+          <w:color w:val="0070C0"/>
+        </w:rPr>
+      </w:pPr>
+      <w:r>
+        <w:rPr>
+          <w:rFonts w:ascii="Arial" w:hAnsi="Arial" w:cs="Arial"/>
+          <w:b/>
+          <w:bCs/>
+          <w:color w:val="0070C0"/>
+        </w:rPr>
+        <w:t xml:space="preserve">Preparators </w:t>
+      </w:r>
+    </w:p>
+    <w:p>
+      <w:pPr>
+        <w:pStyle w:val="NormalWeb"/>
+        <w:jc w:val="both"/>
+        <w:rPr>
+          <w:rFonts w:ascii="Arial" w:hAnsi="Arial" w:cs="Arial"/>
+          <w:color w:val="0070C0"/>
+        </w:rPr>
+      </w:pPr>
+      <w:r>
+        <w:rPr>
+          <w:rFonts w:ascii="Arial" w:hAnsi="Arial" w:cs="Arial"/>
+          <w:color w:val="0070C0"/>
+        </w:rPr>
+        <w:t xml:space="preserve">A preparator is a method that transforms a set of input values into a set of output values that are of higher quality or more useful for the use-case at hand. A preparator’s complexity can vary from being fairly simple, such as upper-casing all strings, to being quite complex, such as geocoding address fields. The number of input and output attributes can vary and be of any datatype, although in this work we focus only on alphanumeric values. </w:t>
+      </w:r>
+    </w:p>
+    <w:p>
+      <w:pPr>
+        <w:pStyle w:val="NormalWeb"/>
+        <w:numPr>
+          <w:ilvl w:val="0"/>
+          <w:numId w:val="10"/>
+        </w:numPr>
+        <w:rPr>
+          <w:rFonts w:ascii="Arial" w:hAnsi="Arial" w:cs="Arial"/>
+          <w:color w:val="0070C0"/>
+        </w:rPr>
+      </w:pPr>
+      <w:r>
+        <w:rPr>
+          <w:rFonts w:ascii="Arial" w:hAnsi="Arial" w:cs="Arial"/>
+          <w:color w:val="0070C0"/>
+        </w:rPr>
+        <w:t xml:space="preserve">Split attribute: Extract parts of an attribute, moving them into other attribute </w:t>
+      </w:r>
+    </w:p>
+    <w:p>
+      <w:pPr>
+        <w:pStyle w:val="NormalWeb"/>
+        <w:numPr>
+          <w:ilvl w:val="0"/>
+          <w:numId w:val="10"/>
+        </w:numPr>
+        <w:rPr>
+          <w:rFonts w:ascii="Arial" w:hAnsi="Arial" w:cs="Arial"/>
+          <w:color w:val="0070C0"/>
+        </w:rPr>
+      </w:pPr>
+      <w:r>
+        <w:rPr>
+          <w:rFonts w:ascii="Arial" w:hAnsi="Arial" w:cs="Arial"/>
+          <w:color w:val="0070C0"/>
+        </w:rPr>
+        <w:t xml:space="preserve">Normalize address: Convert address to its commonly accepted form, fixing inconsistencies </w:t>
+      </w:r>
+    </w:p>
+    <w:p>
+      <w:pPr>
+        <w:pStyle w:val="NormalWeb"/>
+        <w:numPr>
+          <w:ilvl w:val="0"/>
+          <w:numId w:val="10"/>
+        </w:numPr>
+        <w:rPr>
+          <w:rFonts w:ascii="Arial" w:hAnsi="Arial" w:cs="Arial"/>
+          <w:color w:val="0070C0"/>
+        </w:rPr>
+      </w:pPr>
+      <w:r>
+        <w:rPr>
+          <w:rFonts w:ascii="Arial" w:hAnsi="Arial" w:cs="Arial"/>
+          <w:color w:val="0070C0"/>
+        </w:rPr>
+        <w:t xml:space="preserve">Geocode: Get the geolocation of an address </w:t>
+      </w:r>
+    </w:p>
+    <w:p>
+      <w:pPr>
+        <w:pStyle w:val="NormalWeb"/>
+        <w:numPr>
+          <w:ilvl w:val="0"/>
+          <w:numId w:val="10"/>
+        </w:numPr>
+        <w:rPr>
+          <w:rFonts w:ascii="Arial" w:hAnsi="Arial" w:cs="Arial"/>
+          <w:color w:val="0070C0"/>
+        </w:rPr>
+      </w:pPr>
+      <w:r>
+        <w:rPr>
+          <w:rFonts w:ascii="Arial" w:hAnsi="Arial" w:cs="Arial"/>
+          <w:color w:val="0070C0"/>
+        </w:rPr>
+        <w:t xml:space="preserve">Remove special characters: Remove non-alphanumeric characters: [!@#&amp;$*] </w:t>
+      </w:r>
+    </w:p>
+    <w:p>
+      <w:pPr>
+        <w:pStyle w:val="NormalWeb"/>
+        <w:numPr>
+          <w:ilvl w:val="0"/>
+          <w:numId w:val="10"/>
+        </w:numPr>
+        <w:rPr>
+          <w:rFonts w:ascii="Arial" w:hAnsi="Arial" w:cs="Arial"/>
+          <w:color w:val="0070C0"/>
+        </w:rPr>
+      </w:pPr>
+      <w:r>
+        <w:rPr>
+          <w:rFonts w:ascii="Arial" w:hAnsi="Arial" w:cs="Arial"/>
+          <w:color w:val="0070C0"/>
+        </w:rPr>
+        <w:t xml:space="preserve">Transliterate: Remove diacritics from words </w:t>
+      </w:r>
+    </w:p>
+    <w:p>
+      <w:pPr>
+        <w:pStyle w:val="NormalWeb"/>
+        <w:numPr>
+          <w:ilvl w:val="0"/>
+          <w:numId w:val="10"/>
+        </w:numPr>
+        <w:rPr>
+          <w:rFonts w:ascii="Arial" w:hAnsi="Arial" w:cs="Arial"/>
+          <w:color w:val="0070C0"/>
+        </w:rPr>
+      </w:pPr>
+      <w:r>
+        <w:rPr>
+          <w:rFonts w:ascii="Arial" w:hAnsi="Arial" w:cs="Arial"/>
+          <w:color w:val="0070C0"/>
+        </w:rPr>
+        <w:t xml:space="preserve">Merge attributes: Merge multiple attributes into a single one </w:t>
+      </w:r>
+    </w:p>
+    <w:p>
+      <w:pPr>
+        <w:pStyle w:val="NormalWeb"/>
+        <w:numPr>
+          <w:ilvl w:val="0"/>
+          <w:numId w:val="10"/>
+        </w:numPr>
+        <w:rPr>
+          <w:rFonts w:ascii="Arial" w:hAnsi="Arial" w:cs="Arial"/>
+          <w:color w:val="0070C0"/>
+        </w:rPr>
+      </w:pPr>
+      <w:r>
+        <w:rPr>
+          <w:rFonts w:ascii="Arial" w:hAnsi="Arial" w:cs="Arial"/>
+          <w:color w:val="0070C0"/>
+        </w:rPr>
+        <w:t xml:space="preserve">Acronymize Keep the first character of all tokens </w:t>
+      </w:r>
+    </w:p>
+    <w:p>
+      <w:pPr>
+        <w:pStyle w:val="NormalWeb"/>
+        <w:numPr>
+          <w:ilvl w:val="0"/>
+          <w:numId w:val="10"/>
+        </w:numPr>
+        <w:rPr>
+          <w:rFonts w:ascii="Arial" w:hAnsi="Arial" w:cs="Arial"/>
+          <w:color w:val="0070C0"/>
+        </w:rPr>
+      </w:pPr>
+      <w:r>
+        <w:rPr>
+          <w:rFonts w:ascii="Arial" w:hAnsi="Arial" w:cs="Arial"/>
+          <w:color w:val="0070C0"/>
+        </w:rPr>
+        <w:t xml:space="preserve">Capitalize characters Convert all characters to upper case </w:t>
+      </w:r>
+    </w:p>
+    <w:p>
+      <w:pPr>
+        <w:pStyle w:val="NormalWeb"/>
+        <w:numPr>
+          <w:ilvl w:val="0"/>
+          <w:numId w:val="10"/>
+        </w:numPr>
+        <w:rPr>
+          <w:rFonts w:ascii="Arial" w:hAnsi="Arial" w:cs="Arial"/>
+          <w:color w:val="0070C0"/>
+        </w:rPr>
+      </w:pPr>
+      <w:r>
+        <w:rPr>
+          <w:rFonts w:ascii="Arial" w:hAnsi="Arial" w:cs="Arial"/>
+          <w:color w:val="0070C0"/>
+        </w:rPr>
+        <w:t xml:space="preserve">Syllabify: Word →syllables preparation </w:t>
+      </w:r>
+    </w:p>
+    <w:p>
+      <w:pPr>
+        <w:pStyle w:val="NormalWeb"/>
+        <w:numPr>
+          <w:ilvl w:val="0"/>
+          <w:numId w:val="10"/>
+        </w:numPr>
+        <w:rPr>
+          <w:rFonts w:ascii="Arial" w:hAnsi="Arial" w:cs="Arial"/>
+          <w:color w:val="0070C0"/>
+        </w:rPr>
+      </w:pPr>
+      <w:r>
+        <w:rPr>
+          <w:rFonts w:ascii="Arial" w:hAnsi="Arial" w:cs="Arial"/>
+          <w:color w:val="0070C0"/>
+        </w:rPr>
+        <w:t xml:space="preserve">Phonetic encode: Convert value to its pronunciation representation </w:t>
+      </w:r>
+    </w:p>
+    <w:p>
+      <w:pPr>
+        <w:pStyle w:val="NormalWeb"/>
+        <w:numPr>
+          <w:ilvl w:val="0"/>
+          <w:numId w:val="10"/>
+        </w:numPr>
+        <w:rPr>
+          <w:rFonts w:ascii="Arial" w:hAnsi="Arial" w:cs="Arial"/>
+          <w:color w:val="0070C0"/>
+        </w:rPr>
+      </w:pPr>
+      <w:r>
+        <w:rPr>
+          <w:rFonts w:ascii="Arial" w:hAnsi="Arial" w:cs="Arial"/>
+          <w:color w:val="0070C0"/>
+        </w:rPr>
+        <w:t xml:space="preserve">Stem: Reduce word to base form </w:t>
+      </w:r>
+    </w:p>
+    <w:p>
+      <w:pPr>
+        <w:pStyle w:val="NormalWeb"/>
+        <w:ind w:left="720"/>
+        <w:rPr>
+          <w:rFonts w:ascii="Arial" w:hAnsi="Arial" w:cs="Arial"/>
+        </w:rPr>
+      </w:pPr>
+      <w:r>
+        <w:rPr>
+          <w:rFonts w:ascii="Arial" w:hAnsi="Arial" w:cs="Arial"/>
+          <w:i/>
+          <w:iCs/>
+          <w:color w:val="0070C0"/>
+        </w:rPr>
+        <w:t xml:space="preserve">(Ioannis Koumarelas, Lan Jiang, and Felix Naumann. 2020. Data Preparation for Duplicate Detection.) </w:t>
+      </w:r>
+    </w:p>
+    <w:p>
+      <w:pPr>
+        <w:spacing w:before="240" w:line="360" w:lineRule="auto"/>
+        <w:jc w:val="both"/>
+        <w:rPr>
+          <w:rFonts w:ascii="Arial" w:hAnsi="Arial" w:cs="Arial"/>
           <w:strike/>
           <w:color w:val="000000" w:themeColor="text1"/>
           <w:lang w:val="en-US"/>
         </w:rPr>
       </w:pPr>
-      <w:r>
-        <w:rPr>
-          <w:rFonts w:ascii="Arial" w:hAnsi="Arial" w:cs="Arial"/>
-          <w:strike/>
-          <w:color w:val="000000" w:themeColor="text1"/>
-          <w:lang w:val="en-US"/>
-        </w:rPr>
-        <w:tab/>
-      </w:r>
-      <w:r>
-        <w:rPr>
-          <w:rFonts w:ascii="Arial" w:hAnsi="Arial" w:cs="Arial"/>
-          <w:strike/>
-          <w:color w:val="000000" w:themeColor="text1"/>
-          <w:lang w:val="en-US"/>
-        </w:rPr>
-        <w:t>9</w:t>
-      </w:r>
-      <w:r>
-        <w:rPr>
-          <w:rFonts w:ascii="Arial" w:hAnsi="Arial" w:cs="Arial"/>
-          <w:strike/>
-          <w:color w:val="000000" w:themeColor="text1"/>
-          <w:lang w:val="en-US"/>
-        </w:rPr>
-        <w:t xml:space="preserve">.1. </w:t>
-      </w:r>
-      <w:r>
-        <w:rPr>
-          <w:rFonts w:ascii="Arial" w:hAnsi="Arial" w:cs="Arial"/>
-          <w:strike/>
-          <w:color w:val="000000" w:themeColor="text1"/>
-          <w:lang w:val="en-US"/>
-        </w:rPr>
-        <w:t xml:space="preserve">Informed Consent: </w:t>
-      </w:r>
-      <w:r>
-        <w:rPr>
-          <w:rFonts w:ascii="Arial" w:hAnsi="Arial" w:cs="Arial"/>
-          <w:strike/>
-          <w:color w:val="000000" w:themeColor="text1"/>
-          <w:lang w:val="en-US"/>
-        </w:rPr>
-        <w:t xml:space="preserve">Regarding undertaking of the project, ensure that the dataset used in my analysis has been obtained with proper informed consent from the individuals or organizations involved. </w:t>
-      </w:r>
     </w:p>
     <w:p>
       <w:pPr>
         <w:pStyle w:val="NormalWeb"/>
-        <w:spacing w:before="0" w:beforeAutospacing="0" w:after="0" w:afterAutospacing="0" w:line="360" w:lineRule="auto"/>
-        <w:jc w:val="both"/>
-        <w:rPr>
-          <w:rFonts w:ascii="Arial" w:hAnsi="Arial" w:cs="Arial"/>
-          <w:strike/>
-          <w:color w:val="000000" w:themeColor="text1"/>
-          <w:lang w:val="en-US"/>
-        </w:rPr>
-      </w:pPr>
-      <w:r>
-        <w:rPr>
-          <w:rFonts w:ascii="Arial" w:hAnsi="Arial" w:cs="Arial"/>
-          <w:strike/>
-          <w:color w:val="000000" w:themeColor="text1"/>
-          <w:lang w:val="en-US"/>
-        </w:rPr>
-        <w:tab/>
-      </w:r>
-      <w:r>
-        <w:rPr>
-          <w:rFonts w:ascii="Arial" w:hAnsi="Arial" w:cs="Arial"/>
-          <w:strike/>
-          <w:color w:val="000000" w:themeColor="text1"/>
-          <w:lang w:val="en-US"/>
-        </w:rPr>
-        <w:t>9</w:t>
-      </w:r>
-      <w:r>
-        <w:rPr>
-          <w:rFonts w:ascii="Arial" w:hAnsi="Arial" w:cs="Arial"/>
-          <w:strike/>
-          <w:color w:val="000000" w:themeColor="text1"/>
-          <w:lang w:val="en-US"/>
-        </w:rPr>
-        <w:t xml:space="preserve">.2. </w:t>
-      </w:r>
-      <w:r>
-        <w:rPr>
-          <w:rFonts w:ascii="Arial" w:hAnsi="Arial" w:cs="Arial"/>
-          <w:strike/>
-          <w:color w:val="000000" w:themeColor="text1"/>
-          <w:lang w:val="en-US"/>
-        </w:rPr>
-        <w:t xml:space="preserve">Data Privacy and Confidentiality: </w:t>
-      </w:r>
-      <w:r>
-        <w:rPr>
-          <w:rFonts w:ascii="Arial" w:hAnsi="Arial" w:cs="Arial"/>
-          <w:strike/>
-          <w:color w:val="000000" w:themeColor="text1"/>
-          <w:lang w:val="en-US"/>
-        </w:rPr>
-        <w:t>Ensure</w:t>
-      </w:r>
-      <w:r>
-        <w:rPr>
-          <w:rFonts w:ascii="Arial" w:hAnsi="Arial" w:cs="Arial"/>
-          <w:strike/>
-          <w:color w:val="000000" w:themeColor="text1"/>
-          <w:lang w:val="en-US"/>
-        </w:rPr>
-        <w:t xml:space="preserve"> </w:t>
-      </w:r>
-      <w:r>
-        <w:rPr>
-          <w:rFonts w:ascii="Arial" w:hAnsi="Arial" w:cs="Arial"/>
-          <w:strike/>
-          <w:color w:val="000000" w:themeColor="text1"/>
-          <w:lang w:val="en-US"/>
-        </w:rPr>
-        <w:t>keep it secret</w:t>
-      </w:r>
-      <w:r>
-        <w:rPr>
-          <w:rFonts w:ascii="Arial" w:hAnsi="Arial" w:cs="Arial"/>
-          <w:strike/>
-          <w:color w:val="000000" w:themeColor="text1"/>
-          <w:lang w:val="en-US"/>
-        </w:rPr>
-        <w:t xml:space="preserve"> </w:t>
-      </w:r>
-      <w:r>
-        <w:rPr>
-          <w:rFonts w:ascii="Arial" w:hAnsi="Arial" w:cs="Arial"/>
-          <w:strike/>
-          <w:color w:val="000000" w:themeColor="text1"/>
-          <w:lang w:val="en-US"/>
-        </w:rPr>
-        <w:t xml:space="preserve">the </w:t>
-      </w:r>
-      <w:r>
-        <w:rPr>
-          <w:rFonts w:ascii="Arial" w:hAnsi="Arial" w:cs="Arial"/>
-          <w:strike/>
-          <w:color w:val="000000" w:themeColor="text1"/>
-          <w:lang w:val="en-US"/>
-        </w:rPr>
-        <w:t>personal information of employees and Irish firms.</w:t>
-      </w:r>
-      <w:r>
-        <w:rPr>
-          <w:rFonts w:ascii="Arial" w:hAnsi="Arial" w:cs="Arial"/>
-          <w:strike/>
-          <w:color w:val="000000" w:themeColor="text1"/>
-          <w:lang w:val="en-US"/>
-        </w:rPr>
-        <w:t xml:space="preserve"> From dataset, ensure that no names will be used in my project.</w:t>
-      </w:r>
-      <w:r>
-        <w:rPr>
-          <w:rFonts w:ascii="Arial" w:hAnsi="Arial" w:cs="Arial"/>
-          <w:strike/>
-          <w:color w:val="000000" w:themeColor="text1"/>
-          <w:lang w:val="en-US"/>
-        </w:rPr>
-        <w:t xml:space="preserve"> Also, keep all research information confidential – locking away hard copies and pin protecting digital copies on a dedicated memory stick.</w:t>
+        <w:rPr>
+          <w:rFonts w:ascii="Arial" w:hAnsi="Arial" w:cs="Arial"/>
+          <w:color w:val="000000" w:themeColor="text1"/>
+          <w:lang w:val="en-US"/>
+        </w:rPr>
+      </w:pPr>
+      <w:r>
+        <w:rPr>
+          <w:rFonts w:ascii="Arial" w:hAnsi="Arial" w:cs="Arial"/>
+          <w:color w:val="000000" w:themeColor="text1"/>
+          <w:lang w:val="en-US"/>
+        </w:rPr>
+        <w:t>27-August</w:t>
       </w:r>
     </w:p>
     <w:p>
       <w:pPr>
         <w:pStyle w:val="NormalWeb"/>
-        <w:spacing w:before="0" w:beforeAutospacing="0" w:after="0" w:afterAutospacing="0" w:line="360" w:lineRule="auto"/>
-        <w:jc w:val="both"/>
-        <w:rPr>
-          <w:rFonts w:ascii="Arial" w:hAnsi="Arial" w:cs="Arial"/>
-          <w:strike/>
-          <w:color w:val="000000" w:themeColor="text1"/>
-          <w:lang w:val="en-US"/>
-        </w:rPr>
-      </w:pPr>
-      <w:r>
-        <w:rPr>
-          <w:rFonts w:ascii="Arial" w:hAnsi="Arial" w:cs="Arial"/>
-          <w:strike/>
-          <w:color w:val="000000" w:themeColor="text1"/>
-          <w:lang w:val="en-US"/>
-        </w:rPr>
-        <w:tab/>
-      </w:r>
-      <w:r>
-        <w:rPr>
-          <w:rFonts w:ascii="Arial" w:hAnsi="Arial" w:cs="Arial"/>
-          <w:strike/>
-          <w:color w:val="000000" w:themeColor="text1"/>
-          <w:lang w:val="en-US"/>
-        </w:rPr>
-        <w:t>9</w:t>
-      </w:r>
-      <w:r>
-        <w:rPr>
-          <w:rFonts w:ascii="Arial" w:hAnsi="Arial" w:cs="Arial"/>
-          <w:strike/>
-          <w:color w:val="000000" w:themeColor="text1"/>
-          <w:lang w:val="en-US"/>
-        </w:rPr>
-        <w:t xml:space="preserve">.3. </w:t>
-      </w:r>
-      <w:r>
-        <w:rPr>
-          <w:rFonts w:ascii="Arial" w:hAnsi="Arial" w:cs="Arial"/>
-          <w:strike/>
-          <w:color w:val="000000" w:themeColor="text1"/>
-          <w:lang w:val="en-US"/>
-        </w:rPr>
-        <w:t>Data Ownership and Permissions:</w:t>
-      </w:r>
-      <w:r>
-        <w:rPr>
-          <w:rFonts w:ascii="Arial" w:hAnsi="Arial" w:cs="Arial"/>
-          <w:strike/>
-          <w:color w:val="000000" w:themeColor="text1"/>
-          <w:lang w:val="en-US"/>
-        </w:rPr>
-        <w:t xml:space="preserve"> For the data permission, </w:t>
-      </w:r>
-      <w:proofErr w:type="gramStart"/>
-      <w:r>
-        <w:rPr>
-          <w:rFonts w:ascii="Arial" w:hAnsi="Arial" w:cs="Arial"/>
-          <w:strike/>
-          <w:color w:val="000000" w:themeColor="text1"/>
-          <w:lang w:val="en-US"/>
-        </w:rPr>
-        <w:t>S</w:t>
-      </w:r>
-      <w:r>
-        <w:rPr>
-          <w:rFonts w:ascii="Arial" w:hAnsi="Arial" w:cs="Arial"/>
-          <w:strike/>
-          <w:color w:val="000000" w:themeColor="text1"/>
-          <w:lang w:val="en-US"/>
-        </w:rPr>
-        <w:t>pecify</w:t>
-      </w:r>
-      <w:proofErr w:type="gramEnd"/>
-      <w:r>
-        <w:rPr>
-          <w:rFonts w:ascii="Arial" w:hAnsi="Arial" w:cs="Arial"/>
-          <w:strike/>
-          <w:color w:val="000000" w:themeColor="text1"/>
-          <w:lang w:val="en-US"/>
-        </w:rPr>
-        <w:t xml:space="preserve"> that necessary permissions or rights to use the data for research purposes. Acknowledge any data ownership rights and clarify any agreements or restrictions associated with the data source.</w:t>
+        <w:rPr>
+          <w:rFonts w:ascii="Arial" w:hAnsi="Arial" w:cs="Arial"/>
+          <w:color w:val="000000" w:themeColor="text1"/>
+          <w:lang w:val="en-US"/>
+        </w:rPr>
+      </w:pPr>
+      <w:r>
+        <w:rPr>
+          <w:rFonts w:ascii="Arial" w:hAnsi="Arial" w:cs="Arial"/>
+          <w:color w:val="000000" w:themeColor="text1"/>
+          <w:lang w:val="en-US"/>
+        </w:rPr>
+        <w:t>metho</w:t>
+      </w:r>
+      <w:r>
+        <w:rPr>
+          <w:rFonts w:ascii="Arial" w:hAnsi="Arial" w:cs="Arial"/>
+          <w:color w:val="000000" w:themeColor="text1"/>
+          <w:lang w:val="en-US"/>
+        </w:rPr>
+        <w:t>do</w:t>
+      </w:r>
+      <w:r>
+        <w:rPr>
+          <w:rFonts w:ascii="Arial" w:hAnsi="Arial" w:cs="Arial"/>
+          <w:color w:val="000000" w:themeColor="text1"/>
+          <w:lang w:val="en-US"/>
+        </w:rPr>
+        <w:t>logy</w:t>
       </w:r>
     </w:p>
     <w:p>
       <w:pPr>
         <w:pStyle w:val="NormalWeb"/>
-        <w:spacing w:before="0" w:beforeAutospacing="0" w:after="0" w:afterAutospacing="0" w:line="360" w:lineRule="auto"/>
-        <w:jc w:val="both"/>
-        <w:rPr>
-          <w:rFonts w:ascii="Arial" w:hAnsi="Arial" w:cs="Arial"/>
-          <w:strike/>
-          <w:color w:val="000000" w:themeColor="text1"/>
-          <w:lang w:val="en-US"/>
-        </w:rPr>
-      </w:pPr>
-      <w:r>
-        <w:rPr>
-          <w:rFonts w:ascii="Arial" w:hAnsi="Arial" w:cs="Arial"/>
-          <w:strike/>
-          <w:color w:val="000000" w:themeColor="text1"/>
-          <w:lang w:val="en-US"/>
-        </w:rPr>
-        <w:tab/>
-      </w:r>
-      <w:r>
-        <w:rPr>
-          <w:rFonts w:ascii="Arial" w:hAnsi="Arial" w:cs="Arial"/>
-          <w:strike/>
-          <w:color w:val="000000" w:themeColor="text1"/>
-          <w:lang w:val="en-US"/>
-        </w:rPr>
-        <w:t>9</w:t>
-      </w:r>
-      <w:r>
-        <w:rPr>
-          <w:rFonts w:ascii="Arial" w:hAnsi="Arial" w:cs="Arial"/>
-          <w:strike/>
-          <w:color w:val="000000" w:themeColor="text1"/>
-          <w:lang w:val="en-US"/>
-        </w:rPr>
-        <w:t xml:space="preserve">.4. Avoiding Bias and Discrimination: </w:t>
-      </w:r>
-      <w:r>
-        <w:rPr>
-          <w:rFonts w:ascii="Arial" w:hAnsi="Arial" w:cs="Arial"/>
-          <w:strike/>
-          <w:color w:val="000000" w:themeColor="text1"/>
-          <w:lang w:val="en-US"/>
-        </w:rPr>
-        <w:t>B</w:t>
-      </w:r>
-      <w:r>
-        <w:rPr>
-          <w:rFonts w:ascii="Arial" w:hAnsi="Arial" w:cs="Arial"/>
-          <w:strike/>
-          <w:color w:val="000000" w:themeColor="text1"/>
-          <w:lang w:val="en-US"/>
-        </w:rPr>
-        <w:t xml:space="preserve">e aware potential biases in the dataset and </w:t>
-      </w:r>
-      <w:proofErr w:type="spellStart"/>
-      <w:r>
-        <w:rPr>
-          <w:rFonts w:ascii="Arial" w:hAnsi="Arial" w:cs="Arial"/>
-          <w:strike/>
-          <w:color w:val="000000" w:themeColor="text1"/>
-          <w:lang w:val="en-US"/>
-        </w:rPr>
-        <w:t>analyse</w:t>
-      </w:r>
-      <w:proofErr w:type="spellEnd"/>
-      <w:r>
-        <w:rPr>
-          <w:rFonts w:ascii="Arial" w:hAnsi="Arial" w:cs="Arial"/>
-          <w:strike/>
-          <w:color w:val="000000" w:themeColor="text1"/>
-          <w:lang w:val="en-US"/>
-        </w:rPr>
-        <w:t xml:space="preserve"> result </w:t>
-      </w:r>
-      <w:r>
-        <w:rPr>
-          <w:rFonts w:ascii="Arial" w:hAnsi="Arial" w:cs="Arial"/>
-          <w:strike/>
-          <w:color w:val="000000" w:themeColor="text1"/>
-          <w:lang w:val="en-US"/>
-        </w:rPr>
-        <w:t xml:space="preserve">in a way </w:t>
-      </w:r>
-      <w:r>
-        <w:rPr>
-          <w:rFonts w:ascii="Arial" w:hAnsi="Arial" w:cs="Arial"/>
-          <w:strike/>
-          <w:color w:val="000000" w:themeColor="text1"/>
-          <w:lang w:val="en-US"/>
-        </w:rPr>
-        <w:t xml:space="preserve">that </w:t>
-      </w:r>
-      <w:r>
-        <w:rPr>
-          <w:rFonts w:ascii="Arial" w:hAnsi="Arial" w:cs="Arial"/>
-          <w:strike/>
-          <w:color w:val="000000" w:themeColor="text1"/>
-          <w:lang w:val="en-US"/>
-        </w:rPr>
-        <w:t>avoid</w:t>
-      </w:r>
-      <w:r>
-        <w:rPr>
-          <w:rFonts w:ascii="Arial" w:hAnsi="Arial" w:cs="Arial"/>
-          <w:strike/>
-          <w:color w:val="000000" w:themeColor="text1"/>
-          <w:lang w:val="en-US"/>
-        </w:rPr>
-        <w:t xml:space="preserve"> perpetuate discrimination or unfair treatment.</w:t>
-      </w:r>
-    </w:p>
-    <w:p>
-      <w:pPr>
-        <w:pStyle w:val="NormalWeb"/>
-        <w:spacing w:before="0" w:beforeAutospacing="0" w:after="0" w:afterAutospacing="0" w:line="360" w:lineRule="auto"/>
-        <w:jc w:val="both"/>
-        <w:rPr>
-          <w:rFonts w:ascii="Arial" w:hAnsi="Arial" w:cs="Arial"/>
-          <w:strike/>
-          <w:color w:val="000000" w:themeColor="text1"/>
-          <w:lang w:val="en-US"/>
-        </w:rPr>
-      </w:pPr>
-      <w:r>
-        <w:rPr>
-          <w:rFonts w:ascii="Arial" w:hAnsi="Arial" w:cs="Arial"/>
-          <w:strike/>
-          <w:color w:val="000000" w:themeColor="text1"/>
-          <w:lang w:val="en-US"/>
-        </w:rPr>
-        <w:tab/>
-      </w:r>
-      <w:r>
-        <w:rPr>
-          <w:rFonts w:ascii="Arial" w:hAnsi="Arial" w:cs="Arial"/>
-          <w:strike/>
-          <w:color w:val="000000" w:themeColor="text1"/>
-          <w:lang w:val="en-US"/>
-        </w:rPr>
-        <w:t>9</w:t>
-      </w:r>
-      <w:r>
-        <w:rPr>
-          <w:rFonts w:ascii="Arial" w:hAnsi="Arial" w:cs="Arial"/>
-          <w:strike/>
-          <w:color w:val="000000" w:themeColor="text1"/>
-          <w:lang w:val="en-US"/>
-        </w:rPr>
-        <w:t xml:space="preserve">.5. Responsible use of technology: </w:t>
-      </w:r>
-      <w:r>
-        <w:rPr>
-          <w:rFonts w:ascii="Arial" w:hAnsi="Arial" w:cs="Arial"/>
-          <w:strike/>
-          <w:color w:val="000000" w:themeColor="text1"/>
-          <w:lang w:val="en-US"/>
-        </w:rPr>
-        <w:t>Select and preprocess the data to mitigate biases and ensure that the model training process is fair and unbiased.</w:t>
-      </w:r>
-      <w:r>
-        <w:rPr>
-          <w:strike/>
-          <w:color w:val="000000" w:themeColor="text1"/>
-        </w:rPr>
-        <w:t xml:space="preserve"> </w:t>
-      </w:r>
-      <w:r>
-        <w:rPr>
-          <w:rFonts w:ascii="Arial" w:hAnsi="Arial" w:cs="Arial"/>
-          <w:strike/>
-          <w:color w:val="000000" w:themeColor="text1"/>
-          <w:lang w:val="en-US"/>
-        </w:rPr>
-        <w:t>Apply techniques such as fairness-aware algorithms and performance evaluation across different demographic groups to prevent discrimination</w:t>
-      </w:r>
-    </w:p>
-    <w:p>
-      <w:pPr>
-        <w:pStyle w:val="NormalWeb"/>
-        <w:rPr>
-          <w:rFonts w:ascii="Arial" w:hAnsi="Arial" w:cs="Arial"/>
-          <w:color w:val="000000" w:themeColor="text1"/>
-          <w:lang w:val="en-US"/>
-        </w:rPr>
-      </w:pPr>
-      <w:r>
-        <w:rPr>
-          <w:rFonts w:ascii="Arial" w:hAnsi="Arial" w:cs="Arial"/>
-          <w:color w:val="000000" w:themeColor="text1"/>
-          <w:lang w:val="en-US"/>
-        </w:rPr>
-        <w:lastRenderedPageBreak/>
-        <w:t>27-August</w:t>
-      </w:r>
-    </w:p>
-    <w:p>
-      <w:pPr>
-        <w:pStyle w:val="NormalWeb"/>
-        <w:rPr>
-          <w:rFonts w:ascii="Arial" w:hAnsi="Arial" w:cs="Arial"/>
-          <w:color w:val="000000" w:themeColor="text1"/>
-          <w:lang w:val="en-US"/>
-        </w:rPr>
-      </w:pPr>
-      <w:proofErr w:type="spellStart"/>
-      <w:r>
-        <w:rPr>
-          <w:rFonts w:ascii="Arial" w:hAnsi="Arial" w:cs="Arial"/>
-          <w:color w:val="000000" w:themeColor="text1"/>
-          <w:lang w:val="en-US"/>
-        </w:rPr>
-        <w:t>methology</w:t>
-      </w:r>
-      <w:proofErr w:type="spellEnd"/>
-    </w:p>
-    <w:p>
-      <w:pPr>
-        <w:pStyle w:val="NormalWeb"/>
-        <w:rPr>
-          <w:rFonts w:ascii="Arial" w:hAnsi="Arial" w:cs="Arial"/>
-          <w:color w:val="000000" w:themeColor="text1"/>
-          <w:lang w:val="en-US"/>
-        </w:rPr>
-      </w:pPr>
-      <w:proofErr w:type="spellStart"/>
-      <w:r>
-        <w:rPr>
-          <w:rFonts w:ascii="Arial" w:hAnsi="Arial" w:cs="Arial"/>
-          <w:color w:val="000000" w:themeColor="text1"/>
-          <w:lang w:val="en-US"/>
-        </w:rPr>
-        <w:t>implementetion</w:t>
-      </w:r>
-      <w:proofErr w:type="spellEnd"/>
+        <w:rPr>
+          <w:rFonts w:ascii="Arial" w:hAnsi="Arial" w:cs="Arial"/>
+          <w:color w:val="000000" w:themeColor="text1"/>
+          <w:lang w:val="en-US"/>
+        </w:rPr>
+      </w:pPr>
+      <w:r>
+        <w:rPr>
+          <w:rFonts w:ascii="Arial" w:hAnsi="Arial" w:cs="Arial"/>
+          <w:color w:val="000000" w:themeColor="text1"/>
+          <w:lang w:val="en-US"/>
+        </w:rPr>
+        <w:t>implementation</w:t>
+      </w:r>
     </w:p>
     <w:p>
       <w:pPr>
@@ -14819,6 +15035,155 @@
     </w:lvl>
   </w:abstractNum>
   <w:abstractNum w:abstractNumId="4" w15:restartNumberingAfterBreak="0">
+    <w:nsid w:val="4A4C0DA4"/>
+    <w:multiLevelType w:val="multilevel"/>
+    <w:tmpl w:val="E226699C"/>
+    <w:lvl w:ilvl="0">
+      <w:start w:val="1"/>
+      <w:numFmt w:val="bullet"/>
+      <w:lvlText w:val=""/>
+      <w:lvlJc w:val="left"/>
+      <w:pPr>
+        <w:tabs>
+          <w:tab w:val="num" w:pos="720"/>
+        </w:tabs>
+        <w:ind w:left="720" w:hanging="360"/>
+      </w:pPr>
+      <w:rPr>
+        <w:rFonts w:ascii="Symbol" w:hAnsi="Symbol" w:hint="default"/>
+        <w:sz w:val="20"/>
+      </w:rPr>
+    </w:lvl>
+    <w:lvl w:ilvl="1" w:tentative="1">
+      <w:start w:val="1"/>
+      <w:numFmt w:val="bullet"/>
+      <w:lvlText w:val=""/>
+      <w:lvlJc w:val="left"/>
+      <w:pPr>
+        <w:tabs>
+          <w:tab w:val="num" w:pos="1440"/>
+        </w:tabs>
+        <w:ind w:left="1440" w:hanging="360"/>
+      </w:pPr>
+      <w:rPr>
+        <w:rFonts w:ascii="Symbol" w:hAnsi="Symbol" w:hint="default"/>
+        <w:sz w:val="20"/>
+      </w:rPr>
+    </w:lvl>
+    <w:lvl w:ilvl="2" w:tentative="1">
+      <w:start w:val="1"/>
+      <w:numFmt w:val="bullet"/>
+      <w:lvlText w:val=""/>
+      <w:lvlJc w:val="left"/>
+      <w:pPr>
+        <w:tabs>
+          <w:tab w:val="num" w:pos="2160"/>
+        </w:tabs>
+        <w:ind w:left="2160" w:hanging="360"/>
+      </w:pPr>
+      <w:rPr>
+        <w:rFonts w:ascii="Symbol" w:hAnsi="Symbol" w:hint="default"/>
+        <w:sz w:val="20"/>
+      </w:rPr>
+    </w:lvl>
+    <w:lvl w:ilvl="3" w:tentative="1">
+      <w:start w:val="1"/>
+      <w:numFmt w:val="bullet"/>
+      <w:lvlText w:val=""/>
+      <w:lvlJc w:val="left"/>
+      <w:pPr>
+        <w:tabs>
+          <w:tab w:val="num" w:pos="2880"/>
+        </w:tabs>
+        <w:ind w:left="2880" w:hanging="360"/>
+      </w:pPr>
+      <w:rPr>
+        <w:rFonts w:ascii="Symbol" w:hAnsi="Symbol" w:hint="default"/>
+        <w:sz w:val="20"/>
+      </w:rPr>
+    </w:lvl>
+    <w:lvl w:ilvl="4" w:tentative="1">
+      <w:start w:val="1"/>
+      <w:numFmt w:val="bullet"/>
+      <w:lvlText w:val=""/>
+      <w:lvlJc w:val="left"/>
+      <w:pPr>
+        <w:tabs>
+          <w:tab w:val="num" w:pos="3600"/>
+        </w:tabs>
+        <w:ind w:left="3600" w:hanging="360"/>
+      </w:pPr>
+      <w:rPr>
+        <w:rFonts w:ascii="Symbol" w:hAnsi="Symbol" w:hint="default"/>
+        <w:sz w:val="20"/>
+      </w:rPr>
+    </w:lvl>
+    <w:lvl w:ilvl="5" w:tentative="1">
+      <w:start w:val="1"/>
+      <w:numFmt w:val="bullet"/>
+      <w:lvlText w:val=""/>
+      <w:lvlJc w:val="left"/>
+      <w:pPr>
+        <w:tabs>
+          <w:tab w:val="num" w:pos="4320"/>
+        </w:tabs>
+        <w:ind w:left="4320" w:hanging="360"/>
+      </w:pPr>
+      <w:rPr>
+        <w:rFonts w:ascii="Symbol" w:hAnsi="Symbol" w:hint="default"/>
+        <w:sz w:val="20"/>
+      </w:rPr>
+    </w:lvl>
+    <w:lvl w:ilvl="6" w:tentative="1">
+      <w:start w:val="1"/>
+      <w:numFmt w:val="bullet"/>
+      <w:lvlText w:val=""/>
+      <w:lvlJc w:val="left"/>
+      <w:pPr>
+        <w:tabs>
+          <w:tab w:val="num" w:pos="5040"/>
+        </w:tabs>
+        <w:ind w:left="5040" w:hanging="360"/>
+      </w:pPr>
+      <w:rPr>
+        <w:rFonts w:ascii="Symbol" w:hAnsi="Symbol" w:hint="default"/>
+        <w:sz w:val="20"/>
+      </w:rPr>
+    </w:lvl>
+    <w:lvl w:ilvl="7" w:tentative="1">
+      <w:start w:val="1"/>
+      <w:numFmt w:val="bullet"/>
+      <w:lvlText w:val=""/>
+      <w:lvlJc w:val="left"/>
+      <w:pPr>
+        <w:tabs>
+          <w:tab w:val="num" w:pos="5760"/>
+        </w:tabs>
+        <w:ind w:left="5760" w:hanging="360"/>
+      </w:pPr>
+      <w:rPr>
+        <w:rFonts w:ascii="Symbol" w:hAnsi="Symbol" w:hint="default"/>
+        <w:sz w:val="20"/>
+      </w:rPr>
+    </w:lvl>
+    <w:lvl w:ilvl="8" w:tentative="1">
+      <w:start w:val="1"/>
+      <w:numFmt w:val="bullet"/>
+      <w:lvlText w:val=""/>
+      <w:lvlJc w:val="left"/>
+      <w:pPr>
+        <w:tabs>
+          <w:tab w:val="num" w:pos="6480"/>
+        </w:tabs>
+        <w:ind w:left="6480" w:hanging="360"/>
+      </w:pPr>
+      <w:rPr>
+        <w:rFonts w:ascii="Symbol" w:hAnsi="Symbol" w:hint="default"/>
+        <w:sz w:val="20"/>
+      </w:rPr>
+    </w:lvl>
+  </w:abstractNum>
+  <w:abstractNum w:abstractNumId="5" w15:restartNumberingAfterBreak="0">
     <w:nsid w:val="4D921813"/>
     <w:multiLevelType w:val="hybridMultilevel"/>
     <w:tmpl w:val="6A6C4B9E"/>
@@ -14958,7 +15323,7 @@
       </w:rPr>
     </w:lvl>
   </w:abstractNum>
-  <w:abstractNum w:abstractNumId="5" w15:restartNumberingAfterBreak="0">
+  <w:abstractNum w:abstractNumId="6" w15:restartNumberingAfterBreak="0">
     <w:nsid w:val="5F866A72"/>
     <w:multiLevelType w:val="hybridMultilevel"/>
     <w:tmpl w:val="BB9A9C26"/>
@@ -15071,7 +15436,7 @@
       </w:pPr>
     </w:lvl>
   </w:abstractNum>
-  <w:abstractNum w:abstractNumId="6" w15:restartNumberingAfterBreak="0">
+  <w:abstractNum w:abstractNumId="7" w15:restartNumberingAfterBreak="0">
     <w:nsid w:val="659850BC"/>
     <w:multiLevelType w:val="hybridMultilevel"/>
     <w:tmpl w:val="FDA6632A"/>
@@ -15211,7 +15576,7 @@
       </w:rPr>
     </w:lvl>
   </w:abstractNum>
-  <w:abstractNum w:abstractNumId="7" w15:restartNumberingAfterBreak="0">
+  <w:abstractNum w:abstractNumId="8" w15:restartNumberingAfterBreak="0">
     <w:nsid w:val="6D675541"/>
     <w:multiLevelType w:val="hybridMultilevel"/>
     <w:tmpl w:val="F2F8AE64"/>
@@ -15351,7 +15716,7 @@
       </w:rPr>
     </w:lvl>
   </w:abstractNum>
-  <w:abstractNum w:abstractNumId="8" w15:restartNumberingAfterBreak="0">
+  <w:abstractNum w:abstractNumId="9" w15:restartNumberingAfterBreak="0">
     <w:nsid w:val="778A39FE"/>
     <w:multiLevelType w:val="hybridMultilevel"/>
     <w:tmpl w:val="F18068D0"/>
@@ -15495,16 +15860,16 @@
     <w:abstractNumId w:val="2"/>
   </w:num>
   <w:num w:numId="2" w16cid:durableId="1324968518">
-    <w:abstractNumId w:val="4"/>
+    <w:abstractNumId w:val="5"/>
   </w:num>
   <w:num w:numId="3" w16cid:durableId="1079332050">
     <w:abstractNumId w:val="3"/>
   </w:num>
   <w:num w:numId="4" w16cid:durableId="727075744">
-    <w:abstractNumId w:val="5"/>
+    <w:abstractNumId w:val="6"/>
   </w:num>
   <w:num w:numId="5" w16cid:durableId="250967630">
-    <w:abstractNumId w:val="7"/>
+    <w:abstractNumId w:val="8"/>
   </w:num>
   <w:num w:numId="6" w16cid:durableId="2024898248">
     <w:abstractNumId w:val="0"/>
@@ -15513,10 +15878,13 @@
     <w:abstractNumId w:val="1"/>
   </w:num>
   <w:num w:numId="8" w16cid:durableId="1326470080">
-    <w:abstractNumId w:val="8"/>
+    <w:abstractNumId w:val="9"/>
   </w:num>
   <w:num w:numId="9" w16cid:durableId="963659508">
-    <w:abstractNumId w:val="6"/>
+    <w:abstractNumId w:val="7"/>
+  </w:num>
+  <w:num w:numId="10" w16cid:durableId="49767293">
+    <w:abstractNumId w:val="4"/>
   </w:num>
 </w:numbering>
 </file>

--- a/2022418_Project.docx
+++ b/2022418_Project.docx
@@ -303,6 +303,16 @@
               <w:t>Supervisor Name:</w:t>
             </w:r>
           </w:p>
+          <w:p>
+            <w:pPr>
+              <w:rPr>
+                <w:rFonts w:ascii="Arial" w:hAnsi="Arial" w:cs="Arial"/>
+                <w:b/>
+                <w:bCs/>
+                <w:color w:val="000000" w:themeColor="text1"/>
+              </w:rPr>
+            </w:pPr>
+          </w:p>
         </w:tc>
         <w:tc>
           <w:tcPr>
@@ -312,6 +322,7 @@
             <w:pPr>
               <w:pStyle w:val="NormalWeb"/>
               <w:shd w:val="clear" w:color="auto" w:fill="FFFFFF"/>
+              <w:spacing w:after="0" w:afterAutospacing="0"/>
               <w:rPr>
                 <w:rFonts w:ascii="Arial" w:hAnsi="Arial" w:cs="Arial"/>
                 <w:iCs/>
@@ -336,72 +347,6 @@
                 <w:lang w:val="en-US"/>
               </w:rPr>
               <w:t>McQuaid</w:t>
-            </w:r>
-          </w:p>
-        </w:tc>
-      </w:tr>
-      <w:tr>
-        <w:tc>
-          <w:tcPr>
-            <w:tcW w:w="2830" w:type="dxa"/>
-          </w:tcPr>
-          <w:p>
-            <w:pPr>
-              <w:rPr>
-                <w:rFonts w:ascii="Arial" w:hAnsi="Arial" w:cs="Arial"/>
-                <w:b/>
-                <w:bCs/>
-                <w:color w:val="000000" w:themeColor="text1"/>
-              </w:rPr>
-            </w:pPr>
-            <w:r>
-              <w:rPr>
-                <w:rFonts w:ascii="Arial" w:hAnsi="Arial" w:cs="Arial"/>
-                <w:b/>
-                <w:bCs/>
-                <w:color w:val="000000" w:themeColor="text1"/>
-              </w:rPr>
-              <w:t>Lecturer Name:</w:t>
-            </w:r>
-          </w:p>
-          <w:p>
-            <w:pPr>
-              <w:rPr>
-                <w:rFonts w:ascii="Arial" w:hAnsi="Arial" w:cs="Arial"/>
-                <w:b/>
-                <w:bCs/>
-                <w:color w:val="000000" w:themeColor="text1"/>
-              </w:rPr>
-            </w:pPr>
-          </w:p>
-        </w:tc>
-        <w:tc>
-          <w:tcPr>
-            <w:tcW w:w="6118" w:type="dxa"/>
-          </w:tcPr>
-          <w:p>
-            <w:pPr>
-              <w:pStyle w:val="NormalWeb"/>
-              <w:shd w:val="clear" w:color="auto" w:fill="FFFFFF"/>
-              <w:spacing w:before="0" w:beforeAutospacing="0" w:after="0" w:afterAutospacing="0"/>
-              <w:rPr>
-                <w:rFonts w:ascii="Arial" w:hAnsi="Arial" w:cs="Arial"/>
-                <w:i/>
-                <w:iCs/>
-                <w:color w:val="000000" w:themeColor="text1"/>
-                <w:sz w:val="22"/>
-                <w:szCs w:val="22"/>
-              </w:rPr>
-            </w:pPr>
-            <w:r>
-              <w:rPr>
-                <w:rFonts w:ascii="Arial" w:hAnsi="Arial" w:cs="Arial"/>
-                <w:iCs/>
-                <w:color w:val="000000" w:themeColor="text1"/>
-                <w:sz w:val="22"/>
-                <w:szCs w:val="22"/>
-              </w:rPr>
-              <w:t>Rory Byrne</w:t>
             </w:r>
           </w:p>
         </w:tc>

--- a/2022418_Project.docx
+++ b/2022418_Project.docx
@@ -382,6 +382,7 @@
                 <w:b/>
                 <w:bCs/>
                 <w:color w:val="000000" w:themeColor="text1"/>
+                <w:lang w:val="en-US"/>
               </w:rPr>
             </w:pPr>
           </w:p>
@@ -8296,15 +8297,16 @@
         <w:spacing w:after="0" w:line="360" w:lineRule="auto"/>
         <w:jc w:val="both"/>
         <w:rPr>
-          <w:rFonts w:ascii="Arial" w:hAnsi="Arial" w:cs="Arial"/>
-          <w:color w:val="000000" w:themeColor="text1"/>
-          <w:sz w:val="24"/>
-          <w:szCs w:val="24"/>
-        </w:rPr>
-      </w:pPr>
-      <w:r>
-        <w:rPr>
           <w:rFonts w:ascii="Arial" w:eastAsia="Times New Roman" w:hAnsi="Arial" w:cs="Arial"/>
+          <w:color w:val="4472C4" w:themeColor="accent1"/>
+          <w:sz w:val="24"/>
+          <w:szCs w:val="24"/>
+          <w:lang w:val="en-US"/>
+        </w:rPr>
+      </w:pPr>
+      <w:r>
+        <w:rPr>
+          <w:rFonts w:ascii="Arial" w:eastAsia="Times New Roman" w:hAnsi="Arial" w:cs="Arial"/>
           <w:color w:val="000000" w:themeColor="text1"/>
           <w:sz w:val="24"/>
           <w:szCs w:val="24"/>
@@ -8351,7 +8353,7 @@
           <w:szCs w:val="24"/>
           <w:lang w:val="en-US"/>
         </w:rPr>
-        <w:t>The most relevant and reliable datas source is</w:t>
+        <w:t>The most relevant</w:t>
       </w:r>
       <w:r>
         <w:rPr>
@@ -8361,13 +8363,53 @@
           <w:szCs w:val="24"/>
           <w:lang w:val="en-US"/>
         </w:rPr>
+        <w:t>, open-source</w:t>
+      </w:r>
+      <w:r>
+        <w:rPr>
+          <w:rFonts w:ascii="Arial" w:eastAsia="Times New Roman" w:hAnsi="Arial" w:cs="Arial"/>
+          <w:color w:val="000000" w:themeColor="text1"/>
+          <w:sz w:val="24"/>
+          <w:szCs w:val="24"/>
+          <w:lang w:val="en-US"/>
+        </w:rPr>
+        <w:t xml:space="preserve"> and reliable data</w:t>
+      </w:r>
+      <w:r>
+        <w:rPr>
+          <w:rFonts w:ascii="Arial" w:eastAsia="Times New Roman" w:hAnsi="Arial" w:cs="Arial"/>
+          <w:color w:val="000000" w:themeColor="text1"/>
+          <w:sz w:val="24"/>
+          <w:szCs w:val="24"/>
+          <w:lang w:val="en-US"/>
+        </w:rPr>
+        <w:t>set</w:t>
+      </w:r>
+      <w:r>
+        <w:rPr>
+          <w:rFonts w:ascii="Arial" w:eastAsia="Times New Roman" w:hAnsi="Arial" w:cs="Arial"/>
+          <w:color w:val="000000" w:themeColor="text1"/>
+          <w:sz w:val="24"/>
+          <w:szCs w:val="24"/>
+          <w:lang w:val="en-US"/>
+        </w:rPr>
+        <w:t xml:space="preserve"> source is</w:t>
+      </w:r>
+      <w:r>
+        <w:rPr>
+          <w:rFonts w:ascii="Arial" w:eastAsia="Times New Roman" w:hAnsi="Arial" w:cs="Arial"/>
+          <w:color w:val="000000" w:themeColor="text1"/>
+          <w:sz w:val="24"/>
+          <w:szCs w:val="24"/>
+          <w:lang w:val="en-US"/>
+        </w:rPr>
         <w:t xml:space="preserve"> Earnings Analysis using Administrative Data Sources (EAADS), which links earnings from administrative sources to </w:t>
       </w:r>
       <w:proofErr w:type="spellStart"/>
       <w:r>
         <w:rPr>
           <w:rFonts w:ascii="Arial" w:eastAsia="Times New Roman" w:hAnsi="Arial" w:cs="Arial"/>
-          <w:color w:val="000000" w:themeColor="text1"/>
+          <w:color w:val="4472C4" w:themeColor="accent1"/>
           <w:sz w:val="24"/>
           <w:szCs w:val="24"/>
           <w:lang w:val="en-US"/>
@@ -8378,42 +8420,296 @@
       <w:r>
         <w:rPr>
           <w:rFonts w:ascii="Arial" w:eastAsia="Times New Roman" w:hAnsi="Arial" w:cs="Arial"/>
-          <w:color w:val="000000" w:themeColor="text1"/>
-          <w:sz w:val="24"/>
-          <w:szCs w:val="24"/>
-          <w:lang w:val="en-US"/>
-        </w:rPr>
-        <w:t xml:space="preserve"> Force Survey data. The data are administered by the Central Statistics Office (CSO) in Ireland. Earnings data </w:t>
+          <w:color w:val="4472C4" w:themeColor="accent1"/>
+          <w:sz w:val="24"/>
+          <w:szCs w:val="24"/>
+          <w:lang w:val="en-US"/>
+        </w:rPr>
+        <w:t xml:space="preserve"> Force Survey National Minimum Wage Estimates</w:t>
       </w:r>
       <w:r>
         <w:rPr>
           <w:rFonts w:ascii="Arial" w:eastAsia="Times New Roman" w:hAnsi="Arial" w:cs="Arial"/>
-          <w:color w:val="000000" w:themeColor="text1"/>
-          <w:sz w:val="24"/>
-          <w:szCs w:val="24"/>
-          <w:lang w:val="en-US"/>
-        </w:rPr>
-        <w:t>will be</w:t>
+          <w:color w:val="4472C4" w:themeColor="accent1"/>
+          <w:sz w:val="24"/>
+          <w:szCs w:val="24"/>
+          <w:lang w:val="en-US"/>
+        </w:rPr>
+        <w:t xml:space="preserve"> </w:t>
       </w:r>
       <w:r>
         <w:rPr>
           <w:rFonts w:ascii="Arial" w:eastAsia="Times New Roman" w:hAnsi="Arial" w:cs="Arial"/>
-          <w:color w:val="000000" w:themeColor="text1"/>
-          <w:sz w:val="24"/>
-          <w:szCs w:val="24"/>
-          <w:lang w:val="en-US"/>
-        </w:rPr>
-        <w:t xml:space="preserve"> taken from official tax records.</w:t>
-      </w:r>
-      <w:r>
+          <w:color w:val="4472C4" w:themeColor="accent1"/>
+          <w:sz w:val="24"/>
+          <w:szCs w:val="24"/>
+          <w:lang w:val="en-US"/>
+        </w:rPr>
+        <w:t xml:space="preserve">data. The data are administered by the Central Statistics Office (CSO) in Ireland. </w:t>
+      </w:r>
+    </w:p>
+    <w:p>
+      <w:pPr>
+        <w:spacing w:after="0" w:line="360" w:lineRule="auto"/>
+        <w:jc w:val="both"/>
         <w:rPr>
           <w:rFonts w:ascii="Arial" w:eastAsia="Times New Roman" w:hAnsi="Arial" w:cs="Arial"/>
-          <w:color w:val="000000" w:themeColor="text1"/>
+          <w:color w:val="4472C4" w:themeColor="accent1"/>
+          <w:sz w:val="24"/>
+          <w:szCs w:val="24"/>
+          <w:lang w:val="en-US"/>
+        </w:rPr>
+      </w:pPr>
+      <w:r>
+        <w:rPr>
+          <w:rFonts w:ascii="Arial" w:eastAsia="Times New Roman" w:hAnsi="Arial" w:cs="Arial"/>
+          <w:color w:val="4472C4" w:themeColor="accent1"/>
+          <w:sz w:val="24"/>
+          <w:szCs w:val="24"/>
+          <w:lang w:val="en-US"/>
+        </w:rPr>
+        <w:tab/>
+      </w:r>
+      <w:r>
+        <w:rPr>
+          <w:rFonts w:ascii="Arial" w:eastAsia="Times New Roman" w:hAnsi="Arial" w:cs="Arial"/>
+          <w:color w:val="4472C4" w:themeColor="accent1"/>
+          <w:sz w:val="24"/>
+          <w:szCs w:val="24"/>
+          <w:lang w:val="en-US"/>
+        </w:rPr>
+        <w:t>When dealing with such primary research, it is crucial to consider the ethical implications involved: the dataset generated cannot be shared out of the academic environment in which this research is inserted.</w:t>
+      </w:r>
+      <w:r>
+        <w:rPr>
+          <w:rFonts w:ascii="Arial" w:eastAsia="Times New Roman" w:hAnsi="Arial" w:cs="Arial"/>
+          <w:color w:val="4472C4" w:themeColor="accent1"/>
+          <w:sz w:val="24"/>
+          <w:szCs w:val="24"/>
+          <w:lang w:val="en-US"/>
+        </w:rPr>
+        <w:t xml:space="preserve"> T</w:t>
+      </w:r>
+      <w:r>
+        <w:rPr>
+          <w:rFonts w:ascii="Arial" w:eastAsia="Times New Roman" w:hAnsi="Arial" w:cs="Arial"/>
+          <w:color w:val="4472C4" w:themeColor="accent1"/>
+          <w:sz w:val="24"/>
+          <w:szCs w:val="24"/>
+          <w:lang w:val="en-US"/>
+        </w:rPr>
+        <w:t xml:space="preserve">he copyrights of </w:t>
+      </w:r>
+      <w:proofErr w:type="spellStart"/>
+      <w:r>
+        <w:rPr>
+          <w:rFonts w:ascii="Arial" w:eastAsia="Times New Roman" w:hAnsi="Arial" w:cs="Arial"/>
+          <w:color w:val="4472C4" w:themeColor="accent1"/>
+          <w:sz w:val="24"/>
+          <w:szCs w:val="24"/>
+          <w:lang w:val="en-US"/>
+        </w:rPr>
+        <w:t>Labour</w:t>
+      </w:r>
+      <w:proofErr w:type="spellEnd"/>
+      <w:r>
+        <w:rPr>
+          <w:rFonts w:ascii="Arial" w:eastAsia="Times New Roman" w:hAnsi="Arial" w:cs="Arial"/>
+          <w:color w:val="4472C4" w:themeColor="accent1"/>
+          <w:sz w:val="24"/>
+          <w:szCs w:val="24"/>
+          <w:lang w:val="en-US"/>
+        </w:rPr>
+        <w:t xml:space="preserve"> Force Survey National Minimum Wage Estimates to the Central Statistics Office (CSO) in Ireland. </w:t>
+      </w:r>
+      <w:r>
+        <w:rPr>
+          <w:rFonts w:ascii="Arial" w:eastAsia="Times New Roman" w:hAnsi="Arial" w:cs="Arial"/>
+          <w:color w:val="4472C4" w:themeColor="accent1"/>
           <w:sz w:val="24"/>
           <w:szCs w:val="24"/>
           <w:lang w:val="en-US"/>
         </w:rPr>
         <w:t xml:space="preserve"> </w:t>
+      </w:r>
+      <w:r>
+        <w:rPr>
+          <w:rFonts w:ascii="Arial" w:eastAsia="Times New Roman" w:hAnsi="Arial" w:cs="Arial"/>
+          <w:color w:val="4472C4" w:themeColor="accent1"/>
+          <w:sz w:val="24"/>
+          <w:szCs w:val="24"/>
+          <w:lang w:val="en-US"/>
+        </w:rPr>
+        <w:t>These records include all information collected directly for CSO statistical purposes in statutory or voluntary inquiries from persons, households, businesses and undertakings, or indirectly from the administrative records of public authorities held on completed questionnaires, worksheets or data bases.</w:t>
+      </w:r>
+      <w:r>
+        <w:rPr>
+          <w:rFonts w:ascii="Arial" w:eastAsia="Times New Roman" w:hAnsi="Arial" w:cs="Arial"/>
+          <w:color w:val="4472C4" w:themeColor="accent1"/>
+          <w:sz w:val="24"/>
+          <w:szCs w:val="24"/>
+          <w:lang w:val="en-US"/>
+        </w:rPr>
+        <w:t xml:space="preserve"> </w:t>
+      </w:r>
+      <w:r>
+        <w:rPr>
+          <w:rFonts w:ascii="Arial" w:eastAsia="Times New Roman" w:hAnsi="Arial" w:cs="Arial"/>
+          <w:color w:val="4472C4" w:themeColor="accent1"/>
+          <w:sz w:val="24"/>
+          <w:szCs w:val="24"/>
+          <w:lang w:val="en-US"/>
+        </w:rPr>
+        <w:t>The CSO gathers information through both statutory (legally required) and voluntary inquiries. Statutory inquiries might be legally mandated data collection, while voluntary inquiries are those where participants provide data voluntarily.</w:t>
+      </w:r>
+    </w:p>
+    <w:p>
+      <w:pPr>
+        <w:spacing w:after="0" w:line="360" w:lineRule="auto"/>
+        <w:jc w:val="both"/>
+        <w:rPr>
+          <w:rFonts w:ascii="Arial" w:eastAsia="Times New Roman" w:hAnsi="Arial" w:cs="Arial"/>
+          <w:color w:val="0070C0"/>
+          <w:sz w:val="24"/>
+          <w:szCs w:val="24"/>
+          <w:lang w:val="en-US"/>
+        </w:rPr>
+      </w:pPr>
+      <w:r>
+        <w:rPr>
+          <w:rFonts w:ascii="Arial" w:eastAsia="Times New Roman" w:hAnsi="Arial" w:cs="Arial"/>
+          <w:color w:val="0070C0"/>
+          <w:sz w:val="24"/>
+          <w:szCs w:val="24"/>
+          <w:lang w:val="en-US"/>
+        </w:rPr>
+        <w:lastRenderedPageBreak/>
+        <w:tab/>
+      </w:r>
+      <w:r>
+        <w:rPr>
+          <w:rFonts w:ascii="Arial" w:eastAsia="Times New Roman" w:hAnsi="Arial" w:cs="Arial"/>
+          <w:color w:val="0070C0"/>
+          <w:sz w:val="24"/>
+          <w:szCs w:val="24"/>
+          <w:lang w:val="en-US"/>
+        </w:rPr>
+        <w:t xml:space="preserve">The datasets are </w:t>
+      </w:r>
+      <w:r>
+        <w:rPr>
+          <w:rFonts w:ascii="Arial" w:eastAsia="Times New Roman" w:hAnsi="Arial" w:cs="Arial"/>
+          <w:color w:val="0070C0"/>
+          <w:sz w:val="24"/>
+          <w:szCs w:val="24"/>
+          <w:lang w:val="en-US"/>
+        </w:rPr>
+        <w:t>f</w:t>
+      </w:r>
+      <w:r>
+        <w:rPr>
+          <w:rFonts w:ascii="Arial" w:eastAsia="Times New Roman" w:hAnsi="Arial" w:cs="Arial"/>
+          <w:color w:val="0070C0"/>
+          <w:sz w:val="24"/>
+          <w:szCs w:val="24"/>
+          <w:lang w:val="en-US"/>
+        </w:rPr>
+        <w:t xml:space="preserve">rom the </w:t>
+      </w:r>
+      <w:r>
+        <w:rPr>
+          <w:rFonts w:ascii="Arial" w:eastAsia="Times New Roman" w:hAnsi="Arial" w:cs="Arial"/>
+          <w:color w:val="0070C0"/>
+          <w:sz w:val="24"/>
+          <w:szCs w:val="24"/>
+          <w:lang w:val="en-US"/>
+        </w:rPr>
+        <w:t>seco</w:t>
+      </w:r>
+      <w:r>
+        <w:rPr>
+          <w:rFonts w:ascii="Arial" w:eastAsia="Times New Roman" w:hAnsi="Arial" w:cs="Arial"/>
+          <w:color w:val="0070C0"/>
+          <w:sz w:val="24"/>
+          <w:szCs w:val="24"/>
+          <w:lang w:val="en-US"/>
+        </w:rPr>
+        <w:t xml:space="preserve">nd quarter of 2016 to the </w:t>
+      </w:r>
+      <w:r>
+        <w:rPr>
+          <w:rFonts w:ascii="Arial" w:eastAsia="Times New Roman" w:hAnsi="Arial" w:cs="Arial"/>
+          <w:color w:val="0070C0"/>
+          <w:sz w:val="24"/>
+          <w:szCs w:val="24"/>
+          <w:lang w:val="en-US"/>
+        </w:rPr>
+        <w:t>seco</w:t>
+      </w:r>
+      <w:r>
+        <w:rPr>
+          <w:rFonts w:ascii="Arial" w:eastAsia="Times New Roman" w:hAnsi="Arial" w:cs="Arial"/>
+          <w:color w:val="0070C0"/>
+          <w:sz w:val="24"/>
+          <w:szCs w:val="24"/>
+          <w:lang w:val="en-US"/>
+        </w:rPr>
+        <w:t>nd quarter of 2020</w:t>
+      </w:r>
+    </w:p>
+    <w:p>
+      <w:pPr>
+        <w:spacing w:after="0" w:line="360" w:lineRule="auto"/>
+        <w:jc w:val="both"/>
+        <w:rPr>
+          <w:rFonts w:ascii="Arial" w:eastAsia="Times New Roman" w:hAnsi="Arial" w:cs="Arial"/>
+          <w:color w:val="FF0000"/>
+          <w:sz w:val="24"/>
+          <w:szCs w:val="24"/>
+          <w:lang w:val="en-US"/>
+        </w:rPr>
+      </w:pPr>
+      <w:r>
+        <w:rPr>
+          <w:rFonts w:ascii="Arial" w:eastAsia="Times New Roman" w:hAnsi="Arial" w:cs="Arial"/>
+          <w:color w:val="FF0000"/>
+          <w:sz w:val="24"/>
+          <w:szCs w:val="24"/>
+          <w:lang w:val="en-US"/>
+        </w:rPr>
+        <w:tab/>
+      </w:r>
+      <w:r>
+        <w:rPr>
+          <w:rFonts w:ascii="Arial" w:eastAsia="Times New Roman" w:hAnsi="Arial" w:cs="Arial"/>
+          <w:color w:val="FF0000"/>
+          <w:sz w:val="24"/>
+          <w:szCs w:val="24"/>
+          <w:lang w:val="en-US"/>
+        </w:rPr>
+        <w:t>Variables of datasets</w:t>
+      </w:r>
+    </w:p>
+    <w:p>
+      <w:pPr>
+        <w:spacing w:after="0" w:line="360" w:lineRule="auto"/>
+        <w:jc w:val="both"/>
+        <w:rPr>
+          <w:rFonts w:ascii="Arial" w:hAnsi="Arial" w:cs="Arial"/>
+          <w:color w:val="000000" w:themeColor="text1"/>
+          <w:sz w:val="24"/>
+          <w:szCs w:val="24"/>
+        </w:rPr>
+      </w:pPr>
+      <w:r>
+        <w:rPr>
+          <w:rFonts w:ascii="Arial" w:eastAsia="Times New Roman" w:hAnsi="Arial" w:cs="Arial"/>
+          <w:color w:val="000000" w:themeColor="text1"/>
+          <w:sz w:val="24"/>
+          <w:szCs w:val="24"/>
+          <w:lang w:val="en-US"/>
+        </w:rPr>
+        <w:tab/>
       </w:r>
       <w:r>
         <w:rPr>
@@ -8589,16 +8885,14 @@
         </w:rPr>
         <w:t xml:space="preserve"> tools </w:t>
       </w:r>
-      <w:proofErr w:type="gramStart"/>
       <w:r>
         <w:rPr>
           <w:rFonts w:ascii="Arial" w:hAnsi="Arial" w:cs="Arial"/>
           <w:color w:val="4472C4" w:themeColor="accent1"/>
           <w:lang w:val="en-US"/>
         </w:rPr>
-        <w:t>do</w:t>
-      </w:r>
-      <w:proofErr w:type="gramEnd"/>
+        <w:t>does</w:t>
+      </w:r>
       <w:r>
         <w:rPr>
           <w:rFonts w:ascii="Arial" w:hAnsi="Arial" w:cs="Arial"/>
@@ -8625,6 +8919,14 @@
           <w:color w:val="FF0000"/>
           <w:lang w:val="en-US"/>
         </w:rPr>
+        <w:tab/>
+      </w:r>
+      <w:r>
+        <w:rPr>
+          <w:rFonts w:ascii="Arial" w:hAnsi="Arial" w:cs="Arial"/>
+          <w:color w:val="FF0000"/>
+          <w:lang w:val="en-US"/>
+        </w:rPr>
         <w:t>I examine the likelihood of an individual being exposed to the minimum wage. This is a classic prediction problem. I build a prediction model to explain the relationship between being minimum wage worker (</w:t>
       </w:r>
       <w:r>
@@ -8687,16 +8989,7 @@
           <w:color w:val="FF0000"/>
           <w:lang w:val="en-US"/>
         </w:rPr>
-        <w:t xml:space="preserve"> the model to predict the likelihood of an </w:t>
-      </w:r>
-      <w:r>
-        <w:rPr>
-          <w:rFonts w:ascii="Arial" w:hAnsi="Arial" w:cs="Arial"/>
-          <w:color w:val="FF0000"/>
-          <w:lang w:val="en-US"/>
-        </w:rPr>
-        <w:lastRenderedPageBreak/>
-        <w:t>individual to be a minimum wage worker. As the model relies on variables, I can determine the likelihood of a working hours being affected by minimum wage.</w:t>
+        <w:t xml:space="preserve"> the model to predict the likelihood of an individual to be a minimum wage worker. As the model relies on variables, I can determine the likelihood of a working hours being affected by minimum wage.</w:t>
       </w:r>
     </w:p>
     <w:p>
@@ -8743,6 +9036,15 @@
           <w:color w:val="0070C0"/>
         </w:rPr>
       </w:pPr>
+      <w:r>
+        <w:rPr>
+          <w:rFonts w:ascii="Arial" w:hAnsi="Arial" w:cs="Arial"/>
+          <w:b/>
+          <w:bCs/>
+          <w:color w:val="0070C0"/>
+        </w:rPr>
+        <w:tab/>
+      </w:r>
       <w:r>
         <w:rPr>
           <w:rFonts w:ascii="Arial" w:hAnsi="Arial" w:cs="Arial"/>
@@ -9007,6 +9309,63 @@
         </w:rPr>
         <w:t xml:space="preserve">(Ioannis Koumarelas, Lan Jiang, and Felix Naumann. 2020. Data Preparation for Duplicate Detection.) </w:t>
       </w:r>
+    </w:p>
+    <w:p>
+      <w:pPr>
+        <w:pStyle w:val="NormalWeb"/>
+        <w:rPr>
+          <w:rFonts w:ascii="Arial" w:hAnsi="Arial" w:cs="Arial"/>
+          <w:b/>
+          <w:bCs/>
+          <w:color w:val="000000" w:themeColor="text1"/>
+          <w:lang w:val="en-US"/>
+        </w:rPr>
+      </w:pPr>
+      <w:r>
+        <w:rPr>
+          <w:rFonts w:ascii="Arial" w:hAnsi="Arial" w:cs="Arial"/>
+          <w:b/>
+          <w:bCs/>
+          <w:color w:val="000000" w:themeColor="text1"/>
+          <w:lang w:val="en-US"/>
+        </w:rPr>
+        <w:tab/>
+        <w:t>I</w:t>
+      </w:r>
+      <w:r>
+        <w:rPr>
+          <w:rFonts w:ascii="Arial" w:hAnsi="Arial" w:cs="Arial"/>
+          <w:b/>
+          <w:bCs/>
+          <w:color w:val="000000" w:themeColor="text1"/>
+          <w:lang w:val="en-US"/>
+        </w:rPr>
+        <w:t>mplementation</w:t>
+      </w:r>
+    </w:p>
+    <w:p>
+      <w:pPr>
+        <w:spacing w:before="240" w:line="360" w:lineRule="auto"/>
+        <w:jc w:val="both"/>
+        <w:rPr>
+          <w:rFonts w:ascii="Arial" w:hAnsi="Arial" w:cs="Arial"/>
+          <w:strike/>
+          <w:color w:val="000000" w:themeColor="text1"/>
+          <w:lang w:val="en-US"/>
+        </w:rPr>
+      </w:pPr>
+    </w:p>
+    <w:p>
+      <w:pPr>
+        <w:spacing w:before="240" w:line="360" w:lineRule="auto"/>
+        <w:jc w:val="both"/>
+        <w:rPr>
+          <w:rFonts w:ascii="Arial" w:hAnsi="Arial" w:cs="Arial"/>
+          <w:strike/>
+          <w:color w:val="000000" w:themeColor="text1"/>
+          <w:lang w:val="en-US"/>
+        </w:rPr>
+      </w:pPr>
     </w:p>
     <w:p>
       <w:pPr>

--- a/2022418_Project.docx
+++ b/2022418_Project.docx
@@ -134,6 +134,8 @@
                 <w:b/>
                 <w:bCs/>
                 <w:color w:val="000000" w:themeColor="text1"/>
+                <w:sz w:val="24"/>
+                <w:szCs w:val="24"/>
               </w:rPr>
             </w:pPr>
             <w:r>
@@ -142,6 +144,8 @@
                 <w:b/>
                 <w:bCs/>
                 <w:color w:val="000000" w:themeColor="text1"/>
+                <w:sz w:val="24"/>
+                <w:szCs w:val="24"/>
               </w:rPr>
               <w:t>Module Title:</w:t>
             </w:r>
@@ -153,6 +157,8 @@
                 <w:b/>
                 <w:bCs/>
                 <w:color w:val="000000" w:themeColor="text1"/>
+                <w:sz w:val="24"/>
+                <w:szCs w:val="24"/>
               </w:rPr>
             </w:pPr>
           </w:p>
@@ -171,8 +177,6 @@
                 <w:i/>
                 <w:iCs/>
                 <w:color w:val="000000" w:themeColor="text1"/>
-                <w:sz w:val="22"/>
-                <w:szCs w:val="22"/>
                 <w:lang w:val="en-US"/>
               </w:rPr>
             </w:pPr>
@@ -181,8 +185,6 @@
                 <w:rFonts w:ascii="Arial" w:hAnsi="Arial" w:cs="Arial"/>
                 <w:iCs/>
                 <w:color w:val="000000" w:themeColor="text1"/>
-                <w:sz w:val="22"/>
-                <w:szCs w:val="22"/>
                 <w:lang w:val="en-US"/>
               </w:rPr>
               <w:t>Capstone Project</w:t>
@@ -202,6 +204,8 @@
                 <w:b/>
                 <w:bCs/>
                 <w:color w:val="000000" w:themeColor="text1"/>
+                <w:sz w:val="24"/>
+                <w:szCs w:val="24"/>
               </w:rPr>
             </w:pPr>
             <w:r>
@@ -210,6 +214,8 @@
                 <w:b/>
                 <w:bCs/>
                 <w:color w:val="000000" w:themeColor="text1"/>
+                <w:sz w:val="24"/>
+                <w:szCs w:val="24"/>
               </w:rPr>
               <w:t>Assessment Title:</w:t>
             </w:r>
@@ -221,6 +227,8 @@
                 <w:b/>
                 <w:bCs/>
                 <w:color w:val="000000" w:themeColor="text1"/>
+                <w:sz w:val="24"/>
+                <w:szCs w:val="24"/>
               </w:rPr>
             </w:pPr>
           </w:p>
@@ -247,34 +255,7 @@
                 <w:color w:val="000000" w:themeColor="text1"/>
                 <w:lang w:val="en-IE"/>
               </w:rPr>
-              <w:t>E</w:t>
-            </w:r>
-            <w:r>
-              <w:rPr>
-                <w:rFonts w:ascii="Arial" w:hAnsi="Arial" w:cs="Arial"/>
-                <w:iCs/>
-                <w:color w:val="000000" w:themeColor="text1"/>
-                <w:lang w:val="en-IE"/>
-              </w:rPr>
-              <w:t xml:space="preserve">valuate how the </w:t>
-            </w:r>
-            <w:r>
-              <w:rPr>
-                <w:rFonts w:ascii="Arial" w:hAnsi="Arial" w:cs="Arial"/>
-                <w:iCs/>
-                <w:color w:val="000000" w:themeColor="text1"/>
-                <w:lang w:val="en-IE"/>
-              </w:rPr>
-              <w:t>I</w:t>
-            </w:r>
-            <w:r>
-              <w:rPr>
-                <w:rFonts w:ascii="Arial" w:hAnsi="Arial" w:cs="Arial"/>
-                <w:iCs/>
-                <w:color w:val="000000" w:themeColor="text1"/>
-                <w:lang w:val="en-IE"/>
-              </w:rPr>
-              <w:t>reland statutory minimum wage affects working hours using machine learning analytic techniques</w:t>
+              <w:t>Evaluate how the Ireland statutory minimum wage affects working hours using machine learning analytic techniques</w:t>
             </w:r>
           </w:p>
         </w:tc>
@@ -291,6 +272,8 @@
                 <w:b/>
                 <w:bCs/>
                 <w:color w:val="000000" w:themeColor="text1"/>
+                <w:sz w:val="24"/>
+                <w:szCs w:val="24"/>
               </w:rPr>
             </w:pPr>
             <w:r>
@@ -299,6 +282,8 @@
                 <w:b/>
                 <w:bCs/>
                 <w:color w:val="000000" w:themeColor="text1"/>
+                <w:sz w:val="24"/>
+                <w:szCs w:val="24"/>
               </w:rPr>
               <w:t>Supervisor Name:</w:t>
             </w:r>
@@ -310,6 +295,8 @@
                 <w:b/>
                 <w:bCs/>
                 <w:color w:val="000000" w:themeColor="text1"/>
+                <w:sz w:val="24"/>
+                <w:szCs w:val="24"/>
               </w:rPr>
             </w:pPr>
           </w:p>
@@ -363,6 +350,8 @@
                 <w:b/>
                 <w:bCs/>
                 <w:color w:val="000000" w:themeColor="text1"/>
+                <w:sz w:val="24"/>
+                <w:szCs w:val="24"/>
               </w:rPr>
             </w:pPr>
             <w:r>
@@ -371,6 +360,8 @@
                 <w:b/>
                 <w:bCs/>
                 <w:color w:val="000000" w:themeColor="text1"/>
+                <w:sz w:val="24"/>
+                <w:szCs w:val="24"/>
               </w:rPr>
               <w:t>Student Full Name:</w:t>
             </w:r>
@@ -382,6 +373,8 @@
                 <w:b/>
                 <w:bCs/>
                 <w:color w:val="000000" w:themeColor="text1"/>
+                <w:sz w:val="24"/>
+                <w:szCs w:val="24"/>
                 <w:lang w:val="en-US"/>
               </w:rPr>
             </w:pPr>
@@ -396,6 +389,8 @@
               <w:rPr>
                 <w:rFonts w:ascii="Arial" w:hAnsi="Arial" w:cs="Arial"/>
                 <w:color w:val="000000" w:themeColor="text1"/>
+                <w:sz w:val="24"/>
+                <w:szCs w:val="24"/>
               </w:rPr>
             </w:pPr>
             <w:proofErr w:type="spellStart"/>
@@ -403,6 +398,8 @@
               <w:rPr>
                 <w:rFonts w:ascii="Arial" w:eastAsia="Arial" w:hAnsi="Arial" w:cs="Arial"/>
                 <w:color w:val="000000" w:themeColor="text1"/>
+                <w:sz w:val="24"/>
+                <w:szCs w:val="24"/>
               </w:rPr>
               <w:t>Usukhbayar</w:t>
             </w:r>
@@ -411,6 +408,8 @@
               <w:rPr>
                 <w:rFonts w:ascii="Arial" w:eastAsia="Arial" w:hAnsi="Arial" w:cs="Arial"/>
                 <w:color w:val="000000" w:themeColor="text1"/>
+                <w:sz w:val="24"/>
+                <w:szCs w:val="24"/>
               </w:rPr>
               <w:t xml:space="preserve"> </w:t>
             </w:r>
@@ -419,6 +418,8 @@
               <w:rPr>
                 <w:rFonts w:ascii="Arial" w:eastAsia="Arial" w:hAnsi="Arial" w:cs="Arial"/>
                 <w:color w:val="000000" w:themeColor="text1"/>
+                <w:sz w:val="24"/>
+                <w:szCs w:val="24"/>
               </w:rPr>
               <w:t>Tsendgombo</w:t>
             </w:r>
@@ -438,6 +439,8 @@
                 <w:b/>
                 <w:bCs/>
                 <w:color w:val="000000" w:themeColor="text1"/>
+                <w:sz w:val="24"/>
+                <w:szCs w:val="24"/>
               </w:rPr>
             </w:pPr>
             <w:r>
@@ -446,6 +449,8 @@
                 <w:b/>
                 <w:bCs/>
                 <w:color w:val="000000" w:themeColor="text1"/>
+                <w:sz w:val="24"/>
+                <w:szCs w:val="24"/>
               </w:rPr>
               <w:t>Student Number:</w:t>
             </w:r>
@@ -457,6 +462,8 @@
                 <w:b/>
                 <w:bCs/>
                 <w:color w:val="000000" w:themeColor="text1"/>
+                <w:sz w:val="24"/>
+                <w:szCs w:val="24"/>
               </w:rPr>
             </w:pPr>
           </w:p>
@@ -470,12 +477,16 @@
               <w:rPr>
                 <w:rFonts w:ascii="Arial" w:hAnsi="Arial" w:cs="Arial"/>
                 <w:color w:val="000000" w:themeColor="text1"/>
+                <w:sz w:val="24"/>
+                <w:szCs w:val="24"/>
               </w:rPr>
             </w:pPr>
             <w:r>
               <w:rPr>
                 <w:rFonts w:ascii="Arial" w:eastAsia="Arial" w:hAnsi="Arial" w:cs="Arial"/>
                 <w:color w:val="000000" w:themeColor="text1"/>
+                <w:sz w:val="24"/>
+                <w:szCs w:val="24"/>
               </w:rPr>
               <w:t>2022418</w:t>
             </w:r>
@@ -494,6 +505,8 @@
                 <w:b/>
                 <w:bCs/>
                 <w:color w:val="000000" w:themeColor="text1"/>
+                <w:sz w:val="24"/>
+                <w:szCs w:val="24"/>
               </w:rPr>
             </w:pPr>
             <w:r>
@@ -502,6 +515,8 @@
                 <w:b/>
                 <w:bCs/>
                 <w:color w:val="000000" w:themeColor="text1"/>
+                <w:sz w:val="24"/>
+                <w:szCs w:val="24"/>
               </w:rPr>
               <w:t>Assessment Due Date:</w:t>
             </w:r>
@@ -513,6 +528,8 @@
                 <w:b/>
                 <w:bCs/>
                 <w:color w:val="000000" w:themeColor="text1"/>
+                <w:sz w:val="24"/>
+                <w:szCs w:val="24"/>
               </w:rPr>
             </w:pPr>
           </w:p>
@@ -528,6 +545,8 @@
                 <w:bCs/>
                 <w:iCs/>
                 <w:color w:val="000000" w:themeColor="text1"/>
+                <w:sz w:val="24"/>
+                <w:szCs w:val="24"/>
               </w:rPr>
             </w:pPr>
             <w:r>
@@ -536,6 +555,8 @@
                 <w:bCs/>
                 <w:iCs/>
                 <w:color w:val="000000" w:themeColor="text1"/>
+                <w:sz w:val="24"/>
+                <w:szCs w:val="24"/>
               </w:rPr>
               <w:t>2</w:t>
             </w:r>
@@ -545,6 +566,8 @@
                 <w:bCs/>
                 <w:iCs/>
                 <w:color w:val="000000" w:themeColor="text1"/>
+                <w:sz w:val="24"/>
+                <w:szCs w:val="24"/>
               </w:rPr>
               <w:t>0</w:t>
             </w:r>
@@ -554,6 +577,8 @@
                 <w:bCs/>
                 <w:iCs/>
                 <w:color w:val="000000" w:themeColor="text1"/>
+                <w:sz w:val="24"/>
+                <w:szCs w:val="24"/>
                 <w:vertAlign w:val="superscript"/>
               </w:rPr>
               <w:t>t</w:t>
@@ -564,6 +589,8 @@
                 <w:bCs/>
                 <w:iCs/>
                 <w:color w:val="000000" w:themeColor="text1"/>
+                <w:sz w:val="24"/>
+                <w:szCs w:val="24"/>
                 <w:vertAlign w:val="superscript"/>
               </w:rPr>
               <w:t>h</w:t>
@@ -574,6 +601,8 @@
                 <w:bCs/>
                 <w:iCs/>
                 <w:color w:val="000000" w:themeColor="text1"/>
+                <w:sz w:val="24"/>
+                <w:szCs w:val="24"/>
               </w:rPr>
               <w:t xml:space="preserve"> of </w:t>
             </w:r>
@@ -583,6 +612,8 @@
                 <w:bCs/>
                 <w:iCs/>
                 <w:color w:val="000000" w:themeColor="text1"/>
+                <w:sz w:val="24"/>
+                <w:szCs w:val="24"/>
               </w:rPr>
               <w:t>September</w:t>
             </w:r>
@@ -592,6 +623,8 @@
                 <w:bCs/>
                 <w:iCs/>
                 <w:color w:val="000000" w:themeColor="text1"/>
+                <w:sz w:val="24"/>
+                <w:szCs w:val="24"/>
               </w:rPr>
               <w:t xml:space="preserve"> </w:t>
             </w:r>
@@ -601,6 +634,8 @@
                 <w:bCs/>
                 <w:iCs/>
                 <w:color w:val="000000" w:themeColor="text1"/>
+                <w:sz w:val="24"/>
+                <w:szCs w:val="24"/>
               </w:rPr>
               <w:t xml:space="preserve">2023  </w:t>
             </w:r>
@@ -611,6 +646,8 @@
                 <w:rFonts w:ascii="Arial" w:hAnsi="Arial" w:cs="Arial"/>
                 <w:bCs/>
                 <w:color w:val="000000" w:themeColor="text1"/>
+                <w:sz w:val="24"/>
+                <w:szCs w:val="24"/>
               </w:rPr>
             </w:pPr>
           </w:p>
@@ -628,6 +665,8 @@
                 <w:b/>
                 <w:bCs/>
                 <w:color w:val="000000" w:themeColor="text1"/>
+                <w:sz w:val="24"/>
+                <w:szCs w:val="24"/>
               </w:rPr>
             </w:pPr>
             <w:r>
@@ -636,6 +675,8 @@
                 <w:b/>
                 <w:bCs/>
                 <w:color w:val="000000" w:themeColor="text1"/>
+                <w:sz w:val="24"/>
+                <w:szCs w:val="24"/>
               </w:rPr>
               <w:t>Date of Submission:</w:t>
             </w:r>
@@ -647,6 +688,8 @@
                 <w:b/>
                 <w:bCs/>
                 <w:color w:val="000000" w:themeColor="text1"/>
+                <w:sz w:val="24"/>
+                <w:szCs w:val="24"/>
               </w:rPr>
             </w:pPr>
           </w:p>
@@ -662,6 +705,8 @@
                 <w:bCs/>
                 <w:iCs/>
                 <w:color w:val="000000" w:themeColor="text1"/>
+                <w:sz w:val="24"/>
+                <w:szCs w:val="24"/>
               </w:rPr>
             </w:pPr>
             <w:r>
@@ -670,6 +715,8 @@
                 <w:bCs/>
                 <w:iCs/>
                 <w:color w:val="000000" w:themeColor="text1"/>
+                <w:sz w:val="24"/>
+                <w:szCs w:val="24"/>
               </w:rPr>
               <w:t>2</w:t>
             </w:r>
@@ -679,6 +726,8 @@
                 <w:bCs/>
                 <w:iCs/>
                 <w:color w:val="000000" w:themeColor="text1"/>
+                <w:sz w:val="24"/>
+                <w:szCs w:val="24"/>
               </w:rPr>
               <w:t>0</w:t>
             </w:r>
@@ -688,6 +737,8 @@
                 <w:bCs/>
                 <w:iCs/>
                 <w:color w:val="000000" w:themeColor="text1"/>
+                <w:sz w:val="24"/>
+                <w:szCs w:val="24"/>
                 <w:vertAlign w:val="superscript"/>
               </w:rPr>
               <w:t>t</w:t>
@@ -698,6 +749,8 @@
                 <w:bCs/>
                 <w:iCs/>
                 <w:color w:val="000000" w:themeColor="text1"/>
+                <w:sz w:val="24"/>
+                <w:szCs w:val="24"/>
                 <w:vertAlign w:val="superscript"/>
               </w:rPr>
               <w:t>h</w:t>
@@ -708,6 +761,8 @@
                 <w:bCs/>
                 <w:iCs/>
                 <w:color w:val="000000" w:themeColor="text1"/>
+                <w:sz w:val="24"/>
+                <w:szCs w:val="24"/>
               </w:rPr>
               <w:t xml:space="preserve"> of </w:t>
             </w:r>
@@ -717,6 +772,8 @@
                 <w:bCs/>
                 <w:iCs/>
                 <w:color w:val="000000" w:themeColor="text1"/>
+                <w:sz w:val="24"/>
+                <w:szCs w:val="24"/>
               </w:rPr>
               <w:t>September</w:t>
             </w:r>
@@ -726,6 +783,8 @@
                 <w:bCs/>
                 <w:iCs/>
                 <w:color w:val="000000" w:themeColor="text1"/>
+                <w:sz w:val="24"/>
+                <w:szCs w:val="24"/>
               </w:rPr>
               <w:t xml:space="preserve"> 2023  </w:t>
             </w:r>
@@ -736,6 +795,8 @@
                 <w:rFonts w:ascii="Arial" w:hAnsi="Arial" w:cs="Arial"/>
                 <w:bCs/>
                 <w:color w:val="000000" w:themeColor="text1"/>
+                <w:sz w:val="24"/>
+                <w:szCs w:val="24"/>
               </w:rPr>
             </w:pPr>
           </w:p>
@@ -861,6 +922,7 @@
           </w:tcPr>
           <w:p>
             <w:pPr>
+              <w:jc w:val="both"/>
               <w:rPr>
                 <w:rFonts w:cs="Arial"/>
                 <w:color w:val="000000" w:themeColor="text1"/>
@@ -8594,7 +8656,7 @@
           <w:szCs w:val="24"/>
           <w:lang w:val="en-US"/>
         </w:rPr>
-        <w:t xml:space="preserve">The datasets are </w:t>
+        <w:t xml:space="preserve">The proposed research dataset and required independent variables were not </w:t>
       </w:r>
       <w:r>
         <w:rPr>
@@ -8604,7 +8666,7 @@
           <w:szCs w:val="24"/>
           <w:lang w:val="en-US"/>
         </w:rPr>
-        <w:t>f</w:t>
+        <w:t>available. Furthermore, after thorough data cleaning and statis</w:t>
       </w:r>
       <w:r>
         <w:rPr>
@@ -8614,7 +8676,7 @@
           <w:szCs w:val="24"/>
           <w:lang w:val="en-US"/>
         </w:rPr>
-        <w:t xml:space="preserve">rom the </w:t>
+        <w:t xml:space="preserve">tical analysis, discovered </w:t>
       </w:r>
       <w:r>
         <w:rPr>
@@ -8624,7 +8686,7 @@
           <w:szCs w:val="24"/>
           <w:lang w:val="en-US"/>
         </w:rPr>
-        <w:t>seco</w:t>
+        <w:t xml:space="preserve">the obtained datasets were not applicable in the chosen context. As a consequence of the erratic data collection, the most of time was concentrated on </w:t>
       </w:r>
       <w:r>
         <w:rPr>
@@ -8634,7 +8696,7 @@
           <w:szCs w:val="24"/>
           <w:lang w:val="en-US"/>
         </w:rPr>
-        <w:t xml:space="preserve">nd quarter of 2016 to the </w:t>
+        <w:t>data preparation</w:t>
       </w:r>
       <w:r>
         <w:rPr>
@@ -8644,7 +8706,7 @@
           <w:szCs w:val="24"/>
           <w:lang w:val="en-US"/>
         </w:rPr>
-        <w:t>seco</w:t>
+        <w:t xml:space="preserve">, find </w:t>
       </w:r>
       <w:r>
         <w:rPr>
@@ -8654,7 +8716,47 @@
           <w:szCs w:val="24"/>
           <w:lang w:val="en-US"/>
         </w:rPr>
-        <w:t>nd quarter of 2020</w:t>
+        <w:t>conducive of variables and</w:t>
+      </w:r>
+      <w:r>
+        <w:rPr>
+          <w:rFonts w:ascii="Arial" w:eastAsia="Times New Roman" w:hAnsi="Arial" w:cs="Arial"/>
+          <w:color w:val="0070C0"/>
+          <w:sz w:val="24"/>
+          <w:szCs w:val="24"/>
+          <w:lang w:val="en-US"/>
+        </w:rPr>
+        <w:t xml:space="preserve"> </w:t>
+      </w:r>
+      <w:r>
+        <w:rPr>
+          <w:rFonts w:ascii="Arial" w:eastAsia="Times New Roman" w:hAnsi="Arial" w:cs="Arial"/>
+          <w:color w:val="0070C0"/>
+          <w:sz w:val="24"/>
+          <w:szCs w:val="24"/>
+          <w:lang w:val="en-US"/>
+        </w:rPr>
+        <w:t>feature engineering</w:t>
+      </w:r>
+      <w:r>
+        <w:rPr>
+          <w:rFonts w:ascii="Arial" w:eastAsia="Times New Roman" w:hAnsi="Arial" w:cs="Arial"/>
+          <w:color w:val="0070C0"/>
+          <w:sz w:val="24"/>
+          <w:szCs w:val="24"/>
+          <w:lang w:val="en-US"/>
+        </w:rPr>
+        <w:t xml:space="preserve">. </w:t>
+      </w:r>
+      <w:r>
+        <w:rPr>
+          <w:rFonts w:ascii="Arial" w:eastAsia="Times New Roman" w:hAnsi="Arial" w:cs="Arial"/>
+          <w:color w:val="0070C0"/>
+          <w:sz w:val="24"/>
+          <w:szCs w:val="24"/>
+          <w:lang w:val="en-US"/>
+        </w:rPr>
+        <w:t xml:space="preserve"> </w:t>
       </w:r>
     </w:p>
     <w:p>
@@ -8663,7 +8765,7 @@
         <w:jc w:val="both"/>
         <w:rPr>
           <w:rFonts w:ascii="Arial" w:eastAsia="Times New Roman" w:hAnsi="Arial" w:cs="Arial"/>
-          <w:color w:val="FF0000"/>
+          <w:color w:val="0070C0"/>
           <w:sz w:val="24"/>
           <w:szCs w:val="24"/>
           <w:lang w:val="en-US"/>
@@ -8672,7 +8774,7 @@
       <w:r>
         <w:rPr>
           <w:rFonts w:ascii="Arial" w:eastAsia="Times New Roman" w:hAnsi="Arial" w:cs="Arial"/>
-          <w:color w:val="FF0000"/>
+          <w:color w:val="0070C0"/>
           <w:sz w:val="24"/>
           <w:szCs w:val="24"/>
           <w:lang w:val="en-US"/>
@@ -8682,12 +8784,426 @@
       <w:r>
         <w:rPr>
           <w:rFonts w:ascii="Arial" w:eastAsia="Times New Roman" w:hAnsi="Arial" w:cs="Arial"/>
-          <w:color w:val="FF0000"/>
-          <w:sz w:val="24"/>
-          <w:szCs w:val="24"/>
-          <w:lang w:val="en-US"/>
-        </w:rPr>
-        <w:t>Variables of datasets</w:t>
+          <w:color w:val="0070C0"/>
+          <w:sz w:val="24"/>
+          <w:szCs w:val="24"/>
+          <w:lang w:val="en-US"/>
+        </w:rPr>
+        <w:t>The dataset</w:t>
+      </w:r>
+      <w:r>
+        <w:rPr>
+          <w:rFonts w:ascii="Arial" w:eastAsia="Times New Roman" w:hAnsi="Arial" w:cs="Arial"/>
+          <w:color w:val="0070C0"/>
+          <w:sz w:val="24"/>
+          <w:szCs w:val="24"/>
+          <w:lang w:val="en-US"/>
+        </w:rPr>
+        <w:t xml:space="preserve"> of Education level is</w:t>
+      </w:r>
+      <w:r>
+        <w:rPr>
+          <w:rFonts w:ascii="Arial" w:eastAsia="Times New Roman" w:hAnsi="Arial" w:cs="Arial"/>
+          <w:color w:val="0070C0"/>
+          <w:sz w:val="24"/>
+          <w:szCs w:val="24"/>
+          <w:lang w:val="en-US"/>
+        </w:rPr>
+        <w:t xml:space="preserve"> </w:t>
+      </w:r>
+      <w:r>
+        <w:rPr>
+          <w:rFonts w:ascii="Arial" w:eastAsia="Times New Roman" w:hAnsi="Arial" w:cs="Arial"/>
+          <w:color w:val="0070C0"/>
+          <w:sz w:val="24"/>
+          <w:szCs w:val="24"/>
+          <w:lang w:val="en-US"/>
+        </w:rPr>
+        <w:t xml:space="preserve">the total number of </w:t>
+      </w:r>
+      <w:r>
+        <w:rPr>
+          <w:rFonts w:ascii="Arial" w:eastAsia="Times New Roman" w:hAnsi="Arial" w:cs="Arial"/>
+          <w:color w:val="0070C0"/>
+          <w:sz w:val="24"/>
+          <w:szCs w:val="24"/>
+          <w:lang w:val="en-US"/>
+        </w:rPr>
+        <w:t>Employees aged 15 years and over</w:t>
+      </w:r>
+      <w:r>
+        <w:rPr>
+          <w:rFonts w:ascii="Arial" w:eastAsia="Times New Roman" w:hAnsi="Arial" w:cs="Arial"/>
+          <w:color w:val="0070C0"/>
+          <w:sz w:val="24"/>
+          <w:szCs w:val="24"/>
+          <w:lang w:val="en-US"/>
+        </w:rPr>
+        <w:t xml:space="preserve"> </w:t>
+      </w:r>
+      <w:r>
+        <w:rPr>
+          <w:rFonts w:ascii="Arial" w:eastAsia="Times New Roman" w:hAnsi="Arial" w:cs="Arial"/>
+          <w:color w:val="0070C0"/>
+          <w:sz w:val="24"/>
+          <w:szCs w:val="24"/>
+          <w:lang w:val="en-US"/>
+        </w:rPr>
+        <w:t>f</w:t>
+      </w:r>
+      <w:r>
+        <w:rPr>
+          <w:rFonts w:ascii="Arial" w:eastAsia="Times New Roman" w:hAnsi="Arial" w:cs="Arial"/>
+          <w:color w:val="0070C0"/>
+          <w:sz w:val="24"/>
+          <w:szCs w:val="24"/>
+          <w:lang w:val="en-US"/>
+        </w:rPr>
+        <w:t xml:space="preserve">rom the </w:t>
+      </w:r>
+      <w:r>
+        <w:rPr>
+          <w:rFonts w:ascii="Arial" w:eastAsia="Times New Roman" w:hAnsi="Arial" w:cs="Arial"/>
+          <w:color w:val="0070C0"/>
+          <w:sz w:val="24"/>
+          <w:szCs w:val="24"/>
+          <w:lang w:val="en-US"/>
+        </w:rPr>
+        <w:t>seco</w:t>
+      </w:r>
+      <w:r>
+        <w:rPr>
+          <w:rFonts w:ascii="Arial" w:eastAsia="Times New Roman" w:hAnsi="Arial" w:cs="Arial"/>
+          <w:color w:val="0070C0"/>
+          <w:sz w:val="24"/>
+          <w:szCs w:val="24"/>
+          <w:lang w:val="en-US"/>
+        </w:rPr>
+        <w:t xml:space="preserve">nd quarter of 2016 to the </w:t>
+      </w:r>
+      <w:r>
+        <w:rPr>
+          <w:rFonts w:ascii="Arial" w:eastAsia="Times New Roman" w:hAnsi="Arial" w:cs="Arial"/>
+          <w:color w:val="0070C0"/>
+          <w:sz w:val="24"/>
+          <w:szCs w:val="24"/>
+          <w:lang w:val="en-US"/>
+        </w:rPr>
+        <w:t xml:space="preserve">third </w:t>
+      </w:r>
+      <w:r>
+        <w:rPr>
+          <w:rFonts w:ascii="Arial" w:eastAsia="Times New Roman" w:hAnsi="Arial" w:cs="Arial"/>
+          <w:color w:val="0070C0"/>
+          <w:sz w:val="24"/>
+          <w:szCs w:val="24"/>
+          <w:lang w:val="en-US"/>
+        </w:rPr>
+        <w:t>quarter of 2020</w:t>
+      </w:r>
+      <w:r>
+        <w:rPr>
+          <w:rFonts w:ascii="Arial" w:eastAsia="Times New Roman" w:hAnsi="Arial" w:cs="Arial"/>
+          <w:color w:val="0070C0"/>
+          <w:sz w:val="24"/>
+          <w:szCs w:val="24"/>
+          <w:lang w:val="en-US"/>
+        </w:rPr>
+        <w:t>.</w:t>
+      </w:r>
+      <w:r>
+        <w:rPr>
+          <w:rFonts w:ascii="Arial" w:eastAsia="Times New Roman" w:hAnsi="Arial" w:cs="Arial"/>
+          <w:color w:val="0070C0"/>
+          <w:sz w:val="24"/>
+          <w:szCs w:val="24"/>
+          <w:lang w:val="en-US"/>
+        </w:rPr>
+        <w:t xml:space="preserve"> </w:t>
+      </w:r>
+      <w:r>
+        <w:rPr>
+          <w:rFonts w:ascii="Arial" w:eastAsia="Times New Roman" w:hAnsi="Arial" w:cs="Arial"/>
+          <w:color w:val="0070C0"/>
+          <w:sz w:val="24"/>
+          <w:szCs w:val="24"/>
+          <w:lang w:val="en-US"/>
+        </w:rPr>
+        <w:t xml:space="preserve">This dataset involves all level of </w:t>
+      </w:r>
+      <w:r>
+        <w:rPr>
+          <w:rFonts w:ascii="Arial" w:eastAsia="Times New Roman" w:hAnsi="Arial" w:cs="Arial"/>
+          <w:color w:val="0070C0"/>
+          <w:sz w:val="24"/>
+          <w:szCs w:val="24"/>
+          <w:lang w:val="en-US"/>
+        </w:rPr>
+        <w:t xml:space="preserve">the </w:t>
+      </w:r>
+      <w:r>
+        <w:rPr>
+          <w:rFonts w:ascii="Arial" w:eastAsia="Times New Roman" w:hAnsi="Arial" w:cs="Arial"/>
+          <w:color w:val="0070C0"/>
+          <w:sz w:val="24"/>
+          <w:szCs w:val="24"/>
+          <w:lang w:val="en-US"/>
+        </w:rPr>
+        <w:t xml:space="preserve">education level </w:t>
+      </w:r>
+      <w:r>
+        <w:rPr>
+          <w:rFonts w:ascii="Arial" w:eastAsia="Times New Roman" w:hAnsi="Arial" w:cs="Arial"/>
+          <w:color w:val="0070C0"/>
+          <w:sz w:val="24"/>
+          <w:szCs w:val="24"/>
+          <w:lang w:val="en-US"/>
+        </w:rPr>
+        <w:t>of</w:t>
+      </w:r>
+      <w:r>
+        <w:rPr>
+          <w:rFonts w:ascii="Arial" w:eastAsia="Times New Roman" w:hAnsi="Arial" w:cs="Arial"/>
+          <w:color w:val="0070C0"/>
+          <w:sz w:val="24"/>
+          <w:szCs w:val="24"/>
+          <w:lang w:val="en-US"/>
+        </w:rPr>
+        <w:t xml:space="preserve"> the</w:t>
+      </w:r>
+      <w:r>
+        <w:rPr>
+          <w:rFonts w:ascii="Arial" w:eastAsia="Times New Roman" w:hAnsi="Arial" w:cs="Arial"/>
+          <w:color w:val="0070C0"/>
+          <w:sz w:val="24"/>
+          <w:szCs w:val="24"/>
+          <w:lang w:val="en-US"/>
+        </w:rPr>
+        <w:t xml:space="preserve"> </w:t>
+      </w:r>
+      <w:r>
+        <w:rPr>
+          <w:rFonts w:ascii="Arial" w:eastAsia="Times New Roman" w:hAnsi="Arial" w:cs="Arial"/>
+          <w:color w:val="0070C0"/>
+          <w:sz w:val="24"/>
+          <w:szCs w:val="24"/>
+          <w:lang w:val="en-US"/>
+        </w:rPr>
+        <w:t xml:space="preserve">Total employees, </w:t>
+      </w:r>
+      <w:r>
+        <w:rPr>
+          <w:rFonts w:ascii="Arial" w:eastAsia="Times New Roman" w:hAnsi="Arial" w:cs="Arial"/>
+          <w:color w:val="0070C0"/>
+          <w:sz w:val="24"/>
+          <w:szCs w:val="24"/>
+          <w:lang w:val="en-US"/>
+        </w:rPr>
+        <w:t>Employees reporting earning National Minimum Wage or less</w:t>
+      </w:r>
+      <w:r>
+        <w:rPr>
+          <w:rFonts w:ascii="Arial" w:eastAsia="Times New Roman" w:hAnsi="Arial" w:cs="Arial"/>
+          <w:color w:val="0070C0"/>
+          <w:sz w:val="24"/>
+          <w:szCs w:val="24"/>
+          <w:lang w:val="en-US"/>
+        </w:rPr>
+        <w:t xml:space="preserve"> and</w:t>
+      </w:r>
+      <w:r>
+        <w:rPr>
+          <w:rFonts w:ascii="Arial" w:eastAsia="Times New Roman" w:hAnsi="Arial" w:cs="Arial"/>
+          <w:color w:val="0070C0"/>
+          <w:sz w:val="24"/>
+          <w:szCs w:val="24"/>
+          <w:lang w:val="en-US"/>
+        </w:rPr>
+        <w:t xml:space="preserve"> </w:t>
+      </w:r>
+      <w:r>
+        <w:rPr>
+          <w:rFonts w:ascii="Arial" w:eastAsia="Times New Roman" w:hAnsi="Arial" w:cs="Arial"/>
+          <w:color w:val="0070C0"/>
+          <w:sz w:val="24"/>
+          <w:szCs w:val="24"/>
+          <w:lang w:val="en-US"/>
+        </w:rPr>
+        <w:t>Employees reporting earning more than National Minimum Wage</w:t>
+      </w:r>
+      <w:r>
+        <w:rPr>
+          <w:rFonts w:ascii="Arial" w:eastAsia="Times New Roman" w:hAnsi="Arial" w:cs="Arial"/>
+          <w:color w:val="0070C0"/>
+          <w:sz w:val="24"/>
+          <w:szCs w:val="24"/>
+          <w:lang w:val="en-US"/>
+        </w:rPr>
+        <w:t>. Also, the type of the education level is “</w:t>
+      </w:r>
+      <w:r>
+        <w:rPr>
+          <w:rFonts w:ascii="Arial" w:eastAsia="Times New Roman" w:hAnsi="Arial" w:cs="Arial"/>
+          <w:color w:val="0070C0"/>
+          <w:sz w:val="24"/>
+          <w:szCs w:val="24"/>
+          <w:lang w:val="en-US"/>
+        </w:rPr>
+        <w:t>Primary or below</w:t>
+      </w:r>
+      <w:r>
+        <w:rPr>
+          <w:rFonts w:ascii="Arial" w:eastAsia="Times New Roman" w:hAnsi="Arial" w:cs="Arial"/>
+          <w:color w:val="0070C0"/>
+          <w:sz w:val="24"/>
+          <w:szCs w:val="24"/>
+          <w:lang w:val="en-US"/>
+        </w:rPr>
+        <w:t>”, “</w:t>
+      </w:r>
+      <w:r>
+        <w:rPr>
+          <w:rFonts w:ascii="Arial" w:eastAsia="Times New Roman" w:hAnsi="Arial" w:cs="Arial"/>
+          <w:color w:val="0070C0"/>
+          <w:sz w:val="24"/>
+          <w:szCs w:val="24"/>
+          <w:lang w:val="en-US"/>
+        </w:rPr>
+        <w:t>Lower secondary</w:t>
+      </w:r>
+      <w:r>
+        <w:rPr>
+          <w:rFonts w:ascii="Arial" w:eastAsia="Times New Roman" w:hAnsi="Arial" w:cs="Arial"/>
+          <w:color w:val="0070C0"/>
+          <w:sz w:val="24"/>
+          <w:szCs w:val="24"/>
+          <w:lang w:val="en-US"/>
+        </w:rPr>
+        <w:t>”, “post-secondary</w:t>
+      </w:r>
+      <w:r>
+        <w:rPr>
+          <w:rFonts w:ascii="Arial" w:eastAsia="Times New Roman" w:hAnsi="Arial" w:cs="Arial"/>
+          <w:color w:val="0070C0"/>
+          <w:sz w:val="24"/>
+          <w:szCs w:val="24"/>
+          <w:lang w:val="en-US"/>
+        </w:rPr>
+        <w:t xml:space="preserve"> non-tertiary</w:t>
+      </w:r>
+      <w:r>
+        <w:rPr>
+          <w:rFonts w:ascii="Arial" w:eastAsia="Times New Roman" w:hAnsi="Arial" w:cs="Arial"/>
+          <w:color w:val="0070C0"/>
+          <w:sz w:val="24"/>
+          <w:szCs w:val="24"/>
+          <w:lang w:val="en-US"/>
+        </w:rPr>
+        <w:t>”, “</w:t>
+      </w:r>
+      <w:r>
+        <w:rPr>
+          <w:rFonts w:ascii="Arial" w:eastAsia="Times New Roman" w:hAnsi="Arial" w:cs="Arial"/>
+          <w:color w:val="0070C0"/>
+          <w:sz w:val="24"/>
+          <w:szCs w:val="24"/>
+          <w:lang w:val="en-US"/>
+        </w:rPr>
+        <w:t>Third level non-</w:t>
+      </w:r>
+      <w:proofErr w:type="spellStart"/>
+      <w:r>
+        <w:rPr>
+          <w:rFonts w:ascii="Arial" w:eastAsia="Times New Roman" w:hAnsi="Arial" w:cs="Arial"/>
+          <w:color w:val="0070C0"/>
+          <w:sz w:val="24"/>
+          <w:szCs w:val="24"/>
+          <w:lang w:val="en-US"/>
+        </w:rPr>
+        <w:t>honours</w:t>
+      </w:r>
+      <w:proofErr w:type="spellEnd"/>
+      <w:r>
+        <w:rPr>
+          <w:rFonts w:ascii="Arial" w:eastAsia="Times New Roman" w:hAnsi="Arial" w:cs="Arial"/>
+          <w:color w:val="0070C0"/>
+          <w:sz w:val="24"/>
+          <w:szCs w:val="24"/>
+          <w:lang w:val="en-US"/>
+        </w:rPr>
+        <w:t xml:space="preserve"> degree</w:t>
+      </w:r>
+      <w:r>
+        <w:rPr>
+          <w:rFonts w:ascii="Arial" w:eastAsia="Times New Roman" w:hAnsi="Arial" w:cs="Arial"/>
+          <w:color w:val="0070C0"/>
+          <w:sz w:val="24"/>
+          <w:szCs w:val="24"/>
+          <w:lang w:val="en-US"/>
+        </w:rPr>
+        <w:t>”, “</w:t>
+      </w:r>
+      <w:r>
+        <w:rPr>
+          <w:rFonts w:ascii="Arial" w:eastAsia="Times New Roman" w:hAnsi="Arial" w:cs="Arial"/>
+          <w:color w:val="0070C0"/>
+          <w:sz w:val="24"/>
+          <w:szCs w:val="24"/>
+          <w:lang w:val="en-US"/>
+        </w:rPr>
+        <w:t xml:space="preserve">Third level </w:t>
+      </w:r>
+      <w:proofErr w:type="spellStart"/>
+      <w:r>
+        <w:rPr>
+          <w:rFonts w:ascii="Arial" w:eastAsia="Times New Roman" w:hAnsi="Arial" w:cs="Arial"/>
+          <w:color w:val="0070C0"/>
+          <w:sz w:val="24"/>
+          <w:szCs w:val="24"/>
+          <w:lang w:val="en-US"/>
+        </w:rPr>
+        <w:t>honours</w:t>
+      </w:r>
+      <w:proofErr w:type="spellEnd"/>
+      <w:r>
+        <w:rPr>
+          <w:rFonts w:ascii="Arial" w:eastAsia="Times New Roman" w:hAnsi="Arial" w:cs="Arial"/>
+          <w:color w:val="0070C0"/>
+          <w:sz w:val="24"/>
+          <w:szCs w:val="24"/>
+          <w:lang w:val="en-US"/>
+        </w:rPr>
+        <w:t xml:space="preserve"> degree or higher</w:t>
+      </w:r>
+      <w:r>
+        <w:rPr>
+          <w:rFonts w:ascii="Arial" w:eastAsia="Times New Roman" w:hAnsi="Arial" w:cs="Arial"/>
+          <w:color w:val="0070C0"/>
+          <w:sz w:val="24"/>
+          <w:szCs w:val="24"/>
+          <w:lang w:val="en-US"/>
+        </w:rPr>
+        <w:t>” and “</w:t>
+      </w:r>
+      <w:r>
+        <w:rPr>
+          <w:rFonts w:ascii="Arial" w:eastAsia="Times New Roman" w:hAnsi="Arial" w:cs="Arial"/>
+          <w:color w:val="0070C0"/>
+          <w:sz w:val="24"/>
+          <w:szCs w:val="24"/>
+          <w:lang w:val="en-US"/>
+        </w:rPr>
+        <w:t>Higher secondary</w:t>
+      </w:r>
+      <w:r>
+        <w:rPr>
+          <w:rFonts w:ascii="Arial" w:eastAsia="Times New Roman" w:hAnsi="Arial" w:cs="Arial"/>
+          <w:color w:val="0070C0"/>
+          <w:sz w:val="24"/>
+          <w:szCs w:val="24"/>
+          <w:lang w:val="en-US"/>
+        </w:rPr>
+        <w:t>”.</w:t>
       </w:r>
     </w:p>
     <w:p>
@@ -8695,16 +9211,17 @@
         <w:spacing w:after="0" w:line="360" w:lineRule="auto"/>
         <w:jc w:val="both"/>
         <w:rPr>
-          <w:rFonts w:ascii="Arial" w:hAnsi="Arial" w:cs="Arial"/>
-          <w:color w:val="000000" w:themeColor="text1"/>
-          <w:sz w:val="24"/>
-          <w:szCs w:val="24"/>
-        </w:rPr>
-      </w:pPr>
-      <w:r>
-        <w:rPr>
           <w:rFonts w:ascii="Arial" w:eastAsia="Times New Roman" w:hAnsi="Arial" w:cs="Arial"/>
-          <w:color w:val="000000" w:themeColor="text1"/>
+          <w:color w:val="0070C0"/>
+          <w:sz w:val="24"/>
+          <w:szCs w:val="24"/>
+          <w:lang w:val="en-US"/>
+        </w:rPr>
+      </w:pPr>
+      <w:r>
+        <w:rPr>
+          <w:rFonts w:ascii="Arial" w:eastAsia="Times New Roman" w:hAnsi="Arial" w:cs="Arial"/>
+          <w:color w:val="0070C0"/>
           <w:sz w:val="24"/>
           <w:szCs w:val="24"/>
           <w:lang w:val="en-US"/>
@@ -8714,12 +9231,801 @@
       <w:r>
         <w:rPr>
           <w:rFonts w:ascii="Arial" w:eastAsia="Times New Roman" w:hAnsi="Arial" w:cs="Arial"/>
-          <w:color w:val="000000" w:themeColor="text1"/>
-          <w:sz w:val="24"/>
-          <w:szCs w:val="24"/>
-          <w:lang w:val="en-US"/>
-        </w:rPr>
-        <w:t xml:space="preserve">From the dataset, the </w:t>
+          <w:color w:val="0070C0"/>
+          <w:sz w:val="24"/>
+          <w:szCs w:val="24"/>
+          <w:lang w:val="en-US"/>
+        </w:rPr>
+        <w:t>The Nationalities</w:t>
+      </w:r>
+      <w:r>
+        <w:rPr>
+          <w:rFonts w:ascii="Arial" w:eastAsia="Times New Roman" w:hAnsi="Arial" w:cs="Arial"/>
+          <w:color w:val="0070C0"/>
+          <w:sz w:val="24"/>
+          <w:szCs w:val="24"/>
+          <w:lang w:val="en-US"/>
+        </w:rPr>
+        <w:t xml:space="preserve"> </w:t>
+      </w:r>
+      <w:r>
+        <w:rPr>
+          <w:rFonts w:ascii="Arial" w:eastAsia="Times New Roman" w:hAnsi="Arial" w:cs="Arial"/>
+          <w:color w:val="0070C0"/>
+          <w:sz w:val="24"/>
+          <w:szCs w:val="24"/>
+          <w:lang w:val="en-US"/>
+        </w:rPr>
+        <w:t>of</w:t>
+      </w:r>
+      <w:r>
+        <w:rPr>
+          <w:rFonts w:ascii="Arial" w:eastAsia="Times New Roman" w:hAnsi="Arial" w:cs="Arial"/>
+          <w:color w:val="0070C0"/>
+          <w:sz w:val="24"/>
+          <w:szCs w:val="24"/>
+          <w:lang w:val="en-US"/>
+        </w:rPr>
+        <w:t xml:space="preserve"> </w:t>
+      </w:r>
+      <w:r>
+        <w:rPr>
+          <w:rFonts w:ascii="Arial" w:eastAsia="Times New Roman" w:hAnsi="Arial" w:cs="Arial"/>
+          <w:color w:val="0070C0"/>
+          <w:sz w:val="24"/>
+          <w:szCs w:val="24"/>
+          <w:lang w:val="en-US"/>
+        </w:rPr>
+        <w:t xml:space="preserve">the total number </w:t>
+      </w:r>
+      <w:r>
+        <w:rPr>
+          <w:rFonts w:ascii="Arial" w:eastAsia="Times New Roman" w:hAnsi="Arial" w:cs="Arial"/>
+          <w:color w:val="0070C0"/>
+          <w:sz w:val="24"/>
+          <w:szCs w:val="24"/>
+          <w:lang w:val="en-US"/>
+        </w:rPr>
+        <w:t>which are</w:t>
+      </w:r>
+      <w:r>
+        <w:rPr>
+          <w:rFonts w:ascii="Arial" w:eastAsia="Times New Roman" w:hAnsi="Arial" w:cs="Arial"/>
+          <w:color w:val="0070C0"/>
+          <w:sz w:val="24"/>
+          <w:szCs w:val="24"/>
+          <w:lang w:val="en-US"/>
+        </w:rPr>
+        <w:t xml:space="preserve"> </w:t>
+      </w:r>
+      <w:r>
+        <w:rPr>
+          <w:rFonts w:ascii="Arial" w:eastAsia="Times New Roman" w:hAnsi="Arial" w:cs="Arial"/>
+          <w:color w:val="0070C0"/>
+          <w:sz w:val="24"/>
+          <w:szCs w:val="24"/>
+          <w:lang w:val="en-US"/>
+        </w:rPr>
+        <w:t>Employees aged 15 years and over</w:t>
+      </w:r>
+      <w:r>
+        <w:rPr>
+          <w:rFonts w:ascii="Arial" w:eastAsia="Times New Roman" w:hAnsi="Arial" w:cs="Arial"/>
+          <w:color w:val="0070C0"/>
+          <w:sz w:val="24"/>
+          <w:szCs w:val="24"/>
+          <w:lang w:val="en-US"/>
+        </w:rPr>
+        <w:t xml:space="preserve"> </w:t>
+      </w:r>
+      <w:r>
+        <w:rPr>
+          <w:rFonts w:ascii="Arial" w:eastAsia="Times New Roman" w:hAnsi="Arial" w:cs="Arial"/>
+          <w:color w:val="0070C0"/>
+          <w:sz w:val="24"/>
+          <w:szCs w:val="24"/>
+          <w:lang w:val="en-US"/>
+        </w:rPr>
+        <w:t xml:space="preserve">from the </w:t>
+      </w:r>
+      <w:r>
+        <w:rPr>
+          <w:rFonts w:ascii="Arial" w:eastAsia="Times New Roman" w:hAnsi="Arial" w:cs="Arial"/>
+          <w:color w:val="0070C0"/>
+          <w:sz w:val="24"/>
+          <w:szCs w:val="24"/>
+          <w:lang w:val="en-US"/>
+        </w:rPr>
+        <w:t>seco</w:t>
+      </w:r>
+      <w:r>
+        <w:rPr>
+          <w:rFonts w:ascii="Arial" w:eastAsia="Times New Roman" w:hAnsi="Arial" w:cs="Arial"/>
+          <w:color w:val="0070C0"/>
+          <w:sz w:val="24"/>
+          <w:szCs w:val="24"/>
+          <w:lang w:val="en-US"/>
+        </w:rPr>
+        <w:t xml:space="preserve">nd quarter of 2016 to the </w:t>
+      </w:r>
+      <w:r>
+        <w:rPr>
+          <w:rFonts w:ascii="Arial" w:eastAsia="Times New Roman" w:hAnsi="Arial" w:cs="Arial"/>
+          <w:color w:val="0070C0"/>
+          <w:sz w:val="24"/>
+          <w:szCs w:val="24"/>
+          <w:lang w:val="en-US"/>
+        </w:rPr>
+        <w:t>fourth</w:t>
+      </w:r>
+      <w:r>
+        <w:rPr>
+          <w:rFonts w:ascii="Arial" w:eastAsia="Times New Roman" w:hAnsi="Arial" w:cs="Arial"/>
+          <w:color w:val="0070C0"/>
+          <w:sz w:val="24"/>
+          <w:szCs w:val="24"/>
+          <w:lang w:val="en-US"/>
+        </w:rPr>
+        <w:t xml:space="preserve"> </w:t>
+      </w:r>
+      <w:r>
+        <w:rPr>
+          <w:rFonts w:ascii="Arial" w:eastAsia="Times New Roman" w:hAnsi="Arial" w:cs="Arial"/>
+          <w:color w:val="0070C0"/>
+          <w:sz w:val="24"/>
+          <w:szCs w:val="24"/>
+          <w:lang w:val="en-US"/>
+        </w:rPr>
+        <w:t>quarter of 20</w:t>
+      </w:r>
+      <w:r>
+        <w:rPr>
+          <w:rFonts w:ascii="Arial" w:eastAsia="Times New Roman" w:hAnsi="Arial" w:cs="Arial"/>
+          <w:color w:val="0070C0"/>
+          <w:sz w:val="24"/>
+          <w:szCs w:val="24"/>
+          <w:lang w:val="en-US"/>
+        </w:rPr>
+        <w:t>19</w:t>
+      </w:r>
+      <w:r>
+        <w:rPr>
+          <w:rFonts w:ascii="Arial" w:eastAsia="Times New Roman" w:hAnsi="Arial" w:cs="Arial"/>
+          <w:color w:val="0070C0"/>
+          <w:sz w:val="24"/>
+          <w:szCs w:val="24"/>
+          <w:lang w:val="en-US"/>
+        </w:rPr>
+        <w:t xml:space="preserve">. </w:t>
+      </w:r>
+      <w:r>
+        <w:rPr>
+          <w:rFonts w:ascii="Arial" w:eastAsia="Times New Roman" w:hAnsi="Arial" w:cs="Arial"/>
+          <w:color w:val="0070C0"/>
+          <w:sz w:val="24"/>
+          <w:szCs w:val="24"/>
+          <w:lang w:val="en-US"/>
+        </w:rPr>
+        <w:t>The dataset</w:t>
+      </w:r>
+      <w:r>
+        <w:rPr>
+          <w:rFonts w:ascii="Arial" w:eastAsia="Times New Roman" w:hAnsi="Arial" w:cs="Arial"/>
+          <w:color w:val="0070C0"/>
+          <w:sz w:val="24"/>
+          <w:szCs w:val="24"/>
+          <w:lang w:val="en-US"/>
+        </w:rPr>
+        <w:t xml:space="preserve"> involves </w:t>
+      </w:r>
+      <w:r>
+        <w:rPr>
+          <w:rFonts w:ascii="Arial" w:eastAsia="Times New Roman" w:hAnsi="Arial" w:cs="Arial"/>
+          <w:color w:val="0070C0"/>
+          <w:sz w:val="24"/>
+          <w:szCs w:val="24"/>
+          <w:lang w:val="en-US"/>
+        </w:rPr>
+        <w:t>the Nationalities of</w:t>
+      </w:r>
+      <w:r>
+        <w:rPr>
+          <w:rFonts w:ascii="Arial" w:eastAsia="Times New Roman" w:hAnsi="Arial" w:cs="Arial"/>
+          <w:color w:val="0070C0"/>
+          <w:sz w:val="24"/>
+          <w:szCs w:val="24"/>
+          <w:lang w:val="en-US"/>
+        </w:rPr>
+        <w:t xml:space="preserve"> the Total employees, </w:t>
+      </w:r>
+      <w:r>
+        <w:rPr>
+          <w:rFonts w:ascii="Arial" w:eastAsia="Times New Roman" w:hAnsi="Arial" w:cs="Arial"/>
+          <w:color w:val="0070C0"/>
+          <w:sz w:val="24"/>
+          <w:szCs w:val="24"/>
+          <w:lang w:val="en-US"/>
+        </w:rPr>
+        <w:t>Employees reporting earning National Minimum Wage or less</w:t>
+      </w:r>
+      <w:r>
+        <w:rPr>
+          <w:rFonts w:ascii="Arial" w:eastAsia="Times New Roman" w:hAnsi="Arial" w:cs="Arial"/>
+          <w:color w:val="0070C0"/>
+          <w:sz w:val="24"/>
+          <w:szCs w:val="24"/>
+          <w:lang w:val="en-US"/>
+        </w:rPr>
+        <w:t xml:space="preserve"> and </w:t>
+      </w:r>
+      <w:r>
+        <w:rPr>
+          <w:rFonts w:ascii="Arial" w:eastAsia="Times New Roman" w:hAnsi="Arial" w:cs="Arial"/>
+          <w:color w:val="0070C0"/>
+          <w:sz w:val="24"/>
+          <w:szCs w:val="24"/>
+          <w:lang w:val="en-US"/>
+        </w:rPr>
+        <w:t>Employees reporting earning more than National Minimum Wage</w:t>
+      </w:r>
+      <w:r>
+        <w:rPr>
+          <w:rFonts w:ascii="Arial" w:eastAsia="Times New Roman" w:hAnsi="Arial" w:cs="Arial"/>
+          <w:color w:val="0070C0"/>
+          <w:sz w:val="24"/>
+          <w:szCs w:val="24"/>
+          <w:lang w:val="en-US"/>
+        </w:rPr>
+        <w:t xml:space="preserve">. </w:t>
+      </w:r>
+      <w:r>
+        <w:rPr>
+          <w:rFonts w:ascii="Arial" w:eastAsia="Times New Roman" w:hAnsi="Arial" w:cs="Arial"/>
+          <w:color w:val="0070C0"/>
+          <w:sz w:val="24"/>
+          <w:szCs w:val="24"/>
+          <w:lang w:val="en-US"/>
+        </w:rPr>
+        <w:t>Moreover</w:t>
+      </w:r>
+      <w:r>
+        <w:rPr>
+          <w:rFonts w:ascii="Arial" w:eastAsia="Times New Roman" w:hAnsi="Arial" w:cs="Arial"/>
+          <w:color w:val="0070C0"/>
+          <w:sz w:val="24"/>
+          <w:szCs w:val="24"/>
+          <w:lang w:val="en-US"/>
+        </w:rPr>
+        <w:t xml:space="preserve">, </w:t>
+      </w:r>
+      <w:r>
+        <w:rPr>
+          <w:rFonts w:ascii="Arial" w:eastAsia="Times New Roman" w:hAnsi="Arial" w:cs="Arial"/>
+          <w:color w:val="0070C0"/>
+          <w:sz w:val="24"/>
+          <w:szCs w:val="24"/>
+          <w:lang w:val="en-US"/>
+        </w:rPr>
+        <w:t xml:space="preserve">the dataset is six different categories of the Nationalities which are </w:t>
+      </w:r>
+      <w:r>
+        <w:rPr>
+          <w:rFonts w:ascii="Arial" w:eastAsia="Times New Roman" w:hAnsi="Arial" w:cs="Arial"/>
+          <w:color w:val="0070C0"/>
+          <w:sz w:val="24"/>
+          <w:szCs w:val="24"/>
+          <w:lang w:val="en-US"/>
+        </w:rPr>
+        <w:t>“</w:t>
+      </w:r>
+      <w:r>
+        <w:rPr>
+          <w:rFonts w:ascii="Arial" w:eastAsia="Times New Roman" w:hAnsi="Arial" w:cs="Arial"/>
+          <w:color w:val="0070C0"/>
+          <w:sz w:val="24"/>
+          <w:szCs w:val="24"/>
+          <w:lang w:val="en-US"/>
+        </w:rPr>
+        <w:t>Irish nationals</w:t>
+      </w:r>
+      <w:r>
+        <w:rPr>
+          <w:rFonts w:ascii="Arial" w:eastAsia="Times New Roman" w:hAnsi="Arial" w:cs="Arial"/>
+          <w:color w:val="0070C0"/>
+          <w:sz w:val="24"/>
+          <w:szCs w:val="24"/>
+          <w:lang w:val="en-US"/>
+        </w:rPr>
+        <w:t>”, “</w:t>
+      </w:r>
+      <w:r>
+        <w:rPr>
+          <w:rFonts w:ascii="Arial" w:eastAsia="Times New Roman" w:hAnsi="Arial" w:cs="Arial"/>
+          <w:color w:val="0070C0"/>
+          <w:sz w:val="24"/>
+          <w:szCs w:val="24"/>
+          <w:lang w:val="en-US"/>
+        </w:rPr>
+        <w:t>non-Irish nationals</w:t>
+      </w:r>
+      <w:r>
+        <w:rPr>
+          <w:rFonts w:ascii="Arial" w:eastAsia="Times New Roman" w:hAnsi="Arial" w:cs="Arial"/>
+          <w:color w:val="0070C0"/>
+          <w:sz w:val="24"/>
+          <w:szCs w:val="24"/>
+          <w:lang w:val="en-US"/>
+        </w:rPr>
+        <w:t>”, “</w:t>
+      </w:r>
+      <w:r>
+        <w:rPr>
+          <w:rFonts w:ascii="Arial" w:eastAsia="Times New Roman" w:hAnsi="Arial" w:cs="Arial"/>
+          <w:color w:val="0070C0"/>
+          <w:sz w:val="24"/>
+          <w:szCs w:val="24"/>
+          <w:lang w:val="en-US"/>
+        </w:rPr>
+        <w:t>United Kingdom</w:t>
+      </w:r>
+      <w:r>
+        <w:rPr>
+          <w:rFonts w:ascii="Arial" w:eastAsia="Times New Roman" w:hAnsi="Arial" w:cs="Arial"/>
+          <w:color w:val="0070C0"/>
+          <w:sz w:val="24"/>
+          <w:szCs w:val="24"/>
+          <w:lang w:val="en-US"/>
+        </w:rPr>
+        <w:t>”, “</w:t>
+      </w:r>
+      <w:r>
+        <w:rPr>
+          <w:rFonts w:ascii="Arial" w:eastAsia="Times New Roman" w:hAnsi="Arial" w:cs="Arial"/>
+          <w:color w:val="0070C0"/>
+          <w:sz w:val="24"/>
+          <w:szCs w:val="24"/>
+          <w:lang w:val="en-US"/>
+        </w:rPr>
+        <w:t xml:space="preserve">EU 15 excl. </w:t>
+      </w:r>
+      <w:proofErr w:type="spellStart"/>
+      <w:r>
+        <w:rPr>
+          <w:rFonts w:ascii="Arial" w:eastAsia="Times New Roman" w:hAnsi="Arial" w:cs="Arial"/>
+          <w:color w:val="0070C0"/>
+          <w:sz w:val="24"/>
+          <w:szCs w:val="24"/>
+          <w:lang w:val="en-US"/>
+        </w:rPr>
+        <w:t>Irl</w:t>
+      </w:r>
+      <w:proofErr w:type="spellEnd"/>
+      <w:r>
+        <w:rPr>
+          <w:rFonts w:ascii="Arial" w:eastAsia="Times New Roman" w:hAnsi="Arial" w:cs="Arial"/>
+          <w:color w:val="0070C0"/>
+          <w:sz w:val="24"/>
+          <w:szCs w:val="24"/>
+          <w:lang w:val="en-US"/>
+        </w:rPr>
+        <w:t>. &amp; UK</w:t>
+      </w:r>
+      <w:r>
+        <w:rPr>
+          <w:rFonts w:ascii="Arial" w:eastAsia="Times New Roman" w:hAnsi="Arial" w:cs="Arial"/>
+          <w:color w:val="0070C0"/>
+          <w:sz w:val="24"/>
+          <w:szCs w:val="24"/>
+          <w:lang w:val="en-US"/>
+        </w:rPr>
+        <w:t>”, “</w:t>
+      </w:r>
+      <w:r>
+        <w:rPr>
+          <w:rFonts w:ascii="Arial" w:eastAsia="Times New Roman" w:hAnsi="Arial" w:cs="Arial"/>
+          <w:color w:val="0070C0"/>
+          <w:sz w:val="24"/>
+          <w:szCs w:val="24"/>
+          <w:lang w:val="en-US"/>
+        </w:rPr>
+        <w:t>EU15 to EU28</w:t>
+      </w:r>
+      <w:r>
+        <w:rPr>
+          <w:rFonts w:ascii="Arial" w:eastAsia="Times New Roman" w:hAnsi="Arial" w:cs="Arial"/>
+          <w:color w:val="0070C0"/>
+          <w:sz w:val="24"/>
+          <w:szCs w:val="24"/>
+          <w:lang w:val="en-US"/>
+        </w:rPr>
+        <w:t>” and “</w:t>
+      </w:r>
+      <w:r>
+        <w:rPr>
+          <w:rFonts w:ascii="Arial" w:eastAsia="Times New Roman" w:hAnsi="Arial" w:cs="Arial"/>
+          <w:color w:val="0070C0"/>
+          <w:sz w:val="24"/>
+          <w:szCs w:val="24"/>
+          <w:lang w:val="en-US"/>
+        </w:rPr>
+        <w:t>Other nationals</w:t>
+      </w:r>
+      <w:r>
+        <w:rPr>
+          <w:rFonts w:ascii="Arial" w:eastAsia="Times New Roman" w:hAnsi="Arial" w:cs="Arial"/>
+          <w:color w:val="0070C0"/>
+          <w:sz w:val="24"/>
+          <w:szCs w:val="24"/>
+          <w:lang w:val="en-US"/>
+        </w:rPr>
+        <w:t>”.</w:t>
+      </w:r>
+    </w:p>
+    <w:p>
+      <w:pPr>
+        <w:spacing w:after="0" w:line="360" w:lineRule="auto"/>
+        <w:jc w:val="both"/>
+        <w:rPr>
+          <w:rFonts w:ascii="Arial" w:eastAsia="Times New Roman" w:hAnsi="Arial" w:cs="Arial"/>
+          <w:color w:val="0070C0"/>
+          <w:sz w:val="24"/>
+          <w:szCs w:val="24"/>
+          <w:lang w:val="en-US"/>
+        </w:rPr>
+      </w:pPr>
+      <w:r>
+        <w:rPr>
+          <w:rFonts w:ascii="Arial" w:eastAsia="Times New Roman" w:hAnsi="Arial" w:cs="Arial"/>
+          <w:color w:val="0070C0"/>
+          <w:sz w:val="24"/>
+          <w:szCs w:val="24"/>
+          <w:lang w:val="en-US"/>
+        </w:rPr>
+        <w:tab/>
+      </w:r>
+      <w:r>
+        <w:rPr>
+          <w:rFonts w:ascii="Arial" w:eastAsia="Times New Roman" w:hAnsi="Arial" w:cs="Arial"/>
+          <w:color w:val="0070C0"/>
+          <w:sz w:val="24"/>
+          <w:szCs w:val="24"/>
+          <w:lang w:val="en-US"/>
+        </w:rPr>
+        <w:t>NACE (Nomenclature of Economic Activities) is the European statistical classification of economic activities. NACE groups organizations according to their business activities.</w:t>
+      </w:r>
+      <w:r>
+        <w:rPr>
+          <w:rFonts w:ascii="Arial" w:eastAsia="Times New Roman" w:hAnsi="Arial" w:cs="Arial"/>
+          <w:color w:val="0070C0"/>
+          <w:sz w:val="24"/>
+          <w:szCs w:val="24"/>
+          <w:lang w:val="en-US"/>
+        </w:rPr>
+        <w:t xml:space="preserve"> </w:t>
+      </w:r>
+      <w:r>
+        <w:rPr>
+          <w:rFonts w:ascii="Arial" w:eastAsia="Times New Roman" w:hAnsi="Arial" w:cs="Arial"/>
+          <w:color w:val="0070C0"/>
+          <w:sz w:val="24"/>
+          <w:szCs w:val="24"/>
+          <w:lang w:val="en-US"/>
+        </w:rPr>
+        <w:t xml:space="preserve">The dataset of those economic sectors </w:t>
+      </w:r>
+      <w:r>
+        <w:rPr>
+          <w:rFonts w:ascii="Arial" w:eastAsia="Times New Roman" w:hAnsi="Arial" w:cs="Arial"/>
+          <w:color w:val="0070C0"/>
+          <w:sz w:val="24"/>
+          <w:szCs w:val="24"/>
+          <w:lang w:val="en-US"/>
+        </w:rPr>
+        <w:t>was</w:t>
+      </w:r>
+      <w:r>
+        <w:rPr>
+          <w:rFonts w:ascii="Arial" w:eastAsia="Times New Roman" w:hAnsi="Arial" w:cs="Arial"/>
+          <w:color w:val="0070C0"/>
+          <w:sz w:val="24"/>
+          <w:szCs w:val="24"/>
+          <w:lang w:val="en-US"/>
+        </w:rPr>
+        <w:t xml:space="preserve"> combined the total number of</w:t>
+      </w:r>
+      <w:r>
+        <w:rPr>
+          <w:rFonts w:ascii="Arial" w:eastAsia="Times New Roman" w:hAnsi="Arial" w:cs="Arial"/>
+          <w:color w:val="0070C0"/>
+          <w:sz w:val="24"/>
+          <w:szCs w:val="24"/>
+          <w:lang w:val="en-US"/>
+        </w:rPr>
+        <w:t xml:space="preserve"> </w:t>
+      </w:r>
+      <w:r>
+        <w:rPr>
+          <w:rFonts w:ascii="Arial" w:eastAsia="Times New Roman" w:hAnsi="Arial" w:cs="Arial"/>
+          <w:color w:val="0070C0"/>
+          <w:sz w:val="24"/>
+          <w:szCs w:val="24"/>
+          <w:lang w:val="en-US"/>
+        </w:rPr>
+        <w:t>Employees aged 15 years and over</w:t>
+      </w:r>
+      <w:r>
+        <w:rPr>
+          <w:rFonts w:ascii="Arial" w:eastAsia="Times New Roman" w:hAnsi="Arial" w:cs="Arial"/>
+          <w:color w:val="0070C0"/>
+          <w:sz w:val="24"/>
+          <w:szCs w:val="24"/>
+          <w:lang w:val="en-US"/>
+        </w:rPr>
+        <w:t xml:space="preserve"> </w:t>
+      </w:r>
+      <w:r>
+        <w:rPr>
+          <w:rFonts w:ascii="Arial" w:eastAsia="Times New Roman" w:hAnsi="Arial" w:cs="Arial"/>
+          <w:color w:val="0070C0"/>
+          <w:sz w:val="24"/>
+          <w:szCs w:val="24"/>
+          <w:lang w:val="en-US"/>
+        </w:rPr>
+        <w:t xml:space="preserve">from the </w:t>
+      </w:r>
+      <w:r>
+        <w:rPr>
+          <w:rFonts w:ascii="Arial" w:eastAsia="Times New Roman" w:hAnsi="Arial" w:cs="Arial"/>
+          <w:color w:val="0070C0"/>
+          <w:sz w:val="24"/>
+          <w:szCs w:val="24"/>
+          <w:lang w:val="en-US"/>
+        </w:rPr>
+        <w:t>seco</w:t>
+      </w:r>
+      <w:r>
+        <w:rPr>
+          <w:rFonts w:ascii="Arial" w:eastAsia="Times New Roman" w:hAnsi="Arial" w:cs="Arial"/>
+          <w:color w:val="0070C0"/>
+          <w:sz w:val="24"/>
+          <w:szCs w:val="24"/>
+          <w:lang w:val="en-US"/>
+        </w:rPr>
+        <w:t xml:space="preserve">nd quarter of 2016 to the </w:t>
+      </w:r>
+      <w:r>
+        <w:rPr>
+          <w:rFonts w:ascii="Arial" w:eastAsia="Times New Roman" w:hAnsi="Arial" w:cs="Arial"/>
+          <w:color w:val="0070C0"/>
+          <w:sz w:val="24"/>
+          <w:szCs w:val="24"/>
+          <w:lang w:val="en-US"/>
+        </w:rPr>
+        <w:t>third</w:t>
+      </w:r>
+      <w:r>
+        <w:rPr>
+          <w:rFonts w:ascii="Arial" w:eastAsia="Times New Roman" w:hAnsi="Arial" w:cs="Arial"/>
+          <w:color w:val="0070C0"/>
+          <w:sz w:val="24"/>
+          <w:szCs w:val="24"/>
+          <w:lang w:val="en-US"/>
+        </w:rPr>
+        <w:t xml:space="preserve"> </w:t>
+      </w:r>
+      <w:r>
+        <w:rPr>
+          <w:rFonts w:ascii="Arial" w:eastAsia="Times New Roman" w:hAnsi="Arial" w:cs="Arial"/>
+          <w:color w:val="0070C0"/>
+          <w:sz w:val="24"/>
+          <w:szCs w:val="24"/>
+          <w:lang w:val="en-US"/>
+        </w:rPr>
+        <w:t>quarter of 20</w:t>
+      </w:r>
+      <w:r>
+        <w:rPr>
+          <w:rFonts w:ascii="Arial" w:eastAsia="Times New Roman" w:hAnsi="Arial" w:cs="Arial"/>
+          <w:color w:val="0070C0"/>
+          <w:sz w:val="24"/>
+          <w:szCs w:val="24"/>
+          <w:lang w:val="en-US"/>
+        </w:rPr>
+        <w:t>20 with the national minimum wage earnings status.</w:t>
+      </w:r>
+    </w:p>
+    <w:p>
+      <w:pPr>
+        <w:spacing w:after="0" w:line="360" w:lineRule="auto"/>
+        <w:jc w:val="both"/>
+        <w:rPr>
+          <w:rFonts w:ascii="Arial" w:eastAsia="Times New Roman" w:hAnsi="Arial" w:cs="Arial"/>
+          <w:color w:val="0070C0"/>
+          <w:sz w:val="24"/>
+          <w:szCs w:val="24"/>
+          <w:lang w:val="en-US"/>
+        </w:rPr>
+      </w:pPr>
+      <w:r>
+        <w:rPr>
+          <w:rFonts w:ascii="Arial" w:eastAsia="Times New Roman" w:hAnsi="Arial" w:cs="Arial"/>
+          <w:color w:val="0070C0"/>
+          <w:sz w:val="24"/>
+          <w:szCs w:val="24"/>
+          <w:lang w:val="en-US"/>
+        </w:rPr>
+        <w:tab/>
+        <w:t>The proposed dependent variable of worked hours datasets was</w:t>
+      </w:r>
+      <w:r>
+        <w:rPr>
+          <w:rFonts w:ascii="Arial" w:eastAsia="Times New Roman" w:hAnsi="Arial" w:cs="Arial"/>
+          <w:color w:val="0070C0"/>
+          <w:sz w:val="24"/>
+          <w:szCs w:val="24"/>
+          <w:lang w:val="en-US"/>
+        </w:rPr>
+        <w:t xml:space="preserve"> generated by weekly usual worked hours</w:t>
+      </w:r>
+      <w:r>
+        <w:rPr>
+          <w:rFonts w:ascii="Arial" w:eastAsia="Times New Roman" w:hAnsi="Arial" w:cs="Arial"/>
+          <w:color w:val="0070C0"/>
+          <w:sz w:val="24"/>
+          <w:szCs w:val="24"/>
+          <w:lang w:val="en-US"/>
+        </w:rPr>
+        <w:t xml:space="preserve"> </w:t>
+      </w:r>
+      <w:r>
+        <w:rPr>
+          <w:rFonts w:ascii="Arial" w:eastAsia="Times New Roman" w:hAnsi="Arial" w:cs="Arial"/>
+          <w:color w:val="0070C0"/>
+          <w:sz w:val="24"/>
+          <w:szCs w:val="24"/>
+          <w:lang w:val="en-US"/>
+        </w:rPr>
+        <w:t>of employees who has</w:t>
+      </w:r>
+      <w:r>
+        <w:rPr>
+          <w:rFonts w:ascii="Arial" w:eastAsia="Times New Roman" w:hAnsi="Arial" w:cs="Arial"/>
+          <w:color w:val="0070C0"/>
+          <w:sz w:val="24"/>
+          <w:szCs w:val="24"/>
+          <w:lang w:val="en-US"/>
+        </w:rPr>
+        <w:t xml:space="preserve"> aged 15 years and over</w:t>
+      </w:r>
+      <w:r>
+        <w:rPr>
+          <w:rFonts w:ascii="Arial" w:eastAsia="Times New Roman" w:hAnsi="Arial" w:cs="Arial"/>
+          <w:color w:val="0070C0"/>
+          <w:sz w:val="24"/>
+          <w:szCs w:val="24"/>
+          <w:lang w:val="en-US"/>
+        </w:rPr>
+        <w:t xml:space="preserve"> </w:t>
+      </w:r>
+      <w:r>
+        <w:rPr>
+          <w:rFonts w:ascii="Arial" w:eastAsia="Times New Roman" w:hAnsi="Arial" w:cs="Arial"/>
+          <w:color w:val="0070C0"/>
+          <w:sz w:val="24"/>
+          <w:szCs w:val="24"/>
+          <w:lang w:val="en-US"/>
+        </w:rPr>
+        <w:t xml:space="preserve">from the </w:t>
+      </w:r>
+      <w:r>
+        <w:rPr>
+          <w:rFonts w:ascii="Arial" w:eastAsia="Times New Roman" w:hAnsi="Arial" w:cs="Arial"/>
+          <w:color w:val="0070C0"/>
+          <w:sz w:val="24"/>
+          <w:szCs w:val="24"/>
+          <w:lang w:val="en-US"/>
+        </w:rPr>
+        <w:t>seco</w:t>
+      </w:r>
+      <w:r>
+        <w:rPr>
+          <w:rFonts w:ascii="Arial" w:eastAsia="Times New Roman" w:hAnsi="Arial" w:cs="Arial"/>
+          <w:color w:val="0070C0"/>
+          <w:sz w:val="24"/>
+          <w:szCs w:val="24"/>
+          <w:lang w:val="en-US"/>
+        </w:rPr>
+        <w:t xml:space="preserve">nd quarter of 2016 to the </w:t>
+      </w:r>
+      <w:r>
+        <w:rPr>
+          <w:rFonts w:ascii="Arial" w:eastAsia="Times New Roman" w:hAnsi="Arial" w:cs="Arial"/>
+          <w:color w:val="0070C0"/>
+          <w:sz w:val="24"/>
+          <w:szCs w:val="24"/>
+          <w:lang w:val="en-US"/>
+        </w:rPr>
+        <w:t xml:space="preserve">third </w:t>
+      </w:r>
+      <w:r>
+        <w:rPr>
+          <w:rFonts w:ascii="Arial" w:eastAsia="Times New Roman" w:hAnsi="Arial" w:cs="Arial"/>
+          <w:color w:val="0070C0"/>
+          <w:sz w:val="24"/>
+          <w:szCs w:val="24"/>
+          <w:lang w:val="en-US"/>
+        </w:rPr>
+        <w:t>quarter of 20</w:t>
+      </w:r>
+      <w:r>
+        <w:rPr>
+          <w:rFonts w:ascii="Arial" w:eastAsia="Times New Roman" w:hAnsi="Arial" w:cs="Arial"/>
+          <w:color w:val="0070C0"/>
+          <w:sz w:val="24"/>
+          <w:szCs w:val="24"/>
+          <w:lang w:val="en-US"/>
+        </w:rPr>
+        <w:t>20 with the national minimum wage earnings status.</w:t>
+      </w:r>
+      <w:r>
+        <w:rPr>
+          <w:rFonts w:ascii="Arial" w:eastAsia="Times New Roman" w:hAnsi="Arial" w:cs="Arial"/>
+          <w:color w:val="0070C0"/>
+          <w:sz w:val="24"/>
+          <w:szCs w:val="24"/>
+          <w:lang w:val="en-US"/>
+        </w:rPr>
+        <w:t xml:space="preserve"> </w:t>
+      </w:r>
+      <w:r>
+        <w:rPr>
+          <w:rFonts w:ascii="Arial" w:eastAsia="Times New Roman" w:hAnsi="Arial" w:cs="Arial"/>
+          <w:color w:val="000000" w:themeColor="text1"/>
+          <w:sz w:val="24"/>
+          <w:szCs w:val="24"/>
+          <w:lang w:val="en-US"/>
+        </w:rPr>
+        <w:t xml:space="preserve">From the </w:t>
+      </w:r>
+      <w:r>
+        <w:rPr>
+          <w:rFonts w:ascii="Arial" w:eastAsia="Times New Roman" w:hAnsi="Arial" w:cs="Arial"/>
+          <w:color w:val="000000" w:themeColor="text1"/>
+          <w:sz w:val="24"/>
+          <w:szCs w:val="24"/>
+          <w:lang w:val="en-US"/>
+        </w:rPr>
+        <w:t xml:space="preserve">all </w:t>
+      </w:r>
+      <w:r>
+        <w:rPr>
+          <w:rFonts w:ascii="Arial" w:eastAsia="Times New Roman" w:hAnsi="Arial" w:cs="Arial"/>
+          <w:color w:val="000000" w:themeColor="text1"/>
+          <w:sz w:val="24"/>
+          <w:szCs w:val="24"/>
+          <w:lang w:val="en-US"/>
+        </w:rPr>
+        <w:t>dataset</w:t>
+      </w:r>
+      <w:r>
+        <w:rPr>
+          <w:rFonts w:ascii="Arial" w:eastAsia="Times New Roman" w:hAnsi="Arial" w:cs="Arial"/>
+          <w:color w:val="000000" w:themeColor="text1"/>
+          <w:sz w:val="24"/>
+          <w:szCs w:val="24"/>
+          <w:lang w:val="en-US"/>
+        </w:rPr>
+        <w:t>s</w:t>
+      </w:r>
+      <w:r>
+        <w:rPr>
+          <w:rFonts w:ascii="Arial" w:eastAsia="Times New Roman" w:hAnsi="Arial" w:cs="Arial"/>
+          <w:color w:val="000000" w:themeColor="text1"/>
+          <w:sz w:val="24"/>
+          <w:szCs w:val="24"/>
+          <w:lang w:val="en-US"/>
+        </w:rPr>
+        <w:t xml:space="preserve">, the </w:t>
       </w:r>
       <w:r>
         <w:rPr>
@@ -8755,7 +10061,16 @@
           <w:sz w:val="24"/>
           <w:szCs w:val="24"/>
         </w:rPr>
-        <w:t>Employment in a minimum wage sector,</w:t>
+        <w:t>NACE economic sector</w:t>
+      </w:r>
+      <w:r>
+        <w:rPr>
+          <w:rFonts w:ascii="Arial" w:hAnsi="Arial" w:cs="Arial"/>
+          <w:color w:val="000000" w:themeColor="text1"/>
+          <w:sz w:val="24"/>
+          <w:szCs w:val="24"/>
+        </w:rPr>
+        <w:t>,</w:t>
       </w:r>
       <w:r>
         <w:rPr>
@@ -8792,6 +10107,15 @@
           <w:szCs w:val="24"/>
         </w:rPr>
         <w:t>ationality</w:t>
+      </w:r>
+      <w:r>
+        <w:rPr>
+          <w:rFonts w:ascii="Arial" w:hAnsi="Arial" w:cs="Arial"/>
+          <w:color w:val="000000" w:themeColor="text1"/>
+          <w:sz w:val="24"/>
+          <w:szCs w:val="24"/>
+        </w:rPr>
+        <w:t xml:space="preserve"> of the national minimum wage workers</w:t>
       </w:r>
       <w:r>
         <w:rPr>
@@ -8919,6 +10243,7 @@
           <w:color w:val="FF0000"/>
           <w:lang w:val="en-US"/>
         </w:rPr>
+        <w:lastRenderedPageBreak/>
         <w:tab/>
       </w:r>
       <w:r>

--- a/2022418_Project.docx
+++ b/2022418_Project.docx
@@ -5710,47 +5710,7 @@
           <w:szCs w:val="24"/>
           <w:lang w:val="en-US"/>
         </w:rPr>
-        <w:t>. A machine learning task is designed to identify (learn) a function f: X/Y which maps</w:t>
-      </w:r>
-      <w:r>
-        <w:rPr>
-          <w:rFonts w:ascii="Arial" w:hAnsi="Arial" w:cs="Arial"/>
-          <w:color w:val="0070C0"/>
-          <w:sz w:val="24"/>
-          <w:szCs w:val="24"/>
-          <w:lang w:val="en-US"/>
-        </w:rPr>
-        <w:t xml:space="preserve"> </w:t>
-      </w:r>
-      <w:r>
-        <w:rPr>
-          <w:rFonts w:ascii="Arial" w:hAnsi="Arial" w:cs="Arial"/>
-          <w:color w:val="0070C0"/>
-          <w:sz w:val="24"/>
-          <w:szCs w:val="24"/>
-          <w:lang w:val="en-US"/>
-        </w:rPr>
-        <w:t>13</w:t>
-      </w:r>
-      <w:r>
-        <w:rPr>
-          <w:rFonts w:ascii="Arial" w:hAnsi="Arial" w:cs="Arial"/>
-          <w:color w:val="0070C0"/>
-          <w:sz w:val="24"/>
-          <w:szCs w:val="24"/>
-          <w:lang w:val="en-US"/>
-        </w:rPr>
-        <w:t xml:space="preserve"> </w:t>
-      </w:r>
-      <w:r>
-        <w:rPr>
-          <w:rFonts w:ascii="Arial" w:hAnsi="Arial" w:cs="Arial"/>
-          <w:color w:val="0070C0"/>
-          <w:sz w:val="24"/>
-          <w:szCs w:val="24"/>
-          <w:lang w:val="en-US"/>
-        </w:rPr>
-        <w:t>the input domain X (of data) to the output domain Y (of possible predictions) (</w:t>
+        <w:t>. A machine learning task is designed to identify (learn) a function f: X/Y which maps 13 the input domain X (of data) to the output domain Y (of possible predictions) (</w:t>
       </w:r>
       <w:proofErr w:type="spellStart"/>
       <w:r>
@@ -8213,23 +8173,7 @@
           <w:color w:val="4472C4" w:themeColor="accent1"/>
           <w:lang w:val="en-US"/>
         </w:rPr>
-        <w:t xml:space="preserve">A key advantage of the Machine learning tools </w:t>
-      </w:r>
-      <w:r>
-        <w:rPr>
-          <w:rFonts w:ascii="Arial" w:hAnsi="Arial" w:cs="Arial"/>
-          <w:color w:val="4472C4" w:themeColor="accent1"/>
-          <w:lang w:val="en-US"/>
-        </w:rPr>
-        <w:t>does</w:t>
-      </w:r>
-      <w:r>
-        <w:rPr>
-          <w:rFonts w:ascii="Arial" w:hAnsi="Arial" w:cs="Arial"/>
-          <w:color w:val="4472C4" w:themeColor="accent1"/>
-          <w:lang w:val="en-US"/>
-        </w:rPr>
-        <w:t xml:space="preserve"> not require the researcher to pre-specify the functional form of the prediction model, which is instead determined in a data-driven way</w:t>
+        <w:t>A key advantage of the Machine learning tools does not require the researcher to pre-specify the functional form of the prediction model, which is instead determined in a data-driven way</w:t>
       </w:r>
       <w:r>
         <w:rPr>
@@ -8487,7 +8431,7 @@
           <w:szCs w:val="24"/>
           <w:lang w:val="en-US"/>
         </w:rPr>
-        <w:t xml:space="preserve"> Force Survey National Minimum Wage Estimates</w:t>
+        <w:t xml:space="preserve"> Force Survey National Minimum Wage Estimates </w:t>
       </w:r>
       <w:r>
         <w:rPr>
@@ -8497,9 +8441,13 @@
           <w:szCs w:val="24"/>
           <w:lang w:val="en-US"/>
         </w:rPr>
-        <w:t xml:space="preserve"> </w:t>
-      </w:r>
-      <w:r>
+        <w:t xml:space="preserve">data. The data are administered by the Central Statistics Office (CSO) in Ireland. </w:t>
+      </w:r>
+    </w:p>
+    <w:p>
+      <w:pPr>
+        <w:spacing w:after="0" w:line="360" w:lineRule="auto"/>
+        <w:jc w:val="both"/>
         <w:rPr>
           <w:rFonts w:ascii="Arial" w:eastAsia="Times New Roman" w:hAnsi="Arial" w:cs="Arial"/>
           <w:color w:val="4472C4" w:themeColor="accent1"/>
@@ -8507,7 +8455,88 @@
           <w:szCs w:val="24"/>
           <w:lang w:val="en-US"/>
         </w:rPr>
-        <w:t xml:space="preserve">data. The data are administered by the Central Statistics Office (CSO) in Ireland. </w:t>
+      </w:pPr>
+      <w:r>
+        <w:rPr>
+          <w:rFonts w:ascii="Arial" w:eastAsia="Times New Roman" w:hAnsi="Arial" w:cs="Arial"/>
+          <w:color w:val="4472C4" w:themeColor="accent1"/>
+          <w:sz w:val="24"/>
+          <w:szCs w:val="24"/>
+          <w:lang w:val="en-US"/>
+        </w:rPr>
+        <w:tab/>
+      </w:r>
+      <w:r>
+        <w:rPr>
+          <w:rFonts w:ascii="Arial" w:eastAsia="Times New Roman" w:hAnsi="Arial" w:cs="Arial"/>
+          <w:color w:val="4472C4" w:themeColor="accent1"/>
+          <w:sz w:val="24"/>
+          <w:szCs w:val="24"/>
+          <w:lang w:val="en-US"/>
+        </w:rPr>
+        <w:t>When dealing with such primary research, it is crucial to consider the ethical implications involved: the dataset generated cannot be shared out of the academic environment in which this research is inserted.</w:t>
+      </w:r>
+      <w:r>
+        <w:rPr>
+          <w:rFonts w:ascii="Arial" w:eastAsia="Times New Roman" w:hAnsi="Arial" w:cs="Arial"/>
+          <w:color w:val="4472C4" w:themeColor="accent1"/>
+          <w:sz w:val="24"/>
+          <w:szCs w:val="24"/>
+          <w:lang w:val="en-US"/>
+        </w:rPr>
+        <w:t xml:space="preserve"> T</w:t>
+      </w:r>
+      <w:r>
+        <w:rPr>
+          <w:rFonts w:ascii="Arial" w:eastAsia="Times New Roman" w:hAnsi="Arial" w:cs="Arial"/>
+          <w:color w:val="4472C4" w:themeColor="accent1"/>
+          <w:sz w:val="24"/>
+          <w:szCs w:val="24"/>
+          <w:lang w:val="en-US"/>
+        </w:rPr>
+        <w:t xml:space="preserve">he copyrights of </w:t>
+      </w:r>
+      <w:proofErr w:type="spellStart"/>
+      <w:r>
+        <w:rPr>
+          <w:rFonts w:ascii="Arial" w:eastAsia="Times New Roman" w:hAnsi="Arial" w:cs="Arial"/>
+          <w:color w:val="4472C4" w:themeColor="accent1"/>
+          <w:sz w:val="24"/>
+          <w:szCs w:val="24"/>
+          <w:lang w:val="en-US"/>
+        </w:rPr>
+        <w:t>Labour</w:t>
+      </w:r>
+      <w:proofErr w:type="spellEnd"/>
+      <w:r>
+        <w:rPr>
+          <w:rFonts w:ascii="Arial" w:eastAsia="Times New Roman" w:hAnsi="Arial" w:cs="Arial"/>
+          <w:color w:val="4472C4" w:themeColor="accent1"/>
+          <w:sz w:val="24"/>
+          <w:szCs w:val="24"/>
+          <w:lang w:val="en-US"/>
+        </w:rPr>
+        <w:t xml:space="preserve"> Force Survey National Minimum Wage Estimates to the Central Statistics Office (CSO) in Ireland.  These records include all information collected directly for CSO statistical purposes in statutory or voluntary inquiries from persons, households, businesses and undertakings, or indirectly from the administrative records of public authorities held on completed questionnaires, worksheets or data bases.</w:t>
+      </w:r>
+      <w:r>
+        <w:rPr>
+          <w:rFonts w:ascii="Arial" w:eastAsia="Times New Roman" w:hAnsi="Arial" w:cs="Arial"/>
+          <w:color w:val="4472C4" w:themeColor="accent1"/>
+          <w:sz w:val="24"/>
+          <w:szCs w:val="24"/>
+          <w:lang w:val="en-US"/>
+        </w:rPr>
+        <w:t xml:space="preserve"> </w:t>
+      </w:r>
+      <w:r>
+        <w:rPr>
+          <w:rFonts w:ascii="Arial" w:eastAsia="Times New Roman" w:hAnsi="Arial" w:cs="Arial"/>
+          <w:color w:val="4472C4" w:themeColor="accent1"/>
+          <w:sz w:val="24"/>
+          <w:szCs w:val="24"/>
+          <w:lang w:val="en-US"/>
+        </w:rPr>
+        <w:t>The CSO gathers information through both statutory (legally required) and voluntary inquiries. Statutory inquiries might be legally mandated data collection, while voluntary inquiries are those where participants provide data voluntarily.</w:t>
       </w:r>
     </w:p>
     <w:p>
@@ -8516,7 +8545,7 @@
         <w:jc w:val="both"/>
         <w:rPr>
           <w:rFonts w:ascii="Arial" w:eastAsia="Times New Roman" w:hAnsi="Arial" w:cs="Arial"/>
-          <w:color w:val="4472C4" w:themeColor="accent1"/>
+          <w:color w:val="0070C0"/>
           <w:sz w:val="24"/>
           <w:szCs w:val="24"/>
           <w:lang w:val="en-US"/>
@@ -8525,104 +8554,93 @@
       <w:r>
         <w:rPr>
           <w:rFonts w:ascii="Arial" w:eastAsia="Times New Roman" w:hAnsi="Arial" w:cs="Arial"/>
-          <w:color w:val="4472C4" w:themeColor="accent1"/>
-          <w:sz w:val="24"/>
-          <w:szCs w:val="24"/>
-          <w:lang w:val="en-US"/>
-        </w:rPr>
+          <w:color w:val="0070C0"/>
+          <w:sz w:val="24"/>
+          <w:szCs w:val="24"/>
+          <w:lang w:val="en-US"/>
+        </w:rPr>
+        <w:lastRenderedPageBreak/>
         <w:tab/>
       </w:r>
       <w:r>
         <w:rPr>
           <w:rFonts w:ascii="Arial" w:eastAsia="Times New Roman" w:hAnsi="Arial" w:cs="Arial"/>
-          <w:color w:val="4472C4" w:themeColor="accent1"/>
-          <w:sz w:val="24"/>
-          <w:szCs w:val="24"/>
-          <w:lang w:val="en-US"/>
-        </w:rPr>
-        <w:t>When dealing with such primary research, it is crucial to consider the ethical implications involved: the dataset generated cannot be shared out of the academic environment in which this research is inserted.</w:t>
+          <w:color w:val="0070C0"/>
+          <w:sz w:val="24"/>
+          <w:szCs w:val="24"/>
+          <w:lang w:val="en-US"/>
+        </w:rPr>
+        <w:t xml:space="preserve">The proposed research dataset and required independent variables were not </w:t>
       </w:r>
       <w:r>
         <w:rPr>
           <w:rFonts w:ascii="Arial" w:eastAsia="Times New Roman" w:hAnsi="Arial" w:cs="Arial"/>
-          <w:color w:val="4472C4" w:themeColor="accent1"/>
-          <w:sz w:val="24"/>
-          <w:szCs w:val="24"/>
-          <w:lang w:val="en-US"/>
-        </w:rPr>
-        <w:t xml:space="preserve"> T</w:t>
+          <w:color w:val="0070C0"/>
+          <w:sz w:val="24"/>
+          <w:szCs w:val="24"/>
+          <w:lang w:val="en-US"/>
+        </w:rPr>
+        <w:t>available. Furthermore, after thorough data cleaning and statis</w:t>
       </w:r>
       <w:r>
         <w:rPr>
           <w:rFonts w:ascii="Arial" w:eastAsia="Times New Roman" w:hAnsi="Arial" w:cs="Arial"/>
-          <w:color w:val="4472C4" w:themeColor="accent1"/>
-          <w:sz w:val="24"/>
-          <w:szCs w:val="24"/>
-          <w:lang w:val="en-US"/>
-        </w:rPr>
-        <w:t xml:space="preserve">he copyrights of </w:t>
-      </w:r>
-      <w:proofErr w:type="spellStart"/>
+          <w:color w:val="0070C0"/>
+          <w:sz w:val="24"/>
+          <w:szCs w:val="24"/>
+          <w:lang w:val="en-US"/>
+        </w:rPr>
+        <w:t xml:space="preserve">tical analysis, discovered </w:t>
+      </w:r>
       <w:r>
         <w:rPr>
           <w:rFonts w:ascii="Arial" w:eastAsia="Times New Roman" w:hAnsi="Arial" w:cs="Arial"/>
-          <w:color w:val="4472C4" w:themeColor="accent1"/>
-          <w:sz w:val="24"/>
-          <w:szCs w:val="24"/>
-          <w:lang w:val="en-US"/>
-        </w:rPr>
-        <w:t>Labour</w:t>
-      </w:r>
-      <w:proofErr w:type="spellEnd"/>
+          <w:color w:val="0070C0"/>
+          <w:sz w:val="24"/>
+          <w:szCs w:val="24"/>
+          <w:lang w:val="en-US"/>
+        </w:rPr>
+        <w:t xml:space="preserve">the obtained datasets were not applicable in the chosen context. As a consequence of the erratic data collection, the most of time was concentrated on data preparation, find </w:t>
+      </w:r>
       <w:r>
         <w:rPr>
           <w:rFonts w:ascii="Arial" w:eastAsia="Times New Roman" w:hAnsi="Arial" w:cs="Arial"/>
-          <w:color w:val="4472C4" w:themeColor="accent1"/>
-          <w:sz w:val="24"/>
-          <w:szCs w:val="24"/>
-          <w:lang w:val="en-US"/>
-        </w:rPr>
-        <w:t xml:space="preserve"> Force Survey National Minimum Wage Estimates to the Central Statistics Office (CSO) in Ireland. </w:t>
+          <w:color w:val="0070C0"/>
+          <w:sz w:val="24"/>
+          <w:szCs w:val="24"/>
+          <w:lang w:val="en-US"/>
+        </w:rPr>
+        <w:t>conducive of variables and</w:t>
       </w:r>
       <w:r>
         <w:rPr>
           <w:rFonts w:ascii="Arial" w:eastAsia="Times New Roman" w:hAnsi="Arial" w:cs="Arial"/>
-          <w:color w:val="4472C4" w:themeColor="accent1"/>
+          <w:color w:val="0070C0"/>
+          <w:sz w:val="24"/>
+          <w:szCs w:val="24"/>
+          <w:lang w:val="en-US"/>
+        </w:rPr>
+        <w:t xml:space="preserve"> feature engineering</w:t>
+      </w:r>
+      <w:r>
+        <w:rPr>
+          <w:rFonts w:ascii="Arial" w:eastAsia="Times New Roman" w:hAnsi="Arial" w:cs="Arial"/>
+          <w:color w:val="0070C0"/>
+          <w:sz w:val="24"/>
+          <w:szCs w:val="24"/>
+          <w:lang w:val="en-US"/>
+        </w:rPr>
+        <w:t xml:space="preserve">. </w:t>
+      </w:r>
+      <w:r>
+        <w:rPr>
+          <w:rFonts w:ascii="Arial" w:eastAsia="Times New Roman" w:hAnsi="Arial" w:cs="Arial"/>
+          <w:color w:val="0070C0"/>
           <w:sz w:val="24"/>
           <w:szCs w:val="24"/>
           <w:lang w:val="en-US"/>
         </w:rPr>
         <w:t xml:space="preserve"> </w:t>
-      </w:r>
-      <w:r>
-        <w:rPr>
-          <w:rFonts w:ascii="Arial" w:eastAsia="Times New Roman" w:hAnsi="Arial" w:cs="Arial"/>
-          <w:color w:val="4472C4" w:themeColor="accent1"/>
-          <w:sz w:val="24"/>
-          <w:szCs w:val="24"/>
-          <w:lang w:val="en-US"/>
-        </w:rPr>
-        <w:t>These records include all information collected directly for CSO statistical purposes in statutory or voluntary inquiries from persons, households, businesses and undertakings, or indirectly from the administrative records of public authorities held on completed questionnaires, worksheets or data bases.</w:t>
-      </w:r>
-      <w:r>
-        <w:rPr>
-          <w:rFonts w:ascii="Arial" w:eastAsia="Times New Roman" w:hAnsi="Arial" w:cs="Arial"/>
-          <w:color w:val="4472C4" w:themeColor="accent1"/>
-          <w:sz w:val="24"/>
-          <w:szCs w:val="24"/>
-          <w:lang w:val="en-US"/>
-        </w:rPr>
-        <w:t xml:space="preserve"> </w:t>
-      </w:r>
-      <w:r>
-        <w:rPr>
-          <w:rFonts w:ascii="Arial" w:eastAsia="Times New Roman" w:hAnsi="Arial" w:cs="Arial"/>
-          <w:color w:val="4472C4" w:themeColor="accent1"/>
-          <w:sz w:val="24"/>
-          <w:szCs w:val="24"/>
-          <w:lang w:val="en-US"/>
-        </w:rPr>
-        <w:t>The CSO gathers information through both statutory (legally required) and voluntary inquiries. Statutory inquiries might be legally mandated data collection, while voluntary inquiries are those where participants provide data voluntarily.</w:t>
       </w:r>
     </w:p>
     <w:p>
@@ -8645,7 +8663,6 @@
           <w:szCs w:val="24"/>
           <w:lang w:val="en-US"/>
         </w:rPr>
-        <w:lastRenderedPageBreak/>
         <w:tab/>
       </w:r>
       <w:r>
@@ -8656,7 +8673,7 @@
           <w:szCs w:val="24"/>
           <w:lang w:val="en-US"/>
         </w:rPr>
-        <w:t xml:space="preserve">The proposed research dataset and required independent variables were not </w:t>
+        <w:t>The dataset</w:t>
       </w:r>
       <w:r>
         <w:rPr>
@@ -8666,7 +8683,7 @@
           <w:szCs w:val="24"/>
           <w:lang w:val="en-US"/>
         </w:rPr>
-        <w:t>available. Furthermore, after thorough data cleaning and statis</w:t>
+        <w:t xml:space="preserve"> of Education level is</w:t>
       </w:r>
       <w:r>
         <w:rPr>
@@ -8676,7 +8693,7 @@
           <w:szCs w:val="24"/>
           <w:lang w:val="en-US"/>
         </w:rPr>
-        <w:t xml:space="preserve">tical analysis, discovered </w:t>
+        <w:t xml:space="preserve"> </w:t>
       </w:r>
       <w:r>
         <w:rPr>
@@ -8686,7 +8703,7 @@
           <w:szCs w:val="24"/>
           <w:lang w:val="en-US"/>
         </w:rPr>
-        <w:t xml:space="preserve">the obtained datasets were not applicable in the chosen context. As a consequence of the erratic data collection, the most of time was concentrated on </w:t>
+        <w:t xml:space="preserve">the total number of </w:t>
       </w:r>
       <w:r>
         <w:rPr>
@@ -8696,7 +8713,7 @@
           <w:szCs w:val="24"/>
           <w:lang w:val="en-US"/>
         </w:rPr>
-        <w:t>data preparation</w:t>
+        <w:t>Employees aged 15 years and over</w:t>
       </w:r>
       <w:r>
         <w:rPr>
@@ -8706,7 +8723,7 @@
           <w:szCs w:val="24"/>
           <w:lang w:val="en-US"/>
         </w:rPr>
-        <w:t xml:space="preserve">, find </w:t>
+        <w:t xml:space="preserve"> </w:t>
       </w:r>
       <w:r>
         <w:rPr>
@@ -8716,7 +8733,7 @@
           <w:szCs w:val="24"/>
           <w:lang w:val="en-US"/>
         </w:rPr>
-        <w:t>conducive of variables and</w:t>
+        <w:t xml:space="preserve">from the </w:t>
       </w:r>
       <w:r>
         <w:rPr>
@@ -8726,7 +8743,7 @@
           <w:szCs w:val="24"/>
           <w:lang w:val="en-US"/>
         </w:rPr>
-        <w:t xml:space="preserve"> </w:t>
+        <w:t>seco</w:t>
       </w:r>
       <w:r>
         <w:rPr>
@@ -8736,7 +8753,7 @@
           <w:szCs w:val="24"/>
           <w:lang w:val="en-US"/>
         </w:rPr>
-        <w:t>feature engineering</w:t>
+        <w:t xml:space="preserve">nd quarter of 2016 to the </w:t>
       </w:r>
       <w:r>
         <w:rPr>
@@ -8746,7 +8763,7 @@
           <w:szCs w:val="24"/>
           <w:lang w:val="en-US"/>
         </w:rPr>
-        <w:t xml:space="preserve">. </w:t>
+        <w:t xml:space="preserve">third </w:t>
       </w:r>
       <w:r>
         <w:rPr>
@@ -8756,7 +8773,311 @@
           <w:szCs w:val="24"/>
           <w:lang w:val="en-US"/>
         </w:rPr>
+        <w:t>quarter of 2020</w:t>
+      </w:r>
+      <w:r>
+        <w:rPr>
+          <w:rFonts w:ascii="Arial" w:eastAsia="Times New Roman" w:hAnsi="Arial" w:cs="Arial"/>
+          <w:color w:val="0070C0"/>
+          <w:sz w:val="24"/>
+          <w:szCs w:val="24"/>
+          <w:lang w:val="en-US"/>
+        </w:rPr>
+        <w:t>.</w:t>
+      </w:r>
+      <w:r>
+        <w:rPr>
+          <w:rFonts w:ascii="Arial" w:eastAsia="Times New Roman" w:hAnsi="Arial" w:cs="Arial"/>
+          <w:color w:val="0070C0"/>
+          <w:sz w:val="24"/>
+          <w:szCs w:val="24"/>
+          <w:lang w:val="en-US"/>
+        </w:rPr>
         <w:t xml:space="preserve"> </w:t>
+      </w:r>
+      <w:r>
+        <w:rPr>
+          <w:rFonts w:ascii="Arial" w:eastAsia="Times New Roman" w:hAnsi="Arial" w:cs="Arial"/>
+          <w:color w:val="0070C0"/>
+          <w:sz w:val="24"/>
+          <w:szCs w:val="24"/>
+          <w:lang w:val="en-US"/>
+        </w:rPr>
+        <w:t xml:space="preserve">This dataset involves all level of </w:t>
+      </w:r>
+      <w:r>
+        <w:rPr>
+          <w:rFonts w:ascii="Arial" w:eastAsia="Times New Roman" w:hAnsi="Arial" w:cs="Arial"/>
+          <w:color w:val="0070C0"/>
+          <w:sz w:val="24"/>
+          <w:szCs w:val="24"/>
+          <w:lang w:val="en-US"/>
+        </w:rPr>
+        <w:t xml:space="preserve">the </w:t>
+      </w:r>
+      <w:r>
+        <w:rPr>
+          <w:rFonts w:ascii="Arial" w:eastAsia="Times New Roman" w:hAnsi="Arial" w:cs="Arial"/>
+          <w:color w:val="0070C0"/>
+          <w:sz w:val="24"/>
+          <w:szCs w:val="24"/>
+          <w:lang w:val="en-US"/>
+        </w:rPr>
+        <w:t xml:space="preserve">education level </w:t>
+      </w:r>
+      <w:r>
+        <w:rPr>
+          <w:rFonts w:ascii="Arial" w:eastAsia="Times New Roman" w:hAnsi="Arial" w:cs="Arial"/>
+          <w:color w:val="0070C0"/>
+          <w:sz w:val="24"/>
+          <w:szCs w:val="24"/>
+          <w:lang w:val="en-US"/>
+        </w:rPr>
+        <w:t>of</w:t>
+      </w:r>
+      <w:r>
+        <w:rPr>
+          <w:rFonts w:ascii="Arial" w:eastAsia="Times New Roman" w:hAnsi="Arial" w:cs="Arial"/>
+          <w:color w:val="0070C0"/>
+          <w:sz w:val="24"/>
+          <w:szCs w:val="24"/>
+          <w:lang w:val="en-US"/>
+        </w:rPr>
+        <w:t xml:space="preserve"> the</w:t>
+      </w:r>
+      <w:r>
+        <w:rPr>
+          <w:rFonts w:ascii="Arial" w:eastAsia="Times New Roman" w:hAnsi="Arial" w:cs="Arial"/>
+          <w:color w:val="0070C0"/>
+          <w:sz w:val="24"/>
+          <w:szCs w:val="24"/>
+          <w:lang w:val="en-US"/>
+        </w:rPr>
+        <w:t xml:space="preserve"> </w:t>
+      </w:r>
+      <w:r>
+        <w:rPr>
+          <w:rFonts w:ascii="Arial" w:eastAsia="Times New Roman" w:hAnsi="Arial" w:cs="Arial"/>
+          <w:color w:val="0070C0"/>
+          <w:sz w:val="24"/>
+          <w:szCs w:val="24"/>
+          <w:lang w:val="en-US"/>
+        </w:rPr>
+        <w:t xml:space="preserve">Total employees, </w:t>
+      </w:r>
+      <w:r>
+        <w:rPr>
+          <w:rFonts w:ascii="Arial" w:eastAsia="Times New Roman" w:hAnsi="Arial" w:cs="Arial"/>
+          <w:color w:val="0070C0"/>
+          <w:sz w:val="24"/>
+          <w:szCs w:val="24"/>
+          <w:lang w:val="en-US"/>
+        </w:rPr>
+        <w:t>Employees reporting earning National Minimum Wage or less</w:t>
+      </w:r>
+      <w:r>
+        <w:rPr>
+          <w:rFonts w:ascii="Arial" w:eastAsia="Times New Roman" w:hAnsi="Arial" w:cs="Arial"/>
+          <w:color w:val="0070C0"/>
+          <w:sz w:val="24"/>
+          <w:szCs w:val="24"/>
+          <w:lang w:val="en-US"/>
+        </w:rPr>
+        <w:t xml:space="preserve"> and</w:t>
+      </w:r>
+      <w:r>
+        <w:rPr>
+          <w:rFonts w:ascii="Arial" w:eastAsia="Times New Roman" w:hAnsi="Arial" w:cs="Arial"/>
+          <w:color w:val="0070C0"/>
+          <w:sz w:val="24"/>
+          <w:szCs w:val="24"/>
+          <w:lang w:val="en-US"/>
+        </w:rPr>
+        <w:t xml:space="preserve"> </w:t>
+      </w:r>
+      <w:r>
+        <w:rPr>
+          <w:rFonts w:ascii="Arial" w:eastAsia="Times New Roman" w:hAnsi="Arial" w:cs="Arial"/>
+          <w:color w:val="0070C0"/>
+          <w:sz w:val="24"/>
+          <w:szCs w:val="24"/>
+          <w:lang w:val="en-US"/>
+        </w:rPr>
+        <w:t>Employees reporting earning more than National Minimum Wage</w:t>
+      </w:r>
+      <w:r>
+        <w:rPr>
+          <w:rFonts w:ascii="Arial" w:eastAsia="Times New Roman" w:hAnsi="Arial" w:cs="Arial"/>
+          <w:color w:val="0070C0"/>
+          <w:sz w:val="24"/>
+          <w:szCs w:val="24"/>
+          <w:lang w:val="en-US"/>
+        </w:rPr>
+        <w:t>. Also, the type of the education level is “</w:t>
+      </w:r>
+      <w:r>
+        <w:rPr>
+          <w:rFonts w:ascii="Arial" w:eastAsia="Times New Roman" w:hAnsi="Arial" w:cs="Arial"/>
+          <w:color w:val="0070C0"/>
+          <w:sz w:val="24"/>
+          <w:szCs w:val="24"/>
+          <w:lang w:val="en-US"/>
+        </w:rPr>
+        <w:t>Primary or below</w:t>
+      </w:r>
+      <w:r>
+        <w:rPr>
+          <w:rFonts w:ascii="Arial" w:eastAsia="Times New Roman" w:hAnsi="Arial" w:cs="Arial"/>
+          <w:color w:val="0070C0"/>
+          <w:sz w:val="24"/>
+          <w:szCs w:val="24"/>
+          <w:lang w:val="en-US"/>
+        </w:rPr>
+        <w:t>”, “</w:t>
+      </w:r>
+      <w:r>
+        <w:rPr>
+          <w:rFonts w:ascii="Arial" w:eastAsia="Times New Roman" w:hAnsi="Arial" w:cs="Arial"/>
+          <w:color w:val="0070C0"/>
+          <w:sz w:val="24"/>
+          <w:szCs w:val="24"/>
+          <w:lang w:val="en-US"/>
+        </w:rPr>
+        <w:t>Lower secondary</w:t>
+      </w:r>
+      <w:r>
+        <w:rPr>
+          <w:rFonts w:ascii="Arial" w:eastAsia="Times New Roman" w:hAnsi="Arial" w:cs="Arial"/>
+          <w:color w:val="0070C0"/>
+          <w:sz w:val="24"/>
+          <w:szCs w:val="24"/>
+          <w:lang w:val="en-US"/>
+        </w:rPr>
+        <w:t>”, “post-secondary</w:t>
+      </w:r>
+      <w:r>
+        <w:rPr>
+          <w:rFonts w:ascii="Arial" w:eastAsia="Times New Roman" w:hAnsi="Arial" w:cs="Arial"/>
+          <w:color w:val="0070C0"/>
+          <w:sz w:val="24"/>
+          <w:szCs w:val="24"/>
+          <w:lang w:val="en-US"/>
+        </w:rPr>
+        <w:t xml:space="preserve"> non-tertiary</w:t>
+      </w:r>
+      <w:r>
+        <w:rPr>
+          <w:rFonts w:ascii="Arial" w:eastAsia="Times New Roman" w:hAnsi="Arial" w:cs="Arial"/>
+          <w:color w:val="0070C0"/>
+          <w:sz w:val="24"/>
+          <w:szCs w:val="24"/>
+          <w:lang w:val="en-US"/>
+        </w:rPr>
+        <w:t>”, “</w:t>
+      </w:r>
+      <w:r>
+        <w:rPr>
+          <w:rFonts w:ascii="Arial" w:eastAsia="Times New Roman" w:hAnsi="Arial" w:cs="Arial"/>
+          <w:color w:val="0070C0"/>
+          <w:sz w:val="24"/>
+          <w:szCs w:val="24"/>
+          <w:lang w:val="en-US"/>
+        </w:rPr>
+        <w:t>Third level non-</w:t>
+      </w:r>
+      <w:proofErr w:type="spellStart"/>
+      <w:r>
+        <w:rPr>
+          <w:rFonts w:ascii="Arial" w:eastAsia="Times New Roman" w:hAnsi="Arial" w:cs="Arial"/>
+          <w:color w:val="0070C0"/>
+          <w:sz w:val="24"/>
+          <w:szCs w:val="24"/>
+          <w:lang w:val="en-US"/>
+        </w:rPr>
+        <w:t>honours</w:t>
+      </w:r>
+      <w:proofErr w:type="spellEnd"/>
+      <w:r>
+        <w:rPr>
+          <w:rFonts w:ascii="Arial" w:eastAsia="Times New Roman" w:hAnsi="Arial" w:cs="Arial"/>
+          <w:color w:val="0070C0"/>
+          <w:sz w:val="24"/>
+          <w:szCs w:val="24"/>
+          <w:lang w:val="en-US"/>
+        </w:rPr>
+        <w:t xml:space="preserve"> degree</w:t>
+      </w:r>
+      <w:r>
+        <w:rPr>
+          <w:rFonts w:ascii="Arial" w:eastAsia="Times New Roman" w:hAnsi="Arial" w:cs="Arial"/>
+          <w:color w:val="0070C0"/>
+          <w:sz w:val="24"/>
+          <w:szCs w:val="24"/>
+          <w:lang w:val="en-US"/>
+        </w:rPr>
+        <w:t>”, “</w:t>
+      </w:r>
+      <w:r>
+        <w:rPr>
+          <w:rFonts w:ascii="Arial" w:eastAsia="Times New Roman" w:hAnsi="Arial" w:cs="Arial"/>
+          <w:color w:val="0070C0"/>
+          <w:sz w:val="24"/>
+          <w:szCs w:val="24"/>
+          <w:lang w:val="en-US"/>
+        </w:rPr>
+        <w:t xml:space="preserve">Third level </w:t>
+      </w:r>
+      <w:proofErr w:type="spellStart"/>
+      <w:r>
+        <w:rPr>
+          <w:rFonts w:ascii="Arial" w:eastAsia="Times New Roman" w:hAnsi="Arial" w:cs="Arial"/>
+          <w:color w:val="0070C0"/>
+          <w:sz w:val="24"/>
+          <w:szCs w:val="24"/>
+          <w:lang w:val="en-US"/>
+        </w:rPr>
+        <w:t>honours</w:t>
+      </w:r>
+      <w:proofErr w:type="spellEnd"/>
+      <w:r>
+        <w:rPr>
+          <w:rFonts w:ascii="Arial" w:eastAsia="Times New Roman" w:hAnsi="Arial" w:cs="Arial"/>
+          <w:color w:val="0070C0"/>
+          <w:sz w:val="24"/>
+          <w:szCs w:val="24"/>
+          <w:lang w:val="en-US"/>
+        </w:rPr>
+        <w:t xml:space="preserve"> degree or higher</w:t>
+      </w:r>
+      <w:r>
+        <w:rPr>
+          <w:rFonts w:ascii="Arial" w:eastAsia="Times New Roman" w:hAnsi="Arial" w:cs="Arial"/>
+          <w:color w:val="0070C0"/>
+          <w:sz w:val="24"/>
+          <w:szCs w:val="24"/>
+          <w:lang w:val="en-US"/>
+        </w:rPr>
+        <w:t>” and “</w:t>
+      </w:r>
+      <w:r>
+        <w:rPr>
+          <w:rFonts w:ascii="Arial" w:eastAsia="Times New Roman" w:hAnsi="Arial" w:cs="Arial"/>
+          <w:color w:val="0070C0"/>
+          <w:sz w:val="24"/>
+          <w:szCs w:val="24"/>
+          <w:lang w:val="en-US"/>
+        </w:rPr>
+        <w:t>Higher secondary</w:t>
+      </w:r>
+      <w:r>
+        <w:rPr>
+          <w:rFonts w:ascii="Arial" w:eastAsia="Times New Roman" w:hAnsi="Arial" w:cs="Arial"/>
+          <w:color w:val="0070C0"/>
+          <w:sz w:val="24"/>
+          <w:szCs w:val="24"/>
+          <w:lang w:val="en-US"/>
+        </w:rPr>
+        <w:t>”.</w:t>
       </w:r>
     </w:p>
     <w:p>
@@ -8789,7 +9110,7 @@
           <w:szCs w:val="24"/>
           <w:lang w:val="en-US"/>
         </w:rPr>
-        <w:t>The dataset</w:t>
+        <w:t>The Nationalities of</w:t>
       </w:r>
       <w:r>
         <w:rPr>
@@ -8799,7 +9120,7 @@
           <w:szCs w:val="24"/>
           <w:lang w:val="en-US"/>
         </w:rPr>
-        <w:t xml:space="preserve"> of Education level is</w:t>
+        <w:t xml:space="preserve"> </w:t>
       </w:r>
       <w:r>
         <w:rPr>
@@ -8809,7 +9130,7 @@
           <w:szCs w:val="24"/>
           <w:lang w:val="en-US"/>
         </w:rPr>
-        <w:t xml:space="preserve"> </w:t>
+        <w:t xml:space="preserve">the total number which are </w:t>
       </w:r>
       <w:r>
         <w:rPr>
@@ -8819,7 +9140,7 @@
           <w:szCs w:val="24"/>
           <w:lang w:val="en-US"/>
         </w:rPr>
-        <w:t xml:space="preserve">the total number of </w:t>
+        <w:t>Employees aged 15 years and over</w:t>
       </w:r>
       <w:r>
         <w:rPr>
@@ -8829,7 +9150,7 @@
           <w:szCs w:val="24"/>
           <w:lang w:val="en-US"/>
         </w:rPr>
-        <w:t>Employees aged 15 years and over</w:t>
+        <w:t xml:space="preserve"> </w:t>
       </w:r>
       <w:r>
         <w:rPr>
@@ -8839,7 +9160,7 @@
           <w:szCs w:val="24"/>
           <w:lang w:val="en-US"/>
         </w:rPr>
-        <w:t xml:space="preserve"> </w:t>
+        <w:t xml:space="preserve">from the </w:t>
       </w:r>
       <w:r>
         <w:rPr>
@@ -8849,7 +9170,7 @@
           <w:szCs w:val="24"/>
           <w:lang w:val="en-US"/>
         </w:rPr>
-        <w:t>f</w:t>
+        <w:t>seco</w:t>
       </w:r>
       <w:r>
         <w:rPr>
@@ -8859,7 +9180,7 @@
           <w:szCs w:val="24"/>
           <w:lang w:val="en-US"/>
         </w:rPr>
-        <w:t xml:space="preserve">rom the </w:t>
+        <w:t xml:space="preserve">nd quarter of 2016 to the </w:t>
       </w:r>
       <w:r>
         <w:rPr>
@@ -8869,7 +9190,7 @@
           <w:szCs w:val="24"/>
           <w:lang w:val="en-US"/>
         </w:rPr>
-        <w:t>seco</w:t>
+        <w:t>fourth</w:t>
       </w:r>
       <w:r>
         <w:rPr>
@@ -8879,7 +9200,7 @@
           <w:szCs w:val="24"/>
           <w:lang w:val="en-US"/>
         </w:rPr>
-        <w:t xml:space="preserve">nd quarter of 2016 to the </w:t>
+        <w:t xml:space="preserve"> </w:t>
       </w:r>
       <w:r>
         <w:rPr>
@@ -8889,7 +9210,7 @@
           <w:szCs w:val="24"/>
           <w:lang w:val="en-US"/>
         </w:rPr>
-        <w:t xml:space="preserve">third </w:t>
+        <w:t>quarter of 20</w:t>
       </w:r>
       <w:r>
         <w:rPr>
@@ -8899,7 +9220,7 @@
           <w:szCs w:val="24"/>
           <w:lang w:val="en-US"/>
         </w:rPr>
-        <w:t>quarter of 2020</w:t>
+        <w:t>19</w:t>
       </w:r>
       <w:r>
         <w:rPr>
@@ -8909,7 +9230,7 @@
           <w:szCs w:val="24"/>
           <w:lang w:val="en-US"/>
         </w:rPr>
-        <w:t>.</w:t>
+        <w:t xml:space="preserve">. </w:t>
       </w:r>
       <w:r>
         <w:rPr>
@@ -8919,7 +9240,7 @@
           <w:szCs w:val="24"/>
           <w:lang w:val="en-US"/>
         </w:rPr>
-        <w:t xml:space="preserve"> </w:t>
+        <w:t>The dataset</w:t>
       </w:r>
       <w:r>
         <w:rPr>
@@ -8929,7 +9250,7 @@
           <w:szCs w:val="24"/>
           <w:lang w:val="en-US"/>
         </w:rPr>
-        <w:t xml:space="preserve">This dataset involves all level of </w:t>
+        <w:t xml:space="preserve"> involves </w:t>
       </w:r>
       <w:r>
         <w:rPr>
@@ -8939,7 +9260,7 @@
           <w:szCs w:val="24"/>
           <w:lang w:val="en-US"/>
         </w:rPr>
-        <w:t xml:space="preserve">the </w:t>
+        <w:t>the Nationalities of</w:t>
       </w:r>
       <w:r>
         <w:rPr>
@@ -8949,7 +9270,7 @@
           <w:szCs w:val="24"/>
           <w:lang w:val="en-US"/>
         </w:rPr>
-        <w:t xml:space="preserve">education level </w:t>
+        <w:t xml:space="preserve"> the Total employees, </w:t>
       </w:r>
       <w:r>
         <w:rPr>
@@ -8959,7 +9280,7 @@
           <w:szCs w:val="24"/>
           <w:lang w:val="en-US"/>
         </w:rPr>
-        <w:t>of</w:t>
+        <w:t>Employees reporting earning National Minimum Wage or less</w:t>
       </w:r>
       <w:r>
         <w:rPr>
@@ -8969,7 +9290,7 @@
           <w:szCs w:val="24"/>
           <w:lang w:val="en-US"/>
         </w:rPr>
-        <w:t xml:space="preserve"> the</w:t>
+        <w:t xml:space="preserve"> and </w:t>
       </w:r>
       <w:r>
         <w:rPr>
@@ -8979,7 +9300,7 @@
           <w:szCs w:val="24"/>
           <w:lang w:val="en-US"/>
         </w:rPr>
-        <w:t xml:space="preserve"> </w:t>
+        <w:t>Employees reporting earning more than National Minimum Wage</w:t>
       </w:r>
       <w:r>
         <w:rPr>
@@ -8989,7 +9310,7 @@
           <w:szCs w:val="24"/>
           <w:lang w:val="en-US"/>
         </w:rPr>
-        <w:t xml:space="preserve">Total employees, </w:t>
+        <w:t xml:space="preserve">. </w:t>
       </w:r>
       <w:r>
         <w:rPr>
@@ -8999,7 +9320,7 @@
           <w:szCs w:val="24"/>
           <w:lang w:val="en-US"/>
         </w:rPr>
-        <w:t>Employees reporting earning National Minimum Wage or less</w:t>
+        <w:t>Moreover</w:t>
       </w:r>
       <w:r>
         <w:rPr>
@@ -9009,7 +9330,7 @@
           <w:szCs w:val="24"/>
           <w:lang w:val="en-US"/>
         </w:rPr>
-        <w:t xml:space="preserve"> and</w:t>
+        <w:t xml:space="preserve">, </w:t>
       </w:r>
       <w:r>
         <w:rPr>
@@ -9019,7 +9340,7 @@
           <w:szCs w:val="24"/>
           <w:lang w:val="en-US"/>
         </w:rPr>
-        <w:t xml:space="preserve"> </w:t>
+        <w:t xml:space="preserve">the dataset is six different categories of the Nationalities which are </w:t>
       </w:r>
       <w:r>
         <w:rPr>
@@ -9029,7 +9350,7 @@
           <w:szCs w:val="24"/>
           <w:lang w:val="en-US"/>
         </w:rPr>
-        <w:t>Employees reporting earning more than National Minimum Wage</w:t>
+        <w:t>“</w:t>
       </w:r>
       <w:r>
         <w:rPr>
@@ -9039,7 +9360,7 @@
           <w:szCs w:val="24"/>
           <w:lang w:val="en-US"/>
         </w:rPr>
-        <w:t>. Also, the type of the education level is “</w:t>
+        <w:t>Irish nationals</w:t>
       </w:r>
       <w:r>
         <w:rPr>
@@ -9049,7 +9370,7 @@
           <w:szCs w:val="24"/>
           <w:lang w:val="en-US"/>
         </w:rPr>
-        <w:t>Primary or below</w:t>
+        <w:t>”, “</w:t>
       </w:r>
       <w:r>
         <w:rPr>
@@ -9059,7 +9380,7 @@
           <w:szCs w:val="24"/>
           <w:lang w:val="en-US"/>
         </w:rPr>
-        <w:t>”, “</w:t>
+        <w:t>non-Irish nationals</w:t>
       </w:r>
       <w:r>
         <w:rPr>
@@ -9069,7 +9390,7 @@
           <w:szCs w:val="24"/>
           <w:lang w:val="en-US"/>
         </w:rPr>
-        <w:t>Lower secondary</w:t>
+        <w:t>”, “</w:t>
       </w:r>
       <w:r>
         <w:rPr>
@@ -9079,7 +9400,7 @@
           <w:szCs w:val="24"/>
           <w:lang w:val="en-US"/>
         </w:rPr>
-        <w:t>”, “post-secondary</w:t>
+        <w:t>United Kingdom</w:t>
       </w:r>
       <w:r>
         <w:rPr>
@@ -9089,7 +9410,7 @@
           <w:szCs w:val="24"/>
           <w:lang w:val="en-US"/>
         </w:rPr>
-        <w:t xml:space="preserve"> non-tertiary</w:t>
+        <w:t>”, “</w:t>
       </w:r>
       <w:r>
         <w:rPr>
@@ -9099,8 +9420,9 @@
           <w:szCs w:val="24"/>
           <w:lang w:val="en-US"/>
         </w:rPr>
-        <w:t>”, “</w:t>
-      </w:r>
+        <w:t xml:space="preserve">EU 15 excl. </w:t>
+      </w:r>
+      <w:proofErr w:type="spellStart"/>
       <w:r>
         <w:rPr>
           <w:rFonts w:ascii="Arial" w:eastAsia="Times New Roman" w:hAnsi="Arial" w:cs="Arial"/>
@@ -9109,9 +9431,9 @@
           <w:szCs w:val="24"/>
           <w:lang w:val="en-US"/>
         </w:rPr>
-        <w:t>Third level non-</w:t>
-      </w:r>
-      <w:proofErr w:type="spellStart"/>
+        <w:t>Irl</w:t>
+      </w:r>
+      <w:proofErr w:type="spellEnd"/>
       <w:r>
         <w:rPr>
           <w:rFonts w:ascii="Arial" w:eastAsia="Times New Roman" w:hAnsi="Arial" w:cs="Arial"/>
@@ -9120,9 +9442,8 @@
           <w:szCs w:val="24"/>
           <w:lang w:val="en-US"/>
         </w:rPr>
-        <w:t>honours</w:t>
-      </w:r>
-      <w:proofErr w:type="spellEnd"/>
+        <w:t>. &amp; UK</w:t>
+      </w:r>
       <w:r>
         <w:rPr>
           <w:rFonts w:ascii="Arial" w:eastAsia="Times New Roman" w:hAnsi="Arial" w:cs="Arial"/>
@@ -9131,7 +9452,7 @@
           <w:szCs w:val="24"/>
           <w:lang w:val="en-US"/>
         </w:rPr>
-        <w:t xml:space="preserve"> degree</w:t>
+        <w:t>”, “</w:t>
       </w:r>
       <w:r>
         <w:rPr>
@@ -9141,7 +9462,7 @@
           <w:szCs w:val="24"/>
           <w:lang w:val="en-US"/>
         </w:rPr>
-        <w:t>”, “</w:t>
+        <w:t>EU15 to EU28</w:t>
       </w:r>
       <w:r>
         <w:rPr>
@@ -9151,9 +9472,8 @@
           <w:szCs w:val="24"/>
           <w:lang w:val="en-US"/>
         </w:rPr>
-        <w:t xml:space="preserve">Third level </w:t>
-      </w:r>
-      <w:proofErr w:type="spellStart"/>
+        <w:t>” and “</w:t>
+      </w:r>
       <w:r>
         <w:rPr>
           <w:rFonts w:ascii="Arial" w:eastAsia="Times New Roman" w:hAnsi="Arial" w:cs="Arial"/>
@@ -9162,9 +9482,8 @@
           <w:szCs w:val="24"/>
           <w:lang w:val="en-US"/>
         </w:rPr>
-        <w:t>honours</w:t>
-      </w:r>
-      <w:proofErr w:type="spellEnd"/>
+        <w:t>Other nationals</w:t>
+      </w:r>
       <w:r>
         <w:rPr>
           <w:rFonts w:ascii="Arial" w:eastAsia="Times New Roman" w:hAnsi="Arial" w:cs="Arial"/>
@@ -9173,9 +9492,13 @@
           <w:szCs w:val="24"/>
           <w:lang w:val="en-US"/>
         </w:rPr>
-        <w:t xml:space="preserve"> degree or higher</w:t>
-      </w:r>
-      <w:r>
+        <w:t>”.</w:t>
+      </w:r>
+    </w:p>
+    <w:p>
+      <w:pPr>
+        <w:spacing w:after="0" w:line="360" w:lineRule="auto"/>
+        <w:jc w:val="both"/>
         <w:rPr>
           <w:rFonts w:ascii="Arial" w:eastAsia="Times New Roman" w:hAnsi="Arial" w:cs="Arial"/>
           <w:color w:val="0070C0"/>
@@ -9183,8 +9506,7 @@
           <w:szCs w:val="24"/>
           <w:lang w:val="en-US"/>
         </w:rPr>
-        <w:t>” and “</w:t>
-      </w:r>
+      </w:pPr>
       <w:r>
         <w:rPr>
           <w:rFonts w:ascii="Arial" w:eastAsia="Times New Roman" w:hAnsi="Arial" w:cs="Arial"/>
@@ -9193,7 +9515,7 @@
           <w:szCs w:val="24"/>
           <w:lang w:val="en-US"/>
         </w:rPr>
-        <w:t>Higher secondary</w:t>
+        <w:tab/>
       </w:r>
       <w:r>
         <w:rPr>
@@ -9203,7 +9525,127 @@
           <w:szCs w:val="24"/>
           <w:lang w:val="en-US"/>
         </w:rPr>
-        <w:t>”.</w:t>
+        <w:t>NACE (Nomenclature of Economic Activities) is the European statistical classification of economic activities. NACE groups organizations according to their business activities.</w:t>
+      </w:r>
+      <w:r>
+        <w:rPr>
+          <w:rFonts w:ascii="Arial" w:eastAsia="Times New Roman" w:hAnsi="Arial" w:cs="Arial"/>
+          <w:color w:val="0070C0"/>
+          <w:sz w:val="24"/>
+          <w:szCs w:val="24"/>
+          <w:lang w:val="en-US"/>
+        </w:rPr>
+        <w:t xml:space="preserve"> </w:t>
+      </w:r>
+      <w:r>
+        <w:rPr>
+          <w:rFonts w:ascii="Arial" w:eastAsia="Times New Roman" w:hAnsi="Arial" w:cs="Arial"/>
+          <w:color w:val="0070C0"/>
+          <w:sz w:val="24"/>
+          <w:szCs w:val="24"/>
+          <w:lang w:val="en-US"/>
+        </w:rPr>
+        <w:t xml:space="preserve">The dataset of those economic sectors </w:t>
+      </w:r>
+      <w:r>
+        <w:rPr>
+          <w:rFonts w:ascii="Arial" w:eastAsia="Times New Roman" w:hAnsi="Arial" w:cs="Arial"/>
+          <w:color w:val="0070C0"/>
+          <w:sz w:val="24"/>
+          <w:szCs w:val="24"/>
+          <w:lang w:val="en-US"/>
+        </w:rPr>
+        <w:t>was</w:t>
+      </w:r>
+      <w:r>
+        <w:rPr>
+          <w:rFonts w:ascii="Arial" w:eastAsia="Times New Roman" w:hAnsi="Arial" w:cs="Arial"/>
+          <w:color w:val="0070C0"/>
+          <w:sz w:val="24"/>
+          <w:szCs w:val="24"/>
+          <w:lang w:val="en-US"/>
+        </w:rPr>
+        <w:t xml:space="preserve"> combined the total number of </w:t>
+      </w:r>
+      <w:r>
+        <w:rPr>
+          <w:rFonts w:ascii="Arial" w:eastAsia="Times New Roman" w:hAnsi="Arial" w:cs="Arial"/>
+          <w:color w:val="0070C0"/>
+          <w:sz w:val="24"/>
+          <w:szCs w:val="24"/>
+          <w:lang w:val="en-US"/>
+        </w:rPr>
+        <w:t>Employees aged 15 years and over</w:t>
+      </w:r>
+      <w:r>
+        <w:rPr>
+          <w:rFonts w:ascii="Arial" w:eastAsia="Times New Roman" w:hAnsi="Arial" w:cs="Arial"/>
+          <w:color w:val="0070C0"/>
+          <w:sz w:val="24"/>
+          <w:szCs w:val="24"/>
+          <w:lang w:val="en-US"/>
+        </w:rPr>
+        <w:t xml:space="preserve"> </w:t>
+      </w:r>
+      <w:r>
+        <w:rPr>
+          <w:rFonts w:ascii="Arial" w:eastAsia="Times New Roman" w:hAnsi="Arial" w:cs="Arial"/>
+          <w:color w:val="0070C0"/>
+          <w:sz w:val="24"/>
+          <w:szCs w:val="24"/>
+          <w:lang w:val="en-US"/>
+        </w:rPr>
+        <w:t xml:space="preserve">from the </w:t>
+      </w:r>
+      <w:r>
+        <w:rPr>
+          <w:rFonts w:ascii="Arial" w:eastAsia="Times New Roman" w:hAnsi="Arial" w:cs="Arial"/>
+          <w:color w:val="0070C0"/>
+          <w:sz w:val="24"/>
+          <w:szCs w:val="24"/>
+          <w:lang w:val="en-US"/>
+        </w:rPr>
+        <w:t>seco</w:t>
+      </w:r>
+      <w:r>
+        <w:rPr>
+          <w:rFonts w:ascii="Arial" w:eastAsia="Times New Roman" w:hAnsi="Arial" w:cs="Arial"/>
+          <w:color w:val="0070C0"/>
+          <w:sz w:val="24"/>
+          <w:szCs w:val="24"/>
+          <w:lang w:val="en-US"/>
+        </w:rPr>
+        <w:t xml:space="preserve">nd quarter of 2016 to the </w:t>
+      </w:r>
+      <w:r>
+        <w:rPr>
+          <w:rFonts w:ascii="Arial" w:eastAsia="Times New Roman" w:hAnsi="Arial" w:cs="Arial"/>
+          <w:color w:val="0070C0"/>
+          <w:sz w:val="24"/>
+          <w:szCs w:val="24"/>
+          <w:lang w:val="en-US"/>
+        </w:rPr>
+        <w:t xml:space="preserve">third </w:t>
+      </w:r>
+      <w:r>
+        <w:rPr>
+          <w:rFonts w:ascii="Arial" w:eastAsia="Times New Roman" w:hAnsi="Arial" w:cs="Arial"/>
+          <w:color w:val="0070C0"/>
+          <w:sz w:val="24"/>
+          <w:szCs w:val="24"/>
+          <w:lang w:val="en-US"/>
+        </w:rPr>
+        <w:t>quarter of 20</w:t>
+      </w:r>
+      <w:r>
+        <w:rPr>
+          <w:rFonts w:ascii="Arial" w:eastAsia="Times New Roman" w:hAnsi="Arial" w:cs="Arial"/>
+          <w:color w:val="0070C0"/>
+          <w:sz w:val="24"/>
+          <w:szCs w:val="24"/>
+          <w:lang w:val="en-US"/>
+        </w:rPr>
+        <w:t>20 with the national minimum wage earnings status.</w:t>
       </w:r>
     </w:p>
     <w:p>
@@ -9211,13 +9653,23 @@
         <w:spacing w:after="0" w:line="360" w:lineRule="auto"/>
         <w:jc w:val="both"/>
         <w:rPr>
+          <w:rFonts w:ascii="Arial" w:hAnsi="Arial" w:cs="Arial"/>
+          <w:color w:val="000000" w:themeColor="text1"/>
+          <w:sz w:val="24"/>
+          <w:szCs w:val="24"/>
+        </w:rPr>
+      </w:pPr>
+      <w:r>
+        <w:rPr>
           <w:rFonts w:ascii="Arial" w:eastAsia="Times New Roman" w:hAnsi="Arial" w:cs="Arial"/>
           <w:color w:val="0070C0"/>
           <w:sz w:val="24"/>
           <w:szCs w:val="24"/>
           <w:lang w:val="en-US"/>
         </w:rPr>
-      </w:pPr>
+        <w:tab/>
+        <w:t>The proposed dependent variable of worked hours datasets was</w:t>
+      </w:r>
       <w:r>
         <w:rPr>
           <w:rFonts w:ascii="Arial" w:eastAsia="Times New Roman" w:hAnsi="Arial" w:cs="Arial"/>
@@ -9226,7 +9678,7 @@
           <w:szCs w:val="24"/>
           <w:lang w:val="en-US"/>
         </w:rPr>
-        <w:tab/>
+        <w:t xml:space="preserve"> generated by weekly usual worked hours</w:t>
       </w:r>
       <w:r>
         <w:rPr>
@@ -9236,7 +9688,7 @@
           <w:szCs w:val="24"/>
           <w:lang w:val="en-US"/>
         </w:rPr>
-        <w:t>The Nationalities</w:t>
+        <w:t xml:space="preserve"> </w:t>
       </w:r>
       <w:r>
         <w:rPr>
@@ -9246,7 +9698,7 @@
           <w:szCs w:val="24"/>
           <w:lang w:val="en-US"/>
         </w:rPr>
-        <w:t xml:space="preserve"> </w:t>
+        <w:t>of employees who has</w:t>
       </w:r>
       <w:r>
         <w:rPr>
@@ -9256,7 +9708,7 @@
           <w:szCs w:val="24"/>
           <w:lang w:val="en-US"/>
         </w:rPr>
-        <w:t>of</w:t>
+        <w:t xml:space="preserve"> aged 15 years and over</w:t>
       </w:r>
       <w:r>
         <w:rPr>
@@ -9276,7 +9728,7 @@
           <w:szCs w:val="24"/>
           <w:lang w:val="en-US"/>
         </w:rPr>
-        <w:t xml:space="preserve">the total number </w:t>
+        <w:t xml:space="preserve">from the </w:t>
       </w:r>
       <w:r>
         <w:rPr>
@@ -9286,7 +9738,7 @@
           <w:szCs w:val="24"/>
           <w:lang w:val="en-US"/>
         </w:rPr>
-        <w:t>which are</w:t>
+        <w:t>seco</w:t>
       </w:r>
       <w:r>
         <w:rPr>
@@ -9296,7 +9748,7 @@
           <w:szCs w:val="24"/>
           <w:lang w:val="en-US"/>
         </w:rPr>
-        <w:t xml:space="preserve"> </w:t>
+        <w:t xml:space="preserve">nd quarter of 2016 to the </w:t>
       </w:r>
       <w:r>
         <w:rPr>
@@ -9306,7 +9758,7 @@
           <w:szCs w:val="24"/>
           <w:lang w:val="en-US"/>
         </w:rPr>
-        <w:t>Employees aged 15 years and over</w:t>
+        <w:t xml:space="preserve">third </w:t>
       </w:r>
       <w:r>
         <w:rPr>
@@ -9316,7 +9768,7 @@
           <w:szCs w:val="24"/>
           <w:lang w:val="en-US"/>
         </w:rPr>
-        <w:t xml:space="preserve"> </w:t>
+        <w:t>quarter of 20</w:t>
       </w:r>
       <w:r>
         <w:rPr>
@@ -9326,7 +9778,7 @@
           <w:szCs w:val="24"/>
           <w:lang w:val="en-US"/>
         </w:rPr>
-        <w:t xml:space="preserve">from the </w:t>
+        <w:t>20 with the national minimum wage earnings status.</w:t>
       </w:r>
       <w:r>
         <w:rPr>
@@ -9336,9 +9788,315 @@
           <w:szCs w:val="24"/>
           <w:lang w:val="en-US"/>
         </w:rPr>
-        <w:t>seco</w:t>
-      </w:r>
-      <w:r>
+        <w:t xml:space="preserve"> </w:t>
+      </w:r>
+      <w:r>
+        <w:rPr>
+          <w:rFonts w:ascii="Arial" w:eastAsia="Times New Roman" w:hAnsi="Arial" w:cs="Arial"/>
+          <w:color w:val="000000" w:themeColor="text1"/>
+          <w:sz w:val="24"/>
+          <w:szCs w:val="24"/>
+          <w:lang w:val="en-US"/>
+        </w:rPr>
+        <w:t xml:space="preserve">From the </w:t>
+      </w:r>
+      <w:r>
+        <w:rPr>
+          <w:rFonts w:ascii="Arial" w:eastAsia="Times New Roman" w:hAnsi="Arial" w:cs="Arial"/>
+          <w:color w:val="000000" w:themeColor="text1"/>
+          <w:sz w:val="24"/>
+          <w:szCs w:val="24"/>
+          <w:lang w:val="en-US"/>
+        </w:rPr>
+        <w:t xml:space="preserve">all </w:t>
+      </w:r>
+      <w:r>
+        <w:rPr>
+          <w:rFonts w:ascii="Arial" w:eastAsia="Times New Roman" w:hAnsi="Arial" w:cs="Arial"/>
+          <w:color w:val="000000" w:themeColor="text1"/>
+          <w:sz w:val="24"/>
+          <w:szCs w:val="24"/>
+          <w:lang w:val="en-US"/>
+        </w:rPr>
+        <w:t>dataset</w:t>
+      </w:r>
+      <w:r>
+        <w:rPr>
+          <w:rFonts w:ascii="Arial" w:eastAsia="Times New Roman" w:hAnsi="Arial" w:cs="Arial"/>
+          <w:color w:val="000000" w:themeColor="text1"/>
+          <w:sz w:val="24"/>
+          <w:szCs w:val="24"/>
+          <w:lang w:val="en-US"/>
+        </w:rPr>
+        <w:t>s</w:t>
+      </w:r>
+      <w:r>
+        <w:rPr>
+          <w:rFonts w:ascii="Arial" w:eastAsia="Times New Roman" w:hAnsi="Arial" w:cs="Arial"/>
+          <w:color w:val="000000" w:themeColor="text1"/>
+          <w:sz w:val="24"/>
+          <w:szCs w:val="24"/>
+          <w:lang w:val="en-US"/>
+        </w:rPr>
+        <w:t xml:space="preserve">, the </w:t>
+      </w:r>
+      <w:r>
+        <w:rPr>
+          <w:rFonts w:ascii="Arial" w:hAnsi="Arial" w:cs="Arial"/>
+          <w:color w:val="000000" w:themeColor="text1"/>
+          <w:sz w:val="24"/>
+          <w:szCs w:val="24"/>
+        </w:rPr>
+        <w:t xml:space="preserve">key outcome variables are: Weekly </w:t>
+      </w:r>
+      <w:r>
+        <w:rPr>
+          <w:rFonts w:ascii="Arial" w:hAnsi="Arial" w:cs="Arial"/>
+          <w:color w:val="4472C4" w:themeColor="accent1"/>
+          <w:sz w:val="24"/>
+          <w:szCs w:val="24"/>
+        </w:rPr>
+        <w:t>usual worked hours,</w:t>
+      </w:r>
+      <w:r>
+        <w:rPr>
+          <w:rFonts w:ascii="Arial" w:hAnsi="Arial" w:cs="Arial"/>
+          <w:color w:val="4472C4" w:themeColor="accent1"/>
+          <w:sz w:val="24"/>
+          <w:szCs w:val="24"/>
+        </w:rPr>
+        <w:t xml:space="preserve"> </w:t>
+      </w:r>
+      <w:r>
+        <w:rPr>
+          <w:rFonts w:ascii="Arial" w:hAnsi="Arial" w:cs="Arial"/>
+          <w:color w:val="000000" w:themeColor="text1"/>
+          <w:sz w:val="24"/>
+          <w:szCs w:val="24"/>
+        </w:rPr>
+        <w:t>NACE economic sector</w:t>
+      </w:r>
+      <w:r>
+        <w:rPr>
+          <w:rFonts w:ascii="Arial" w:hAnsi="Arial" w:cs="Arial"/>
+          <w:color w:val="000000" w:themeColor="text1"/>
+          <w:sz w:val="24"/>
+          <w:szCs w:val="24"/>
+        </w:rPr>
+        <w:t>,</w:t>
+      </w:r>
+      <w:r>
+        <w:rPr>
+          <w:rFonts w:ascii="Arial" w:hAnsi="Arial" w:cs="Arial"/>
+          <w:color w:val="000000" w:themeColor="text1"/>
+          <w:sz w:val="24"/>
+          <w:szCs w:val="24"/>
+        </w:rPr>
+        <w:t xml:space="preserve"> E</w:t>
+      </w:r>
+      <w:r>
+        <w:rPr>
+          <w:rFonts w:ascii="Arial" w:hAnsi="Arial" w:cs="Arial"/>
+          <w:color w:val="000000" w:themeColor="text1"/>
+          <w:sz w:val="24"/>
+          <w:szCs w:val="24"/>
+        </w:rPr>
+        <w:t xml:space="preserve">ducation level and </w:t>
+      </w:r>
+      <w:r>
+        <w:rPr>
+          <w:rFonts w:ascii="Arial" w:hAnsi="Arial" w:cs="Arial"/>
+          <w:color w:val="000000" w:themeColor="text1"/>
+          <w:sz w:val="24"/>
+          <w:szCs w:val="24"/>
+        </w:rPr>
+        <w:t>N</w:t>
+      </w:r>
+      <w:r>
+        <w:rPr>
+          <w:rFonts w:ascii="Arial" w:hAnsi="Arial" w:cs="Arial"/>
+          <w:color w:val="000000" w:themeColor="text1"/>
+          <w:sz w:val="24"/>
+          <w:szCs w:val="24"/>
+        </w:rPr>
+        <w:t>ationality</w:t>
+      </w:r>
+      <w:r>
+        <w:rPr>
+          <w:rFonts w:ascii="Arial" w:hAnsi="Arial" w:cs="Arial"/>
+          <w:color w:val="000000" w:themeColor="text1"/>
+          <w:sz w:val="24"/>
+          <w:szCs w:val="24"/>
+        </w:rPr>
+        <w:t xml:space="preserve"> of the national minimum wage workers</w:t>
+      </w:r>
+      <w:r>
+        <w:rPr>
+          <w:rFonts w:ascii="Arial" w:hAnsi="Arial" w:cs="Arial"/>
+          <w:color w:val="000000" w:themeColor="text1"/>
+          <w:sz w:val="24"/>
+          <w:szCs w:val="24"/>
+        </w:rPr>
+        <w:t>.</w:t>
+      </w:r>
+    </w:p>
+    <w:p>
+      <w:pPr>
+        <w:pStyle w:val="NormalWeb"/>
+        <w:spacing w:before="0" w:beforeAutospacing="0" w:after="0" w:afterAutospacing="0" w:line="360" w:lineRule="auto"/>
+        <w:rPr>
+          <w:rFonts w:ascii="Arial" w:hAnsi="Arial" w:cs="Arial"/>
+          <w:b/>
+          <w:bCs/>
+          <w:color w:val="000000" w:themeColor="text1"/>
+          <w:lang w:val="en-US"/>
+        </w:rPr>
+      </w:pPr>
+      <w:r>
+        <w:rPr>
+          <w:rFonts w:ascii="Arial" w:hAnsi="Arial" w:cs="Arial"/>
+          <w:b/>
+          <w:bCs/>
+          <w:color w:val="000000" w:themeColor="text1"/>
+          <w:lang w:val="en-US"/>
+        </w:rPr>
+        <w:tab/>
+        <w:t>I</w:t>
+      </w:r>
+      <w:r>
+        <w:rPr>
+          <w:rFonts w:ascii="Arial" w:hAnsi="Arial" w:cs="Arial"/>
+          <w:b/>
+          <w:bCs/>
+          <w:color w:val="000000" w:themeColor="text1"/>
+          <w:lang w:val="en-US"/>
+        </w:rPr>
+        <w:t>mplementation</w:t>
+      </w:r>
+    </w:p>
+    <w:p>
+      <w:pPr>
+        <w:spacing w:after="0" w:line="360" w:lineRule="auto"/>
+        <w:jc w:val="both"/>
+        <w:rPr>
+          <w:rFonts w:ascii="Arial" w:hAnsi="Arial" w:cs="Arial"/>
+          <w:color w:val="FF0000"/>
+          <w:sz w:val="24"/>
+          <w:szCs w:val="24"/>
+          <w:lang w:val="en-US"/>
+        </w:rPr>
+      </w:pPr>
+      <w:r>
+        <w:rPr>
+          <w:rFonts w:ascii="Arial" w:hAnsi="Arial" w:cs="Arial"/>
+          <w:color w:val="000000" w:themeColor="text1"/>
+          <w:sz w:val="24"/>
+          <w:szCs w:val="24"/>
+        </w:rPr>
+        <w:tab/>
+      </w:r>
+      <w:r>
+        <w:rPr>
+          <w:rFonts w:ascii="Arial" w:hAnsi="Arial" w:cs="Arial"/>
+          <w:color w:val="0070C0"/>
+          <w:sz w:val="24"/>
+          <w:szCs w:val="24"/>
+        </w:rPr>
+        <w:t>Before some feature engineering, the input variables were explored for a statistical information</w:t>
+      </w:r>
+      <w:r>
+        <w:rPr>
+          <w:rFonts w:ascii="Arial" w:hAnsi="Arial" w:cs="Arial"/>
+          <w:color w:val="000000" w:themeColor="text1"/>
+          <w:sz w:val="24"/>
+          <w:szCs w:val="24"/>
+        </w:rPr>
+        <w:t xml:space="preserve">. </w:t>
+      </w:r>
+      <w:r>
+        <w:rPr>
+          <w:rFonts w:ascii="Arial" w:hAnsi="Arial" w:cs="Arial"/>
+          <w:color w:val="FF0000"/>
+          <w:sz w:val="24"/>
+          <w:szCs w:val="24"/>
+          <w:lang w:val="en-US"/>
+        </w:rPr>
+        <w:t xml:space="preserve">By the statistical information, the minimum wage workers’ the </w:t>
+      </w:r>
+      <w:r>
+        <w:rPr>
+          <w:rFonts w:ascii="Arial" w:hAnsi="Arial" w:cs="Arial"/>
+          <w:color w:val="FF0000"/>
+          <w:sz w:val="24"/>
+          <w:szCs w:val="24"/>
+          <w:lang w:val="en-US"/>
+        </w:rPr>
+        <w:t>average</w:t>
+      </w:r>
+      <w:r>
+        <w:rPr>
+          <w:rFonts w:ascii="Arial" w:hAnsi="Arial" w:cs="Arial"/>
+          <w:color w:val="FF0000"/>
+          <w:sz w:val="24"/>
+          <w:szCs w:val="24"/>
+          <w:lang w:val="en-US"/>
+        </w:rPr>
+        <w:t xml:space="preserve"> weekly working hours are increasing by time as the proposed hypotheses </w:t>
+      </w:r>
+      <w:r>
+        <w:rPr>
+          <w:rFonts w:ascii="Arial" w:hAnsi="Arial" w:cs="Arial"/>
+          <w:color w:val="FF0000"/>
+          <w:sz w:val="24"/>
+          <w:szCs w:val="24"/>
+          <w:lang w:val="en-US"/>
+        </w:rPr>
+        <w:lastRenderedPageBreak/>
+        <w:t xml:space="preserve">which </w:t>
+      </w:r>
+      <w:r>
+        <w:rPr>
+          <w:rFonts w:ascii="Arial" w:hAnsi="Arial" w:cs="Arial"/>
+          <w:color w:val="FF0000"/>
+          <w:sz w:val="24"/>
+          <w:szCs w:val="24"/>
+          <w:lang w:val="en-US"/>
+        </w:rPr>
+        <w:t>shows positive relationship with the national minimum wage increase.</w:t>
+      </w:r>
+      <w:r>
+        <w:rPr>
+          <w:rFonts w:ascii="Arial" w:hAnsi="Arial" w:cs="Arial"/>
+          <w:color w:val="FF0000"/>
+          <w:sz w:val="24"/>
+          <w:szCs w:val="24"/>
+          <w:lang w:val="en-US"/>
+        </w:rPr>
+        <w:t xml:space="preserve"> Furthermore, by </w:t>
+      </w:r>
+      <w:r>
+        <w:rPr>
+          <w:rFonts w:ascii="Arial" w:hAnsi="Arial" w:cs="Arial"/>
+          <w:color w:val="000000" w:themeColor="text1"/>
+          <w:sz w:val="24"/>
+          <w:szCs w:val="24"/>
+        </w:rPr>
+        <w:t>NACE economic sector</w:t>
+      </w:r>
+      <w:r>
+        <w:rPr>
+          <w:rFonts w:ascii="Arial" w:hAnsi="Arial" w:cs="Arial"/>
+          <w:color w:val="000000" w:themeColor="text1"/>
+          <w:sz w:val="24"/>
+          <w:szCs w:val="24"/>
+        </w:rPr>
+        <w:t xml:space="preserve"> shows </w:t>
+      </w:r>
+    </w:p>
+    <w:p>
+      <w:pPr>
+        <w:spacing w:after="0" w:line="360" w:lineRule="auto"/>
+        <w:jc w:val="both"/>
         <w:rPr>
           <w:rFonts w:ascii="Arial" w:eastAsia="Times New Roman" w:hAnsi="Arial" w:cs="Arial"/>
           <w:color w:val="0070C0"/>
@@ -9346,785 +10104,27 @@
           <w:szCs w:val="24"/>
           <w:lang w:val="en-US"/>
         </w:rPr>
-        <w:t xml:space="preserve">nd quarter of 2016 to the </w:t>
-      </w:r>
-      <w:r>
-        <w:rPr>
-          <w:rFonts w:ascii="Arial" w:eastAsia="Times New Roman" w:hAnsi="Arial" w:cs="Arial"/>
-          <w:color w:val="0070C0"/>
-          <w:sz w:val="24"/>
-          <w:szCs w:val="24"/>
-          <w:lang w:val="en-US"/>
-        </w:rPr>
-        <w:t>fourth</w:t>
-      </w:r>
-      <w:r>
-        <w:rPr>
-          <w:rFonts w:ascii="Arial" w:eastAsia="Times New Roman" w:hAnsi="Arial" w:cs="Arial"/>
-          <w:color w:val="0070C0"/>
-          <w:sz w:val="24"/>
-          <w:szCs w:val="24"/>
-          <w:lang w:val="en-US"/>
-        </w:rPr>
-        <w:t xml:space="preserve"> </w:t>
-      </w:r>
-      <w:r>
-        <w:rPr>
-          <w:rFonts w:ascii="Arial" w:eastAsia="Times New Roman" w:hAnsi="Arial" w:cs="Arial"/>
-          <w:color w:val="0070C0"/>
-          <w:sz w:val="24"/>
-          <w:szCs w:val="24"/>
-          <w:lang w:val="en-US"/>
-        </w:rPr>
-        <w:t>quarter of 20</w:t>
-      </w:r>
-      <w:r>
-        <w:rPr>
-          <w:rFonts w:ascii="Arial" w:eastAsia="Times New Roman" w:hAnsi="Arial" w:cs="Arial"/>
-          <w:color w:val="0070C0"/>
-          <w:sz w:val="24"/>
-          <w:szCs w:val="24"/>
-          <w:lang w:val="en-US"/>
-        </w:rPr>
-        <w:t>19</w:t>
-      </w:r>
-      <w:r>
-        <w:rPr>
-          <w:rFonts w:ascii="Arial" w:eastAsia="Times New Roman" w:hAnsi="Arial" w:cs="Arial"/>
-          <w:color w:val="0070C0"/>
-          <w:sz w:val="24"/>
-          <w:szCs w:val="24"/>
-          <w:lang w:val="en-US"/>
-        </w:rPr>
-        <w:t xml:space="preserve">. </w:t>
-      </w:r>
-      <w:r>
-        <w:rPr>
-          <w:rFonts w:ascii="Arial" w:eastAsia="Times New Roman" w:hAnsi="Arial" w:cs="Arial"/>
-          <w:color w:val="0070C0"/>
-          <w:sz w:val="24"/>
-          <w:szCs w:val="24"/>
-          <w:lang w:val="en-US"/>
-        </w:rPr>
-        <w:t>The dataset</w:t>
-      </w:r>
-      <w:r>
-        <w:rPr>
-          <w:rFonts w:ascii="Arial" w:eastAsia="Times New Roman" w:hAnsi="Arial" w:cs="Arial"/>
-          <w:color w:val="0070C0"/>
-          <w:sz w:val="24"/>
-          <w:szCs w:val="24"/>
-          <w:lang w:val="en-US"/>
-        </w:rPr>
-        <w:t xml:space="preserve"> involves </w:t>
-      </w:r>
-      <w:r>
-        <w:rPr>
-          <w:rFonts w:ascii="Arial" w:eastAsia="Times New Roman" w:hAnsi="Arial" w:cs="Arial"/>
-          <w:color w:val="0070C0"/>
-          <w:sz w:val="24"/>
-          <w:szCs w:val="24"/>
-          <w:lang w:val="en-US"/>
-        </w:rPr>
-        <w:t>the Nationalities of</w:t>
-      </w:r>
-      <w:r>
-        <w:rPr>
-          <w:rFonts w:ascii="Arial" w:eastAsia="Times New Roman" w:hAnsi="Arial" w:cs="Arial"/>
-          <w:color w:val="0070C0"/>
-          <w:sz w:val="24"/>
-          <w:szCs w:val="24"/>
-          <w:lang w:val="en-US"/>
-        </w:rPr>
-        <w:t xml:space="preserve"> the Total employees, </w:t>
-      </w:r>
-      <w:r>
-        <w:rPr>
-          <w:rFonts w:ascii="Arial" w:eastAsia="Times New Roman" w:hAnsi="Arial" w:cs="Arial"/>
-          <w:color w:val="0070C0"/>
-          <w:sz w:val="24"/>
-          <w:szCs w:val="24"/>
-          <w:lang w:val="en-US"/>
-        </w:rPr>
-        <w:t>Employees reporting earning National Minimum Wage or less</w:t>
-      </w:r>
-      <w:r>
-        <w:rPr>
-          <w:rFonts w:ascii="Arial" w:eastAsia="Times New Roman" w:hAnsi="Arial" w:cs="Arial"/>
-          <w:color w:val="0070C0"/>
-          <w:sz w:val="24"/>
-          <w:szCs w:val="24"/>
-          <w:lang w:val="en-US"/>
-        </w:rPr>
-        <w:t xml:space="preserve"> and </w:t>
-      </w:r>
-      <w:r>
-        <w:rPr>
-          <w:rFonts w:ascii="Arial" w:eastAsia="Times New Roman" w:hAnsi="Arial" w:cs="Arial"/>
-          <w:color w:val="0070C0"/>
-          <w:sz w:val="24"/>
-          <w:szCs w:val="24"/>
-          <w:lang w:val="en-US"/>
-        </w:rPr>
-        <w:t>Employees reporting earning more than National Minimum Wage</w:t>
-      </w:r>
-      <w:r>
-        <w:rPr>
-          <w:rFonts w:ascii="Arial" w:eastAsia="Times New Roman" w:hAnsi="Arial" w:cs="Arial"/>
-          <w:color w:val="0070C0"/>
-          <w:sz w:val="24"/>
-          <w:szCs w:val="24"/>
-          <w:lang w:val="en-US"/>
-        </w:rPr>
-        <w:t xml:space="preserve">. </w:t>
-      </w:r>
-      <w:r>
-        <w:rPr>
-          <w:rFonts w:ascii="Arial" w:eastAsia="Times New Roman" w:hAnsi="Arial" w:cs="Arial"/>
-          <w:color w:val="0070C0"/>
-          <w:sz w:val="24"/>
-          <w:szCs w:val="24"/>
-          <w:lang w:val="en-US"/>
-        </w:rPr>
-        <w:t>Moreover</w:t>
-      </w:r>
-      <w:r>
-        <w:rPr>
-          <w:rFonts w:ascii="Arial" w:eastAsia="Times New Roman" w:hAnsi="Arial" w:cs="Arial"/>
-          <w:color w:val="0070C0"/>
-          <w:sz w:val="24"/>
-          <w:szCs w:val="24"/>
-          <w:lang w:val="en-US"/>
-        </w:rPr>
-        <w:t xml:space="preserve">, </w:t>
-      </w:r>
-      <w:r>
-        <w:rPr>
-          <w:rFonts w:ascii="Arial" w:eastAsia="Times New Roman" w:hAnsi="Arial" w:cs="Arial"/>
-          <w:color w:val="0070C0"/>
-          <w:sz w:val="24"/>
-          <w:szCs w:val="24"/>
-          <w:lang w:val="en-US"/>
-        </w:rPr>
-        <w:t xml:space="preserve">the dataset is six different categories of the Nationalities which are </w:t>
-      </w:r>
-      <w:r>
-        <w:rPr>
-          <w:rFonts w:ascii="Arial" w:eastAsia="Times New Roman" w:hAnsi="Arial" w:cs="Arial"/>
-          <w:color w:val="0070C0"/>
-          <w:sz w:val="24"/>
-          <w:szCs w:val="24"/>
-          <w:lang w:val="en-US"/>
-        </w:rPr>
-        <w:t>“</w:t>
-      </w:r>
-      <w:r>
-        <w:rPr>
-          <w:rFonts w:ascii="Arial" w:eastAsia="Times New Roman" w:hAnsi="Arial" w:cs="Arial"/>
-          <w:color w:val="0070C0"/>
-          <w:sz w:val="24"/>
-          <w:szCs w:val="24"/>
-          <w:lang w:val="en-US"/>
-        </w:rPr>
-        <w:t>Irish nationals</w:t>
-      </w:r>
-      <w:r>
-        <w:rPr>
-          <w:rFonts w:ascii="Arial" w:eastAsia="Times New Roman" w:hAnsi="Arial" w:cs="Arial"/>
-          <w:color w:val="0070C0"/>
-          <w:sz w:val="24"/>
-          <w:szCs w:val="24"/>
-          <w:lang w:val="en-US"/>
-        </w:rPr>
-        <w:t>”, “</w:t>
-      </w:r>
-      <w:r>
-        <w:rPr>
-          <w:rFonts w:ascii="Arial" w:eastAsia="Times New Roman" w:hAnsi="Arial" w:cs="Arial"/>
-          <w:color w:val="0070C0"/>
-          <w:sz w:val="24"/>
-          <w:szCs w:val="24"/>
-          <w:lang w:val="en-US"/>
-        </w:rPr>
-        <w:t>non-Irish nationals</w:t>
-      </w:r>
-      <w:r>
-        <w:rPr>
-          <w:rFonts w:ascii="Arial" w:eastAsia="Times New Roman" w:hAnsi="Arial" w:cs="Arial"/>
-          <w:color w:val="0070C0"/>
-          <w:sz w:val="24"/>
-          <w:szCs w:val="24"/>
-          <w:lang w:val="en-US"/>
-        </w:rPr>
-        <w:t>”, “</w:t>
-      </w:r>
-      <w:r>
-        <w:rPr>
-          <w:rFonts w:ascii="Arial" w:eastAsia="Times New Roman" w:hAnsi="Arial" w:cs="Arial"/>
-          <w:color w:val="0070C0"/>
-          <w:sz w:val="24"/>
-          <w:szCs w:val="24"/>
-          <w:lang w:val="en-US"/>
-        </w:rPr>
-        <w:t>United Kingdom</w:t>
-      </w:r>
-      <w:r>
-        <w:rPr>
-          <w:rFonts w:ascii="Arial" w:eastAsia="Times New Roman" w:hAnsi="Arial" w:cs="Arial"/>
-          <w:color w:val="0070C0"/>
-          <w:sz w:val="24"/>
-          <w:szCs w:val="24"/>
-          <w:lang w:val="en-US"/>
-        </w:rPr>
-        <w:t>”, “</w:t>
-      </w:r>
-      <w:r>
-        <w:rPr>
-          <w:rFonts w:ascii="Arial" w:eastAsia="Times New Roman" w:hAnsi="Arial" w:cs="Arial"/>
-          <w:color w:val="0070C0"/>
-          <w:sz w:val="24"/>
-          <w:szCs w:val="24"/>
-          <w:lang w:val="en-US"/>
-        </w:rPr>
-        <w:t xml:space="preserve">EU 15 excl. </w:t>
-      </w:r>
-      <w:proofErr w:type="spellStart"/>
-      <w:r>
-        <w:rPr>
-          <w:rFonts w:ascii="Arial" w:eastAsia="Times New Roman" w:hAnsi="Arial" w:cs="Arial"/>
-          <w:color w:val="0070C0"/>
-          <w:sz w:val="24"/>
-          <w:szCs w:val="24"/>
-          <w:lang w:val="en-US"/>
-        </w:rPr>
-        <w:t>Irl</w:t>
-      </w:r>
-      <w:proofErr w:type="spellEnd"/>
-      <w:r>
-        <w:rPr>
-          <w:rFonts w:ascii="Arial" w:eastAsia="Times New Roman" w:hAnsi="Arial" w:cs="Arial"/>
-          <w:color w:val="0070C0"/>
-          <w:sz w:val="24"/>
-          <w:szCs w:val="24"/>
-          <w:lang w:val="en-US"/>
-        </w:rPr>
-        <w:t>. &amp; UK</w:t>
-      </w:r>
-      <w:r>
-        <w:rPr>
-          <w:rFonts w:ascii="Arial" w:eastAsia="Times New Roman" w:hAnsi="Arial" w:cs="Arial"/>
-          <w:color w:val="0070C0"/>
-          <w:sz w:val="24"/>
-          <w:szCs w:val="24"/>
-          <w:lang w:val="en-US"/>
-        </w:rPr>
-        <w:t>”, “</w:t>
-      </w:r>
-      <w:r>
-        <w:rPr>
-          <w:rFonts w:ascii="Arial" w:eastAsia="Times New Roman" w:hAnsi="Arial" w:cs="Arial"/>
-          <w:color w:val="0070C0"/>
-          <w:sz w:val="24"/>
-          <w:szCs w:val="24"/>
-          <w:lang w:val="en-US"/>
-        </w:rPr>
-        <w:t>EU15 to EU28</w:t>
-      </w:r>
-      <w:r>
-        <w:rPr>
-          <w:rFonts w:ascii="Arial" w:eastAsia="Times New Roman" w:hAnsi="Arial" w:cs="Arial"/>
-          <w:color w:val="0070C0"/>
-          <w:sz w:val="24"/>
-          <w:szCs w:val="24"/>
-          <w:lang w:val="en-US"/>
-        </w:rPr>
-        <w:t>” and “</w:t>
-      </w:r>
-      <w:r>
-        <w:rPr>
-          <w:rFonts w:ascii="Arial" w:eastAsia="Times New Roman" w:hAnsi="Arial" w:cs="Arial"/>
-          <w:color w:val="0070C0"/>
-          <w:sz w:val="24"/>
-          <w:szCs w:val="24"/>
-          <w:lang w:val="en-US"/>
-        </w:rPr>
-        <w:t>Other nationals</w:t>
-      </w:r>
-      <w:r>
-        <w:rPr>
-          <w:rFonts w:ascii="Arial" w:eastAsia="Times New Roman" w:hAnsi="Arial" w:cs="Arial"/>
-          <w:color w:val="0070C0"/>
-          <w:sz w:val="24"/>
-          <w:szCs w:val="24"/>
-          <w:lang w:val="en-US"/>
-        </w:rPr>
-        <w:t>”.</w:t>
-      </w:r>
-    </w:p>
-    <w:p>
-      <w:pPr>
-        <w:spacing w:after="0" w:line="360" w:lineRule="auto"/>
-        <w:jc w:val="both"/>
-        <w:rPr>
-          <w:rFonts w:ascii="Arial" w:eastAsia="Times New Roman" w:hAnsi="Arial" w:cs="Arial"/>
-          <w:color w:val="0070C0"/>
-          <w:sz w:val="24"/>
-          <w:szCs w:val="24"/>
-          <w:lang w:val="en-US"/>
-        </w:rPr>
-      </w:pPr>
-      <w:r>
-        <w:rPr>
-          <w:rFonts w:ascii="Arial" w:eastAsia="Times New Roman" w:hAnsi="Arial" w:cs="Arial"/>
-          <w:color w:val="0070C0"/>
+      </w:pPr>
+      <w:r>
+        <w:rPr>
+          <w:rFonts w:ascii="Arial" w:hAnsi="Arial" w:cs="Arial"/>
+          <w:color w:val="FF0000"/>
           <w:sz w:val="24"/>
           <w:szCs w:val="24"/>
           <w:lang w:val="en-US"/>
         </w:rPr>
         <w:tab/>
-      </w:r>
-      <w:r>
-        <w:rPr>
-          <w:rFonts w:ascii="Arial" w:eastAsia="Times New Roman" w:hAnsi="Arial" w:cs="Arial"/>
-          <w:color w:val="0070C0"/>
-          <w:sz w:val="24"/>
-          <w:szCs w:val="24"/>
-          <w:lang w:val="en-US"/>
-        </w:rPr>
-        <w:t>NACE (Nomenclature of Economic Activities) is the European statistical classification of economic activities. NACE groups organizations according to their business activities.</w:t>
-      </w:r>
-      <w:r>
-        <w:rPr>
-          <w:rFonts w:ascii="Arial" w:eastAsia="Times New Roman" w:hAnsi="Arial" w:cs="Arial"/>
-          <w:color w:val="0070C0"/>
-          <w:sz w:val="24"/>
-          <w:szCs w:val="24"/>
-          <w:lang w:val="en-US"/>
-        </w:rPr>
-        <w:t xml:space="preserve"> </w:t>
-      </w:r>
-      <w:r>
-        <w:rPr>
-          <w:rFonts w:ascii="Arial" w:eastAsia="Times New Roman" w:hAnsi="Arial" w:cs="Arial"/>
-          <w:color w:val="0070C0"/>
-          <w:sz w:val="24"/>
-          <w:szCs w:val="24"/>
-          <w:lang w:val="en-US"/>
-        </w:rPr>
-        <w:t xml:space="preserve">The dataset of those economic sectors </w:t>
-      </w:r>
-      <w:r>
-        <w:rPr>
-          <w:rFonts w:ascii="Arial" w:eastAsia="Times New Roman" w:hAnsi="Arial" w:cs="Arial"/>
-          <w:color w:val="0070C0"/>
-          <w:sz w:val="24"/>
-          <w:szCs w:val="24"/>
-          <w:lang w:val="en-US"/>
-        </w:rPr>
-        <w:t>was</w:t>
-      </w:r>
-      <w:r>
-        <w:rPr>
-          <w:rFonts w:ascii="Arial" w:eastAsia="Times New Roman" w:hAnsi="Arial" w:cs="Arial"/>
-          <w:color w:val="0070C0"/>
-          <w:sz w:val="24"/>
-          <w:szCs w:val="24"/>
-          <w:lang w:val="en-US"/>
-        </w:rPr>
-        <w:t xml:space="preserve"> combined the total number of</w:t>
-      </w:r>
-      <w:r>
-        <w:rPr>
-          <w:rFonts w:ascii="Arial" w:eastAsia="Times New Roman" w:hAnsi="Arial" w:cs="Arial"/>
-          <w:color w:val="0070C0"/>
-          <w:sz w:val="24"/>
-          <w:szCs w:val="24"/>
-          <w:lang w:val="en-US"/>
-        </w:rPr>
-        <w:t xml:space="preserve"> </w:t>
-      </w:r>
-      <w:r>
-        <w:rPr>
-          <w:rFonts w:ascii="Arial" w:eastAsia="Times New Roman" w:hAnsi="Arial" w:cs="Arial"/>
-          <w:color w:val="0070C0"/>
-          <w:sz w:val="24"/>
-          <w:szCs w:val="24"/>
-          <w:lang w:val="en-US"/>
-        </w:rPr>
-        <w:t>Employees aged 15 years and over</w:t>
-      </w:r>
-      <w:r>
-        <w:rPr>
-          <w:rFonts w:ascii="Arial" w:eastAsia="Times New Roman" w:hAnsi="Arial" w:cs="Arial"/>
-          <w:color w:val="0070C0"/>
-          <w:sz w:val="24"/>
-          <w:szCs w:val="24"/>
-          <w:lang w:val="en-US"/>
-        </w:rPr>
-        <w:t xml:space="preserve"> </w:t>
-      </w:r>
-      <w:r>
-        <w:rPr>
-          <w:rFonts w:ascii="Arial" w:eastAsia="Times New Roman" w:hAnsi="Arial" w:cs="Arial"/>
-          <w:color w:val="0070C0"/>
-          <w:sz w:val="24"/>
-          <w:szCs w:val="24"/>
-          <w:lang w:val="en-US"/>
-        </w:rPr>
-        <w:t xml:space="preserve">from the </w:t>
-      </w:r>
-      <w:r>
-        <w:rPr>
-          <w:rFonts w:ascii="Arial" w:eastAsia="Times New Roman" w:hAnsi="Arial" w:cs="Arial"/>
-          <w:color w:val="0070C0"/>
-          <w:sz w:val="24"/>
-          <w:szCs w:val="24"/>
-          <w:lang w:val="en-US"/>
-        </w:rPr>
-        <w:t>seco</w:t>
-      </w:r>
-      <w:r>
-        <w:rPr>
-          <w:rFonts w:ascii="Arial" w:eastAsia="Times New Roman" w:hAnsi="Arial" w:cs="Arial"/>
-          <w:color w:val="0070C0"/>
-          <w:sz w:val="24"/>
-          <w:szCs w:val="24"/>
-          <w:lang w:val="en-US"/>
-        </w:rPr>
-        <w:t xml:space="preserve">nd quarter of 2016 to the </w:t>
-      </w:r>
-      <w:r>
-        <w:rPr>
-          <w:rFonts w:ascii="Arial" w:eastAsia="Times New Roman" w:hAnsi="Arial" w:cs="Arial"/>
-          <w:color w:val="0070C0"/>
-          <w:sz w:val="24"/>
-          <w:szCs w:val="24"/>
-          <w:lang w:val="en-US"/>
-        </w:rPr>
-        <w:t>third</w:t>
-      </w:r>
-      <w:r>
-        <w:rPr>
-          <w:rFonts w:ascii="Arial" w:eastAsia="Times New Roman" w:hAnsi="Arial" w:cs="Arial"/>
-          <w:color w:val="0070C0"/>
-          <w:sz w:val="24"/>
-          <w:szCs w:val="24"/>
-          <w:lang w:val="en-US"/>
-        </w:rPr>
-        <w:t xml:space="preserve"> </w:t>
-      </w:r>
-      <w:r>
-        <w:rPr>
-          <w:rFonts w:ascii="Arial" w:eastAsia="Times New Roman" w:hAnsi="Arial" w:cs="Arial"/>
-          <w:color w:val="0070C0"/>
-          <w:sz w:val="24"/>
-          <w:szCs w:val="24"/>
-          <w:lang w:val="en-US"/>
-        </w:rPr>
-        <w:t>quarter of 20</w:t>
-      </w:r>
-      <w:r>
-        <w:rPr>
-          <w:rFonts w:ascii="Arial" w:eastAsia="Times New Roman" w:hAnsi="Arial" w:cs="Arial"/>
-          <w:color w:val="0070C0"/>
-          <w:sz w:val="24"/>
-          <w:szCs w:val="24"/>
-          <w:lang w:val="en-US"/>
-        </w:rPr>
-        <w:t>20 with the national minimum wage earnings status.</w:t>
-      </w:r>
-    </w:p>
-    <w:p>
-      <w:pPr>
-        <w:spacing w:after="0" w:line="360" w:lineRule="auto"/>
-        <w:jc w:val="both"/>
-        <w:rPr>
-          <w:rFonts w:ascii="Arial" w:eastAsia="Times New Roman" w:hAnsi="Arial" w:cs="Arial"/>
-          <w:color w:val="0070C0"/>
-          <w:sz w:val="24"/>
-          <w:szCs w:val="24"/>
-          <w:lang w:val="en-US"/>
-        </w:rPr>
-      </w:pPr>
-      <w:r>
-        <w:rPr>
-          <w:rFonts w:ascii="Arial" w:eastAsia="Times New Roman" w:hAnsi="Arial" w:cs="Arial"/>
-          <w:color w:val="0070C0"/>
-          <w:sz w:val="24"/>
-          <w:szCs w:val="24"/>
-          <w:lang w:val="en-US"/>
-        </w:rPr>
-        <w:tab/>
-        <w:t>The proposed dependent variable of worked hours datasets was</w:t>
-      </w:r>
-      <w:r>
-        <w:rPr>
-          <w:rFonts w:ascii="Arial" w:eastAsia="Times New Roman" w:hAnsi="Arial" w:cs="Arial"/>
-          <w:color w:val="0070C0"/>
-          <w:sz w:val="24"/>
-          <w:szCs w:val="24"/>
-          <w:lang w:val="en-US"/>
-        </w:rPr>
-        <w:t xml:space="preserve"> generated by weekly usual worked hours</w:t>
-      </w:r>
-      <w:r>
-        <w:rPr>
-          <w:rFonts w:ascii="Arial" w:eastAsia="Times New Roman" w:hAnsi="Arial" w:cs="Arial"/>
-          <w:color w:val="0070C0"/>
-          <w:sz w:val="24"/>
-          <w:szCs w:val="24"/>
-          <w:lang w:val="en-US"/>
-        </w:rPr>
-        <w:t xml:space="preserve"> </w:t>
-      </w:r>
-      <w:r>
-        <w:rPr>
-          <w:rFonts w:ascii="Arial" w:eastAsia="Times New Roman" w:hAnsi="Arial" w:cs="Arial"/>
-          <w:color w:val="0070C0"/>
-          <w:sz w:val="24"/>
-          <w:szCs w:val="24"/>
-          <w:lang w:val="en-US"/>
-        </w:rPr>
-        <w:t>of employees who has</w:t>
-      </w:r>
-      <w:r>
-        <w:rPr>
-          <w:rFonts w:ascii="Arial" w:eastAsia="Times New Roman" w:hAnsi="Arial" w:cs="Arial"/>
-          <w:color w:val="0070C0"/>
-          <w:sz w:val="24"/>
-          <w:szCs w:val="24"/>
-          <w:lang w:val="en-US"/>
-        </w:rPr>
-        <w:t xml:space="preserve"> aged 15 years and over</w:t>
-      </w:r>
-      <w:r>
-        <w:rPr>
-          <w:rFonts w:ascii="Arial" w:eastAsia="Times New Roman" w:hAnsi="Arial" w:cs="Arial"/>
-          <w:color w:val="0070C0"/>
-          <w:sz w:val="24"/>
-          <w:szCs w:val="24"/>
-          <w:lang w:val="en-US"/>
-        </w:rPr>
-        <w:t xml:space="preserve"> </w:t>
-      </w:r>
-      <w:r>
-        <w:rPr>
-          <w:rFonts w:ascii="Arial" w:eastAsia="Times New Roman" w:hAnsi="Arial" w:cs="Arial"/>
-          <w:color w:val="0070C0"/>
-          <w:sz w:val="24"/>
-          <w:szCs w:val="24"/>
-          <w:lang w:val="en-US"/>
-        </w:rPr>
-        <w:t xml:space="preserve">from the </w:t>
-      </w:r>
-      <w:r>
-        <w:rPr>
-          <w:rFonts w:ascii="Arial" w:eastAsia="Times New Roman" w:hAnsi="Arial" w:cs="Arial"/>
-          <w:color w:val="0070C0"/>
-          <w:sz w:val="24"/>
-          <w:szCs w:val="24"/>
-          <w:lang w:val="en-US"/>
-        </w:rPr>
-        <w:t>seco</w:t>
-      </w:r>
-      <w:r>
-        <w:rPr>
-          <w:rFonts w:ascii="Arial" w:eastAsia="Times New Roman" w:hAnsi="Arial" w:cs="Arial"/>
-          <w:color w:val="0070C0"/>
-          <w:sz w:val="24"/>
-          <w:szCs w:val="24"/>
-          <w:lang w:val="en-US"/>
-        </w:rPr>
-        <w:t xml:space="preserve">nd quarter of 2016 to the </w:t>
-      </w:r>
-      <w:r>
-        <w:rPr>
-          <w:rFonts w:ascii="Arial" w:eastAsia="Times New Roman" w:hAnsi="Arial" w:cs="Arial"/>
-          <w:color w:val="0070C0"/>
-          <w:sz w:val="24"/>
-          <w:szCs w:val="24"/>
-          <w:lang w:val="en-US"/>
-        </w:rPr>
-        <w:t xml:space="preserve">third </w:t>
-      </w:r>
-      <w:r>
-        <w:rPr>
-          <w:rFonts w:ascii="Arial" w:eastAsia="Times New Roman" w:hAnsi="Arial" w:cs="Arial"/>
-          <w:color w:val="0070C0"/>
-          <w:sz w:val="24"/>
-          <w:szCs w:val="24"/>
-          <w:lang w:val="en-US"/>
-        </w:rPr>
-        <w:t>quarter of 20</w:t>
-      </w:r>
-      <w:r>
-        <w:rPr>
-          <w:rFonts w:ascii="Arial" w:eastAsia="Times New Roman" w:hAnsi="Arial" w:cs="Arial"/>
-          <w:color w:val="0070C0"/>
-          <w:sz w:val="24"/>
-          <w:szCs w:val="24"/>
-          <w:lang w:val="en-US"/>
-        </w:rPr>
-        <w:t>20 with the national minimum wage earnings status.</w:t>
-      </w:r>
-      <w:r>
-        <w:rPr>
-          <w:rFonts w:ascii="Arial" w:eastAsia="Times New Roman" w:hAnsi="Arial" w:cs="Arial"/>
-          <w:color w:val="0070C0"/>
-          <w:sz w:val="24"/>
-          <w:szCs w:val="24"/>
-          <w:lang w:val="en-US"/>
-        </w:rPr>
-        <w:t xml:space="preserve"> </w:t>
-      </w:r>
-      <w:r>
-        <w:rPr>
-          <w:rFonts w:ascii="Arial" w:eastAsia="Times New Roman" w:hAnsi="Arial" w:cs="Arial"/>
-          <w:color w:val="000000" w:themeColor="text1"/>
-          <w:sz w:val="24"/>
-          <w:szCs w:val="24"/>
-          <w:lang w:val="en-US"/>
-        </w:rPr>
-        <w:t xml:space="preserve">From the </w:t>
-      </w:r>
-      <w:r>
-        <w:rPr>
-          <w:rFonts w:ascii="Arial" w:eastAsia="Times New Roman" w:hAnsi="Arial" w:cs="Arial"/>
-          <w:color w:val="000000" w:themeColor="text1"/>
-          <w:sz w:val="24"/>
-          <w:szCs w:val="24"/>
-          <w:lang w:val="en-US"/>
-        </w:rPr>
-        <w:t xml:space="preserve">all </w:t>
-      </w:r>
-      <w:r>
-        <w:rPr>
-          <w:rFonts w:ascii="Arial" w:eastAsia="Times New Roman" w:hAnsi="Arial" w:cs="Arial"/>
-          <w:color w:val="000000" w:themeColor="text1"/>
-          <w:sz w:val="24"/>
-          <w:szCs w:val="24"/>
-          <w:lang w:val="en-US"/>
-        </w:rPr>
-        <w:t>dataset</w:t>
-      </w:r>
-      <w:r>
-        <w:rPr>
-          <w:rFonts w:ascii="Arial" w:eastAsia="Times New Roman" w:hAnsi="Arial" w:cs="Arial"/>
-          <w:color w:val="000000" w:themeColor="text1"/>
-          <w:sz w:val="24"/>
-          <w:szCs w:val="24"/>
-          <w:lang w:val="en-US"/>
-        </w:rPr>
-        <w:t>s</w:t>
-      </w:r>
-      <w:r>
-        <w:rPr>
-          <w:rFonts w:ascii="Arial" w:eastAsia="Times New Roman" w:hAnsi="Arial" w:cs="Arial"/>
-          <w:color w:val="000000" w:themeColor="text1"/>
-          <w:sz w:val="24"/>
-          <w:szCs w:val="24"/>
-          <w:lang w:val="en-US"/>
-        </w:rPr>
-        <w:t xml:space="preserve">, the </w:t>
-      </w:r>
-      <w:r>
-        <w:rPr>
-          <w:rFonts w:ascii="Arial" w:hAnsi="Arial" w:cs="Arial"/>
-          <w:color w:val="000000" w:themeColor="text1"/>
-          <w:sz w:val="24"/>
-          <w:szCs w:val="24"/>
-        </w:rPr>
-        <w:t xml:space="preserve">key outcome variables are: Weekly </w:t>
-      </w:r>
-      <w:r>
-        <w:rPr>
-          <w:rFonts w:ascii="Arial" w:hAnsi="Arial" w:cs="Arial"/>
-          <w:color w:val="4472C4" w:themeColor="accent1"/>
-          <w:sz w:val="24"/>
-          <w:szCs w:val="24"/>
-        </w:rPr>
-        <w:t>usual worked hours,</w:t>
-      </w:r>
-      <w:r>
-        <w:rPr>
-          <w:rFonts w:ascii="Arial" w:hAnsi="Arial" w:cs="Arial"/>
-          <w:color w:val="4472C4" w:themeColor="accent1"/>
-          <w:sz w:val="24"/>
-          <w:szCs w:val="24"/>
-        </w:rPr>
-        <w:t xml:space="preserve"> </w:t>
-      </w:r>
-      <w:r>
-        <w:rPr>
-          <w:rFonts w:ascii="Arial" w:hAnsi="Arial" w:cs="Arial"/>
-          <w:color w:val="000000" w:themeColor="text1"/>
-          <w:sz w:val="24"/>
-          <w:szCs w:val="24"/>
-        </w:rPr>
-        <w:t>NACE economic sector</w:t>
-      </w:r>
-      <w:r>
-        <w:rPr>
-          <w:rFonts w:ascii="Arial" w:hAnsi="Arial" w:cs="Arial"/>
-          <w:color w:val="000000" w:themeColor="text1"/>
-          <w:sz w:val="24"/>
-          <w:szCs w:val="24"/>
-        </w:rPr>
-        <w:t>,</w:t>
-      </w:r>
-      <w:r>
-        <w:rPr>
-          <w:rFonts w:ascii="Arial" w:hAnsi="Arial" w:cs="Arial"/>
-          <w:color w:val="000000" w:themeColor="text1"/>
-          <w:sz w:val="24"/>
-          <w:szCs w:val="24"/>
-        </w:rPr>
-        <w:t xml:space="preserve"> E</w:t>
-      </w:r>
-      <w:r>
-        <w:rPr>
-          <w:rFonts w:ascii="Arial" w:hAnsi="Arial" w:cs="Arial"/>
-          <w:color w:val="000000" w:themeColor="text1"/>
-          <w:sz w:val="24"/>
-          <w:szCs w:val="24"/>
-        </w:rPr>
-        <w:t xml:space="preserve">ducation level and </w:t>
-      </w:r>
-      <w:r>
-        <w:rPr>
-          <w:rFonts w:ascii="Arial" w:hAnsi="Arial" w:cs="Arial"/>
-          <w:color w:val="000000" w:themeColor="text1"/>
-          <w:sz w:val="24"/>
-          <w:szCs w:val="24"/>
-        </w:rPr>
-        <w:t>N</w:t>
-      </w:r>
-      <w:r>
-        <w:rPr>
-          <w:rFonts w:ascii="Arial" w:hAnsi="Arial" w:cs="Arial"/>
-          <w:color w:val="000000" w:themeColor="text1"/>
-          <w:sz w:val="24"/>
-          <w:szCs w:val="24"/>
-        </w:rPr>
-        <w:t>ationality</w:t>
-      </w:r>
-      <w:r>
-        <w:rPr>
-          <w:rFonts w:ascii="Arial" w:hAnsi="Arial" w:cs="Arial"/>
-          <w:color w:val="000000" w:themeColor="text1"/>
-          <w:sz w:val="24"/>
-          <w:szCs w:val="24"/>
-        </w:rPr>
-        <w:t xml:space="preserve"> of the national minimum wage workers</w:t>
-      </w:r>
-      <w:r>
-        <w:rPr>
-          <w:rFonts w:ascii="Arial" w:hAnsi="Arial" w:cs="Arial"/>
-          <w:color w:val="000000" w:themeColor="text1"/>
-          <w:sz w:val="24"/>
-          <w:szCs w:val="24"/>
-        </w:rPr>
-        <w:t>.</w:t>
+        <w:t xml:space="preserve">On the other hand, </w:t>
+      </w:r>
+      <w:r>
+        <w:rPr>
+          <w:rFonts w:ascii="Arial" w:hAnsi="Arial" w:cs="Arial"/>
+          <w:color w:val="FF0000"/>
+          <w:sz w:val="24"/>
+          <w:szCs w:val="24"/>
+          <w:lang w:val="en-US"/>
+        </w:rPr>
+        <w:t xml:space="preserve">more than 68 percent of total minimum wage workers are Irish nationals which result was different than the proposed hypotheses. </w:t>
       </w:r>
     </w:p>
     <w:p>
@@ -10191,23 +10191,7 @@
           <w:color w:val="4472C4" w:themeColor="accent1"/>
           <w:lang w:val="en-US"/>
         </w:rPr>
-        <w:t>A key advantage of the M</w:t>
-      </w:r>
-      <w:r>
-        <w:rPr>
-          <w:rFonts w:ascii="Arial" w:hAnsi="Arial" w:cs="Arial"/>
-          <w:color w:val="4472C4" w:themeColor="accent1"/>
-          <w:lang w:val="en-US"/>
-        </w:rPr>
-        <w:t>achine learning</w:t>
-      </w:r>
-      <w:r>
-        <w:rPr>
-          <w:rFonts w:ascii="Arial" w:hAnsi="Arial" w:cs="Arial"/>
-          <w:color w:val="4472C4" w:themeColor="accent1"/>
-          <w:lang w:val="en-US"/>
-        </w:rPr>
-        <w:t xml:space="preserve"> tools </w:t>
+        <w:t xml:space="preserve">A key advantage of the Machine learning tools </w:t>
       </w:r>
       <w:r>
         <w:rPr>
@@ -10243,7 +10227,6 @@
           <w:color w:val="FF0000"/>
           <w:lang w:val="en-US"/>
         </w:rPr>
-        <w:lastRenderedPageBreak/>
         <w:tab/>
       </w:r>
       <w:r>
@@ -10633,39 +10616,6 @@
           <w:color w:val="0070C0"/>
         </w:rPr>
         <w:t xml:space="preserve">(Ioannis Koumarelas, Lan Jiang, and Felix Naumann. 2020. Data Preparation for Duplicate Detection.) </w:t>
-      </w:r>
-    </w:p>
-    <w:p>
-      <w:pPr>
-        <w:pStyle w:val="NormalWeb"/>
-        <w:rPr>
-          <w:rFonts w:ascii="Arial" w:hAnsi="Arial" w:cs="Arial"/>
-          <w:b/>
-          <w:bCs/>
-          <w:color w:val="000000" w:themeColor="text1"/>
-          <w:lang w:val="en-US"/>
-        </w:rPr>
-      </w:pPr>
-      <w:r>
-        <w:rPr>
-          <w:rFonts w:ascii="Arial" w:hAnsi="Arial" w:cs="Arial"/>
-          <w:b/>
-          <w:bCs/>
-          <w:color w:val="000000" w:themeColor="text1"/>
-          <w:lang w:val="en-US"/>
-        </w:rPr>
-        <w:tab/>
-        <w:t>I</w:t>
-      </w:r>
-      <w:r>
-        <w:rPr>
-          <w:rFonts w:ascii="Arial" w:hAnsi="Arial" w:cs="Arial"/>
-          <w:b/>
-          <w:bCs/>
-          <w:color w:val="000000" w:themeColor="text1"/>
-          <w:lang w:val="en-US"/>
-        </w:rPr>
-        <w:t>mplementation</w:t>
       </w:r>
     </w:p>
     <w:p>
@@ -17921,6 +17871,7 @@
   <w:style w:type="character" w:default="1" w:styleId="DefaultParagraphFont">
     <w:name w:val="Default Paragraph Font"/>
     <w:uiPriority w:val="1"/>
+    <w:semiHidden/>
     <w:unhideWhenUsed/>
   </w:style>
   <w:style w:type="table" w:default="1" w:styleId="TableNormal">

--- a/2022418_Project.docx
+++ b/2022418_Project.docx
@@ -7977,17 +7977,38 @@
         <w:spacing w:before="240" w:beforeAutospacing="0" w:after="240" w:afterAutospacing="0" w:line="360" w:lineRule="auto"/>
         <w:jc w:val="both"/>
         <w:rPr>
-          <w:rFonts w:ascii="Arial" w:hAnsi="Arial" w:cs="Arial"/>
-          <w:color w:val="000000" w:themeColor="text1"/>
-          <w:lang w:val="en-US"/>
-        </w:rPr>
-      </w:pPr>
-      <w:r>
-        <w:rPr>
           <w:b/>
           <w:bCs/>
           <w:color w:val="000000" w:themeColor="text1"/>
         </w:rPr>
+      </w:pPr>
+      <w:r>
+        <w:rPr>
+          <w:b/>
+          <w:bCs/>
+          <w:color w:val="000000" w:themeColor="text1"/>
+        </w:rPr>
+        <w:tab/>
+      </w:r>
+    </w:p>
+    <w:p>
+      <w:pPr>
+        <w:pStyle w:val="NormalWeb"/>
+        <w:spacing w:before="240" w:beforeAutospacing="0" w:after="240" w:afterAutospacing="0" w:line="360" w:lineRule="auto"/>
+        <w:jc w:val="both"/>
+        <w:rPr>
+          <w:rFonts w:ascii="Arial" w:hAnsi="Arial" w:cs="Arial"/>
+          <w:color w:val="000000" w:themeColor="text1"/>
+          <w:lang w:val="en-US"/>
+        </w:rPr>
+      </w:pPr>
+      <w:r>
+        <w:rPr>
+          <w:b/>
+          <w:bCs/>
+          <w:color w:val="000000" w:themeColor="text1"/>
+        </w:rPr>
+        <w:lastRenderedPageBreak/>
         <w:tab/>
       </w:r>
       <w:r>
@@ -8066,25 +8087,6 @@
         <w:rPr>
           <w:rFonts w:ascii="Arial" w:hAnsi="Arial" w:cs="Arial"/>
           <w:color w:val="0070C0"/>
-        </w:rPr>
-      </w:pPr>
-      <w:r>
-        <w:rPr>
-          <w:rFonts w:ascii="Arial" w:hAnsi="Arial" w:cs="Arial"/>
-          <w:color w:val="0070C0"/>
-        </w:rPr>
-        <w:lastRenderedPageBreak/>
-        <w:tab/>
-      </w:r>
-    </w:p>
-    <w:p>
-      <w:pPr>
-        <w:pStyle w:val="NormalWeb"/>
-        <w:spacing w:before="0" w:beforeAutospacing="0" w:after="0" w:afterAutospacing="0" w:line="360" w:lineRule="auto"/>
-        <w:jc w:val="both"/>
-        <w:rPr>
-          <w:rFonts w:ascii="Arial" w:hAnsi="Arial" w:cs="Arial"/>
-          <w:color w:val="0070C0"/>
           <w:lang w:val="en-US"/>
         </w:rPr>
       </w:pPr>
@@ -8222,7 +8224,7 @@
         <w:jc w:val="both"/>
         <w:rPr>
           <w:rFonts w:ascii="Arial" w:eastAsia="Times New Roman" w:hAnsi="Arial" w:cs="Arial"/>
-          <w:color w:val="FF0000"/>
+          <w:color w:val="0070C0"/>
           <w:sz w:val="24"/>
           <w:szCs w:val="24"/>
           <w:lang w:val="en-US"/>
@@ -8269,6 +8271,1635 @@
         </w:rPr>
         <w:t xml:space="preserve"> generate empirical evidence on the effects of the minimum wage on working hours, allowing for more precise and data-driven insights. Additionally, this approach could help uncover potential non-linear or interactive effects that traditional statistical methods may overlook.</w:t>
       </w:r>
+    </w:p>
+    <w:p>
+      <w:pPr>
+        <w:spacing w:after="0" w:line="360" w:lineRule="auto"/>
+        <w:jc w:val="both"/>
+        <w:rPr>
+          <w:rFonts w:ascii="Arial" w:eastAsia="Times New Roman" w:hAnsi="Arial" w:cs="Arial"/>
+          <w:color w:val="0070C0"/>
+          <w:sz w:val="24"/>
+          <w:szCs w:val="24"/>
+          <w:lang w:val="en-US"/>
+        </w:rPr>
+      </w:pPr>
+    </w:p>
+    <w:p>
+      <w:pPr>
+        <w:spacing w:after="0" w:line="360" w:lineRule="auto"/>
+        <w:jc w:val="both"/>
+        <w:rPr>
+          <w:rFonts w:ascii="Arial" w:eastAsia="Times New Roman" w:hAnsi="Arial" w:cs="Arial"/>
+          <w:color w:val="FF0000"/>
+          <w:sz w:val="24"/>
+          <w:szCs w:val="24"/>
+          <w:lang w:val="en-US"/>
+        </w:rPr>
+      </w:pPr>
+      <w:r>
+        <w:rPr>
+          <w:rFonts w:ascii="Arial" w:eastAsia="Times New Roman" w:hAnsi="Arial" w:cs="Arial"/>
+          <w:noProof/>
+          <w:color w:val="FF0000"/>
+          <w:sz w:val="24"/>
+          <w:szCs w:val="24"/>
+          <w:lang w:val="en-US"/>
+        </w:rPr>
+        <mc:AlternateContent>
+          <mc:Choice Requires="wps">
+            <w:drawing>
+              <wp:anchor distT="0" distB="0" distL="114300" distR="114300" simplePos="0" relativeHeight="251664384" behindDoc="0" locked="0" layoutInCell="1" allowOverlap="1" wp14:anchorId="50AC91AE" wp14:editId="40484F1B">
+                <wp:simplePos x="0" y="0"/>
+                <wp:positionH relativeFrom="column">
+                  <wp:posOffset>3091180</wp:posOffset>
+                </wp:positionH>
+                <wp:positionV relativeFrom="paragraph">
+                  <wp:posOffset>62794</wp:posOffset>
+                </wp:positionV>
+                <wp:extent cx="1540510" cy="811530"/>
+                <wp:effectExtent l="0" t="0" r="8890" b="13970"/>
+                <wp:wrapNone/>
+                <wp:docPr id="1016439320" name="Rounded Rectangle 2"/>
+                <wp:cNvGraphicFramePr/>
+                <a:graphic xmlns:a="http://schemas.openxmlformats.org/drawingml/2006/main">
+                  <a:graphicData uri="http://schemas.microsoft.com/office/word/2010/wordprocessingShape">
+                    <wps:wsp>
+                      <wps:cNvSpPr/>
+                      <wps:spPr>
+                        <a:xfrm>
+                          <a:off x="0" y="0"/>
+                          <a:ext cx="1540510" cy="811530"/>
+                        </a:xfrm>
+                        <a:prstGeom prst="roundRect">
+                          <a:avLst/>
+                        </a:prstGeom>
+                      </wps:spPr>
+                      <wps:style>
+                        <a:lnRef idx="2">
+                          <a:schemeClr val="accent6"/>
+                        </a:lnRef>
+                        <a:fillRef idx="1">
+                          <a:schemeClr val="lt1"/>
+                        </a:fillRef>
+                        <a:effectRef idx="0">
+                          <a:schemeClr val="accent6"/>
+                        </a:effectRef>
+                        <a:fontRef idx="minor">
+                          <a:schemeClr val="dk1"/>
+                        </a:fontRef>
+                      </wps:style>
+                      <wps:txbx>
+                        <w:txbxContent>
+                          <w:p>
+                            <w:pPr>
+                              <w:spacing w:after="0"/>
+                              <w:jc w:val="center"/>
+                              <w:rPr>
+                                <w:sz w:val="18"/>
+                                <w:szCs w:val="18"/>
+                                <w:lang w:val="en-US"/>
+                              </w:rPr>
+                            </w:pPr>
+                            <w:r>
+                              <w:rPr>
+                                <w:sz w:val="18"/>
+                                <w:szCs w:val="18"/>
+                                <w:lang w:val="en-US"/>
+                              </w:rPr>
+                              <w:t>Machine learning:</w:t>
+                            </w:r>
+                          </w:p>
+                          <w:p>
+                            <w:pPr>
+                              <w:spacing w:after="0"/>
+                              <w:jc w:val="center"/>
+                              <w:rPr>
+                                <w:sz w:val="18"/>
+                                <w:szCs w:val="18"/>
+                                <w:lang w:val="en-US"/>
+                              </w:rPr>
+                            </w:pPr>
+                            <w:r>
+                              <w:rPr>
+                                <w:sz w:val="18"/>
+                                <w:szCs w:val="18"/>
+                                <w:lang w:val="en-US"/>
+                              </w:rPr>
+                              <w:t>Decision Tree</w:t>
+                            </w:r>
+                          </w:p>
+                          <w:p>
+                            <w:pPr>
+                              <w:spacing w:after="0"/>
+                              <w:jc w:val="center"/>
+                              <w:rPr>
+                                <w:sz w:val="18"/>
+                                <w:szCs w:val="18"/>
+                                <w:lang w:val="en-US"/>
+                              </w:rPr>
+                            </w:pPr>
+                            <w:r>
+                              <w:rPr>
+                                <w:sz w:val="18"/>
+                                <w:szCs w:val="18"/>
+                                <w:lang w:val="en-US"/>
+                              </w:rPr>
+                              <w:t>Random Forest</w:t>
+                            </w:r>
+                          </w:p>
+                          <w:p>
+                            <w:pPr>
+                              <w:spacing w:after="0"/>
+                              <w:jc w:val="center"/>
+                              <w:rPr>
+                                <w:sz w:val="18"/>
+                                <w:szCs w:val="18"/>
+                                <w:lang w:val="en-US"/>
+                              </w:rPr>
+                            </w:pPr>
+                            <w:r>
+                              <w:rPr>
+                                <w:sz w:val="18"/>
+                                <w:szCs w:val="18"/>
+                                <w:lang w:val="en-US"/>
+                              </w:rPr>
+                              <w:t>Linear Regression</w:t>
+                            </w:r>
+                          </w:p>
+                        </w:txbxContent>
+                      </wps:txbx>
+                      <wps:bodyPr rot="0" spcFirstLastPara="0" vertOverflow="overflow" horzOverflow="overflow" vert="horz" wrap="square" lIns="91440" tIns="45720" rIns="91440" bIns="45720" numCol="1" spcCol="0" rtlCol="0" fromWordArt="0" anchor="ctr" anchorCtr="0" forceAA="0" compatLnSpc="1">
+                        <a:prstTxWarp prst="textNoShape">
+                          <a:avLst/>
+                        </a:prstTxWarp>
+                        <a:noAutofit/>
+                      </wps:bodyPr>
+                    </wps:wsp>
+                  </a:graphicData>
+                </a:graphic>
+                <wp14:sizeRelH relativeFrom="margin">
+                  <wp14:pctWidth>0</wp14:pctWidth>
+                </wp14:sizeRelH>
+                <wp14:sizeRelV relativeFrom="margin">
+                  <wp14:pctHeight>0</wp14:pctHeight>
+                </wp14:sizeRelV>
+              </wp:anchor>
+            </w:drawing>
+          </mc:Choice>
+          <mc:Fallback>
+            <w:pict>
+              <v:roundrect w14:anchorId="50AC91AE" id="Rounded Rectangle 2" o:spid="_x0000_s1026" style="position:absolute;left:0;text-align:left;margin-left:243.4pt;margin-top:4.95pt;width:121.3pt;height:63.9pt;z-index:251664384;visibility:visible;mso-wrap-style:square;mso-width-percent:0;mso-height-percent:0;mso-wrap-distance-left:9pt;mso-wrap-distance-top:0;mso-wrap-distance-right:9pt;mso-wrap-distance-bottom:0;mso-position-horizontal:absolute;mso-position-horizontal-relative:text;mso-position-vertical:absolute;mso-position-vertical-relative:text;mso-width-percent:0;mso-height-percent:0;mso-width-relative:margin;mso-height-relative:margin;v-text-anchor:middle" arcsize="10923f" o:gfxdata="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" fillcolor="white [3201]" strokecolor="#70ad47 [3209]" strokeweight="1pt">
+                <v:stroke joinstyle="miter"/>
+                <v:textbox>
+                  <w:txbxContent>
+                    <w:p>
+                      <w:pPr>
+                        <w:spacing w:after="0"/>
+                        <w:jc w:val="center"/>
+                        <w:rPr>
+                          <w:sz w:val="18"/>
+                          <w:szCs w:val="18"/>
+                          <w:lang w:val="en-US"/>
+                        </w:rPr>
+                      </w:pPr>
+                      <w:r>
+                        <w:rPr>
+                          <w:sz w:val="18"/>
+                          <w:szCs w:val="18"/>
+                          <w:lang w:val="en-US"/>
+                        </w:rPr>
+                        <w:t>Machine learning:</w:t>
+                      </w:r>
+                    </w:p>
+                    <w:p>
+                      <w:pPr>
+                        <w:spacing w:after="0"/>
+                        <w:jc w:val="center"/>
+                        <w:rPr>
+                          <w:sz w:val="18"/>
+                          <w:szCs w:val="18"/>
+                          <w:lang w:val="en-US"/>
+                        </w:rPr>
+                      </w:pPr>
+                      <w:r>
+                        <w:rPr>
+                          <w:sz w:val="18"/>
+                          <w:szCs w:val="18"/>
+                          <w:lang w:val="en-US"/>
+                        </w:rPr>
+                        <w:t>Decision Tree</w:t>
+                      </w:r>
+                    </w:p>
+                    <w:p>
+                      <w:pPr>
+                        <w:spacing w:after="0"/>
+                        <w:jc w:val="center"/>
+                        <w:rPr>
+                          <w:sz w:val="18"/>
+                          <w:szCs w:val="18"/>
+                          <w:lang w:val="en-US"/>
+                        </w:rPr>
+                      </w:pPr>
+                      <w:r>
+                        <w:rPr>
+                          <w:sz w:val="18"/>
+                          <w:szCs w:val="18"/>
+                          <w:lang w:val="en-US"/>
+                        </w:rPr>
+                        <w:t>Random Forest</w:t>
+                      </w:r>
+                    </w:p>
+                    <w:p>
+                      <w:pPr>
+                        <w:spacing w:after="0"/>
+                        <w:jc w:val="center"/>
+                        <w:rPr>
+                          <w:sz w:val="18"/>
+                          <w:szCs w:val="18"/>
+                          <w:lang w:val="en-US"/>
+                        </w:rPr>
+                      </w:pPr>
+                      <w:r>
+                        <w:rPr>
+                          <w:sz w:val="18"/>
+                          <w:szCs w:val="18"/>
+                          <w:lang w:val="en-US"/>
+                        </w:rPr>
+                        <w:t>Linear Regression</w:t>
+                      </w:r>
+                    </w:p>
+                  </w:txbxContent>
+                </v:textbox>
+              </v:roundrect>
+            </w:pict>
+          </mc:Fallback>
+        </mc:AlternateContent>
+      </w:r>
+    </w:p>
+    <w:p>
+      <w:pPr>
+        <w:spacing w:after="0" w:line="360" w:lineRule="auto"/>
+        <w:jc w:val="both"/>
+        <w:rPr>
+          <w:rFonts w:ascii="Arial" w:eastAsia="Times New Roman" w:hAnsi="Arial" w:cs="Arial"/>
+          <w:color w:val="FF0000"/>
+          <w:sz w:val="24"/>
+          <w:szCs w:val="24"/>
+          <w:lang w:val="en-US"/>
+        </w:rPr>
+      </w:pPr>
+      <w:r>
+        <w:rPr>
+          <w:rFonts w:ascii="Arial" w:eastAsia="Times New Roman" w:hAnsi="Arial" w:cs="Arial"/>
+          <w:noProof/>
+          <w:color w:val="FF0000"/>
+          <w:sz w:val="24"/>
+          <w:szCs w:val="24"/>
+          <w:lang w:val="en-US"/>
+        </w:rPr>
+        <mc:AlternateContent>
+          <mc:Choice Requires="wps">
+            <w:drawing>
+              <wp:anchor distT="0" distB="0" distL="114300" distR="114300" simplePos="0" relativeHeight="251675648" behindDoc="0" locked="0" layoutInCell="1" allowOverlap="1" wp14:anchorId="2E4A0087" wp14:editId="6DF1D3DA">
+                <wp:simplePos x="0" y="0"/>
+                <wp:positionH relativeFrom="column">
+                  <wp:posOffset>4633214</wp:posOffset>
+                </wp:positionH>
+                <wp:positionV relativeFrom="paragraph">
+                  <wp:posOffset>189865</wp:posOffset>
+                </wp:positionV>
+                <wp:extent cx="598805" cy="636143"/>
+                <wp:effectExtent l="0" t="0" r="36195" b="37465"/>
+                <wp:wrapNone/>
+                <wp:docPr id="200867160" name="Straight Arrow Connector 5"/>
+                <wp:cNvGraphicFramePr/>
+                <a:graphic xmlns:a="http://schemas.openxmlformats.org/drawingml/2006/main">
+                  <a:graphicData uri="http://schemas.microsoft.com/office/word/2010/wordprocessingShape">
+                    <wps:wsp>
+                      <wps:cNvCnPr/>
+                      <wps:spPr>
+                        <a:xfrm>
+                          <a:off x="0" y="0"/>
+                          <a:ext cx="598805" cy="636143"/>
+                        </a:xfrm>
+                        <a:prstGeom prst="straightConnector1">
+                          <a:avLst/>
+                        </a:prstGeom>
+                        <a:ln>
+                          <a:tailEnd type="triangle"/>
+                        </a:ln>
+                      </wps:spPr>
+                      <wps:style>
+                        <a:lnRef idx="1">
+                          <a:schemeClr val="accent1"/>
+                        </a:lnRef>
+                        <a:fillRef idx="0">
+                          <a:schemeClr val="accent1"/>
+                        </a:fillRef>
+                        <a:effectRef idx="0">
+                          <a:schemeClr val="accent1"/>
+                        </a:effectRef>
+                        <a:fontRef idx="minor">
+                          <a:schemeClr val="tx1"/>
+                        </a:fontRef>
+                      </wps:style>
+                      <wps:bodyPr/>
+                    </wps:wsp>
+                  </a:graphicData>
+                </a:graphic>
+                <wp14:sizeRelH relativeFrom="margin">
+                  <wp14:pctWidth>0</wp14:pctWidth>
+                </wp14:sizeRelH>
+                <wp14:sizeRelV relativeFrom="margin">
+                  <wp14:pctHeight>0</wp14:pctHeight>
+                </wp14:sizeRelV>
+              </wp:anchor>
+            </w:drawing>
+          </mc:Choice>
+          <mc:Fallback>
+            <w:pict>
+              <v:shapetype w14:anchorId="12C63EAC" id="_x0000_t32" coordsize="21600,21600" o:spt="32" o:oned="t" path="m,l21600,21600e" filled="f">
+                <v:path arrowok="t" fillok="f" o:connecttype="none"/>
+                <o:lock v:ext="edit" shapetype="t"/>
+              </v:shapetype>
+              <v:shape id="Straight Arrow Connector 5" o:spid="_x0000_s1026" type="#_x0000_t32" style="position:absolute;margin-left:364.8pt;margin-top:14.95pt;width:47.15pt;height:50.1pt;z-index:251675648;visibility:visible;mso-wrap-style:square;mso-width-percent:0;mso-height-percent:0;mso-wrap-distance-left:9pt;mso-wrap-distance-top:0;mso-wrap-distance-right:9pt;mso-wrap-distance-bottom:0;mso-position-horizontal:absolute;mso-position-horizontal-relative:text;mso-position-vertical:absolute;mso-position-vertical-relative:text;mso-width-percent:0;mso-height-percent:0;mso-width-relative:margin;mso-height-relative:margin" o:gfxdata="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" strokecolor="#4472c4 [3204]" strokeweight=".5pt">
+                <v:stroke endarrow="block" joinstyle="miter"/>
+              </v:shape>
+            </w:pict>
+          </mc:Fallback>
+        </mc:AlternateContent>
+      </w:r>
+      <w:r>
+        <w:rPr>
+          <w:rFonts w:ascii="Arial" w:eastAsia="Times New Roman" w:hAnsi="Arial" w:cs="Arial"/>
+          <w:noProof/>
+          <w:color w:val="FF0000"/>
+          <w:sz w:val="24"/>
+          <w:szCs w:val="24"/>
+          <w:lang w:val="en-US"/>
+        </w:rPr>
+        <mc:AlternateContent>
+          <mc:Choice Requires="wps">
+            <w:drawing>
+              <wp:anchor distT="0" distB="0" distL="114300" distR="114300" simplePos="0" relativeHeight="251671552" behindDoc="0" locked="0" layoutInCell="1" allowOverlap="1" wp14:anchorId="23809CDE" wp14:editId="0DBC4DCD">
+                <wp:simplePos x="0" y="0"/>
+                <wp:positionH relativeFrom="column">
+                  <wp:posOffset>2567799</wp:posOffset>
+                </wp:positionH>
+                <wp:positionV relativeFrom="paragraph">
+                  <wp:posOffset>189582</wp:posOffset>
+                </wp:positionV>
+                <wp:extent cx="521970" cy="582365"/>
+                <wp:effectExtent l="0" t="12700" r="36830" b="14605"/>
+                <wp:wrapNone/>
+                <wp:docPr id="1557253158" name="Straight Arrow Connector 5"/>
+                <wp:cNvGraphicFramePr/>
+                <a:graphic xmlns:a="http://schemas.openxmlformats.org/drawingml/2006/main">
+                  <a:graphicData uri="http://schemas.microsoft.com/office/word/2010/wordprocessingShape">
+                    <wps:wsp>
+                      <wps:cNvCnPr/>
+                      <wps:spPr>
+                        <a:xfrm flipV="1">
+                          <a:off x="0" y="0"/>
+                          <a:ext cx="521970" cy="582365"/>
+                        </a:xfrm>
+                        <a:prstGeom prst="straightConnector1">
+                          <a:avLst/>
+                        </a:prstGeom>
+                        <a:ln>
+                          <a:tailEnd type="triangle"/>
+                        </a:ln>
+                      </wps:spPr>
+                      <wps:style>
+                        <a:lnRef idx="1">
+                          <a:schemeClr val="accent1"/>
+                        </a:lnRef>
+                        <a:fillRef idx="0">
+                          <a:schemeClr val="accent1"/>
+                        </a:fillRef>
+                        <a:effectRef idx="0">
+                          <a:schemeClr val="accent1"/>
+                        </a:effectRef>
+                        <a:fontRef idx="minor">
+                          <a:schemeClr val="tx1"/>
+                        </a:fontRef>
+                      </wps:style>
+                      <wps:bodyPr/>
+                    </wps:wsp>
+                  </a:graphicData>
+                </a:graphic>
+                <wp14:sizeRelH relativeFrom="margin">
+                  <wp14:pctWidth>0</wp14:pctWidth>
+                </wp14:sizeRelH>
+                <wp14:sizeRelV relativeFrom="margin">
+                  <wp14:pctHeight>0</wp14:pctHeight>
+                </wp14:sizeRelV>
+              </wp:anchor>
+            </w:drawing>
+          </mc:Choice>
+          <mc:Fallback>
+            <w:pict>
+              <v:shape w14:anchorId="659CFA08" id="Straight Arrow Connector 5" o:spid="_x0000_s1026" type="#_x0000_t32" style="position:absolute;margin-left:202.2pt;margin-top:14.95pt;width:41.1pt;height:45.85pt;flip:y;z-index:251671552;visibility:visible;mso-wrap-style:square;mso-width-percent:0;mso-height-percent:0;mso-wrap-distance-left:9pt;mso-wrap-distance-top:0;mso-wrap-distance-right:9pt;mso-wrap-distance-bottom:0;mso-position-horizontal:absolute;mso-position-horizontal-relative:text;mso-position-vertical:absolute;mso-position-vertical-relative:text;mso-width-percent:0;mso-height-percent:0;mso-width-relative:margin;mso-height-relative:margin" o:gfxdata="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" strokecolor="#4472c4 [3204]" strokeweight=".5pt">
+                <v:stroke endarrow="block" joinstyle="miter"/>
+              </v:shape>
+            </w:pict>
+          </mc:Fallback>
+        </mc:AlternateContent>
+      </w:r>
+    </w:p>
+    <w:p>
+      <w:pPr>
+        <w:spacing w:after="0" w:line="360" w:lineRule="auto"/>
+        <w:jc w:val="both"/>
+        <w:rPr>
+          <w:rFonts w:ascii="Arial" w:eastAsia="Times New Roman" w:hAnsi="Arial" w:cs="Arial"/>
+          <w:color w:val="FF0000"/>
+          <w:sz w:val="24"/>
+          <w:szCs w:val="24"/>
+          <w:lang w:val="en-US"/>
+        </w:rPr>
+      </w:pPr>
+    </w:p>
+    <w:p>
+      <w:pPr>
+        <w:spacing w:after="0" w:line="360" w:lineRule="auto"/>
+        <w:jc w:val="both"/>
+        <w:rPr>
+          <w:rFonts w:ascii="Arial" w:eastAsia="Times New Roman" w:hAnsi="Arial" w:cs="Arial"/>
+          <w:color w:val="FF0000"/>
+          <w:sz w:val="24"/>
+          <w:szCs w:val="24"/>
+          <w:lang w:val="en-US"/>
+        </w:rPr>
+      </w:pPr>
+      <w:r>
+        <w:rPr>
+          <w:rFonts w:ascii="Arial" w:eastAsia="Times New Roman" w:hAnsi="Arial" w:cs="Arial"/>
+          <w:noProof/>
+          <w:color w:val="FF0000"/>
+          <w:sz w:val="24"/>
+          <w:szCs w:val="24"/>
+          <w:lang w:val="en-US"/>
+        </w:rPr>
+        <mc:AlternateContent>
+          <mc:Choice Requires="wps">
+            <w:drawing>
+              <wp:anchor distT="0" distB="0" distL="114300" distR="114300" simplePos="0" relativeHeight="251662336" behindDoc="0" locked="0" layoutInCell="1" allowOverlap="1" wp14:anchorId="7218BBB0" wp14:editId="35F04A96">
+                <wp:simplePos x="0" y="0"/>
+                <wp:positionH relativeFrom="column">
+                  <wp:posOffset>2084070</wp:posOffset>
+                </wp:positionH>
+                <wp:positionV relativeFrom="paragraph">
+                  <wp:posOffset>249669</wp:posOffset>
+                </wp:positionV>
+                <wp:extent cx="801370" cy="513080"/>
+                <wp:effectExtent l="0" t="0" r="11430" b="7620"/>
+                <wp:wrapNone/>
+                <wp:docPr id="787541835" name="Rounded Rectangle 2"/>
+                <wp:cNvGraphicFramePr/>
+                <a:graphic xmlns:a="http://schemas.openxmlformats.org/drawingml/2006/main">
+                  <a:graphicData uri="http://schemas.microsoft.com/office/word/2010/wordprocessingShape">
+                    <wps:wsp>
+                      <wps:cNvSpPr/>
+                      <wps:spPr>
+                        <a:xfrm>
+                          <a:off x="0" y="0"/>
+                          <a:ext cx="801370" cy="513080"/>
+                        </a:xfrm>
+                        <a:prstGeom prst="roundRect">
+                          <a:avLst/>
+                        </a:prstGeom>
+                      </wps:spPr>
+                      <wps:style>
+                        <a:lnRef idx="2">
+                          <a:schemeClr val="accent6"/>
+                        </a:lnRef>
+                        <a:fillRef idx="1">
+                          <a:schemeClr val="lt1"/>
+                        </a:fillRef>
+                        <a:effectRef idx="0">
+                          <a:schemeClr val="accent6"/>
+                        </a:effectRef>
+                        <a:fontRef idx="minor">
+                          <a:schemeClr val="dk1"/>
+                        </a:fontRef>
+                      </wps:style>
+                      <wps:txbx>
+                        <w:txbxContent>
+                          <w:p>
+                            <w:pPr>
+                              <w:spacing w:after="0" w:line="240" w:lineRule="auto"/>
+                              <w:jc w:val="center"/>
+                              <w:rPr>
+                                <w:sz w:val="18"/>
+                                <w:szCs w:val="18"/>
+                                <w:lang w:val="en-US"/>
+                              </w:rPr>
+                            </w:pPr>
+                            <w:r>
+                              <w:rPr>
+                                <w:sz w:val="18"/>
+                                <w:szCs w:val="18"/>
+                                <w:lang w:val="en-US"/>
+                              </w:rPr>
+                              <w:t>Training:</w:t>
+                            </w:r>
+                          </w:p>
+                          <w:p>
+                            <w:pPr>
+                              <w:jc w:val="center"/>
+                              <w:rPr>
+                                <w:sz w:val="18"/>
+                                <w:szCs w:val="18"/>
+                                <w:lang w:val="en-US"/>
+                              </w:rPr>
+                            </w:pPr>
+                            <w:proofErr w:type="spellStart"/>
+                            <w:r>
+                              <w:rPr>
+                                <w:sz w:val="18"/>
+                                <w:szCs w:val="18"/>
+                                <w:lang w:val="en-US"/>
+                              </w:rPr>
+                              <w:t>Traindata</w:t>
+                            </w:r>
+                            <w:proofErr w:type="spellEnd"/>
+                          </w:p>
+                        </w:txbxContent>
+                      </wps:txbx>
+                      <wps:bodyPr rot="0" spcFirstLastPara="0" vertOverflow="overflow" horzOverflow="overflow" vert="horz" wrap="square" lIns="91440" tIns="45720" rIns="91440" bIns="45720" numCol="1" spcCol="0" rtlCol="0" fromWordArt="0" anchor="ctr" anchorCtr="0" forceAA="0" compatLnSpc="1">
+                        <a:prstTxWarp prst="textNoShape">
+                          <a:avLst/>
+                        </a:prstTxWarp>
+                        <a:noAutofit/>
+                      </wps:bodyPr>
+                    </wps:wsp>
+                  </a:graphicData>
+                </a:graphic>
+                <wp14:sizeRelH relativeFrom="margin">
+                  <wp14:pctWidth>0</wp14:pctWidth>
+                </wp14:sizeRelH>
+                <wp14:sizeRelV relativeFrom="margin">
+                  <wp14:pctHeight>0</wp14:pctHeight>
+                </wp14:sizeRelV>
+              </wp:anchor>
+            </w:drawing>
+          </mc:Choice>
+          <mc:Fallback>
+            <w:pict>
+              <v:roundrect w14:anchorId="7218BBB0" id="_x0000_s1027" style="position:absolute;left:0;text-align:left;margin-left:164.1pt;margin-top:19.65pt;width:63.1pt;height:40.4pt;z-index:251662336;visibility:visible;mso-wrap-style:square;mso-width-percent:0;mso-height-percent:0;mso-wrap-distance-left:9pt;mso-wrap-distance-top:0;mso-wrap-distance-right:9pt;mso-wrap-distance-bottom:0;mso-position-horizontal:absolute;mso-position-horizontal-relative:text;mso-position-vertical:absolute;mso-position-vertical-relative:text;mso-width-percent:0;mso-height-percent:0;mso-width-relative:margin;mso-height-relative:margin;v-text-anchor:middle" arcsize="10923f" o:gfxdata="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" fillcolor="white [3201]" strokecolor="#70ad47 [3209]" strokeweight="1pt">
+                <v:stroke joinstyle="miter"/>
+                <v:textbox>
+                  <w:txbxContent>
+                    <w:p>
+                      <w:pPr>
+                        <w:spacing w:after="0" w:line="240" w:lineRule="auto"/>
+                        <w:jc w:val="center"/>
+                        <w:rPr>
+                          <w:sz w:val="18"/>
+                          <w:szCs w:val="18"/>
+                          <w:lang w:val="en-US"/>
+                        </w:rPr>
+                      </w:pPr>
+                      <w:r>
+                        <w:rPr>
+                          <w:sz w:val="18"/>
+                          <w:szCs w:val="18"/>
+                          <w:lang w:val="en-US"/>
+                        </w:rPr>
+                        <w:t>Training:</w:t>
+                      </w:r>
+                    </w:p>
+                    <w:p>
+                      <w:pPr>
+                        <w:jc w:val="center"/>
+                        <w:rPr>
+                          <w:sz w:val="18"/>
+                          <w:szCs w:val="18"/>
+                          <w:lang w:val="en-US"/>
+                        </w:rPr>
+                      </w:pPr>
+                      <w:proofErr w:type="spellStart"/>
+                      <w:r>
+                        <w:rPr>
+                          <w:sz w:val="18"/>
+                          <w:szCs w:val="18"/>
+                          <w:lang w:val="en-US"/>
+                        </w:rPr>
+                        <w:t>Traindata</w:t>
+                      </w:r>
+                      <w:proofErr w:type="spellEnd"/>
+                    </w:p>
+                  </w:txbxContent>
+                </v:textbox>
+              </v:roundrect>
+            </w:pict>
+          </mc:Fallback>
+        </mc:AlternateContent>
+      </w:r>
+      <w:r>
+        <w:rPr>
+          <w:rFonts w:ascii="Arial" w:eastAsia="Times New Roman" w:hAnsi="Arial" w:cs="Arial"/>
+          <w:noProof/>
+          <w:color w:val="FF0000"/>
+          <w:sz w:val="24"/>
+          <w:szCs w:val="24"/>
+          <w:lang w:val="en-US"/>
+        </w:rPr>
+        <mc:AlternateContent>
+          <mc:Choice Requires="wps">
+            <w:drawing>
+              <wp:anchor distT="0" distB="0" distL="114300" distR="114300" simplePos="0" relativeHeight="251660288" behindDoc="0" locked="0" layoutInCell="1" allowOverlap="1" wp14:anchorId="7521C999" wp14:editId="7105C4DB">
+                <wp:simplePos x="0" y="0"/>
+                <wp:positionH relativeFrom="column">
+                  <wp:posOffset>922655</wp:posOffset>
+                </wp:positionH>
+                <wp:positionV relativeFrom="paragraph">
+                  <wp:posOffset>249669</wp:posOffset>
+                </wp:positionV>
+                <wp:extent cx="965200" cy="513080"/>
+                <wp:effectExtent l="0" t="0" r="12700" b="7620"/>
+                <wp:wrapNone/>
+                <wp:docPr id="390410318" name="Rounded Rectangle 2"/>
+                <wp:cNvGraphicFramePr/>
+                <a:graphic xmlns:a="http://schemas.openxmlformats.org/drawingml/2006/main">
+                  <a:graphicData uri="http://schemas.microsoft.com/office/word/2010/wordprocessingShape">
+                    <wps:wsp>
+                      <wps:cNvSpPr/>
+                      <wps:spPr>
+                        <a:xfrm>
+                          <a:off x="0" y="0"/>
+                          <a:ext cx="965200" cy="513080"/>
+                        </a:xfrm>
+                        <a:prstGeom prst="roundRect">
+                          <a:avLst/>
+                        </a:prstGeom>
+                      </wps:spPr>
+                      <wps:style>
+                        <a:lnRef idx="2">
+                          <a:schemeClr val="accent6"/>
+                        </a:lnRef>
+                        <a:fillRef idx="1">
+                          <a:schemeClr val="lt1"/>
+                        </a:fillRef>
+                        <a:effectRef idx="0">
+                          <a:schemeClr val="accent6"/>
+                        </a:effectRef>
+                        <a:fontRef idx="minor">
+                          <a:schemeClr val="dk1"/>
+                        </a:fontRef>
+                      </wps:style>
+                      <wps:txbx>
+                        <w:txbxContent>
+                          <w:p>
+                            <w:pPr>
+                              <w:jc w:val="center"/>
+                              <w:rPr>
+                                <w:sz w:val="18"/>
+                                <w:szCs w:val="18"/>
+                                <w:lang w:val="en-US"/>
+                              </w:rPr>
+                            </w:pPr>
+                            <w:r>
+                              <w:rPr>
+                                <w:sz w:val="18"/>
+                                <w:szCs w:val="18"/>
+                                <w:lang w:val="en-US"/>
+                              </w:rPr>
+                              <w:t>Preprocessing</w:t>
+                            </w:r>
+                          </w:p>
+                        </w:txbxContent>
+                      </wps:txbx>
+                      <wps:bodyPr rot="0" spcFirstLastPara="0" vertOverflow="overflow" horzOverflow="overflow" vert="horz" wrap="square" lIns="91440" tIns="45720" rIns="91440" bIns="45720" numCol="1" spcCol="0" rtlCol="0" fromWordArt="0" anchor="ctr" anchorCtr="0" forceAA="0" compatLnSpc="1">
+                        <a:prstTxWarp prst="textNoShape">
+                          <a:avLst/>
+                        </a:prstTxWarp>
+                        <a:noAutofit/>
+                      </wps:bodyPr>
+                    </wps:wsp>
+                  </a:graphicData>
+                </a:graphic>
+                <wp14:sizeRelH relativeFrom="margin">
+                  <wp14:pctWidth>0</wp14:pctWidth>
+                </wp14:sizeRelH>
+                <wp14:sizeRelV relativeFrom="margin">
+                  <wp14:pctHeight>0</wp14:pctHeight>
+                </wp14:sizeRelV>
+              </wp:anchor>
+            </w:drawing>
+          </mc:Choice>
+          <mc:Fallback>
+            <w:pict>
+              <v:roundrect w14:anchorId="7521C999" id="_x0000_s1028" style="position:absolute;left:0;text-align:left;margin-left:72.65pt;margin-top:19.65pt;width:76pt;height:40.4pt;z-index:251660288;visibility:visible;mso-wrap-style:square;mso-width-percent:0;mso-height-percent:0;mso-wrap-distance-left:9pt;mso-wrap-distance-top:0;mso-wrap-distance-right:9pt;mso-wrap-distance-bottom:0;mso-position-horizontal:absolute;mso-position-horizontal-relative:text;mso-position-vertical:absolute;mso-position-vertical-relative:text;mso-width-percent:0;mso-height-percent:0;mso-width-relative:margin;mso-height-relative:margin;v-text-anchor:middle" arcsize="10923f" o:gfxdata="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" fillcolor="white [3201]" strokecolor="#70ad47 [3209]" strokeweight="1pt">
+                <v:stroke joinstyle="miter"/>
+                <v:textbox>
+                  <w:txbxContent>
+                    <w:p>
+                      <w:pPr>
+                        <w:jc w:val="center"/>
+                        <w:rPr>
+                          <w:sz w:val="18"/>
+                          <w:szCs w:val="18"/>
+                          <w:lang w:val="en-US"/>
+                        </w:rPr>
+                      </w:pPr>
+                      <w:r>
+                        <w:rPr>
+                          <w:sz w:val="18"/>
+                          <w:szCs w:val="18"/>
+                          <w:lang w:val="en-US"/>
+                        </w:rPr>
+                        <w:t>Preprocessing</w:t>
+                      </w:r>
+                    </w:p>
+                  </w:txbxContent>
+                </v:textbox>
+              </v:roundrect>
+            </w:pict>
+          </mc:Fallback>
+        </mc:AlternateContent>
+      </w:r>
+      <w:r>
+        <w:rPr>
+          <w:rFonts w:ascii="Arial" w:eastAsia="Times New Roman" w:hAnsi="Arial" w:cs="Arial"/>
+          <w:noProof/>
+          <w:color w:val="0070C0"/>
+          <w:sz w:val="24"/>
+          <w:szCs w:val="24"/>
+          <w:lang w:val="en-US"/>
+        </w:rPr>
+        <mc:AlternateContent>
+          <mc:Choice Requires="wps">
+            <w:drawing>
+              <wp:anchor distT="0" distB="0" distL="114300" distR="114300" simplePos="0" relativeHeight="251659264" behindDoc="0" locked="0" layoutInCell="1" allowOverlap="1" wp14:anchorId="5FC3DCAC" wp14:editId="2366DFD1">
+                <wp:simplePos x="0" y="0"/>
+                <wp:positionH relativeFrom="column">
+                  <wp:posOffset>-52555</wp:posOffset>
+                </wp:positionH>
+                <wp:positionV relativeFrom="paragraph">
+                  <wp:posOffset>271944</wp:posOffset>
+                </wp:positionV>
+                <wp:extent cx="821676" cy="462280"/>
+                <wp:effectExtent l="0" t="0" r="17145" b="7620"/>
+                <wp:wrapNone/>
+                <wp:docPr id="256540826" name="Rectangle 1"/>
+                <wp:cNvGraphicFramePr/>
+                <a:graphic xmlns:a="http://schemas.openxmlformats.org/drawingml/2006/main">
+                  <a:graphicData uri="http://schemas.microsoft.com/office/word/2010/wordprocessingShape">
+                    <wps:wsp>
+                      <wps:cNvSpPr/>
+                      <wps:spPr>
+                        <a:xfrm>
+                          <a:off x="0" y="0"/>
+                          <a:ext cx="821676" cy="462280"/>
+                        </a:xfrm>
+                        <a:prstGeom prst="rect">
+                          <a:avLst/>
+                        </a:prstGeom>
+                      </wps:spPr>
+                      <wps:style>
+                        <a:lnRef idx="2">
+                          <a:schemeClr val="accent6"/>
+                        </a:lnRef>
+                        <a:fillRef idx="1">
+                          <a:schemeClr val="lt1"/>
+                        </a:fillRef>
+                        <a:effectRef idx="0">
+                          <a:schemeClr val="accent6"/>
+                        </a:effectRef>
+                        <a:fontRef idx="minor">
+                          <a:schemeClr val="dk1"/>
+                        </a:fontRef>
+                      </wps:style>
+                      <wps:txbx>
+                        <w:txbxContent>
+                          <w:p>
+                            <w:pPr>
+                              <w:jc w:val="center"/>
+                              <w:rPr>
+                                <w:sz w:val="18"/>
+                                <w:szCs w:val="18"/>
+                                <w:lang w:val="en-US"/>
+                              </w:rPr>
+                            </w:pPr>
+                            <w:r>
+                              <w:rPr>
+                                <w:sz w:val="18"/>
+                                <w:szCs w:val="18"/>
+                                <w:lang w:val="en-US"/>
+                              </w:rPr>
+                              <w:t>Raw dataset</w:t>
+                            </w:r>
+                            <w:r>
+                              <w:rPr>
+                                <w:sz w:val="18"/>
+                                <w:szCs w:val="18"/>
+                                <w:lang w:val="en-US"/>
+                              </w:rPr>
+                              <w:tab/>
+                            </w:r>
+                          </w:p>
+                        </w:txbxContent>
+                      </wps:txbx>
+                      <wps:bodyPr rot="0" spcFirstLastPara="0" vertOverflow="overflow" horzOverflow="overflow" vert="horz" wrap="square" lIns="91440" tIns="45720" rIns="91440" bIns="45720" numCol="1" spcCol="0" rtlCol="0" fromWordArt="0" anchor="ctr" anchorCtr="0" forceAA="0" compatLnSpc="1">
+                        <a:prstTxWarp prst="textNoShape">
+                          <a:avLst/>
+                        </a:prstTxWarp>
+                        <a:noAutofit/>
+                      </wps:bodyPr>
+                    </wps:wsp>
+                  </a:graphicData>
+                </a:graphic>
+                <wp14:sizeRelH relativeFrom="margin">
+                  <wp14:pctWidth>0</wp14:pctWidth>
+                </wp14:sizeRelH>
+              </wp:anchor>
+            </w:drawing>
+          </mc:Choice>
+          <mc:Fallback>
+            <w:pict>
+              <v:rect w14:anchorId="5FC3DCAC" id="Rectangle 1" o:spid="_x0000_s1029" style="position:absolute;left:0;text-align:left;margin-left:-4.15pt;margin-top:21.4pt;width:64.7pt;height:36.4pt;z-index:251659264;visibility:visible;mso-wrap-style:square;mso-width-percent:0;mso-wrap-distance-left:9pt;mso-wrap-distance-top:0;mso-wrap-distance-right:9pt;mso-wrap-distance-bottom:0;mso-position-horizontal:absolute;mso-position-horizontal-relative:text;mso-position-vertical:absolute;mso-position-vertical-relative:text;mso-width-percent:0;mso-width-relative:margin;v-text-anchor:middle" o:gfxdata="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" fillcolor="white [3201]" strokecolor="#70ad47 [3209]" strokeweight="1pt">
+                <v:textbox>
+                  <w:txbxContent>
+                    <w:p>
+                      <w:pPr>
+                        <w:jc w:val="center"/>
+                        <w:rPr>
+                          <w:sz w:val="18"/>
+                          <w:szCs w:val="18"/>
+                          <w:lang w:val="en-US"/>
+                        </w:rPr>
+                      </w:pPr>
+                      <w:r>
+                        <w:rPr>
+                          <w:sz w:val="18"/>
+                          <w:szCs w:val="18"/>
+                          <w:lang w:val="en-US"/>
+                        </w:rPr>
+                        <w:t>Raw dataset</w:t>
+                      </w:r>
+                      <w:r>
+                        <w:rPr>
+                          <w:sz w:val="18"/>
+                          <w:szCs w:val="18"/>
+                          <w:lang w:val="en-US"/>
+                        </w:rPr>
+                        <w:tab/>
+                      </w:r>
+                    </w:p>
+                  </w:txbxContent>
+                </v:textbox>
+              </v:rect>
+            </w:pict>
+          </mc:Fallback>
+        </mc:AlternateContent>
+      </w:r>
+    </w:p>
+    <w:p>
+      <w:pPr>
+        <w:spacing w:after="0" w:line="360" w:lineRule="auto"/>
+        <w:jc w:val="both"/>
+        <w:rPr>
+          <w:rFonts w:ascii="Arial" w:eastAsia="Times New Roman" w:hAnsi="Arial" w:cs="Arial"/>
+          <w:color w:val="FF0000"/>
+          <w:sz w:val="24"/>
+          <w:szCs w:val="24"/>
+          <w:lang w:val="en-US"/>
+        </w:rPr>
+      </w:pPr>
+      <w:r>
+        <w:rPr>
+          <w:rFonts w:ascii="Arial" w:eastAsia="Times New Roman" w:hAnsi="Arial" w:cs="Arial"/>
+          <w:noProof/>
+          <w:color w:val="FF0000"/>
+          <w:sz w:val="24"/>
+          <w:szCs w:val="24"/>
+          <w:lang w:val="en-US"/>
+        </w:rPr>
+        <mc:AlternateContent>
+          <mc:Choice Requires="wps">
+            <w:drawing>
+              <wp:anchor distT="0" distB="0" distL="114300" distR="114300" simplePos="0" relativeHeight="251670528" behindDoc="0" locked="0" layoutInCell="1" allowOverlap="1" wp14:anchorId="340DEFB0" wp14:editId="4FA94391">
+                <wp:simplePos x="0" y="0"/>
+                <wp:positionH relativeFrom="column">
+                  <wp:posOffset>1887643</wp:posOffset>
+                </wp:positionH>
+                <wp:positionV relativeFrom="paragraph">
+                  <wp:posOffset>233468</wp:posOffset>
+                </wp:positionV>
+                <wp:extent cx="194734" cy="0"/>
+                <wp:effectExtent l="0" t="50800" r="0" b="76200"/>
+                <wp:wrapNone/>
+                <wp:docPr id="1373491756" name="Straight Arrow Connector 4"/>
+                <wp:cNvGraphicFramePr/>
+                <a:graphic xmlns:a="http://schemas.openxmlformats.org/drawingml/2006/main">
+                  <a:graphicData uri="http://schemas.microsoft.com/office/word/2010/wordprocessingShape">
+                    <wps:wsp>
+                      <wps:cNvCnPr/>
+                      <wps:spPr>
+                        <a:xfrm>
+                          <a:off x="0" y="0"/>
+                          <a:ext cx="194734" cy="0"/>
+                        </a:xfrm>
+                        <a:prstGeom prst="straightConnector1">
+                          <a:avLst/>
+                        </a:prstGeom>
+                        <a:ln>
+                          <a:tailEnd type="triangle"/>
+                        </a:ln>
+                      </wps:spPr>
+                      <wps:style>
+                        <a:lnRef idx="1">
+                          <a:schemeClr val="accent1"/>
+                        </a:lnRef>
+                        <a:fillRef idx="0">
+                          <a:schemeClr val="accent1"/>
+                        </a:fillRef>
+                        <a:effectRef idx="0">
+                          <a:schemeClr val="accent1"/>
+                        </a:effectRef>
+                        <a:fontRef idx="minor">
+                          <a:schemeClr val="tx1"/>
+                        </a:fontRef>
+                      </wps:style>
+                      <wps:bodyPr/>
+                    </wps:wsp>
+                  </a:graphicData>
+                </a:graphic>
+              </wp:anchor>
+            </w:drawing>
+          </mc:Choice>
+          <mc:Fallback>
+            <w:pict>
+              <v:shape w14:anchorId="6E7B2645" id="Straight Arrow Connector 4" o:spid="_x0000_s1026" type="#_x0000_t32" style="position:absolute;margin-left:148.65pt;margin-top:18.4pt;width:15.35pt;height:0;z-index:251670528;visibility:visible;mso-wrap-style:square;mso-wrap-distance-left:9pt;mso-wrap-distance-top:0;mso-wrap-distance-right:9pt;mso-wrap-distance-bottom:0;mso-position-horizontal:absolute;mso-position-horizontal-relative:text;mso-position-vertical:absolute;mso-position-vertical-relative:text" o:gfxdata="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" strokecolor="#4472c4 [3204]" strokeweight=".5pt">
+                <v:stroke endarrow="block" joinstyle="miter"/>
+              </v:shape>
+            </w:pict>
+          </mc:Fallback>
+        </mc:AlternateContent>
+      </w:r>
+      <w:r>
+        <w:rPr>
+          <w:rFonts w:ascii="Arial" w:eastAsia="Times New Roman" w:hAnsi="Arial" w:cs="Arial"/>
+          <w:noProof/>
+          <w:color w:val="FF0000"/>
+          <w:sz w:val="24"/>
+          <w:szCs w:val="24"/>
+          <w:lang w:val="en-US"/>
+        </w:rPr>
+        <mc:AlternateContent>
+          <mc:Choice Requires="wps">
+            <w:drawing>
+              <wp:anchor distT="0" distB="0" distL="114300" distR="114300" simplePos="0" relativeHeight="251669504" behindDoc="0" locked="0" layoutInCell="1" allowOverlap="1" wp14:anchorId="0F330A89" wp14:editId="0E37B6A0">
+                <wp:simplePos x="0" y="0"/>
+                <wp:positionH relativeFrom="column">
+                  <wp:posOffset>768500</wp:posOffset>
+                </wp:positionH>
+                <wp:positionV relativeFrom="paragraph">
+                  <wp:posOffset>235086</wp:posOffset>
+                </wp:positionV>
+                <wp:extent cx="154990" cy="0"/>
+                <wp:effectExtent l="0" t="50800" r="0" b="76200"/>
+                <wp:wrapNone/>
+                <wp:docPr id="213075020" name="Straight Arrow Connector 3"/>
+                <wp:cNvGraphicFramePr/>
+                <a:graphic xmlns:a="http://schemas.openxmlformats.org/drawingml/2006/main">
+                  <a:graphicData uri="http://schemas.microsoft.com/office/word/2010/wordprocessingShape">
+                    <wps:wsp>
+                      <wps:cNvCnPr/>
+                      <wps:spPr>
+                        <a:xfrm>
+                          <a:off x="0" y="0"/>
+                          <a:ext cx="154990" cy="0"/>
+                        </a:xfrm>
+                        <a:prstGeom prst="straightConnector1">
+                          <a:avLst/>
+                        </a:prstGeom>
+                        <a:ln>
+                          <a:tailEnd type="triangle"/>
+                        </a:ln>
+                      </wps:spPr>
+                      <wps:style>
+                        <a:lnRef idx="1">
+                          <a:schemeClr val="accent1"/>
+                        </a:lnRef>
+                        <a:fillRef idx="0">
+                          <a:schemeClr val="accent1"/>
+                        </a:fillRef>
+                        <a:effectRef idx="0">
+                          <a:schemeClr val="accent1"/>
+                        </a:effectRef>
+                        <a:fontRef idx="minor">
+                          <a:schemeClr val="tx1"/>
+                        </a:fontRef>
+                      </wps:style>
+                      <wps:bodyPr/>
+                    </wps:wsp>
+                  </a:graphicData>
+                </a:graphic>
+              </wp:anchor>
+            </w:drawing>
+          </mc:Choice>
+          <mc:Fallback>
+            <w:pict>
+              <v:shape w14:anchorId="7C9D52C9" id="Straight Arrow Connector 3" o:spid="_x0000_s1026" type="#_x0000_t32" style="position:absolute;margin-left:60.5pt;margin-top:18.5pt;width:12.2pt;height:0;z-index:251669504;visibility:visible;mso-wrap-style:square;mso-wrap-distance-left:9pt;mso-wrap-distance-top:0;mso-wrap-distance-right:9pt;mso-wrap-distance-bottom:0;mso-position-horizontal:absolute;mso-position-horizontal-relative:text;mso-position-vertical:absolute;mso-position-vertical-relative:text" o:gfxdata="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" strokecolor="#4472c4 [3204]" strokeweight=".5pt">
+                <v:stroke endarrow="block" joinstyle="miter"/>
+              </v:shape>
+            </w:pict>
+          </mc:Fallback>
+        </mc:AlternateContent>
+      </w:r>
+      <w:r>
+        <w:rPr>
+          <w:rFonts w:ascii="Arial" w:eastAsia="Times New Roman" w:hAnsi="Arial" w:cs="Arial"/>
+          <w:noProof/>
+          <w:color w:val="FF0000"/>
+          <w:sz w:val="24"/>
+          <w:szCs w:val="24"/>
+          <w:lang w:val="en-US"/>
+        </w:rPr>
+        <mc:AlternateContent>
+          <mc:Choice Requires="wps">
+            <w:drawing>
+              <wp:anchor distT="0" distB="0" distL="114300" distR="114300" simplePos="0" relativeHeight="251668480" behindDoc="0" locked="0" layoutInCell="1" allowOverlap="1" wp14:anchorId="3F0A111A" wp14:editId="05686822">
+                <wp:simplePos x="0" y="0"/>
+                <wp:positionH relativeFrom="column">
+                  <wp:posOffset>4630420</wp:posOffset>
+                </wp:positionH>
+                <wp:positionV relativeFrom="paragraph">
+                  <wp:posOffset>36081</wp:posOffset>
+                </wp:positionV>
+                <wp:extent cx="1150620" cy="513080"/>
+                <wp:effectExtent l="0" t="0" r="17780" b="7620"/>
+                <wp:wrapNone/>
+                <wp:docPr id="582625305" name="Rounded Rectangle 2"/>
+                <wp:cNvGraphicFramePr/>
+                <a:graphic xmlns:a="http://schemas.openxmlformats.org/drawingml/2006/main">
+                  <a:graphicData uri="http://schemas.microsoft.com/office/word/2010/wordprocessingShape">
+                    <wps:wsp>
+                      <wps:cNvSpPr/>
+                      <wps:spPr>
+                        <a:xfrm>
+                          <a:off x="0" y="0"/>
+                          <a:ext cx="1150620" cy="513080"/>
+                        </a:xfrm>
+                        <a:prstGeom prst="roundRect">
+                          <a:avLst/>
+                        </a:prstGeom>
+                      </wps:spPr>
+                      <wps:style>
+                        <a:lnRef idx="2">
+                          <a:schemeClr val="accent6"/>
+                        </a:lnRef>
+                        <a:fillRef idx="1">
+                          <a:schemeClr val="lt1"/>
+                        </a:fillRef>
+                        <a:effectRef idx="0">
+                          <a:schemeClr val="accent6"/>
+                        </a:effectRef>
+                        <a:fontRef idx="minor">
+                          <a:schemeClr val="dk1"/>
+                        </a:fontRef>
+                      </wps:style>
+                      <wps:txbx>
+                        <w:txbxContent>
+                          <w:p>
+                            <w:pPr>
+                              <w:spacing w:after="0"/>
+                              <w:jc w:val="center"/>
+                              <w:rPr>
+                                <w:sz w:val="18"/>
+                                <w:szCs w:val="18"/>
+                                <w:lang w:val="en-US"/>
+                              </w:rPr>
+                            </w:pPr>
+                            <w:r>
+                              <w:rPr>
+                                <w:sz w:val="18"/>
+                                <w:szCs w:val="18"/>
+                                <w:lang w:val="en-US"/>
+                              </w:rPr>
+                              <w:t>Performance Test</w:t>
+                            </w:r>
+                          </w:p>
+                          <w:p>
+                            <w:pPr>
+                              <w:spacing w:after="0"/>
+                              <w:jc w:val="center"/>
+                              <w:rPr>
+                                <w:sz w:val="18"/>
+                                <w:szCs w:val="18"/>
+                                <w:lang w:val="en-US"/>
+                              </w:rPr>
+                            </w:pPr>
+                            <w:proofErr w:type="spellStart"/>
+                            <w:r>
+                              <w:rPr>
+                                <w:sz w:val="18"/>
+                                <w:szCs w:val="18"/>
+                                <w:lang w:val="en-US"/>
+                              </w:rPr>
+                              <w:t>Testdata</w:t>
+                            </w:r>
+                            <w:proofErr w:type="spellEnd"/>
+                            <w:r>
+                              <w:rPr>
+                                <w:sz w:val="18"/>
+                                <w:szCs w:val="18"/>
+                                <w:lang w:val="en-US"/>
+                              </w:rPr>
+                              <w:t xml:space="preserve"> </w:t>
+                            </w:r>
+                          </w:p>
+                        </w:txbxContent>
+                      </wps:txbx>
+                      <wps:bodyPr rot="0" spcFirstLastPara="0" vertOverflow="overflow" horzOverflow="overflow" vert="horz" wrap="square" lIns="91440" tIns="45720" rIns="91440" bIns="45720" numCol="1" spcCol="0" rtlCol="0" fromWordArt="0" anchor="ctr" anchorCtr="0" forceAA="0" compatLnSpc="1">
+                        <a:prstTxWarp prst="textNoShape">
+                          <a:avLst/>
+                        </a:prstTxWarp>
+                        <a:noAutofit/>
+                      </wps:bodyPr>
+                    </wps:wsp>
+                  </a:graphicData>
+                </a:graphic>
+                <wp14:sizeRelH relativeFrom="margin">
+                  <wp14:pctWidth>0</wp14:pctWidth>
+                </wp14:sizeRelH>
+                <wp14:sizeRelV relativeFrom="margin">
+                  <wp14:pctHeight>0</wp14:pctHeight>
+                </wp14:sizeRelV>
+              </wp:anchor>
+            </w:drawing>
+          </mc:Choice>
+          <mc:Fallback>
+            <w:pict>
+              <v:roundrect w14:anchorId="3F0A111A" id="_x0000_s1030" style="position:absolute;left:0;text-align:left;margin-left:364.6pt;margin-top:2.85pt;width:90.6pt;height:40.4pt;z-index:251668480;visibility:visible;mso-wrap-style:square;mso-width-percent:0;mso-height-percent:0;mso-wrap-distance-left:9pt;mso-wrap-distance-top:0;mso-wrap-distance-right:9pt;mso-wrap-distance-bottom:0;mso-position-horizontal:absolute;mso-position-horizontal-relative:text;mso-position-vertical:absolute;mso-position-vertical-relative:text;mso-width-percent:0;mso-height-percent:0;mso-width-relative:margin;mso-height-relative:margin;v-text-anchor:middle" arcsize="10923f" o:gfxdata="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" fillcolor="white [3201]" strokecolor="#70ad47 [3209]" strokeweight="1pt">
+                <v:stroke joinstyle="miter"/>
+                <v:textbox>
+                  <w:txbxContent>
+                    <w:p>
+                      <w:pPr>
+                        <w:spacing w:after="0"/>
+                        <w:jc w:val="center"/>
+                        <w:rPr>
+                          <w:sz w:val="18"/>
+                          <w:szCs w:val="18"/>
+                          <w:lang w:val="en-US"/>
+                        </w:rPr>
+                      </w:pPr>
+                      <w:r>
+                        <w:rPr>
+                          <w:sz w:val="18"/>
+                          <w:szCs w:val="18"/>
+                          <w:lang w:val="en-US"/>
+                        </w:rPr>
+                        <w:t>Performance Test</w:t>
+                      </w:r>
+                    </w:p>
+                    <w:p>
+                      <w:pPr>
+                        <w:spacing w:after="0"/>
+                        <w:jc w:val="center"/>
+                        <w:rPr>
+                          <w:sz w:val="18"/>
+                          <w:szCs w:val="18"/>
+                          <w:lang w:val="en-US"/>
+                        </w:rPr>
+                      </w:pPr>
+                      <w:proofErr w:type="spellStart"/>
+                      <w:r>
+                        <w:rPr>
+                          <w:sz w:val="18"/>
+                          <w:szCs w:val="18"/>
+                          <w:lang w:val="en-US"/>
+                        </w:rPr>
+                        <w:t>Testdata</w:t>
+                      </w:r>
+                      <w:proofErr w:type="spellEnd"/>
+                      <w:r>
+                        <w:rPr>
+                          <w:sz w:val="18"/>
+                          <w:szCs w:val="18"/>
+                          <w:lang w:val="en-US"/>
+                        </w:rPr>
+                        <w:t xml:space="preserve"> </w:t>
+                      </w:r>
+                    </w:p>
+                  </w:txbxContent>
+                </v:textbox>
+              </v:roundrect>
+            </w:pict>
+          </mc:Fallback>
+        </mc:AlternateContent>
+      </w:r>
+    </w:p>
+    <w:p>
+      <w:pPr>
+        <w:spacing w:after="0" w:line="360" w:lineRule="auto"/>
+        <w:jc w:val="both"/>
+        <w:rPr>
+          <w:rFonts w:ascii="Arial" w:eastAsia="Times New Roman" w:hAnsi="Arial" w:cs="Arial"/>
+          <w:color w:val="FF0000"/>
+          <w:sz w:val="24"/>
+          <w:szCs w:val="24"/>
+          <w:lang w:val="en-US"/>
+        </w:rPr>
+      </w:pPr>
+      <w:r>
+        <w:rPr>
+          <w:rFonts w:ascii="Arial" w:eastAsia="Times New Roman" w:hAnsi="Arial" w:cs="Arial"/>
+          <w:noProof/>
+          <w:color w:val="FF0000"/>
+          <w:sz w:val="24"/>
+          <w:szCs w:val="24"/>
+          <w:lang w:val="en-US"/>
+        </w:rPr>
+        <mc:AlternateContent>
+          <mc:Choice Requires="wps">
+            <w:drawing>
+              <wp:anchor distT="0" distB="0" distL="114300" distR="114300" simplePos="0" relativeHeight="251673600" behindDoc="0" locked="0" layoutInCell="1" allowOverlap="1" wp14:anchorId="5862C87F" wp14:editId="52B906ED">
+                <wp:simplePos x="0" y="0"/>
+                <wp:positionH relativeFrom="column">
+                  <wp:posOffset>2565087</wp:posOffset>
+                </wp:positionH>
+                <wp:positionV relativeFrom="paragraph">
+                  <wp:posOffset>233226</wp:posOffset>
+                </wp:positionV>
+                <wp:extent cx="528452" cy="581050"/>
+                <wp:effectExtent l="0" t="0" r="43180" b="28575"/>
+                <wp:wrapNone/>
+                <wp:docPr id="1667697075" name="Straight Arrow Connector 5"/>
+                <wp:cNvGraphicFramePr/>
+                <a:graphic xmlns:a="http://schemas.openxmlformats.org/drawingml/2006/main">
+                  <a:graphicData uri="http://schemas.microsoft.com/office/word/2010/wordprocessingShape">
+                    <wps:wsp>
+                      <wps:cNvCnPr/>
+                      <wps:spPr>
+                        <a:xfrm>
+                          <a:off x="0" y="0"/>
+                          <a:ext cx="528452" cy="581050"/>
+                        </a:xfrm>
+                        <a:prstGeom prst="straightConnector1">
+                          <a:avLst/>
+                        </a:prstGeom>
+                        <a:ln>
+                          <a:tailEnd type="triangle"/>
+                        </a:ln>
+                      </wps:spPr>
+                      <wps:style>
+                        <a:lnRef idx="1">
+                          <a:schemeClr val="accent1"/>
+                        </a:lnRef>
+                        <a:fillRef idx="0">
+                          <a:schemeClr val="accent1"/>
+                        </a:fillRef>
+                        <a:effectRef idx="0">
+                          <a:schemeClr val="accent1"/>
+                        </a:effectRef>
+                        <a:fontRef idx="minor">
+                          <a:schemeClr val="tx1"/>
+                        </a:fontRef>
+                      </wps:style>
+                      <wps:bodyPr/>
+                    </wps:wsp>
+                  </a:graphicData>
+                </a:graphic>
+                <wp14:sizeRelH relativeFrom="margin">
+                  <wp14:pctWidth>0</wp14:pctWidth>
+                </wp14:sizeRelH>
+                <wp14:sizeRelV relativeFrom="margin">
+                  <wp14:pctHeight>0</wp14:pctHeight>
+                </wp14:sizeRelV>
+              </wp:anchor>
+            </w:drawing>
+          </mc:Choice>
+          <mc:Fallback>
+            <w:pict>
+              <v:shape w14:anchorId="3389CE01" id="Straight Arrow Connector 5" o:spid="_x0000_s1026" type="#_x0000_t32" style="position:absolute;margin-left:202pt;margin-top:18.35pt;width:41.6pt;height:45.75pt;z-index:251673600;visibility:visible;mso-wrap-style:square;mso-width-percent:0;mso-height-percent:0;mso-wrap-distance-left:9pt;mso-wrap-distance-top:0;mso-wrap-distance-right:9pt;mso-wrap-distance-bottom:0;mso-position-horizontal:absolute;mso-position-horizontal-relative:text;mso-position-vertical:absolute;mso-position-vertical-relative:text;mso-width-percent:0;mso-height-percent:0;mso-width-relative:margin;mso-height-relative:margin" o:gfxdata="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" strokecolor="#4472c4 [3204]" strokeweight=".5pt">
+                <v:stroke endarrow="block" joinstyle="miter"/>
+              </v:shape>
+            </w:pict>
+          </mc:Fallback>
+        </mc:AlternateContent>
+      </w:r>
+    </w:p>
+    <w:p>
+      <w:pPr>
+        <w:spacing w:after="0" w:line="360" w:lineRule="auto"/>
+        <w:jc w:val="both"/>
+        <w:rPr>
+          <w:rFonts w:ascii="Arial" w:eastAsia="Times New Roman" w:hAnsi="Arial" w:cs="Arial"/>
+          <w:color w:val="FF0000"/>
+          <w:sz w:val="24"/>
+          <w:szCs w:val="24"/>
+          <w:lang w:val="en-US"/>
+        </w:rPr>
+      </w:pPr>
+      <w:r>
+        <w:rPr>
+          <w:rFonts w:ascii="Arial" w:eastAsia="Times New Roman" w:hAnsi="Arial" w:cs="Arial"/>
+          <w:noProof/>
+          <w:color w:val="FF0000"/>
+          <w:sz w:val="24"/>
+          <w:szCs w:val="24"/>
+          <w:lang w:val="en-US"/>
+        </w:rPr>
+        <mc:AlternateContent>
+          <mc:Choice Requires="wps">
+            <w:drawing>
+              <wp:anchor distT="0" distB="0" distL="114300" distR="114300" simplePos="0" relativeHeight="251677696" behindDoc="0" locked="0" layoutInCell="1" allowOverlap="1" wp14:anchorId="5F07CF52" wp14:editId="602914BA">
+                <wp:simplePos x="0" y="0"/>
+                <wp:positionH relativeFrom="column">
+                  <wp:posOffset>4631392</wp:posOffset>
+                </wp:positionH>
+                <wp:positionV relativeFrom="paragraph">
+                  <wp:posOffset>25374</wp:posOffset>
+                </wp:positionV>
+                <wp:extent cx="593725" cy="519274"/>
+                <wp:effectExtent l="0" t="25400" r="41275" b="14605"/>
+                <wp:wrapNone/>
+                <wp:docPr id="1517738721" name="Straight Arrow Connector 5"/>
+                <wp:cNvGraphicFramePr/>
+                <a:graphic xmlns:a="http://schemas.openxmlformats.org/drawingml/2006/main">
+                  <a:graphicData uri="http://schemas.microsoft.com/office/word/2010/wordprocessingShape">
+                    <wps:wsp>
+                      <wps:cNvCnPr/>
+                      <wps:spPr>
+                        <a:xfrm flipV="1">
+                          <a:off x="0" y="0"/>
+                          <a:ext cx="593725" cy="519274"/>
+                        </a:xfrm>
+                        <a:prstGeom prst="straightConnector1">
+                          <a:avLst/>
+                        </a:prstGeom>
+                        <a:ln>
+                          <a:tailEnd type="triangle"/>
+                        </a:ln>
+                      </wps:spPr>
+                      <wps:style>
+                        <a:lnRef idx="1">
+                          <a:schemeClr val="accent1"/>
+                        </a:lnRef>
+                        <a:fillRef idx="0">
+                          <a:schemeClr val="accent1"/>
+                        </a:fillRef>
+                        <a:effectRef idx="0">
+                          <a:schemeClr val="accent1"/>
+                        </a:effectRef>
+                        <a:fontRef idx="minor">
+                          <a:schemeClr val="tx1"/>
+                        </a:fontRef>
+                      </wps:style>
+                      <wps:bodyPr/>
+                    </wps:wsp>
+                  </a:graphicData>
+                </a:graphic>
+                <wp14:sizeRelH relativeFrom="margin">
+                  <wp14:pctWidth>0</wp14:pctWidth>
+                </wp14:sizeRelH>
+                <wp14:sizeRelV relativeFrom="margin">
+                  <wp14:pctHeight>0</wp14:pctHeight>
+                </wp14:sizeRelV>
+              </wp:anchor>
+            </w:drawing>
+          </mc:Choice>
+          <mc:Fallback>
+            <w:pict>
+              <v:shape w14:anchorId="19D796A7" id="Straight Arrow Connector 5" o:spid="_x0000_s1026" type="#_x0000_t32" style="position:absolute;margin-left:364.7pt;margin-top:2pt;width:46.75pt;height:40.9pt;flip:y;z-index:251677696;visibility:visible;mso-wrap-style:square;mso-width-percent:0;mso-height-percent:0;mso-wrap-distance-left:9pt;mso-wrap-distance-top:0;mso-wrap-distance-right:9pt;mso-wrap-distance-bottom:0;mso-position-horizontal:absolute;mso-position-horizontal-relative:text;mso-position-vertical:absolute;mso-position-vertical-relative:text;mso-width-percent:0;mso-height-percent:0;mso-width-relative:margin;mso-height-relative:margin" o:gfxdata="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" strokecolor="#4472c4 [3204]" strokeweight=".5pt">
+                <v:stroke endarrow="block" joinstyle="miter"/>
+              </v:shape>
+            </w:pict>
+          </mc:Fallback>
+        </mc:AlternateContent>
+      </w:r>
+    </w:p>
+    <w:p>
+      <w:pPr>
+        <w:spacing w:after="0" w:line="360" w:lineRule="auto"/>
+        <w:jc w:val="both"/>
+        <w:rPr>
+          <w:rFonts w:ascii="Arial" w:eastAsia="Times New Roman" w:hAnsi="Arial" w:cs="Arial"/>
+          <w:color w:val="FF0000"/>
+          <w:sz w:val="24"/>
+          <w:szCs w:val="24"/>
+          <w:lang w:val="en-US"/>
+        </w:rPr>
+      </w:pPr>
+      <w:r>
+        <w:rPr>
+          <w:rFonts w:ascii="Arial" w:eastAsia="Times New Roman" w:hAnsi="Arial" w:cs="Arial"/>
+          <w:noProof/>
+          <w:color w:val="FF0000"/>
+          <w:sz w:val="24"/>
+          <w:szCs w:val="24"/>
+          <w:lang w:val="en-US"/>
+        </w:rPr>
+        <mc:AlternateContent>
+          <mc:Choice Requires="wps">
+            <w:drawing>
+              <wp:anchor distT="0" distB="0" distL="114300" distR="114300" simplePos="0" relativeHeight="251666432" behindDoc="0" locked="0" layoutInCell="1" allowOverlap="1" wp14:anchorId="50DEF940" wp14:editId="04499EDA">
+                <wp:simplePos x="0" y="0"/>
+                <wp:positionH relativeFrom="column">
+                  <wp:posOffset>3091337</wp:posOffset>
+                </wp:positionH>
+                <wp:positionV relativeFrom="paragraph">
+                  <wp:posOffset>21768</wp:posOffset>
+                </wp:positionV>
+                <wp:extent cx="1540510" cy="534257"/>
+                <wp:effectExtent l="0" t="0" r="8890" b="12065"/>
+                <wp:wrapNone/>
+                <wp:docPr id="898302441" name="Rounded Rectangle 2"/>
+                <wp:cNvGraphicFramePr/>
+                <a:graphic xmlns:a="http://schemas.openxmlformats.org/drawingml/2006/main">
+                  <a:graphicData uri="http://schemas.microsoft.com/office/word/2010/wordprocessingShape">
+                    <wps:wsp>
+                      <wps:cNvSpPr/>
+                      <wps:spPr>
+                        <a:xfrm>
+                          <a:off x="0" y="0"/>
+                          <a:ext cx="1540510" cy="534257"/>
+                        </a:xfrm>
+                        <a:prstGeom prst="roundRect">
+                          <a:avLst/>
+                        </a:prstGeom>
+                      </wps:spPr>
+                      <wps:style>
+                        <a:lnRef idx="2">
+                          <a:schemeClr val="accent6"/>
+                        </a:lnRef>
+                        <a:fillRef idx="1">
+                          <a:schemeClr val="lt1"/>
+                        </a:fillRef>
+                        <a:effectRef idx="0">
+                          <a:schemeClr val="accent6"/>
+                        </a:effectRef>
+                        <a:fontRef idx="minor">
+                          <a:schemeClr val="dk1"/>
+                        </a:fontRef>
+                      </wps:style>
+                      <wps:txbx>
+                        <w:txbxContent>
+                          <w:p>
+                            <w:pPr>
+                              <w:spacing w:after="0"/>
+                              <w:jc w:val="center"/>
+                              <w:rPr>
+                                <w:sz w:val="18"/>
+                                <w:szCs w:val="18"/>
+                                <w:lang w:val="en-US"/>
+                              </w:rPr>
+                            </w:pPr>
+                            <w:r>
+                              <w:rPr>
+                                <w:sz w:val="18"/>
+                                <w:szCs w:val="18"/>
+                                <w:lang w:val="en-US"/>
+                              </w:rPr>
+                              <w:t>Deep Learning:</w:t>
+                            </w:r>
+                          </w:p>
+                          <w:p>
+                            <w:pPr>
+                              <w:jc w:val="center"/>
+                              <w:rPr>
+                                <w:sz w:val="18"/>
+                                <w:szCs w:val="18"/>
+                                <w:lang w:val="en-US"/>
+                              </w:rPr>
+                            </w:pPr>
+                            <w:r>
+                              <w:rPr>
+                                <w:sz w:val="18"/>
+                                <w:szCs w:val="18"/>
+                                <w:lang w:val="en-US"/>
+                              </w:rPr>
+                              <w:t>Artificial Neural Network</w:t>
+                            </w:r>
+                          </w:p>
+                        </w:txbxContent>
+                      </wps:txbx>
+                      <wps:bodyPr rot="0" spcFirstLastPara="0" vertOverflow="overflow" horzOverflow="overflow" vert="horz" wrap="square" lIns="91440" tIns="45720" rIns="91440" bIns="45720" numCol="1" spcCol="0" rtlCol="0" fromWordArt="0" anchor="ctr" anchorCtr="0" forceAA="0" compatLnSpc="1">
+                        <a:prstTxWarp prst="textNoShape">
+                          <a:avLst/>
+                        </a:prstTxWarp>
+                        <a:noAutofit/>
+                      </wps:bodyPr>
+                    </wps:wsp>
+                  </a:graphicData>
+                </a:graphic>
+                <wp14:sizeRelH relativeFrom="margin">
+                  <wp14:pctWidth>0</wp14:pctWidth>
+                </wp14:sizeRelH>
+                <wp14:sizeRelV relativeFrom="margin">
+                  <wp14:pctHeight>0</wp14:pctHeight>
+                </wp14:sizeRelV>
+              </wp:anchor>
+            </w:drawing>
+          </mc:Choice>
+          <mc:Fallback>
+            <w:pict>
+              <v:roundrect w14:anchorId="50DEF940" id="_x0000_s1031" style="position:absolute;left:0;text-align:left;margin-left:243.4pt;margin-top:1.7pt;width:121.3pt;height:42.05pt;z-index:251666432;visibility:visible;mso-wrap-style:square;mso-width-percent:0;mso-height-percent:0;mso-wrap-distance-left:9pt;mso-wrap-distance-top:0;mso-wrap-distance-right:9pt;mso-wrap-distance-bottom:0;mso-position-horizontal:absolute;mso-position-horizontal-relative:text;mso-position-vertical:absolute;mso-position-vertical-relative:text;mso-width-percent:0;mso-height-percent:0;mso-width-relative:margin;mso-height-relative:margin;v-text-anchor:middle" arcsize="10923f" o:gfxdata="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" fillcolor="white [3201]" strokecolor="#70ad47 [3209]" strokeweight="1pt">
+                <v:stroke joinstyle="miter"/>
+                <v:textbox>
+                  <w:txbxContent>
+                    <w:p>
+                      <w:pPr>
+                        <w:spacing w:after="0"/>
+                        <w:jc w:val="center"/>
+                        <w:rPr>
+                          <w:sz w:val="18"/>
+                          <w:szCs w:val="18"/>
+                          <w:lang w:val="en-US"/>
+                        </w:rPr>
+                      </w:pPr>
+                      <w:r>
+                        <w:rPr>
+                          <w:sz w:val="18"/>
+                          <w:szCs w:val="18"/>
+                          <w:lang w:val="en-US"/>
+                        </w:rPr>
+                        <w:t>Deep Learning:</w:t>
+                      </w:r>
+                    </w:p>
+                    <w:p>
+                      <w:pPr>
+                        <w:jc w:val="center"/>
+                        <w:rPr>
+                          <w:sz w:val="18"/>
+                          <w:szCs w:val="18"/>
+                          <w:lang w:val="en-US"/>
+                        </w:rPr>
+                      </w:pPr>
+                      <w:r>
+                        <w:rPr>
+                          <w:sz w:val="18"/>
+                          <w:szCs w:val="18"/>
+                          <w:lang w:val="en-US"/>
+                        </w:rPr>
+                        <w:t>Artificial Neural Network</w:t>
+                      </w:r>
+                    </w:p>
+                  </w:txbxContent>
+                </v:textbox>
+              </v:roundrect>
+            </w:pict>
+          </mc:Fallback>
+        </mc:AlternateContent>
+      </w:r>
+    </w:p>
+    <w:p>
+      <w:pPr>
+        <w:spacing w:after="0" w:line="360" w:lineRule="auto"/>
+        <w:jc w:val="both"/>
+        <w:rPr>
+          <w:rFonts w:ascii="Arial" w:eastAsia="Times New Roman" w:hAnsi="Arial" w:cs="Arial"/>
+          <w:color w:val="FF0000"/>
+          <w:sz w:val="24"/>
+          <w:szCs w:val="24"/>
+          <w:lang w:val="en-US"/>
+        </w:rPr>
+      </w:pPr>
+    </w:p>
+    <w:p>
+      <w:pPr>
+        <w:spacing w:after="0" w:line="360" w:lineRule="auto"/>
+        <w:jc w:val="both"/>
+        <w:rPr>
+          <w:rFonts w:ascii="Arial" w:eastAsia="Times New Roman" w:hAnsi="Arial" w:cs="Arial"/>
+          <w:color w:val="FF0000"/>
+          <w:sz w:val="24"/>
+          <w:szCs w:val="24"/>
+          <w:lang w:val="en-US"/>
+        </w:rPr>
+      </w:pPr>
+    </w:p>
+    <w:p>
+      <w:pPr>
+        <w:spacing w:after="0" w:line="360" w:lineRule="auto"/>
+        <w:jc w:val="both"/>
+        <w:rPr>
+          <w:rFonts w:ascii="Arial" w:eastAsia="Times New Roman" w:hAnsi="Arial" w:cs="Arial"/>
+          <w:color w:val="FF0000"/>
+          <w:sz w:val="24"/>
+          <w:szCs w:val="24"/>
+          <w:lang w:val="en-US"/>
+        </w:rPr>
+      </w:pPr>
+    </w:p>
+    <w:p>
+      <w:pPr>
+        <w:spacing w:after="0" w:line="360" w:lineRule="auto"/>
+        <w:jc w:val="both"/>
+        <w:rPr>
+          <w:rFonts w:ascii="Arial" w:eastAsia="Times New Roman" w:hAnsi="Arial" w:cs="Arial"/>
+          <w:color w:val="FF0000"/>
+          <w:sz w:val="24"/>
+          <w:szCs w:val="24"/>
+          <w:lang w:val="en-US"/>
+        </w:rPr>
+      </w:pPr>
     </w:p>
     <w:p>
       <w:pPr>
@@ -8295,1846 +9926,2517 @@
           <w:lang w:val="en-US"/>
         </w:rPr>
         <w:tab/>
-        <w:t>Dataset and Collection Method</w:t>
-      </w:r>
-    </w:p>
-    <w:p>
-      <w:pPr>
-        <w:spacing w:after="0" w:line="360" w:lineRule="auto"/>
-        <w:jc w:val="both"/>
-        <w:rPr>
-          <w:rFonts w:ascii="Arial" w:eastAsia="Times New Roman" w:hAnsi="Arial" w:cs="Arial"/>
-          <w:color w:val="4472C4" w:themeColor="accent1"/>
-          <w:sz w:val="24"/>
-          <w:szCs w:val="24"/>
-          <w:lang w:val="en-US"/>
-        </w:rPr>
-      </w:pPr>
-      <w:r>
-        <w:rPr>
-          <w:rFonts w:ascii="Arial" w:eastAsia="Times New Roman" w:hAnsi="Arial" w:cs="Arial"/>
-          <w:color w:val="000000" w:themeColor="text1"/>
-          <w:sz w:val="24"/>
-          <w:szCs w:val="24"/>
-          <w:lang w:val="en-US"/>
-        </w:rPr>
-        <w:tab/>
-        <w:t>Data co</w:t>
-      </w:r>
-      <w:r>
-        <w:rPr>
-          <w:rFonts w:ascii="Arial" w:eastAsia="Times New Roman" w:hAnsi="Arial" w:cs="Arial"/>
-          <w:color w:val="000000" w:themeColor="text1"/>
-          <w:sz w:val="24"/>
-          <w:szCs w:val="24"/>
-          <w:lang w:val="en-US"/>
-        </w:rPr>
-        <w:t>llection method is Experimental research is primarily a quantitative method which is test a causal relationship. This method is perfectly suitable for the research objectives an</w:t>
-      </w:r>
-      <w:r>
-        <w:rPr>
-          <w:rFonts w:ascii="Arial" w:eastAsia="Times New Roman" w:hAnsi="Arial" w:cs="Arial"/>
-          <w:color w:val="000000" w:themeColor="text1"/>
-          <w:sz w:val="24"/>
-          <w:szCs w:val="24"/>
-          <w:lang w:val="en-US"/>
-        </w:rPr>
-        <w:t>d</w:t>
-      </w:r>
-      <w:r>
-        <w:rPr>
-          <w:rFonts w:ascii="Arial" w:eastAsia="Times New Roman" w:hAnsi="Arial" w:cs="Arial"/>
-          <w:color w:val="000000" w:themeColor="text1"/>
-          <w:sz w:val="24"/>
-          <w:szCs w:val="24"/>
-          <w:lang w:val="en-US"/>
-        </w:rPr>
-        <w:t xml:space="preserve"> questions. </w:t>
-      </w:r>
-      <w:r>
-        <w:rPr>
-          <w:rFonts w:ascii="Arial" w:eastAsia="Times New Roman" w:hAnsi="Arial" w:cs="Arial"/>
-          <w:color w:val="000000" w:themeColor="text1"/>
-          <w:sz w:val="24"/>
-          <w:szCs w:val="24"/>
-          <w:lang w:val="en-US"/>
-        </w:rPr>
-        <w:t>The most relevant</w:t>
-      </w:r>
-      <w:r>
-        <w:rPr>
-          <w:rFonts w:ascii="Arial" w:eastAsia="Times New Roman" w:hAnsi="Arial" w:cs="Arial"/>
-          <w:color w:val="000000" w:themeColor="text1"/>
-          <w:sz w:val="24"/>
-          <w:szCs w:val="24"/>
-          <w:lang w:val="en-US"/>
-        </w:rPr>
-        <w:t>, open-source</w:t>
-      </w:r>
-      <w:r>
-        <w:rPr>
-          <w:rFonts w:ascii="Arial" w:eastAsia="Times New Roman" w:hAnsi="Arial" w:cs="Arial"/>
-          <w:color w:val="000000" w:themeColor="text1"/>
-          <w:sz w:val="24"/>
-          <w:szCs w:val="24"/>
-          <w:lang w:val="en-US"/>
-        </w:rPr>
-        <w:t xml:space="preserve"> and reliable data</w:t>
-      </w:r>
-      <w:r>
-        <w:rPr>
-          <w:rFonts w:ascii="Arial" w:eastAsia="Times New Roman" w:hAnsi="Arial" w:cs="Arial"/>
-          <w:color w:val="000000" w:themeColor="text1"/>
-          <w:sz w:val="24"/>
-          <w:szCs w:val="24"/>
-          <w:lang w:val="en-US"/>
-        </w:rPr>
-        <w:t>set</w:t>
-      </w:r>
-      <w:r>
-        <w:rPr>
-          <w:rFonts w:ascii="Arial" w:eastAsia="Times New Roman" w:hAnsi="Arial" w:cs="Arial"/>
-          <w:color w:val="000000" w:themeColor="text1"/>
-          <w:sz w:val="24"/>
-          <w:szCs w:val="24"/>
-          <w:lang w:val="en-US"/>
-        </w:rPr>
-        <w:t xml:space="preserve"> source is</w:t>
-      </w:r>
-      <w:r>
-        <w:rPr>
-          <w:rFonts w:ascii="Arial" w:eastAsia="Times New Roman" w:hAnsi="Arial" w:cs="Arial"/>
-          <w:color w:val="000000" w:themeColor="text1"/>
-          <w:sz w:val="24"/>
-          <w:szCs w:val="24"/>
-          <w:lang w:val="en-US"/>
-        </w:rPr>
-        <w:t xml:space="preserve"> Earnings Analysis using Administrative Data Sources (EAADS), which links earnings from administrative sources to </w:t>
-      </w:r>
-      <w:proofErr w:type="spellStart"/>
-      <w:r>
-        <w:rPr>
-          <w:rFonts w:ascii="Arial" w:eastAsia="Times New Roman" w:hAnsi="Arial" w:cs="Arial"/>
-          <w:color w:val="4472C4" w:themeColor="accent1"/>
-          <w:sz w:val="24"/>
-          <w:szCs w:val="24"/>
-          <w:lang w:val="en-US"/>
-        </w:rPr>
-        <w:t>Labour</w:t>
-      </w:r>
-      <w:proofErr w:type="spellEnd"/>
-      <w:r>
-        <w:rPr>
-          <w:rFonts w:ascii="Arial" w:eastAsia="Times New Roman" w:hAnsi="Arial" w:cs="Arial"/>
-          <w:color w:val="4472C4" w:themeColor="accent1"/>
-          <w:sz w:val="24"/>
-          <w:szCs w:val="24"/>
-          <w:lang w:val="en-US"/>
-        </w:rPr>
-        <w:t xml:space="preserve"> Force Survey National Minimum Wage Estimates </w:t>
-      </w:r>
-      <w:r>
-        <w:rPr>
-          <w:rFonts w:ascii="Arial" w:eastAsia="Times New Roman" w:hAnsi="Arial" w:cs="Arial"/>
-          <w:color w:val="4472C4" w:themeColor="accent1"/>
-          <w:sz w:val="24"/>
-          <w:szCs w:val="24"/>
-          <w:lang w:val="en-US"/>
-        </w:rPr>
-        <w:t xml:space="preserve">data. The data are administered by the Central Statistics Office (CSO) in Ireland. </w:t>
-      </w:r>
-    </w:p>
-    <w:p>
-      <w:pPr>
-        <w:spacing w:after="0" w:line="360" w:lineRule="auto"/>
-        <w:jc w:val="both"/>
-        <w:rPr>
-          <w:rFonts w:ascii="Arial" w:eastAsia="Times New Roman" w:hAnsi="Arial" w:cs="Arial"/>
-          <w:color w:val="4472C4" w:themeColor="accent1"/>
-          <w:sz w:val="24"/>
-          <w:szCs w:val="24"/>
-          <w:lang w:val="en-US"/>
-        </w:rPr>
-      </w:pPr>
-      <w:r>
-        <w:rPr>
-          <w:rFonts w:ascii="Arial" w:eastAsia="Times New Roman" w:hAnsi="Arial" w:cs="Arial"/>
-          <w:color w:val="4472C4" w:themeColor="accent1"/>
-          <w:sz w:val="24"/>
-          <w:szCs w:val="24"/>
-          <w:lang w:val="en-US"/>
-        </w:rPr>
-        <w:tab/>
-      </w:r>
-      <w:r>
-        <w:rPr>
-          <w:rFonts w:ascii="Arial" w:eastAsia="Times New Roman" w:hAnsi="Arial" w:cs="Arial"/>
-          <w:color w:val="4472C4" w:themeColor="accent1"/>
-          <w:sz w:val="24"/>
-          <w:szCs w:val="24"/>
-          <w:lang w:val="en-US"/>
-        </w:rPr>
-        <w:t>When dealing with such primary research, it is crucial to consider the ethical implications involved: the dataset generated cannot be shared out of the academic environment in which this research is inserted.</w:t>
-      </w:r>
-      <w:r>
-        <w:rPr>
-          <w:rFonts w:ascii="Arial" w:eastAsia="Times New Roman" w:hAnsi="Arial" w:cs="Arial"/>
-          <w:color w:val="4472C4" w:themeColor="accent1"/>
-          <w:sz w:val="24"/>
-          <w:szCs w:val="24"/>
-          <w:lang w:val="en-US"/>
-        </w:rPr>
-        <w:t xml:space="preserve"> T</w:t>
-      </w:r>
-      <w:r>
-        <w:rPr>
-          <w:rFonts w:ascii="Arial" w:eastAsia="Times New Roman" w:hAnsi="Arial" w:cs="Arial"/>
-          <w:color w:val="4472C4" w:themeColor="accent1"/>
-          <w:sz w:val="24"/>
-          <w:szCs w:val="24"/>
-          <w:lang w:val="en-US"/>
-        </w:rPr>
-        <w:t xml:space="preserve">he copyrights of </w:t>
-      </w:r>
-      <w:proofErr w:type="spellStart"/>
-      <w:r>
-        <w:rPr>
-          <w:rFonts w:ascii="Arial" w:eastAsia="Times New Roman" w:hAnsi="Arial" w:cs="Arial"/>
-          <w:color w:val="4472C4" w:themeColor="accent1"/>
-          <w:sz w:val="24"/>
-          <w:szCs w:val="24"/>
-          <w:lang w:val="en-US"/>
-        </w:rPr>
-        <w:t>Labour</w:t>
-      </w:r>
-      <w:proofErr w:type="spellEnd"/>
-      <w:r>
-        <w:rPr>
-          <w:rFonts w:ascii="Arial" w:eastAsia="Times New Roman" w:hAnsi="Arial" w:cs="Arial"/>
-          <w:color w:val="4472C4" w:themeColor="accent1"/>
-          <w:sz w:val="24"/>
-          <w:szCs w:val="24"/>
-          <w:lang w:val="en-US"/>
-        </w:rPr>
-        <w:t xml:space="preserve"> Force Survey National Minimum Wage Estimates to the Central Statistics Office (CSO) in Ireland.  These records include all information collected directly for CSO statistical purposes in statutory or voluntary inquiries from persons, households, businesses and undertakings, or indirectly from the administrative records of public authorities held on completed questionnaires, worksheets or data bases.</w:t>
-      </w:r>
-      <w:r>
-        <w:rPr>
-          <w:rFonts w:ascii="Arial" w:eastAsia="Times New Roman" w:hAnsi="Arial" w:cs="Arial"/>
-          <w:color w:val="4472C4" w:themeColor="accent1"/>
-          <w:sz w:val="24"/>
-          <w:szCs w:val="24"/>
-          <w:lang w:val="en-US"/>
-        </w:rPr>
-        <w:t xml:space="preserve"> </w:t>
-      </w:r>
-      <w:r>
-        <w:rPr>
-          <w:rFonts w:ascii="Arial" w:eastAsia="Times New Roman" w:hAnsi="Arial" w:cs="Arial"/>
-          <w:color w:val="4472C4" w:themeColor="accent1"/>
-          <w:sz w:val="24"/>
-          <w:szCs w:val="24"/>
-          <w:lang w:val="en-US"/>
-        </w:rPr>
-        <w:t>The CSO gathers information through both statutory (legally required) and voluntary inquiries. Statutory inquiries might be legally mandated data collection, while voluntary inquiries are those where participants provide data voluntarily.</w:t>
-      </w:r>
-    </w:p>
-    <w:p>
-      <w:pPr>
-        <w:spacing w:after="0" w:line="360" w:lineRule="auto"/>
-        <w:jc w:val="both"/>
-        <w:rPr>
-          <w:rFonts w:ascii="Arial" w:eastAsia="Times New Roman" w:hAnsi="Arial" w:cs="Arial"/>
-          <w:color w:val="0070C0"/>
-          <w:sz w:val="24"/>
-          <w:szCs w:val="24"/>
-          <w:lang w:val="en-US"/>
-        </w:rPr>
-      </w:pPr>
-      <w:r>
-        <w:rPr>
-          <w:rFonts w:ascii="Arial" w:eastAsia="Times New Roman" w:hAnsi="Arial" w:cs="Arial"/>
-          <w:color w:val="0070C0"/>
-          <w:sz w:val="24"/>
-          <w:szCs w:val="24"/>
-          <w:lang w:val="en-US"/>
-        </w:rPr>
-        <w:lastRenderedPageBreak/>
-        <w:tab/>
-      </w:r>
-      <w:r>
-        <w:rPr>
-          <w:rFonts w:ascii="Arial" w:eastAsia="Times New Roman" w:hAnsi="Arial" w:cs="Arial"/>
-          <w:color w:val="0070C0"/>
-          <w:sz w:val="24"/>
-          <w:szCs w:val="24"/>
-          <w:lang w:val="en-US"/>
-        </w:rPr>
-        <w:t xml:space="preserve">The proposed research dataset and required independent variables were not </w:t>
-      </w:r>
-      <w:r>
-        <w:rPr>
-          <w:rFonts w:ascii="Arial" w:eastAsia="Times New Roman" w:hAnsi="Arial" w:cs="Arial"/>
-          <w:color w:val="0070C0"/>
-          <w:sz w:val="24"/>
-          <w:szCs w:val="24"/>
-          <w:lang w:val="en-US"/>
-        </w:rPr>
-        <w:t>available. Furthermore, after thorough data cleaning and statis</w:t>
-      </w:r>
-      <w:r>
-        <w:rPr>
-          <w:rFonts w:ascii="Arial" w:eastAsia="Times New Roman" w:hAnsi="Arial" w:cs="Arial"/>
-          <w:color w:val="0070C0"/>
-          <w:sz w:val="24"/>
-          <w:szCs w:val="24"/>
-          <w:lang w:val="en-US"/>
-        </w:rPr>
-        <w:t xml:space="preserve">tical analysis, discovered </w:t>
-      </w:r>
-      <w:r>
-        <w:rPr>
-          <w:rFonts w:ascii="Arial" w:eastAsia="Times New Roman" w:hAnsi="Arial" w:cs="Arial"/>
-          <w:color w:val="0070C0"/>
-          <w:sz w:val="24"/>
-          <w:szCs w:val="24"/>
-          <w:lang w:val="en-US"/>
-        </w:rPr>
-        <w:t xml:space="preserve">the obtained datasets were not applicable in the chosen context. As a consequence of the erratic data collection, the most of time was concentrated on data preparation, find </w:t>
-      </w:r>
-      <w:r>
-        <w:rPr>
-          <w:rFonts w:ascii="Arial" w:eastAsia="Times New Roman" w:hAnsi="Arial" w:cs="Arial"/>
-          <w:color w:val="0070C0"/>
-          <w:sz w:val="24"/>
-          <w:szCs w:val="24"/>
-          <w:lang w:val="en-US"/>
-        </w:rPr>
-        <w:t>conducive of variables and</w:t>
-      </w:r>
-      <w:r>
-        <w:rPr>
-          <w:rFonts w:ascii="Arial" w:eastAsia="Times New Roman" w:hAnsi="Arial" w:cs="Arial"/>
-          <w:color w:val="0070C0"/>
-          <w:sz w:val="24"/>
-          <w:szCs w:val="24"/>
-          <w:lang w:val="en-US"/>
-        </w:rPr>
-        <w:t xml:space="preserve"> feature engineering</w:t>
-      </w:r>
-      <w:r>
-        <w:rPr>
-          <w:rFonts w:ascii="Arial" w:eastAsia="Times New Roman" w:hAnsi="Arial" w:cs="Arial"/>
-          <w:color w:val="0070C0"/>
-          <w:sz w:val="24"/>
-          <w:szCs w:val="24"/>
-          <w:lang w:val="en-US"/>
-        </w:rPr>
-        <w:t xml:space="preserve">. </w:t>
-      </w:r>
-      <w:r>
-        <w:rPr>
-          <w:rFonts w:ascii="Arial" w:eastAsia="Times New Roman" w:hAnsi="Arial" w:cs="Arial"/>
-          <w:color w:val="0070C0"/>
-          <w:sz w:val="24"/>
-          <w:szCs w:val="24"/>
-          <w:lang w:val="en-US"/>
-        </w:rPr>
-        <w:t xml:space="preserve"> </w:t>
-      </w:r>
-    </w:p>
-    <w:p>
-      <w:pPr>
-        <w:spacing w:after="0" w:line="360" w:lineRule="auto"/>
-        <w:jc w:val="both"/>
-        <w:rPr>
-          <w:rFonts w:ascii="Arial" w:eastAsia="Times New Roman" w:hAnsi="Arial" w:cs="Arial"/>
-          <w:color w:val="0070C0"/>
-          <w:sz w:val="24"/>
-          <w:szCs w:val="24"/>
-          <w:lang w:val="en-US"/>
-        </w:rPr>
-      </w:pPr>
-      <w:r>
-        <w:rPr>
-          <w:rFonts w:ascii="Arial" w:eastAsia="Times New Roman" w:hAnsi="Arial" w:cs="Arial"/>
-          <w:color w:val="0070C0"/>
-          <w:sz w:val="24"/>
-          <w:szCs w:val="24"/>
-          <w:lang w:val="en-US"/>
-        </w:rPr>
-        <w:tab/>
-      </w:r>
-      <w:r>
-        <w:rPr>
-          <w:rFonts w:ascii="Arial" w:eastAsia="Times New Roman" w:hAnsi="Arial" w:cs="Arial"/>
-          <w:color w:val="0070C0"/>
-          <w:sz w:val="24"/>
-          <w:szCs w:val="24"/>
-          <w:lang w:val="en-US"/>
-        </w:rPr>
-        <w:t>The dataset</w:t>
-      </w:r>
-      <w:r>
-        <w:rPr>
-          <w:rFonts w:ascii="Arial" w:eastAsia="Times New Roman" w:hAnsi="Arial" w:cs="Arial"/>
-          <w:color w:val="0070C0"/>
-          <w:sz w:val="24"/>
-          <w:szCs w:val="24"/>
-          <w:lang w:val="en-US"/>
-        </w:rPr>
-        <w:t xml:space="preserve"> of Education level is</w:t>
-      </w:r>
-      <w:r>
-        <w:rPr>
-          <w:rFonts w:ascii="Arial" w:eastAsia="Times New Roman" w:hAnsi="Arial" w:cs="Arial"/>
-          <w:color w:val="0070C0"/>
-          <w:sz w:val="24"/>
-          <w:szCs w:val="24"/>
-          <w:lang w:val="en-US"/>
-        </w:rPr>
-        <w:t xml:space="preserve"> </w:t>
-      </w:r>
-      <w:r>
-        <w:rPr>
-          <w:rFonts w:ascii="Arial" w:eastAsia="Times New Roman" w:hAnsi="Arial" w:cs="Arial"/>
-          <w:color w:val="0070C0"/>
-          <w:sz w:val="24"/>
-          <w:szCs w:val="24"/>
-          <w:lang w:val="en-US"/>
-        </w:rPr>
-        <w:t xml:space="preserve">the total number of </w:t>
-      </w:r>
-      <w:r>
-        <w:rPr>
-          <w:rFonts w:ascii="Arial" w:eastAsia="Times New Roman" w:hAnsi="Arial" w:cs="Arial"/>
-          <w:color w:val="0070C0"/>
-          <w:sz w:val="24"/>
-          <w:szCs w:val="24"/>
-          <w:lang w:val="en-US"/>
-        </w:rPr>
-        <w:t>Employees aged 15 years and over</w:t>
-      </w:r>
-      <w:r>
-        <w:rPr>
-          <w:rFonts w:ascii="Arial" w:eastAsia="Times New Roman" w:hAnsi="Arial" w:cs="Arial"/>
-          <w:color w:val="0070C0"/>
-          <w:sz w:val="24"/>
-          <w:szCs w:val="24"/>
-          <w:lang w:val="en-US"/>
-        </w:rPr>
-        <w:t xml:space="preserve"> </w:t>
-      </w:r>
-      <w:r>
-        <w:rPr>
-          <w:rFonts w:ascii="Arial" w:eastAsia="Times New Roman" w:hAnsi="Arial" w:cs="Arial"/>
-          <w:color w:val="0070C0"/>
-          <w:sz w:val="24"/>
-          <w:szCs w:val="24"/>
-          <w:lang w:val="en-US"/>
-        </w:rPr>
-        <w:t xml:space="preserve">from the </w:t>
-      </w:r>
-      <w:r>
-        <w:rPr>
-          <w:rFonts w:ascii="Arial" w:eastAsia="Times New Roman" w:hAnsi="Arial" w:cs="Arial"/>
-          <w:color w:val="0070C0"/>
-          <w:sz w:val="24"/>
-          <w:szCs w:val="24"/>
-          <w:lang w:val="en-US"/>
-        </w:rPr>
-        <w:t>seco</w:t>
-      </w:r>
-      <w:r>
-        <w:rPr>
-          <w:rFonts w:ascii="Arial" w:eastAsia="Times New Roman" w:hAnsi="Arial" w:cs="Arial"/>
-          <w:color w:val="0070C0"/>
-          <w:sz w:val="24"/>
-          <w:szCs w:val="24"/>
-          <w:lang w:val="en-US"/>
-        </w:rPr>
-        <w:t xml:space="preserve">nd quarter of 2016 to the </w:t>
-      </w:r>
-      <w:r>
-        <w:rPr>
-          <w:rFonts w:ascii="Arial" w:eastAsia="Times New Roman" w:hAnsi="Arial" w:cs="Arial"/>
-          <w:color w:val="0070C0"/>
-          <w:sz w:val="24"/>
-          <w:szCs w:val="24"/>
-          <w:lang w:val="en-US"/>
-        </w:rPr>
-        <w:t xml:space="preserve">third </w:t>
-      </w:r>
-      <w:r>
-        <w:rPr>
-          <w:rFonts w:ascii="Arial" w:eastAsia="Times New Roman" w:hAnsi="Arial" w:cs="Arial"/>
-          <w:color w:val="0070C0"/>
-          <w:sz w:val="24"/>
-          <w:szCs w:val="24"/>
-          <w:lang w:val="en-US"/>
-        </w:rPr>
-        <w:t>quarter of 2020</w:t>
-      </w:r>
-      <w:r>
-        <w:rPr>
-          <w:rFonts w:ascii="Arial" w:eastAsia="Times New Roman" w:hAnsi="Arial" w:cs="Arial"/>
-          <w:color w:val="0070C0"/>
-          <w:sz w:val="24"/>
-          <w:szCs w:val="24"/>
-          <w:lang w:val="en-US"/>
-        </w:rPr>
-        <w:t>.</w:t>
-      </w:r>
-      <w:r>
-        <w:rPr>
-          <w:rFonts w:ascii="Arial" w:eastAsia="Times New Roman" w:hAnsi="Arial" w:cs="Arial"/>
-          <w:color w:val="0070C0"/>
-          <w:sz w:val="24"/>
-          <w:szCs w:val="24"/>
-          <w:lang w:val="en-US"/>
-        </w:rPr>
-        <w:t xml:space="preserve"> </w:t>
-      </w:r>
-      <w:r>
-        <w:rPr>
-          <w:rFonts w:ascii="Arial" w:eastAsia="Times New Roman" w:hAnsi="Arial" w:cs="Arial"/>
-          <w:color w:val="0070C0"/>
-          <w:sz w:val="24"/>
-          <w:szCs w:val="24"/>
-          <w:lang w:val="en-US"/>
-        </w:rPr>
-        <w:t xml:space="preserve">This dataset involves all level of </w:t>
-      </w:r>
-      <w:r>
-        <w:rPr>
-          <w:rFonts w:ascii="Arial" w:eastAsia="Times New Roman" w:hAnsi="Arial" w:cs="Arial"/>
-          <w:color w:val="0070C0"/>
-          <w:sz w:val="24"/>
-          <w:szCs w:val="24"/>
-          <w:lang w:val="en-US"/>
-        </w:rPr>
-        <w:t xml:space="preserve">the </w:t>
-      </w:r>
-      <w:r>
-        <w:rPr>
-          <w:rFonts w:ascii="Arial" w:eastAsia="Times New Roman" w:hAnsi="Arial" w:cs="Arial"/>
-          <w:color w:val="0070C0"/>
-          <w:sz w:val="24"/>
-          <w:szCs w:val="24"/>
-          <w:lang w:val="en-US"/>
-        </w:rPr>
-        <w:t xml:space="preserve">education level </w:t>
-      </w:r>
-      <w:r>
-        <w:rPr>
-          <w:rFonts w:ascii="Arial" w:eastAsia="Times New Roman" w:hAnsi="Arial" w:cs="Arial"/>
-          <w:color w:val="0070C0"/>
-          <w:sz w:val="24"/>
-          <w:szCs w:val="24"/>
-          <w:lang w:val="en-US"/>
-        </w:rPr>
-        <w:t>of</w:t>
-      </w:r>
-      <w:r>
-        <w:rPr>
-          <w:rFonts w:ascii="Arial" w:eastAsia="Times New Roman" w:hAnsi="Arial" w:cs="Arial"/>
-          <w:color w:val="0070C0"/>
-          <w:sz w:val="24"/>
-          <w:szCs w:val="24"/>
-          <w:lang w:val="en-US"/>
-        </w:rPr>
-        <w:t xml:space="preserve"> the</w:t>
-      </w:r>
-      <w:r>
-        <w:rPr>
-          <w:rFonts w:ascii="Arial" w:eastAsia="Times New Roman" w:hAnsi="Arial" w:cs="Arial"/>
-          <w:color w:val="0070C0"/>
-          <w:sz w:val="24"/>
-          <w:szCs w:val="24"/>
-          <w:lang w:val="en-US"/>
-        </w:rPr>
-        <w:t xml:space="preserve"> </w:t>
-      </w:r>
-      <w:r>
-        <w:rPr>
-          <w:rFonts w:ascii="Arial" w:eastAsia="Times New Roman" w:hAnsi="Arial" w:cs="Arial"/>
-          <w:color w:val="0070C0"/>
-          <w:sz w:val="24"/>
-          <w:szCs w:val="24"/>
-          <w:lang w:val="en-US"/>
-        </w:rPr>
-        <w:t xml:space="preserve">Total employees, </w:t>
-      </w:r>
-      <w:r>
-        <w:rPr>
-          <w:rFonts w:ascii="Arial" w:eastAsia="Times New Roman" w:hAnsi="Arial" w:cs="Arial"/>
-          <w:color w:val="0070C0"/>
-          <w:sz w:val="24"/>
-          <w:szCs w:val="24"/>
-          <w:lang w:val="en-US"/>
-        </w:rPr>
-        <w:t>Employees reporting earning National Minimum Wage or less</w:t>
-      </w:r>
-      <w:r>
-        <w:rPr>
-          <w:rFonts w:ascii="Arial" w:eastAsia="Times New Roman" w:hAnsi="Arial" w:cs="Arial"/>
-          <w:color w:val="0070C0"/>
-          <w:sz w:val="24"/>
-          <w:szCs w:val="24"/>
-          <w:lang w:val="en-US"/>
-        </w:rPr>
-        <w:t xml:space="preserve"> and</w:t>
-      </w:r>
-      <w:r>
-        <w:rPr>
-          <w:rFonts w:ascii="Arial" w:eastAsia="Times New Roman" w:hAnsi="Arial" w:cs="Arial"/>
-          <w:color w:val="0070C0"/>
-          <w:sz w:val="24"/>
-          <w:szCs w:val="24"/>
-          <w:lang w:val="en-US"/>
-        </w:rPr>
-        <w:t xml:space="preserve"> </w:t>
-      </w:r>
-      <w:r>
-        <w:rPr>
-          <w:rFonts w:ascii="Arial" w:eastAsia="Times New Roman" w:hAnsi="Arial" w:cs="Arial"/>
-          <w:color w:val="0070C0"/>
-          <w:sz w:val="24"/>
-          <w:szCs w:val="24"/>
-          <w:lang w:val="en-US"/>
-        </w:rPr>
-        <w:t>Employees reporting earning more than National Minimum Wage</w:t>
-      </w:r>
-      <w:r>
-        <w:rPr>
-          <w:rFonts w:ascii="Arial" w:eastAsia="Times New Roman" w:hAnsi="Arial" w:cs="Arial"/>
-          <w:color w:val="0070C0"/>
-          <w:sz w:val="24"/>
-          <w:szCs w:val="24"/>
-          <w:lang w:val="en-US"/>
-        </w:rPr>
-        <w:t>. Also, the type of the education level is “</w:t>
-      </w:r>
-      <w:r>
-        <w:rPr>
-          <w:rFonts w:ascii="Arial" w:eastAsia="Times New Roman" w:hAnsi="Arial" w:cs="Arial"/>
-          <w:color w:val="0070C0"/>
-          <w:sz w:val="24"/>
-          <w:szCs w:val="24"/>
-          <w:lang w:val="en-US"/>
-        </w:rPr>
-        <w:t>Primary or below</w:t>
-      </w:r>
-      <w:r>
-        <w:rPr>
-          <w:rFonts w:ascii="Arial" w:eastAsia="Times New Roman" w:hAnsi="Arial" w:cs="Arial"/>
-          <w:color w:val="0070C0"/>
-          <w:sz w:val="24"/>
-          <w:szCs w:val="24"/>
-          <w:lang w:val="en-US"/>
-        </w:rPr>
-        <w:t>”, “</w:t>
-      </w:r>
-      <w:r>
-        <w:rPr>
-          <w:rFonts w:ascii="Arial" w:eastAsia="Times New Roman" w:hAnsi="Arial" w:cs="Arial"/>
-          <w:color w:val="0070C0"/>
-          <w:sz w:val="24"/>
-          <w:szCs w:val="24"/>
-          <w:lang w:val="en-US"/>
-        </w:rPr>
-        <w:t>Lower secondary</w:t>
-      </w:r>
-      <w:r>
-        <w:rPr>
-          <w:rFonts w:ascii="Arial" w:eastAsia="Times New Roman" w:hAnsi="Arial" w:cs="Arial"/>
-          <w:color w:val="0070C0"/>
-          <w:sz w:val="24"/>
-          <w:szCs w:val="24"/>
-          <w:lang w:val="en-US"/>
-        </w:rPr>
-        <w:t>”, “post-secondary</w:t>
-      </w:r>
-      <w:r>
-        <w:rPr>
-          <w:rFonts w:ascii="Arial" w:eastAsia="Times New Roman" w:hAnsi="Arial" w:cs="Arial"/>
-          <w:color w:val="0070C0"/>
-          <w:sz w:val="24"/>
-          <w:szCs w:val="24"/>
-          <w:lang w:val="en-US"/>
-        </w:rPr>
-        <w:t xml:space="preserve"> non-tertiary</w:t>
-      </w:r>
-      <w:r>
-        <w:rPr>
-          <w:rFonts w:ascii="Arial" w:eastAsia="Times New Roman" w:hAnsi="Arial" w:cs="Arial"/>
-          <w:color w:val="0070C0"/>
-          <w:sz w:val="24"/>
-          <w:szCs w:val="24"/>
-          <w:lang w:val="en-US"/>
-        </w:rPr>
-        <w:t>”, “</w:t>
-      </w:r>
-      <w:r>
-        <w:rPr>
-          <w:rFonts w:ascii="Arial" w:eastAsia="Times New Roman" w:hAnsi="Arial" w:cs="Arial"/>
-          <w:color w:val="0070C0"/>
-          <w:sz w:val="24"/>
-          <w:szCs w:val="24"/>
-          <w:lang w:val="en-US"/>
-        </w:rPr>
-        <w:t>Third level non-</w:t>
-      </w:r>
-      <w:proofErr w:type="spellStart"/>
-      <w:r>
-        <w:rPr>
-          <w:rFonts w:ascii="Arial" w:eastAsia="Times New Roman" w:hAnsi="Arial" w:cs="Arial"/>
-          <w:color w:val="0070C0"/>
-          <w:sz w:val="24"/>
-          <w:szCs w:val="24"/>
-          <w:lang w:val="en-US"/>
-        </w:rPr>
-        <w:t>honours</w:t>
-      </w:r>
-      <w:proofErr w:type="spellEnd"/>
-      <w:r>
-        <w:rPr>
-          <w:rFonts w:ascii="Arial" w:eastAsia="Times New Roman" w:hAnsi="Arial" w:cs="Arial"/>
-          <w:color w:val="0070C0"/>
-          <w:sz w:val="24"/>
-          <w:szCs w:val="24"/>
-          <w:lang w:val="en-US"/>
-        </w:rPr>
-        <w:t xml:space="preserve"> degree</w:t>
-      </w:r>
-      <w:r>
-        <w:rPr>
-          <w:rFonts w:ascii="Arial" w:eastAsia="Times New Roman" w:hAnsi="Arial" w:cs="Arial"/>
-          <w:color w:val="0070C0"/>
-          <w:sz w:val="24"/>
-          <w:szCs w:val="24"/>
-          <w:lang w:val="en-US"/>
-        </w:rPr>
-        <w:t>”, “</w:t>
-      </w:r>
-      <w:r>
-        <w:rPr>
-          <w:rFonts w:ascii="Arial" w:eastAsia="Times New Roman" w:hAnsi="Arial" w:cs="Arial"/>
-          <w:color w:val="0070C0"/>
-          <w:sz w:val="24"/>
-          <w:szCs w:val="24"/>
-          <w:lang w:val="en-US"/>
-        </w:rPr>
-        <w:t xml:space="preserve">Third level </w:t>
-      </w:r>
-      <w:proofErr w:type="spellStart"/>
-      <w:r>
-        <w:rPr>
-          <w:rFonts w:ascii="Arial" w:eastAsia="Times New Roman" w:hAnsi="Arial" w:cs="Arial"/>
-          <w:color w:val="0070C0"/>
-          <w:sz w:val="24"/>
-          <w:szCs w:val="24"/>
-          <w:lang w:val="en-US"/>
-        </w:rPr>
-        <w:t>honours</w:t>
-      </w:r>
-      <w:proofErr w:type="spellEnd"/>
-      <w:r>
-        <w:rPr>
-          <w:rFonts w:ascii="Arial" w:eastAsia="Times New Roman" w:hAnsi="Arial" w:cs="Arial"/>
-          <w:color w:val="0070C0"/>
-          <w:sz w:val="24"/>
-          <w:szCs w:val="24"/>
-          <w:lang w:val="en-US"/>
-        </w:rPr>
-        <w:t xml:space="preserve"> degree or higher</w:t>
-      </w:r>
-      <w:r>
-        <w:rPr>
-          <w:rFonts w:ascii="Arial" w:eastAsia="Times New Roman" w:hAnsi="Arial" w:cs="Arial"/>
-          <w:color w:val="0070C0"/>
-          <w:sz w:val="24"/>
-          <w:szCs w:val="24"/>
-          <w:lang w:val="en-US"/>
-        </w:rPr>
-        <w:t>” and “</w:t>
-      </w:r>
-      <w:r>
-        <w:rPr>
-          <w:rFonts w:ascii="Arial" w:eastAsia="Times New Roman" w:hAnsi="Arial" w:cs="Arial"/>
-          <w:color w:val="0070C0"/>
-          <w:sz w:val="24"/>
-          <w:szCs w:val="24"/>
-          <w:lang w:val="en-US"/>
-        </w:rPr>
-        <w:t>Higher secondary</w:t>
-      </w:r>
-      <w:r>
-        <w:rPr>
-          <w:rFonts w:ascii="Arial" w:eastAsia="Times New Roman" w:hAnsi="Arial" w:cs="Arial"/>
-          <w:color w:val="0070C0"/>
-          <w:sz w:val="24"/>
-          <w:szCs w:val="24"/>
-          <w:lang w:val="en-US"/>
-        </w:rPr>
-        <w:t>”.</w:t>
-      </w:r>
-    </w:p>
-    <w:p>
-      <w:pPr>
-        <w:spacing w:after="0" w:line="360" w:lineRule="auto"/>
-        <w:jc w:val="both"/>
-        <w:rPr>
-          <w:rFonts w:ascii="Arial" w:eastAsia="Times New Roman" w:hAnsi="Arial" w:cs="Arial"/>
-          <w:color w:val="0070C0"/>
-          <w:sz w:val="24"/>
-          <w:szCs w:val="24"/>
-          <w:lang w:val="en-US"/>
-        </w:rPr>
-      </w:pPr>
-      <w:r>
-        <w:rPr>
-          <w:rFonts w:ascii="Arial" w:eastAsia="Times New Roman" w:hAnsi="Arial" w:cs="Arial"/>
-          <w:color w:val="0070C0"/>
-          <w:sz w:val="24"/>
-          <w:szCs w:val="24"/>
-          <w:lang w:val="en-US"/>
-        </w:rPr>
-        <w:tab/>
-      </w:r>
-      <w:r>
-        <w:rPr>
-          <w:rFonts w:ascii="Arial" w:eastAsia="Times New Roman" w:hAnsi="Arial" w:cs="Arial"/>
-          <w:color w:val="0070C0"/>
-          <w:sz w:val="24"/>
-          <w:szCs w:val="24"/>
-          <w:lang w:val="en-US"/>
-        </w:rPr>
-        <w:t>The Nationalities of</w:t>
-      </w:r>
-      <w:r>
-        <w:rPr>
-          <w:rFonts w:ascii="Arial" w:eastAsia="Times New Roman" w:hAnsi="Arial" w:cs="Arial"/>
-          <w:color w:val="0070C0"/>
-          <w:sz w:val="24"/>
-          <w:szCs w:val="24"/>
-          <w:lang w:val="en-US"/>
-        </w:rPr>
-        <w:t xml:space="preserve"> </w:t>
-      </w:r>
-      <w:r>
-        <w:rPr>
-          <w:rFonts w:ascii="Arial" w:eastAsia="Times New Roman" w:hAnsi="Arial" w:cs="Arial"/>
-          <w:color w:val="0070C0"/>
-          <w:sz w:val="24"/>
-          <w:szCs w:val="24"/>
-          <w:lang w:val="en-US"/>
-        </w:rPr>
-        <w:t xml:space="preserve">the total number which are </w:t>
-      </w:r>
-      <w:r>
-        <w:rPr>
-          <w:rFonts w:ascii="Arial" w:eastAsia="Times New Roman" w:hAnsi="Arial" w:cs="Arial"/>
-          <w:color w:val="0070C0"/>
-          <w:sz w:val="24"/>
-          <w:szCs w:val="24"/>
-          <w:lang w:val="en-US"/>
-        </w:rPr>
-        <w:t>Employees aged 15 years and over</w:t>
-      </w:r>
-      <w:r>
-        <w:rPr>
-          <w:rFonts w:ascii="Arial" w:eastAsia="Times New Roman" w:hAnsi="Arial" w:cs="Arial"/>
-          <w:color w:val="0070C0"/>
-          <w:sz w:val="24"/>
-          <w:szCs w:val="24"/>
-          <w:lang w:val="en-US"/>
-        </w:rPr>
-        <w:t xml:space="preserve"> </w:t>
-      </w:r>
-      <w:r>
-        <w:rPr>
-          <w:rFonts w:ascii="Arial" w:eastAsia="Times New Roman" w:hAnsi="Arial" w:cs="Arial"/>
-          <w:color w:val="0070C0"/>
-          <w:sz w:val="24"/>
-          <w:szCs w:val="24"/>
-          <w:lang w:val="en-US"/>
-        </w:rPr>
-        <w:t xml:space="preserve">from the </w:t>
-      </w:r>
-      <w:r>
-        <w:rPr>
-          <w:rFonts w:ascii="Arial" w:eastAsia="Times New Roman" w:hAnsi="Arial" w:cs="Arial"/>
-          <w:color w:val="0070C0"/>
-          <w:sz w:val="24"/>
-          <w:szCs w:val="24"/>
-          <w:lang w:val="en-US"/>
-        </w:rPr>
-        <w:t>seco</w:t>
-      </w:r>
-      <w:r>
-        <w:rPr>
-          <w:rFonts w:ascii="Arial" w:eastAsia="Times New Roman" w:hAnsi="Arial" w:cs="Arial"/>
-          <w:color w:val="0070C0"/>
-          <w:sz w:val="24"/>
-          <w:szCs w:val="24"/>
-          <w:lang w:val="en-US"/>
-        </w:rPr>
-        <w:t xml:space="preserve">nd quarter of 2016 to the </w:t>
-      </w:r>
-      <w:r>
-        <w:rPr>
-          <w:rFonts w:ascii="Arial" w:eastAsia="Times New Roman" w:hAnsi="Arial" w:cs="Arial"/>
-          <w:color w:val="0070C0"/>
-          <w:sz w:val="24"/>
-          <w:szCs w:val="24"/>
-          <w:lang w:val="en-US"/>
-        </w:rPr>
-        <w:t>fourth</w:t>
-      </w:r>
-      <w:r>
-        <w:rPr>
-          <w:rFonts w:ascii="Arial" w:eastAsia="Times New Roman" w:hAnsi="Arial" w:cs="Arial"/>
-          <w:color w:val="0070C0"/>
-          <w:sz w:val="24"/>
-          <w:szCs w:val="24"/>
-          <w:lang w:val="en-US"/>
-        </w:rPr>
-        <w:t xml:space="preserve"> </w:t>
-      </w:r>
-      <w:r>
-        <w:rPr>
-          <w:rFonts w:ascii="Arial" w:eastAsia="Times New Roman" w:hAnsi="Arial" w:cs="Arial"/>
-          <w:color w:val="0070C0"/>
-          <w:sz w:val="24"/>
-          <w:szCs w:val="24"/>
-          <w:lang w:val="en-US"/>
-        </w:rPr>
-        <w:t>quarter of 20</w:t>
-      </w:r>
-      <w:r>
-        <w:rPr>
-          <w:rFonts w:ascii="Arial" w:eastAsia="Times New Roman" w:hAnsi="Arial" w:cs="Arial"/>
-          <w:color w:val="0070C0"/>
-          <w:sz w:val="24"/>
-          <w:szCs w:val="24"/>
-          <w:lang w:val="en-US"/>
-        </w:rPr>
-        <w:t>19</w:t>
-      </w:r>
-      <w:r>
-        <w:rPr>
-          <w:rFonts w:ascii="Arial" w:eastAsia="Times New Roman" w:hAnsi="Arial" w:cs="Arial"/>
-          <w:color w:val="0070C0"/>
-          <w:sz w:val="24"/>
-          <w:szCs w:val="24"/>
-          <w:lang w:val="en-US"/>
-        </w:rPr>
-        <w:t xml:space="preserve">. </w:t>
-      </w:r>
-      <w:r>
-        <w:rPr>
-          <w:rFonts w:ascii="Arial" w:eastAsia="Times New Roman" w:hAnsi="Arial" w:cs="Arial"/>
-          <w:color w:val="0070C0"/>
-          <w:sz w:val="24"/>
-          <w:szCs w:val="24"/>
-          <w:lang w:val="en-US"/>
-        </w:rPr>
-        <w:t>The dataset</w:t>
-      </w:r>
-      <w:r>
-        <w:rPr>
-          <w:rFonts w:ascii="Arial" w:eastAsia="Times New Roman" w:hAnsi="Arial" w:cs="Arial"/>
-          <w:color w:val="0070C0"/>
-          <w:sz w:val="24"/>
-          <w:szCs w:val="24"/>
-          <w:lang w:val="en-US"/>
-        </w:rPr>
-        <w:t xml:space="preserve"> involves </w:t>
-      </w:r>
-      <w:r>
-        <w:rPr>
-          <w:rFonts w:ascii="Arial" w:eastAsia="Times New Roman" w:hAnsi="Arial" w:cs="Arial"/>
-          <w:color w:val="0070C0"/>
-          <w:sz w:val="24"/>
-          <w:szCs w:val="24"/>
-          <w:lang w:val="en-US"/>
-        </w:rPr>
-        <w:t>the Nationalities of</w:t>
-      </w:r>
-      <w:r>
-        <w:rPr>
-          <w:rFonts w:ascii="Arial" w:eastAsia="Times New Roman" w:hAnsi="Arial" w:cs="Arial"/>
-          <w:color w:val="0070C0"/>
-          <w:sz w:val="24"/>
-          <w:szCs w:val="24"/>
-          <w:lang w:val="en-US"/>
-        </w:rPr>
-        <w:t xml:space="preserve"> the Total employees, </w:t>
-      </w:r>
-      <w:r>
-        <w:rPr>
-          <w:rFonts w:ascii="Arial" w:eastAsia="Times New Roman" w:hAnsi="Arial" w:cs="Arial"/>
-          <w:color w:val="0070C0"/>
-          <w:sz w:val="24"/>
-          <w:szCs w:val="24"/>
-          <w:lang w:val="en-US"/>
-        </w:rPr>
-        <w:t>Employees reporting earning National Minimum Wage or less</w:t>
-      </w:r>
-      <w:r>
-        <w:rPr>
-          <w:rFonts w:ascii="Arial" w:eastAsia="Times New Roman" w:hAnsi="Arial" w:cs="Arial"/>
-          <w:color w:val="0070C0"/>
-          <w:sz w:val="24"/>
-          <w:szCs w:val="24"/>
-          <w:lang w:val="en-US"/>
-        </w:rPr>
-        <w:t xml:space="preserve"> and </w:t>
-      </w:r>
-      <w:r>
-        <w:rPr>
-          <w:rFonts w:ascii="Arial" w:eastAsia="Times New Roman" w:hAnsi="Arial" w:cs="Arial"/>
-          <w:color w:val="0070C0"/>
-          <w:sz w:val="24"/>
-          <w:szCs w:val="24"/>
-          <w:lang w:val="en-US"/>
-        </w:rPr>
-        <w:t>Employees reporting earning more than National Minimum Wage</w:t>
-      </w:r>
-      <w:r>
-        <w:rPr>
-          <w:rFonts w:ascii="Arial" w:eastAsia="Times New Roman" w:hAnsi="Arial" w:cs="Arial"/>
-          <w:color w:val="0070C0"/>
-          <w:sz w:val="24"/>
-          <w:szCs w:val="24"/>
-          <w:lang w:val="en-US"/>
-        </w:rPr>
-        <w:t xml:space="preserve">. </w:t>
-      </w:r>
-      <w:r>
-        <w:rPr>
-          <w:rFonts w:ascii="Arial" w:eastAsia="Times New Roman" w:hAnsi="Arial" w:cs="Arial"/>
-          <w:color w:val="0070C0"/>
-          <w:sz w:val="24"/>
-          <w:szCs w:val="24"/>
-          <w:lang w:val="en-US"/>
-        </w:rPr>
-        <w:t>Moreover</w:t>
-      </w:r>
-      <w:r>
-        <w:rPr>
-          <w:rFonts w:ascii="Arial" w:eastAsia="Times New Roman" w:hAnsi="Arial" w:cs="Arial"/>
-          <w:color w:val="0070C0"/>
-          <w:sz w:val="24"/>
-          <w:szCs w:val="24"/>
-          <w:lang w:val="en-US"/>
-        </w:rPr>
-        <w:t xml:space="preserve">, </w:t>
-      </w:r>
-      <w:r>
-        <w:rPr>
-          <w:rFonts w:ascii="Arial" w:eastAsia="Times New Roman" w:hAnsi="Arial" w:cs="Arial"/>
-          <w:color w:val="0070C0"/>
-          <w:sz w:val="24"/>
-          <w:szCs w:val="24"/>
-          <w:lang w:val="en-US"/>
-        </w:rPr>
-        <w:t xml:space="preserve">the dataset is six different categories of the Nationalities which are </w:t>
-      </w:r>
-      <w:r>
-        <w:rPr>
-          <w:rFonts w:ascii="Arial" w:eastAsia="Times New Roman" w:hAnsi="Arial" w:cs="Arial"/>
-          <w:color w:val="0070C0"/>
-          <w:sz w:val="24"/>
-          <w:szCs w:val="24"/>
-          <w:lang w:val="en-US"/>
-        </w:rPr>
-        <w:t>“</w:t>
-      </w:r>
-      <w:r>
-        <w:rPr>
-          <w:rFonts w:ascii="Arial" w:eastAsia="Times New Roman" w:hAnsi="Arial" w:cs="Arial"/>
-          <w:color w:val="0070C0"/>
-          <w:sz w:val="24"/>
-          <w:szCs w:val="24"/>
-          <w:lang w:val="en-US"/>
-        </w:rPr>
-        <w:t>Irish nationals</w:t>
-      </w:r>
-      <w:r>
-        <w:rPr>
-          <w:rFonts w:ascii="Arial" w:eastAsia="Times New Roman" w:hAnsi="Arial" w:cs="Arial"/>
-          <w:color w:val="0070C0"/>
-          <w:sz w:val="24"/>
-          <w:szCs w:val="24"/>
-          <w:lang w:val="en-US"/>
-        </w:rPr>
-        <w:t>”, “</w:t>
-      </w:r>
-      <w:r>
-        <w:rPr>
-          <w:rFonts w:ascii="Arial" w:eastAsia="Times New Roman" w:hAnsi="Arial" w:cs="Arial"/>
-          <w:color w:val="0070C0"/>
-          <w:sz w:val="24"/>
-          <w:szCs w:val="24"/>
-          <w:lang w:val="en-US"/>
-        </w:rPr>
-        <w:t>non-Irish nationals</w:t>
-      </w:r>
-      <w:r>
-        <w:rPr>
-          <w:rFonts w:ascii="Arial" w:eastAsia="Times New Roman" w:hAnsi="Arial" w:cs="Arial"/>
-          <w:color w:val="0070C0"/>
-          <w:sz w:val="24"/>
-          <w:szCs w:val="24"/>
-          <w:lang w:val="en-US"/>
-        </w:rPr>
-        <w:t>”, “</w:t>
-      </w:r>
-      <w:r>
-        <w:rPr>
-          <w:rFonts w:ascii="Arial" w:eastAsia="Times New Roman" w:hAnsi="Arial" w:cs="Arial"/>
-          <w:color w:val="0070C0"/>
-          <w:sz w:val="24"/>
-          <w:szCs w:val="24"/>
-          <w:lang w:val="en-US"/>
-        </w:rPr>
-        <w:t>United Kingdom</w:t>
-      </w:r>
-      <w:r>
-        <w:rPr>
-          <w:rFonts w:ascii="Arial" w:eastAsia="Times New Roman" w:hAnsi="Arial" w:cs="Arial"/>
-          <w:color w:val="0070C0"/>
-          <w:sz w:val="24"/>
-          <w:szCs w:val="24"/>
-          <w:lang w:val="en-US"/>
-        </w:rPr>
-        <w:t>”, “</w:t>
-      </w:r>
-      <w:r>
-        <w:rPr>
-          <w:rFonts w:ascii="Arial" w:eastAsia="Times New Roman" w:hAnsi="Arial" w:cs="Arial"/>
-          <w:color w:val="0070C0"/>
-          <w:sz w:val="24"/>
-          <w:szCs w:val="24"/>
-          <w:lang w:val="en-US"/>
-        </w:rPr>
-        <w:t xml:space="preserve">EU 15 excl. </w:t>
-      </w:r>
-      <w:proofErr w:type="spellStart"/>
-      <w:r>
-        <w:rPr>
-          <w:rFonts w:ascii="Arial" w:eastAsia="Times New Roman" w:hAnsi="Arial" w:cs="Arial"/>
-          <w:color w:val="0070C0"/>
-          <w:sz w:val="24"/>
-          <w:szCs w:val="24"/>
-          <w:lang w:val="en-US"/>
-        </w:rPr>
-        <w:t>Irl</w:t>
-      </w:r>
-      <w:proofErr w:type="spellEnd"/>
-      <w:r>
-        <w:rPr>
-          <w:rFonts w:ascii="Arial" w:eastAsia="Times New Roman" w:hAnsi="Arial" w:cs="Arial"/>
-          <w:color w:val="0070C0"/>
-          <w:sz w:val="24"/>
-          <w:szCs w:val="24"/>
-          <w:lang w:val="en-US"/>
-        </w:rPr>
-        <w:t>. &amp; UK</w:t>
-      </w:r>
-      <w:r>
-        <w:rPr>
-          <w:rFonts w:ascii="Arial" w:eastAsia="Times New Roman" w:hAnsi="Arial" w:cs="Arial"/>
-          <w:color w:val="0070C0"/>
-          <w:sz w:val="24"/>
-          <w:szCs w:val="24"/>
-          <w:lang w:val="en-US"/>
-        </w:rPr>
-        <w:t>”, “</w:t>
-      </w:r>
-      <w:r>
-        <w:rPr>
-          <w:rFonts w:ascii="Arial" w:eastAsia="Times New Roman" w:hAnsi="Arial" w:cs="Arial"/>
-          <w:color w:val="0070C0"/>
-          <w:sz w:val="24"/>
-          <w:szCs w:val="24"/>
-          <w:lang w:val="en-US"/>
-        </w:rPr>
-        <w:t>EU15 to EU28</w:t>
-      </w:r>
-      <w:r>
-        <w:rPr>
-          <w:rFonts w:ascii="Arial" w:eastAsia="Times New Roman" w:hAnsi="Arial" w:cs="Arial"/>
-          <w:color w:val="0070C0"/>
-          <w:sz w:val="24"/>
-          <w:szCs w:val="24"/>
-          <w:lang w:val="en-US"/>
-        </w:rPr>
-        <w:t>” and “</w:t>
-      </w:r>
-      <w:r>
-        <w:rPr>
-          <w:rFonts w:ascii="Arial" w:eastAsia="Times New Roman" w:hAnsi="Arial" w:cs="Arial"/>
-          <w:color w:val="0070C0"/>
-          <w:sz w:val="24"/>
-          <w:szCs w:val="24"/>
-          <w:lang w:val="en-US"/>
-        </w:rPr>
-        <w:t>Other nationals</w:t>
-      </w:r>
-      <w:r>
-        <w:rPr>
-          <w:rFonts w:ascii="Arial" w:eastAsia="Times New Roman" w:hAnsi="Arial" w:cs="Arial"/>
-          <w:color w:val="0070C0"/>
-          <w:sz w:val="24"/>
-          <w:szCs w:val="24"/>
-          <w:lang w:val="en-US"/>
-        </w:rPr>
-        <w:t>”.</w:t>
-      </w:r>
-    </w:p>
-    <w:p>
-      <w:pPr>
-        <w:spacing w:after="0" w:line="360" w:lineRule="auto"/>
-        <w:jc w:val="both"/>
-        <w:rPr>
-          <w:rFonts w:ascii="Arial" w:eastAsia="Times New Roman" w:hAnsi="Arial" w:cs="Arial"/>
-          <w:color w:val="0070C0"/>
-          <w:sz w:val="24"/>
-          <w:szCs w:val="24"/>
-          <w:lang w:val="en-US"/>
-        </w:rPr>
-      </w:pPr>
-      <w:r>
-        <w:rPr>
-          <w:rFonts w:ascii="Arial" w:eastAsia="Times New Roman" w:hAnsi="Arial" w:cs="Arial"/>
-          <w:color w:val="0070C0"/>
-          <w:sz w:val="24"/>
-          <w:szCs w:val="24"/>
-          <w:lang w:val="en-US"/>
-        </w:rPr>
-        <w:tab/>
-      </w:r>
-      <w:r>
-        <w:rPr>
-          <w:rFonts w:ascii="Arial" w:eastAsia="Times New Roman" w:hAnsi="Arial" w:cs="Arial"/>
-          <w:color w:val="0070C0"/>
-          <w:sz w:val="24"/>
-          <w:szCs w:val="24"/>
-          <w:lang w:val="en-US"/>
-        </w:rPr>
-        <w:t>NACE (Nomenclature of Economic Activities) is the European statistical classification of economic activities. NACE groups organizations according to their business activities.</w:t>
-      </w:r>
-      <w:r>
-        <w:rPr>
-          <w:rFonts w:ascii="Arial" w:eastAsia="Times New Roman" w:hAnsi="Arial" w:cs="Arial"/>
-          <w:color w:val="0070C0"/>
-          <w:sz w:val="24"/>
-          <w:szCs w:val="24"/>
-          <w:lang w:val="en-US"/>
-        </w:rPr>
-        <w:t xml:space="preserve"> </w:t>
-      </w:r>
-      <w:r>
-        <w:rPr>
-          <w:rFonts w:ascii="Arial" w:eastAsia="Times New Roman" w:hAnsi="Arial" w:cs="Arial"/>
-          <w:color w:val="0070C0"/>
-          <w:sz w:val="24"/>
-          <w:szCs w:val="24"/>
-          <w:lang w:val="en-US"/>
-        </w:rPr>
-        <w:t xml:space="preserve">The dataset of those economic sectors </w:t>
-      </w:r>
-      <w:r>
-        <w:rPr>
-          <w:rFonts w:ascii="Arial" w:eastAsia="Times New Roman" w:hAnsi="Arial" w:cs="Arial"/>
-          <w:color w:val="0070C0"/>
-          <w:sz w:val="24"/>
-          <w:szCs w:val="24"/>
-          <w:lang w:val="en-US"/>
-        </w:rPr>
-        <w:t>was</w:t>
-      </w:r>
-      <w:r>
-        <w:rPr>
-          <w:rFonts w:ascii="Arial" w:eastAsia="Times New Roman" w:hAnsi="Arial" w:cs="Arial"/>
-          <w:color w:val="0070C0"/>
-          <w:sz w:val="24"/>
-          <w:szCs w:val="24"/>
-          <w:lang w:val="en-US"/>
-        </w:rPr>
-        <w:t xml:space="preserve"> combined the total number of </w:t>
-      </w:r>
-      <w:r>
-        <w:rPr>
-          <w:rFonts w:ascii="Arial" w:eastAsia="Times New Roman" w:hAnsi="Arial" w:cs="Arial"/>
-          <w:color w:val="0070C0"/>
-          <w:sz w:val="24"/>
-          <w:szCs w:val="24"/>
-          <w:lang w:val="en-US"/>
-        </w:rPr>
-        <w:t>Employees aged 15 years and over</w:t>
-      </w:r>
-      <w:r>
-        <w:rPr>
-          <w:rFonts w:ascii="Arial" w:eastAsia="Times New Roman" w:hAnsi="Arial" w:cs="Arial"/>
-          <w:color w:val="0070C0"/>
-          <w:sz w:val="24"/>
-          <w:szCs w:val="24"/>
-          <w:lang w:val="en-US"/>
-        </w:rPr>
-        <w:t xml:space="preserve"> </w:t>
-      </w:r>
-      <w:r>
-        <w:rPr>
-          <w:rFonts w:ascii="Arial" w:eastAsia="Times New Roman" w:hAnsi="Arial" w:cs="Arial"/>
-          <w:color w:val="0070C0"/>
-          <w:sz w:val="24"/>
-          <w:szCs w:val="24"/>
-          <w:lang w:val="en-US"/>
-        </w:rPr>
-        <w:t xml:space="preserve">from the </w:t>
-      </w:r>
-      <w:r>
-        <w:rPr>
-          <w:rFonts w:ascii="Arial" w:eastAsia="Times New Roman" w:hAnsi="Arial" w:cs="Arial"/>
-          <w:color w:val="0070C0"/>
-          <w:sz w:val="24"/>
-          <w:szCs w:val="24"/>
-          <w:lang w:val="en-US"/>
-        </w:rPr>
-        <w:t>seco</w:t>
-      </w:r>
-      <w:r>
-        <w:rPr>
-          <w:rFonts w:ascii="Arial" w:eastAsia="Times New Roman" w:hAnsi="Arial" w:cs="Arial"/>
-          <w:color w:val="0070C0"/>
-          <w:sz w:val="24"/>
-          <w:szCs w:val="24"/>
-          <w:lang w:val="en-US"/>
-        </w:rPr>
-        <w:t xml:space="preserve">nd quarter of 2016 to the </w:t>
-      </w:r>
-      <w:r>
-        <w:rPr>
-          <w:rFonts w:ascii="Arial" w:eastAsia="Times New Roman" w:hAnsi="Arial" w:cs="Arial"/>
-          <w:color w:val="0070C0"/>
-          <w:sz w:val="24"/>
-          <w:szCs w:val="24"/>
-          <w:lang w:val="en-US"/>
-        </w:rPr>
-        <w:t xml:space="preserve">third </w:t>
-      </w:r>
-      <w:r>
-        <w:rPr>
-          <w:rFonts w:ascii="Arial" w:eastAsia="Times New Roman" w:hAnsi="Arial" w:cs="Arial"/>
-          <w:color w:val="0070C0"/>
-          <w:sz w:val="24"/>
-          <w:szCs w:val="24"/>
-          <w:lang w:val="en-US"/>
-        </w:rPr>
-        <w:t>quarter of 20</w:t>
-      </w:r>
-      <w:r>
-        <w:rPr>
-          <w:rFonts w:ascii="Arial" w:eastAsia="Times New Roman" w:hAnsi="Arial" w:cs="Arial"/>
-          <w:color w:val="0070C0"/>
-          <w:sz w:val="24"/>
-          <w:szCs w:val="24"/>
-          <w:lang w:val="en-US"/>
-        </w:rPr>
-        <w:t>20 with the national minimum wage earnings status.</w:t>
-      </w:r>
-    </w:p>
-    <w:p>
-      <w:pPr>
-        <w:spacing w:after="0" w:line="360" w:lineRule="auto"/>
-        <w:jc w:val="both"/>
-        <w:rPr>
-          <w:rFonts w:ascii="Arial" w:hAnsi="Arial" w:cs="Arial"/>
-          <w:color w:val="000000" w:themeColor="text1"/>
-          <w:sz w:val="24"/>
-          <w:szCs w:val="24"/>
-        </w:rPr>
-      </w:pPr>
-      <w:r>
-        <w:rPr>
-          <w:rFonts w:ascii="Arial" w:eastAsia="Times New Roman" w:hAnsi="Arial" w:cs="Arial"/>
-          <w:color w:val="0070C0"/>
-          <w:sz w:val="24"/>
-          <w:szCs w:val="24"/>
-          <w:lang w:val="en-US"/>
-        </w:rPr>
-        <w:tab/>
-        <w:t>The proposed dependent variable of worked hours datasets was</w:t>
-      </w:r>
-      <w:r>
-        <w:rPr>
-          <w:rFonts w:ascii="Arial" w:eastAsia="Times New Roman" w:hAnsi="Arial" w:cs="Arial"/>
-          <w:color w:val="0070C0"/>
-          <w:sz w:val="24"/>
-          <w:szCs w:val="24"/>
-          <w:lang w:val="en-US"/>
-        </w:rPr>
-        <w:t xml:space="preserve"> generated by weekly usual worked hours</w:t>
-      </w:r>
-      <w:r>
-        <w:rPr>
-          <w:rFonts w:ascii="Arial" w:eastAsia="Times New Roman" w:hAnsi="Arial" w:cs="Arial"/>
-          <w:color w:val="0070C0"/>
-          <w:sz w:val="24"/>
-          <w:szCs w:val="24"/>
-          <w:lang w:val="en-US"/>
-        </w:rPr>
-        <w:t xml:space="preserve"> </w:t>
-      </w:r>
-      <w:r>
-        <w:rPr>
-          <w:rFonts w:ascii="Arial" w:eastAsia="Times New Roman" w:hAnsi="Arial" w:cs="Arial"/>
-          <w:color w:val="0070C0"/>
-          <w:sz w:val="24"/>
-          <w:szCs w:val="24"/>
-          <w:lang w:val="en-US"/>
-        </w:rPr>
-        <w:t>of employees who has</w:t>
-      </w:r>
-      <w:r>
-        <w:rPr>
-          <w:rFonts w:ascii="Arial" w:eastAsia="Times New Roman" w:hAnsi="Arial" w:cs="Arial"/>
-          <w:color w:val="0070C0"/>
-          <w:sz w:val="24"/>
-          <w:szCs w:val="24"/>
-          <w:lang w:val="en-US"/>
-        </w:rPr>
-        <w:t xml:space="preserve"> aged 15 years and over</w:t>
-      </w:r>
-      <w:r>
-        <w:rPr>
-          <w:rFonts w:ascii="Arial" w:eastAsia="Times New Roman" w:hAnsi="Arial" w:cs="Arial"/>
-          <w:color w:val="0070C0"/>
-          <w:sz w:val="24"/>
-          <w:szCs w:val="24"/>
-          <w:lang w:val="en-US"/>
-        </w:rPr>
-        <w:t xml:space="preserve"> </w:t>
-      </w:r>
-      <w:r>
-        <w:rPr>
-          <w:rFonts w:ascii="Arial" w:eastAsia="Times New Roman" w:hAnsi="Arial" w:cs="Arial"/>
-          <w:color w:val="0070C0"/>
-          <w:sz w:val="24"/>
-          <w:szCs w:val="24"/>
-          <w:lang w:val="en-US"/>
-        </w:rPr>
-        <w:t xml:space="preserve">from the </w:t>
-      </w:r>
-      <w:r>
-        <w:rPr>
-          <w:rFonts w:ascii="Arial" w:eastAsia="Times New Roman" w:hAnsi="Arial" w:cs="Arial"/>
-          <w:color w:val="0070C0"/>
-          <w:sz w:val="24"/>
-          <w:szCs w:val="24"/>
-          <w:lang w:val="en-US"/>
-        </w:rPr>
-        <w:t>seco</w:t>
-      </w:r>
-      <w:r>
-        <w:rPr>
-          <w:rFonts w:ascii="Arial" w:eastAsia="Times New Roman" w:hAnsi="Arial" w:cs="Arial"/>
-          <w:color w:val="0070C0"/>
-          <w:sz w:val="24"/>
-          <w:szCs w:val="24"/>
-          <w:lang w:val="en-US"/>
-        </w:rPr>
-        <w:t xml:space="preserve">nd quarter of 2016 to the </w:t>
-      </w:r>
-      <w:r>
-        <w:rPr>
-          <w:rFonts w:ascii="Arial" w:eastAsia="Times New Roman" w:hAnsi="Arial" w:cs="Arial"/>
-          <w:color w:val="0070C0"/>
-          <w:sz w:val="24"/>
-          <w:szCs w:val="24"/>
-          <w:lang w:val="en-US"/>
-        </w:rPr>
-        <w:t xml:space="preserve">third </w:t>
-      </w:r>
-      <w:r>
-        <w:rPr>
-          <w:rFonts w:ascii="Arial" w:eastAsia="Times New Roman" w:hAnsi="Arial" w:cs="Arial"/>
-          <w:color w:val="0070C0"/>
-          <w:sz w:val="24"/>
-          <w:szCs w:val="24"/>
-          <w:lang w:val="en-US"/>
-        </w:rPr>
-        <w:t>quarter of 20</w:t>
-      </w:r>
-      <w:r>
-        <w:rPr>
-          <w:rFonts w:ascii="Arial" w:eastAsia="Times New Roman" w:hAnsi="Arial" w:cs="Arial"/>
-          <w:color w:val="0070C0"/>
-          <w:sz w:val="24"/>
-          <w:szCs w:val="24"/>
-          <w:lang w:val="en-US"/>
-        </w:rPr>
-        <w:t>20 with the national minimum wage earnings status.</w:t>
-      </w:r>
-      <w:r>
-        <w:rPr>
-          <w:rFonts w:ascii="Arial" w:eastAsia="Times New Roman" w:hAnsi="Arial" w:cs="Arial"/>
-          <w:color w:val="0070C0"/>
-          <w:sz w:val="24"/>
-          <w:szCs w:val="24"/>
-          <w:lang w:val="en-US"/>
-        </w:rPr>
-        <w:t xml:space="preserve"> </w:t>
-      </w:r>
-      <w:r>
-        <w:rPr>
-          <w:rFonts w:ascii="Arial" w:eastAsia="Times New Roman" w:hAnsi="Arial" w:cs="Arial"/>
-          <w:color w:val="000000" w:themeColor="text1"/>
-          <w:sz w:val="24"/>
-          <w:szCs w:val="24"/>
-          <w:lang w:val="en-US"/>
-        </w:rPr>
-        <w:t xml:space="preserve">From the </w:t>
-      </w:r>
-      <w:r>
-        <w:rPr>
-          <w:rFonts w:ascii="Arial" w:eastAsia="Times New Roman" w:hAnsi="Arial" w:cs="Arial"/>
-          <w:color w:val="000000" w:themeColor="text1"/>
-          <w:sz w:val="24"/>
-          <w:szCs w:val="24"/>
-          <w:lang w:val="en-US"/>
-        </w:rPr>
-        <w:t xml:space="preserve">all </w:t>
-      </w:r>
-      <w:r>
-        <w:rPr>
-          <w:rFonts w:ascii="Arial" w:eastAsia="Times New Roman" w:hAnsi="Arial" w:cs="Arial"/>
-          <w:color w:val="000000" w:themeColor="text1"/>
-          <w:sz w:val="24"/>
-          <w:szCs w:val="24"/>
-          <w:lang w:val="en-US"/>
-        </w:rPr>
-        <w:t>dataset</w:t>
-      </w:r>
-      <w:r>
-        <w:rPr>
-          <w:rFonts w:ascii="Arial" w:eastAsia="Times New Roman" w:hAnsi="Arial" w:cs="Arial"/>
-          <w:color w:val="000000" w:themeColor="text1"/>
-          <w:sz w:val="24"/>
-          <w:szCs w:val="24"/>
-          <w:lang w:val="en-US"/>
-        </w:rPr>
-        <w:t>s</w:t>
-      </w:r>
-      <w:r>
-        <w:rPr>
-          <w:rFonts w:ascii="Arial" w:eastAsia="Times New Roman" w:hAnsi="Arial" w:cs="Arial"/>
-          <w:color w:val="000000" w:themeColor="text1"/>
-          <w:sz w:val="24"/>
-          <w:szCs w:val="24"/>
-          <w:lang w:val="en-US"/>
-        </w:rPr>
-        <w:t xml:space="preserve">, the </w:t>
-      </w:r>
-      <w:r>
-        <w:rPr>
-          <w:rFonts w:ascii="Arial" w:hAnsi="Arial" w:cs="Arial"/>
-          <w:color w:val="000000" w:themeColor="text1"/>
-          <w:sz w:val="24"/>
-          <w:szCs w:val="24"/>
-        </w:rPr>
-        <w:t xml:space="preserve">key outcome variables are: Weekly </w:t>
-      </w:r>
-      <w:r>
-        <w:rPr>
-          <w:rFonts w:ascii="Arial" w:hAnsi="Arial" w:cs="Arial"/>
-          <w:color w:val="4472C4" w:themeColor="accent1"/>
-          <w:sz w:val="24"/>
-          <w:szCs w:val="24"/>
-        </w:rPr>
-        <w:t>usual worked hours,</w:t>
-      </w:r>
-      <w:r>
-        <w:rPr>
-          <w:rFonts w:ascii="Arial" w:hAnsi="Arial" w:cs="Arial"/>
-          <w:color w:val="4472C4" w:themeColor="accent1"/>
-          <w:sz w:val="24"/>
-          <w:szCs w:val="24"/>
-        </w:rPr>
-        <w:t xml:space="preserve"> </w:t>
-      </w:r>
-      <w:r>
-        <w:rPr>
-          <w:rFonts w:ascii="Arial" w:hAnsi="Arial" w:cs="Arial"/>
-          <w:color w:val="000000" w:themeColor="text1"/>
-          <w:sz w:val="24"/>
-          <w:szCs w:val="24"/>
-        </w:rPr>
-        <w:t>NACE economic sector</w:t>
-      </w:r>
-      <w:r>
-        <w:rPr>
-          <w:rFonts w:ascii="Arial" w:hAnsi="Arial" w:cs="Arial"/>
-          <w:color w:val="000000" w:themeColor="text1"/>
-          <w:sz w:val="24"/>
-          <w:szCs w:val="24"/>
-        </w:rPr>
-        <w:t>,</w:t>
-      </w:r>
-      <w:r>
-        <w:rPr>
-          <w:rFonts w:ascii="Arial" w:hAnsi="Arial" w:cs="Arial"/>
-          <w:color w:val="000000" w:themeColor="text1"/>
-          <w:sz w:val="24"/>
-          <w:szCs w:val="24"/>
-        </w:rPr>
-        <w:t xml:space="preserve"> E</w:t>
-      </w:r>
-      <w:r>
-        <w:rPr>
-          <w:rFonts w:ascii="Arial" w:hAnsi="Arial" w:cs="Arial"/>
-          <w:color w:val="000000" w:themeColor="text1"/>
-          <w:sz w:val="24"/>
-          <w:szCs w:val="24"/>
-        </w:rPr>
-        <w:t xml:space="preserve">ducation level and </w:t>
-      </w:r>
-      <w:r>
-        <w:rPr>
-          <w:rFonts w:ascii="Arial" w:hAnsi="Arial" w:cs="Arial"/>
-          <w:color w:val="000000" w:themeColor="text1"/>
-          <w:sz w:val="24"/>
-          <w:szCs w:val="24"/>
-        </w:rPr>
-        <w:t>N</w:t>
-      </w:r>
-      <w:r>
-        <w:rPr>
-          <w:rFonts w:ascii="Arial" w:hAnsi="Arial" w:cs="Arial"/>
-          <w:color w:val="000000" w:themeColor="text1"/>
-          <w:sz w:val="24"/>
-          <w:szCs w:val="24"/>
-        </w:rPr>
-        <w:t>ationality</w:t>
-      </w:r>
-      <w:r>
-        <w:rPr>
-          <w:rFonts w:ascii="Arial" w:hAnsi="Arial" w:cs="Arial"/>
-          <w:color w:val="000000" w:themeColor="text1"/>
-          <w:sz w:val="24"/>
-          <w:szCs w:val="24"/>
-        </w:rPr>
-        <w:t xml:space="preserve"> of the national minimum wage workers</w:t>
-      </w:r>
-      <w:r>
-        <w:rPr>
-          <w:rFonts w:ascii="Arial" w:hAnsi="Arial" w:cs="Arial"/>
-          <w:color w:val="000000" w:themeColor="text1"/>
-          <w:sz w:val="24"/>
-          <w:szCs w:val="24"/>
-        </w:rPr>
-        <w:t>.</w:t>
-      </w:r>
-    </w:p>
-    <w:p>
-      <w:pPr>
-        <w:pStyle w:val="NormalWeb"/>
-        <w:spacing w:before="0" w:beforeAutospacing="0" w:after="0" w:afterAutospacing="0" w:line="360" w:lineRule="auto"/>
-        <w:rPr>
-          <w:rFonts w:ascii="Arial" w:hAnsi="Arial" w:cs="Arial"/>
-          <w:b/>
-          <w:bCs/>
-          <w:color w:val="000000" w:themeColor="text1"/>
-          <w:lang w:val="en-US"/>
-        </w:rPr>
-      </w:pPr>
-      <w:r>
-        <w:rPr>
-          <w:rFonts w:ascii="Arial" w:hAnsi="Arial" w:cs="Arial"/>
-          <w:b/>
-          <w:bCs/>
-          <w:color w:val="000000" w:themeColor="text1"/>
-          <w:lang w:val="en-US"/>
-        </w:rPr>
-        <w:tab/>
-        <w:t>I</w:t>
-      </w:r>
-      <w:r>
-        <w:rPr>
-          <w:rFonts w:ascii="Arial" w:hAnsi="Arial" w:cs="Arial"/>
-          <w:b/>
-          <w:bCs/>
-          <w:color w:val="000000" w:themeColor="text1"/>
-          <w:lang w:val="en-US"/>
-        </w:rPr>
-        <w:t>mplementation</w:t>
-      </w:r>
-    </w:p>
-    <w:p>
-      <w:pPr>
-        <w:spacing w:after="0" w:line="360" w:lineRule="auto"/>
-        <w:jc w:val="both"/>
-        <w:rPr>
-          <w:rFonts w:ascii="Arial" w:hAnsi="Arial" w:cs="Arial"/>
-          <w:color w:val="FF0000"/>
-          <w:sz w:val="24"/>
-          <w:szCs w:val="24"/>
-          <w:lang w:val="en-US"/>
-        </w:rPr>
-      </w:pPr>
-      <w:r>
-        <w:rPr>
-          <w:rFonts w:ascii="Arial" w:hAnsi="Arial" w:cs="Arial"/>
-          <w:color w:val="000000" w:themeColor="text1"/>
-          <w:sz w:val="24"/>
-          <w:szCs w:val="24"/>
-        </w:rPr>
-        <w:tab/>
-      </w:r>
-      <w:r>
-        <w:rPr>
-          <w:rFonts w:ascii="Arial" w:hAnsi="Arial" w:cs="Arial"/>
-          <w:color w:val="0070C0"/>
-          <w:sz w:val="24"/>
-          <w:szCs w:val="24"/>
-        </w:rPr>
-        <w:t>Before some feature engineering, the input variables were explored for a statistical information</w:t>
-      </w:r>
-      <w:r>
-        <w:rPr>
-          <w:rFonts w:ascii="Arial" w:hAnsi="Arial" w:cs="Arial"/>
-          <w:color w:val="000000" w:themeColor="text1"/>
-          <w:sz w:val="24"/>
-          <w:szCs w:val="24"/>
-        </w:rPr>
-        <w:t xml:space="preserve">. </w:t>
-      </w:r>
-      <w:r>
-        <w:rPr>
-          <w:rFonts w:ascii="Arial" w:hAnsi="Arial" w:cs="Arial"/>
-          <w:color w:val="FF0000"/>
-          <w:sz w:val="24"/>
-          <w:szCs w:val="24"/>
-          <w:lang w:val="en-US"/>
-        </w:rPr>
-        <w:t xml:space="preserve">By the statistical information, the minimum wage workers’ the </w:t>
-      </w:r>
-      <w:r>
-        <w:rPr>
-          <w:rFonts w:ascii="Arial" w:hAnsi="Arial" w:cs="Arial"/>
-          <w:color w:val="FF0000"/>
-          <w:sz w:val="24"/>
-          <w:szCs w:val="24"/>
-          <w:lang w:val="en-US"/>
-        </w:rPr>
-        <w:t>average</w:t>
-      </w:r>
-      <w:r>
-        <w:rPr>
-          <w:rFonts w:ascii="Arial" w:hAnsi="Arial" w:cs="Arial"/>
-          <w:color w:val="FF0000"/>
-          <w:sz w:val="24"/>
-          <w:szCs w:val="24"/>
-          <w:lang w:val="en-US"/>
-        </w:rPr>
-        <w:t xml:space="preserve"> weekly working hours are increasing by time as the proposed hypotheses </w:t>
-      </w:r>
-      <w:r>
-        <w:rPr>
-          <w:rFonts w:ascii="Arial" w:hAnsi="Arial" w:cs="Arial"/>
-          <w:color w:val="FF0000"/>
-          <w:sz w:val="24"/>
-          <w:szCs w:val="24"/>
-          <w:lang w:val="en-US"/>
-        </w:rPr>
-        <w:lastRenderedPageBreak/>
-        <w:t xml:space="preserve">which </w:t>
-      </w:r>
-      <w:r>
-        <w:rPr>
-          <w:rFonts w:ascii="Arial" w:hAnsi="Arial" w:cs="Arial"/>
-          <w:color w:val="FF0000"/>
-          <w:sz w:val="24"/>
-          <w:szCs w:val="24"/>
-          <w:lang w:val="en-US"/>
-        </w:rPr>
-        <w:t>shows positive relationship with the national minimum wage increase.</w:t>
-      </w:r>
-      <w:r>
-        <w:rPr>
-          <w:rFonts w:ascii="Arial" w:hAnsi="Arial" w:cs="Arial"/>
-          <w:color w:val="FF0000"/>
-          <w:sz w:val="24"/>
-          <w:szCs w:val="24"/>
-          <w:lang w:val="en-US"/>
-        </w:rPr>
-        <w:t xml:space="preserve"> Furthermore, by </w:t>
-      </w:r>
-      <w:r>
-        <w:rPr>
-          <w:rFonts w:ascii="Arial" w:hAnsi="Arial" w:cs="Arial"/>
-          <w:color w:val="000000" w:themeColor="text1"/>
-          <w:sz w:val="24"/>
-          <w:szCs w:val="24"/>
-        </w:rPr>
-        <w:t>NACE economic sector</w:t>
-      </w:r>
-      <w:r>
-        <w:rPr>
-          <w:rFonts w:ascii="Arial" w:hAnsi="Arial" w:cs="Arial"/>
-          <w:color w:val="000000" w:themeColor="text1"/>
-          <w:sz w:val="24"/>
-          <w:szCs w:val="24"/>
-        </w:rPr>
-        <w:t xml:space="preserve"> shows </w:t>
-      </w:r>
-    </w:p>
-    <w:p>
-      <w:pPr>
-        <w:spacing w:after="0" w:line="360" w:lineRule="auto"/>
-        <w:jc w:val="both"/>
-        <w:rPr>
-          <w:rFonts w:ascii="Arial" w:eastAsia="Times New Roman" w:hAnsi="Arial" w:cs="Arial"/>
-          <w:color w:val="0070C0"/>
-          <w:sz w:val="24"/>
-          <w:szCs w:val="24"/>
-          <w:lang w:val="en-US"/>
-        </w:rPr>
-      </w:pPr>
-      <w:r>
-        <w:rPr>
-          <w:rFonts w:ascii="Arial" w:hAnsi="Arial" w:cs="Arial"/>
-          <w:color w:val="FF0000"/>
-          <w:sz w:val="24"/>
-          <w:szCs w:val="24"/>
-          <w:lang w:val="en-US"/>
-        </w:rPr>
-        <w:tab/>
-        <w:t xml:space="preserve">On the other hand, </w:t>
-      </w:r>
-      <w:r>
-        <w:rPr>
-          <w:rFonts w:ascii="Arial" w:hAnsi="Arial" w:cs="Arial"/>
-          <w:color w:val="FF0000"/>
-          <w:sz w:val="24"/>
-          <w:szCs w:val="24"/>
-          <w:lang w:val="en-US"/>
-        </w:rPr>
-        <w:t xml:space="preserve">more than 68 percent of total minimum wage workers are Irish nationals which result was different than the proposed hypotheses. </w:t>
-      </w:r>
-    </w:p>
-    <w:p>
-      <w:pPr>
-        <w:spacing w:after="0" w:line="360" w:lineRule="auto"/>
-        <w:jc w:val="both"/>
+      </w:r>
+      <w:r>
         <w:rPr>
           <w:rFonts w:ascii="Arial" w:eastAsia="Times New Roman" w:hAnsi="Arial" w:cs="Arial"/>
           <w:b/>
           <w:bCs/>
+          <w:color w:val="4472C4" w:themeColor="accent1"/>
+          <w:sz w:val="24"/>
+          <w:szCs w:val="24"/>
+          <w:lang w:val="en-US"/>
+        </w:rPr>
+        <w:t xml:space="preserve">8.1. </w:t>
+      </w:r>
+      <w:r>
+        <w:rPr>
+          <w:rFonts w:ascii="Arial" w:eastAsia="Times New Roman" w:hAnsi="Arial" w:cs="Arial"/>
+          <w:b/>
+          <w:bCs/>
+          <w:color w:val="4472C4" w:themeColor="accent1"/>
+          <w:sz w:val="24"/>
+          <w:szCs w:val="24"/>
+          <w:lang w:val="en-US"/>
+        </w:rPr>
+        <w:t>Dataset and Collection Method</w:t>
+      </w:r>
+    </w:p>
+    <w:p>
+      <w:pPr>
+        <w:spacing w:after="0" w:line="360" w:lineRule="auto"/>
+        <w:jc w:val="both"/>
+        <w:rPr>
+          <w:rFonts w:ascii="Arial" w:eastAsia="Times New Roman" w:hAnsi="Arial" w:cs="Arial"/>
+          <w:color w:val="4472C4" w:themeColor="accent1"/>
+          <w:sz w:val="24"/>
+          <w:szCs w:val="24"/>
+          <w:lang w:val="en-US"/>
+        </w:rPr>
+      </w:pPr>
+      <w:r>
+        <w:rPr>
+          <w:rFonts w:ascii="Arial" w:eastAsia="Times New Roman" w:hAnsi="Arial" w:cs="Arial"/>
+          <w:color w:val="000000" w:themeColor="text1"/>
+          <w:sz w:val="24"/>
+          <w:szCs w:val="24"/>
+          <w:lang w:val="en-US"/>
+        </w:rPr>
+        <w:tab/>
+        <w:t>Data co</w:t>
+      </w:r>
+      <w:r>
+        <w:rPr>
+          <w:rFonts w:ascii="Arial" w:eastAsia="Times New Roman" w:hAnsi="Arial" w:cs="Arial"/>
+          <w:color w:val="000000" w:themeColor="text1"/>
+          <w:sz w:val="24"/>
+          <w:szCs w:val="24"/>
+          <w:lang w:val="en-US"/>
+        </w:rPr>
+        <w:t>llection method is Experimental research is primarily a quantitative method which is test a causal relationship. This method is perfectly suitable for the research objectives an</w:t>
+      </w:r>
+      <w:r>
+        <w:rPr>
+          <w:rFonts w:ascii="Arial" w:eastAsia="Times New Roman" w:hAnsi="Arial" w:cs="Arial"/>
+          <w:color w:val="000000" w:themeColor="text1"/>
+          <w:sz w:val="24"/>
+          <w:szCs w:val="24"/>
+          <w:lang w:val="en-US"/>
+        </w:rPr>
+        <w:t>d</w:t>
+      </w:r>
+      <w:r>
+        <w:rPr>
+          <w:rFonts w:ascii="Arial" w:eastAsia="Times New Roman" w:hAnsi="Arial" w:cs="Arial"/>
+          <w:color w:val="000000" w:themeColor="text1"/>
+          <w:sz w:val="24"/>
+          <w:szCs w:val="24"/>
+          <w:lang w:val="en-US"/>
+        </w:rPr>
+        <w:t xml:space="preserve"> questions. </w:t>
+      </w:r>
+      <w:r>
+        <w:rPr>
+          <w:rFonts w:ascii="Arial" w:eastAsia="Times New Roman" w:hAnsi="Arial" w:cs="Arial"/>
+          <w:color w:val="000000" w:themeColor="text1"/>
+          <w:sz w:val="24"/>
+          <w:szCs w:val="24"/>
+          <w:lang w:val="en-US"/>
+        </w:rPr>
+        <w:t>The most relevant</w:t>
+      </w:r>
+      <w:r>
+        <w:rPr>
+          <w:rFonts w:ascii="Arial" w:eastAsia="Times New Roman" w:hAnsi="Arial" w:cs="Arial"/>
+          <w:color w:val="000000" w:themeColor="text1"/>
+          <w:sz w:val="24"/>
+          <w:szCs w:val="24"/>
+          <w:lang w:val="en-US"/>
+        </w:rPr>
+        <w:t>, open-source</w:t>
+      </w:r>
+      <w:r>
+        <w:rPr>
+          <w:rFonts w:ascii="Arial" w:eastAsia="Times New Roman" w:hAnsi="Arial" w:cs="Arial"/>
+          <w:color w:val="000000" w:themeColor="text1"/>
+          <w:sz w:val="24"/>
+          <w:szCs w:val="24"/>
+          <w:lang w:val="en-US"/>
+        </w:rPr>
+        <w:t xml:space="preserve"> and reliable data</w:t>
+      </w:r>
+      <w:r>
+        <w:rPr>
+          <w:rFonts w:ascii="Arial" w:eastAsia="Times New Roman" w:hAnsi="Arial" w:cs="Arial"/>
+          <w:color w:val="000000" w:themeColor="text1"/>
+          <w:sz w:val="24"/>
+          <w:szCs w:val="24"/>
+          <w:lang w:val="en-US"/>
+        </w:rPr>
+        <w:t>set</w:t>
+      </w:r>
+      <w:r>
+        <w:rPr>
+          <w:rFonts w:ascii="Arial" w:eastAsia="Times New Roman" w:hAnsi="Arial" w:cs="Arial"/>
+          <w:color w:val="000000" w:themeColor="text1"/>
+          <w:sz w:val="24"/>
+          <w:szCs w:val="24"/>
+          <w:lang w:val="en-US"/>
+        </w:rPr>
+        <w:t xml:space="preserve"> source is</w:t>
+      </w:r>
+      <w:r>
+        <w:rPr>
+          <w:rFonts w:ascii="Arial" w:eastAsia="Times New Roman" w:hAnsi="Arial" w:cs="Arial"/>
+          <w:color w:val="000000" w:themeColor="text1"/>
+          <w:sz w:val="24"/>
+          <w:szCs w:val="24"/>
+          <w:lang w:val="en-US"/>
+        </w:rPr>
+        <w:t xml:space="preserve"> Earnings Analysis using Administrative Data Sources (EAADS), </w:t>
+      </w:r>
+      <w:r>
+        <w:rPr>
+          <w:rFonts w:ascii="Arial" w:eastAsia="Times New Roman" w:hAnsi="Arial" w:cs="Arial"/>
+          <w:color w:val="000000" w:themeColor="text1"/>
+          <w:sz w:val="24"/>
+          <w:szCs w:val="24"/>
+          <w:lang w:val="en-US"/>
+        </w:rPr>
+        <w:lastRenderedPageBreak/>
+        <w:t xml:space="preserve">which links earnings from administrative sources to </w:t>
+      </w:r>
+      <w:proofErr w:type="spellStart"/>
+      <w:r>
+        <w:rPr>
+          <w:rFonts w:ascii="Arial" w:eastAsia="Times New Roman" w:hAnsi="Arial" w:cs="Arial"/>
+          <w:color w:val="4472C4" w:themeColor="accent1"/>
+          <w:sz w:val="24"/>
+          <w:szCs w:val="24"/>
+          <w:lang w:val="en-US"/>
+        </w:rPr>
+        <w:t>Labour</w:t>
+      </w:r>
+      <w:proofErr w:type="spellEnd"/>
+      <w:r>
+        <w:rPr>
+          <w:rFonts w:ascii="Arial" w:eastAsia="Times New Roman" w:hAnsi="Arial" w:cs="Arial"/>
+          <w:color w:val="4472C4" w:themeColor="accent1"/>
+          <w:sz w:val="24"/>
+          <w:szCs w:val="24"/>
+          <w:lang w:val="en-US"/>
+        </w:rPr>
+        <w:t xml:space="preserve"> Force Survey National Minimum Wage Estimates </w:t>
+      </w:r>
+      <w:r>
+        <w:rPr>
+          <w:rFonts w:ascii="Arial" w:eastAsia="Times New Roman" w:hAnsi="Arial" w:cs="Arial"/>
+          <w:color w:val="4472C4" w:themeColor="accent1"/>
+          <w:sz w:val="24"/>
+          <w:szCs w:val="24"/>
+          <w:lang w:val="en-US"/>
+        </w:rPr>
+        <w:t xml:space="preserve">data. The data are administered by the Central Statistics Office (CSO) in Ireland. </w:t>
+      </w:r>
+    </w:p>
+    <w:p>
+      <w:pPr>
+        <w:spacing w:after="0" w:line="360" w:lineRule="auto"/>
+        <w:jc w:val="both"/>
+        <w:rPr>
+          <w:rFonts w:ascii="Arial" w:eastAsia="Times New Roman" w:hAnsi="Arial" w:cs="Arial"/>
+          <w:color w:val="4472C4" w:themeColor="accent1"/>
+          <w:sz w:val="24"/>
+          <w:szCs w:val="24"/>
+          <w:lang w:val="en-US"/>
+        </w:rPr>
+      </w:pPr>
+      <w:r>
+        <w:rPr>
+          <w:rFonts w:ascii="Arial" w:eastAsia="Times New Roman" w:hAnsi="Arial" w:cs="Arial"/>
+          <w:color w:val="4472C4" w:themeColor="accent1"/>
+          <w:sz w:val="24"/>
+          <w:szCs w:val="24"/>
+          <w:lang w:val="en-US"/>
+        </w:rPr>
+        <w:tab/>
+      </w:r>
+      <w:r>
+        <w:rPr>
+          <w:rFonts w:ascii="Arial" w:eastAsia="Times New Roman" w:hAnsi="Arial" w:cs="Arial"/>
+          <w:color w:val="4472C4" w:themeColor="accent1"/>
+          <w:sz w:val="24"/>
+          <w:szCs w:val="24"/>
+          <w:lang w:val="en-US"/>
+        </w:rPr>
+        <w:t>When dealing with such primary research, it is crucial to consider the ethical implications involved: the dataset generated cannot be shared out of the academic environment in which this research is inserted.</w:t>
+      </w:r>
+      <w:r>
+        <w:rPr>
+          <w:rFonts w:ascii="Arial" w:eastAsia="Times New Roman" w:hAnsi="Arial" w:cs="Arial"/>
+          <w:color w:val="4472C4" w:themeColor="accent1"/>
+          <w:sz w:val="24"/>
+          <w:szCs w:val="24"/>
+          <w:lang w:val="en-US"/>
+        </w:rPr>
+        <w:t xml:space="preserve"> T</w:t>
+      </w:r>
+      <w:r>
+        <w:rPr>
+          <w:rFonts w:ascii="Arial" w:eastAsia="Times New Roman" w:hAnsi="Arial" w:cs="Arial"/>
+          <w:color w:val="4472C4" w:themeColor="accent1"/>
+          <w:sz w:val="24"/>
+          <w:szCs w:val="24"/>
+          <w:lang w:val="en-US"/>
+        </w:rPr>
+        <w:t xml:space="preserve">he copyrights of </w:t>
+      </w:r>
+      <w:proofErr w:type="spellStart"/>
+      <w:r>
+        <w:rPr>
+          <w:rFonts w:ascii="Arial" w:eastAsia="Times New Roman" w:hAnsi="Arial" w:cs="Arial"/>
+          <w:color w:val="4472C4" w:themeColor="accent1"/>
+          <w:sz w:val="24"/>
+          <w:szCs w:val="24"/>
+          <w:lang w:val="en-US"/>
+        </w:rPr>
+        <w:t>Labour</w:t>
+      </w:r>
+      <w:proofErr w:type="spellEnd"/>
+      <w:r>
+        <w:rPr>
+          <w:rFonts w:ascii="Arial" w:eastAsia="Times New Roman" w:hAnsi="Arial" w:cs="Arial"/>
+          <w:color w:val="4472C4" w:themeColor="accent1"/>
+          <w:sz w:val="24"/>
+          <w:szCs w:val="24"/>
+          <w:lang w:val="en-US"/>
+        </w:rPr>
+        <w:t xml:space="preserve"> Force Survey National Minimum Wage Estimates to the Central Statistics Office (CSO) in Ireland.  These records include all information collected directly for CSO statistical purposes in statutory or voluntary inquiries from persons, households, businesses and undertakings, or indirectly from the administrative records of public authorities held on completed questionnaires, worksheets or data bases.</w:t>
+      </w:r>
+      <w:r>
+        <w:rPr>
+          <w:rFonts w:ascii="Arial" w:eastAsia="Times New Roman" w:hAnsi="Arial" w:cs="Arial"/>
+          <w:color w:val="4472C4" w:themeColor="accent1"/>
+          <w:sz w:val="24"/>
+          <w:szCs w:val="24"/>
+          <w:lang w:val="en-US"/>
+        </w:rPr>
+        <w:t xml:space="preserve"> </w:t>
+      </w:r>
+      <w:r>
+        <w:rPr>
+          <w:rFonts w:ascii="Arial" w:eastAsia="Times New Roman" w:hAnsi="Arial" w:cs="Arial"/>
+          <w:color w:val="4472C4" w:themeColor="accent1"/>
+          <w:sz w:val="24"/>
+          <w:szCs w:val="24"/>
+          <w:lang w:val="en-US"/>
+        </w:rPr>
+        <w:t>The CSO gathers information through both statutory (legally required) and voluntary inquiries. Statutory inquiries might be legally mandated data collection, while voluntary inquiries are those where participants provide data voluntarily.</w:t>
+      </w:r>
+    </w:p>
+    <w:p>
+      <w:pPr>
+        <w:spacing w:after="0" w:line="360" w:lineRule="auto"/>
+        <w:jc w:val="both"/>
+        <w:rPr>
+          <w:rFonts w:ascii="Arial" w:eastAsia="Times New Roman" w:hAnsi="Arial" w:cs="Arial"/>
+          <w:color w:val="0070C0"/>
+          <w:sz w:val="24"/>
+          <w:szCs w:val="24"/>
+          <w:lang w:val="en-US"/>
+        </w:rPr>
+      </w:pPr>
+      <w:r>
+        <w:rPr>
+          <w:rFonts w:ascii="Arial" w:eastAsia="Times New Roman" w:hAnsi="Arial" w:cs="Arial"/>
+          <w:color w:val="0070C0"/>
+          <w:sz w:val="24"/>
+          <w:szCs w:val="24"/>
+          <w:lang w:val="en-US"/>
+        </w:rPr>
+        <w:tab/>
+      </w:r>
+      <w:r>
+        <w:rPr>
+          <w:rFonts w:ascii="Arial" w:eastAsia="Times New Roman" w:hAnsi="Arial" w:cs="Arial"/>
+          <w:color w:val="0070C0"/>
+          <w:sz w:val="24"/>
+          <w:szCs w:val="24"/>
+          <w:lang w:val="en-US"/>
+        </w:rPr>
+        <w:t xml:space="preserve">The proposed research dataset and required independent variables were not </w:t>
+      </w:r>
+      <w:r>
+        <w:rPr>
+          <w:rFonts w:ascii="Arial" w:eastAsia="Times New Roman" w:hAnsi="Arial" w:cs="Arial"/>
+          <w:color w:val="0070C0"/>
+          <w:sz w:val="24"/>
+          <w:szCs w:val="24"/>
+          <w:lang w:val="en-US"/>
+        </w:rPr>
+        <w:t>available. Furthermore, after thorough data cleaning and statis</w:t>
+      </w:r>
+      <w:r>
+        <w:rPr>
+          <w:rFonts w:ascii="Arial" w:eastAsia="Times New Roman" w:hAnsi="Arial" w:cs="Arial"/>
+          <w:color w:val="0070C0"/>
+          <w:sz w:val="24"/>
+          <w:szCs w:val="24"/>
+          <w:lang w:val="en-US"/>
+        </w:rPr>
+        <w:t xml:space="preserve">tical analysis, discovered </w:t>
+      </w:r>
+      <w:r>
+        <w:rPr>
+          <w:rFonts w:ascii="Arial" w:eastAsia="Times New Roman" w:hAnsi="Arial" w:cs="Arial"/>
+          <w:color w:val="0070C0"/>
+          <w:sz w:val="24"/>
+          <w:szCs w:val="24"/>
+          <w:lang w:val="en-US"/>
+        </w:rPr>
+        <w:t xml:space="preserve">the obtained datasets were not applicable in the chosen context. As a consequence of the erratic data collection, the most of time was concentrated on data preparation, find </w:t>
+      </w:r>
+      <w:r>
+        <w:rPr>
+          <w:rFonts w:ascii="Arial" w:eastAsia="Times New Roman" w:hAnsi="Arial" w:cs="Arial"/>
+          <w:color w:val="0070C0"/>
+          <w:sz w:val="24"/>
+          <w:szCs w:val="24"/>
+          <w:lang w:val="en-US"/>
+        </w:rPr>
+        <w:t>conducive of variables and</w:t>
+      </w:r>
+      <w:r>
+        <w:rPr>
+          <w:rFonts w:ascii="Arial" w:eastAsia="Times New Roman" w:hAnsi="Arial" w:cs="Arial"/>
+          <w:color w:val="0070C0"/>
+          <w:sz w:val="24"/>
+          <w:szCs w:val="24"/>
+          <w:lang w:val="en-US"/>
+        </w:rPr>
+        <w:t xml:space="preserve"> feature engineering</w:t>
+      </w:r>
+      <w:r>
+        <w:rPr>
+          <w:rFonts w:ascii="Arial" w:eastAsia="Times New Roman" w:hAnsi="Arial" w:cs="Arial"/>
+          <w:color w:val="0070C0"/>
+          <w:sz w:val="24"/>
+          <w:szCs w:val="24"/>
+          <w:lang w:val="en-US"/>
+        </w:rPr>
+        <w:t xml:space="preserve">. </w:t>
+      </w:r>
+      <w:r>
+        <w:rPr>
+          <w:rFonts w:ascii="Arial" w:eastAsia="Times New Roman" w:hAnsi="Arial" w:cs="Arial"/>
+          <w:color w:val="0070C0"/>
+          <w:sz w:val="24"/>
+          <w:szCs w:val="24"/>
+          <w:lang w:val="en-US"/>
+        </w:rPr>
+        <w:t xml:space="preserve"> </w:t>
+      </w:r>
+    </w:p>
+    <w:p>
+      <w:pPr>
+        <w:spacing w:after="0" w:line="360" w:lineRule="auto"/>
+        <w:jc w:val="both"/>
+        <w:rPr>
+          <w:rFonts w:ascii="Arial" w:eastAsia="Times New Roman" w:hAnsi="Arial" w:cs="Arial"/>
+          <w:color w:val="0070C0"/>
+          <w:sz w:val="24"/>
+          <w:szCs w:val="24"/>
+          <w:lang w:val="en-US"/>
+        </w:rPr>
+      </w:pPr>
+      <w:r>
+        <w:rPr>
+          <w:rFonts w:ascii="Arial" w:eastAsia="Times New Roman" w:hAnsi="Arial" w:cs="Arial"/>
+          <w:color w:val="0070C0"/>
+          <w:sz w:val="24"/>
+          <w:szCs w:val="24"/>
+          <w:lang w:val="en-US"/>
+        </w:rPr>
+        <w:tab/>
+      </w:r>
+      <w:r>
+        <w:rPr>
+          <w:rFonts w:ascii="Arial" w:eastAsia="Times New Roman" w:hAnsi="Arial" w:cs="Arial"/>
+          <w:color w:val="0070C0"/>
+          <w:sz w:val="24"/>
+          <w:szCs w:val="24"/>
+          <w:lang w:val="en-US"/>
+        </w:rPr>
+        <w:t>The dataset</w:t>
+      </w:r>
+      <w:r>
+        <w:rPr>
+          <w:rFonts w:ascii="Arial" w:eastAsia="Times New Roman" w:hAnsi="Arial" w:cs="Arial"/>
+          <w:color w:val="0070C0"/>
+          <w:sz w:val="24"/>
+          <w:szCs w:val="24"/>
+          <w:lang w:val="en-US"/>
+        </w:rPr>
+        <w:t xml:space="preserve"> of Education level is</w:t>
+      </w:r>
+      <w:r>
+        <w:rPr>
+          <w:rFonts w:ascii="Arial" w:eastAsia="Times New Roman" w:hAnsi="Arial" w:cs="Arial"/>
+          <w:color w:val="0070C0"/>
+          <w:sz w:val="24"/>
+          <w:szCs w:val="24"/>
+          <w:lang w:val="en-US"/>
+        </w:rPr>
+        <w:t xml:space="preserve"> </w:t>
+      </w:r>
+      <w:r>
+        <w:rPr>
+          <w:rFonts w:ascii="Arial" w:eastAsia="Times New Roman" w:hAnsi="Arial" w:cs="Arial"/>
+          <w:color w:val="0070C0"/>
+          <w:sz w:val="24"/>
+          <w:szCs w:val="24"/>
+          <w:lang w:val="en-US"/>
+        </w:rPr>
+        <w:t xml:space="preserve">the total number of </w:t>
+      </w:r>
+      <w:r>
+        <w:rPr>
+          <w:rFonts w:ascii="Arial" w:eastAsia="Times New Roman" w:hAnsi="Arial" w:cs="Arial"/>
+          <w:color w:val="0070C0"/>
+          <w:sz w:val="24"/>
+          <w:szCs w:val="24"/>
+          <w:lang w:val="en-US"/>
+        </w:rPr>
+        <w:t>Employees aged 15 years and over</w:t>
+      </w:r>
+      <w:r>
+        <w:rPr>
+          <w:rFonts w:ascii="Arial" w:eastAsia="Times New Roman" w:hAnsi="Arial" w:cs="Arial"/>
+          <w:color w:val="0070C0"/>
+          <w:sz w:val="24"/>
+          <w:szCs w:val="24"/>
+          <w:lang w:val="en-US"/>
+        </w:rPr>
+        <w:t xml:space="preserve"> </w:t>
+      </w:r>
+      <w:r>
+        <w:rPr>
+          <w:rFonts w:ascii="Arial" w:eastAsia="Times New Roman" w:hAnsi="Arial" w:cs="Arial"/>
+          <w:color w:val="0070C0"/>
+          <w:sz w:val="24"/>
+          <w:szCs w:val="24"/>
+          <w:lang w:val="en-US"/>
+        </w:rPr>
+        <w:t xml:space="preserve">from the </w:t>
+      </w:r>
+      <w:r>
+        <w:rPr>
+          <w:rFonts w:ascii="Arial" w:eastAsia="Times New Roman" w:hAnsi="Arial" w:cs="Arial"/>
+          <w:color w:val="0070C0"/>
+          <w:sz w:val="24"/>
+          <w:szCs w:val="24"/>
+          <w:lang w:val="en-US"/>
+        </w:rPr>
+        <w:t>seco</w:t>
+      </w:r>
+      <w:r>
+        <w:rPr>
+          <w:rFonts w:ascii="Arial" w:eastAsia="Times New Roman" w:hAnsi="Arial" w:cs="Arial"/>
+          <w:color w:val="0070C0"/>
+          <w:sz w:val="24"/>
+          <w:szCs w:val="24"/>
+          <w:lang w:val="en-US"/>
+        </w:rPr>
+        <w:t xml:space="preserve">nd quarter of 2016 to the </w:t>
+      </w:r>
+      <w:r>
+        <w:rPr>
+          <w:rFonts w:ascii="Arial" w:eastAsia="Times New Roman" w:hAnsi="Arial" w:cs="Arial"/>
+          <w:color w:val="0070C0"/>
+          <w:sz w:val="24"/>
+          <w:szCs w:val="24"/>
+          <w:lang w:val="en-US"/>
+        </w:rPr>
+        <w:t xml:space="preserve">third </w:t>
+      </w:r>
+      <w:r>
+        <w:rPr>
+          <w:rFonts w:ascii="Arial" w:eastAsia="Times New Roman" w:hAnsi="Arial" w:cs="Arial"/>
+          <w:color w:val="0070C0"/>
+          <w:sz w:val="24"/>
+          <w:szCs w:val="24"/>
+          <w:lang w:val="en-US"/>
+        </w:rPr>
+        <w:t>quarter of 2020</w:t>
+      </w:r>
+      <w:r>
+        <w:rPr>
+          <w:rFonts w:ascii="Arial" w:eastAsia="Times New Roman" w:hAnsi="Arial" w:cs="Arial"/>
+          <w:color w:val="0070C0"/>
+          <w:sz w:val="24"/>
+          <w:szCs w:val="24"/>
+          <w:lang w:val="en-US"/>
+        </w:rPr>
+        <w:t>.</w:t>
+      </w:r>
+      <w:r>
+        <w:rPr>
+          <w:rFonts w:ascii="Arial" w:eastAsia="Times New Roman" w:hAnsi="Arial" w:cs="Arial"/>
+          <w:color w:val="0070C0"/>
+          <w:sz w:val="24"/>
+          <w:szCs w:val="24"/>
+          <w:lang w:val="en-US"/>
+        </w:rPr>
+        <w:t xml:space="preserve"> </w:t>
+      </w:r>
+      <w:r>
+        <w:rPr>
+          <w:rFonts w:ascii="Arial" w:eastAsia="Times New Roman" w:hAnsi="Arial" w:cs="Arial"/>
+          <w:color w:val="0070C0"/>
+          <w:sz w:val="24"/>
+          <w:szCs w:val="24"/>
+          <w:lang w:val="en-US"/>
+        </w:rPr>
+        <w:t xml:space="preserve">This dataset involves all level of </w:t>
+      </w:r>
+      <w:r>
+        <w:rPr>
+          <w:rFonts w:ascii="Arial" w:eastAsia="Times New Roman" w:hAnsi="Arial" w:cs="Arial"/>
+          <w:color w:val="0070C0"/>
+          <w:sz w:val="24"/>
+          <w:szCs w:val="24"/>
+          <w:lang w:val="en-US"/>
+        </w:rPr>
+        <w:t xml:space="preserve">the </w:t>
+      </w:r>
+      <w:r>
+        <w:rPr>
+          <w:rFonts w:ascii="Arial" w:eastAsia="Times New Roman" w:hAnsi="Arial" w:cs="Arial"/>
+          <w:color w:val="0070C0"/>
+          <w:sz w:val="24"/>
+          <w:szCs w:val="24"/>
+          <w:lang w:val="en-US"/>
+        </w:rPr>
+        <w:t xml:space="preserve">education level </w:t>
+      </w:r>
+      <w:r>
+        <w:rPr>
+          <w:rFonts w:ascii="Arial" w:eastAsia="Times New Roman" w:hAnsi="Arial" w:cs="Arial"/>
+          <w:color w:val="0070C0"/>
+          <w:sz w:val="24"/>
+          <w:szCs w:val="24"/>
+          <w:lang w:val="en-US"/>
+        </w:rPr>
+        <w:t>of</w:t>
+      </w:r>
+      <w:r>
+        <w:rPr>
+          <w:rFonts w:ascii="Arial" w:eastAsia="Times New Roman" w:hAnsi="Arial" w:cs="Arial"/>
+          <w:color w:val="0070C0"/>
+          <w:sz w:val="24"/>
+          <w:szCs w:val="24"/>
+          <w:lang w:val="en-US"/>
+        </w:rPr>
+        <w:t xml:space="preserve"> the</w:t>
+      </w:r>
+      <w:r>
+        <w:rPr>
+          <w:rFonts w:ascii="Arial" w:eastAsia="Times New Roman" w:hAnsi="Arial" w:cs="Arial"/>
+          <w:color w:val="0070C0"/>
+          <w:sz w:val="24"/>
+          <w:szCs w:val="24"/>
+          <w:lang w:val="en-US"/>
+        </w:rPr>
+        <w:t xml:space="preserve"> </w:t>
+      </w:r>
+      <w:r>
+        <w:rPr>
+          <w:rFonts w:ascii="Arial" w:eastAsia="Times New Roman" w:hAnsi="Arial" w:cs="Arial"/>
+          <w:color w:val="0070C0"/>
+          <w:sz w:val="24"/>
+          <w:szCs w:val="24"/>
+          <w:lang w:val="en-US"/>
+        </w:rPr>
+        <w:t xml:space="preserve">Total employees, </w:t>
+      </w:r>
+      <w:r>
+        <w:rPr>
+          <w:rFonts w:ascii="Arial" w:eastAsia="Times New Roman" w:hAnsi="Arial" w:cs="Arial"/>
+          <w:color w:val="0070C0"/>
+          <w:sz w:val="24"/>
+          <w:szCs w:val="24"/>
+          <w:lang w:val="en-US"/>
+        </w:rPr>
+        <w:t>Employees reporting earning National Minimum Wage or less</w:t>
+      </w:r>
+      <w:r>
+        <w:rPr>
+          <w:rFonts w:ascii="Arial" w:eastAsia="Times New Roman" w:hAnsi="Arial" w:cs="Arial"/>
+          <w:color w:val="0070C0"/>
+          <w:sz w:val="24"/>
+          <w:szCs w:val="24"/>
+          <w:lang w:val="en-US"/>
+        </w:rPr>
+        <w:t xml:space="preserve"> and</w:t>
+      </w:r>
+      <w:r>
+        <w:rPr>
+          <w:rFonts w:ascii="Arial" w:eastAsia="Times New Roman" w:hAnsi="Arial" w:cs="Arial"/>
+          <w:color w:val="0070C0"/>
+          <w:sz w:val="24"/>
+          <w:szCs w:val="24"/>
+          <w:lang w:val="en-US"/>
+        </w:rPr>
+        <w:t xml:space="preserve"> </w:t>
+      </w:r>
+      <w:r>
+        <w:rPr>
+          <w:rFonts w:ascii="Arial" w:eastAsia="Times New Roman" w:hAnsi="Arial" w:cs="Arial"/>
+          <w:color w:val="0070C0"/>
+          <w:sz w:val="24"/>
+          <w:szCs w:val="24"/>
+          <w:lang w:val="en-US"/>
+        </w:rPr>
+        <w:t>Employees reporting earning more than National Minimum Wage</w:t>
+      </w:r>
+      <w:r>
+        <w:rPr>
+          <w:rFonts w:ascii="Arial" w:eastAsia="Times New Roman" w:hAnsi="Arial" w:cs="Arial"/>
+          <w:color w:val="0070C0"/>
+          <w:sz w:val="24"/>
+          <w:szCs w:val="24"/>
+          <w:lang w:val="en-US"/>
+        </w:rPr>
+        <w:t>. Also, the type of the education level is “</w:t>
+      </w:r>
+      <w:r>
+        <w:rPr>
+          <w:rFonts w:ascii="Arial" w:eastAsia="Times New Roman" w:hAnsi="Arial" w:cs="Arial"/>
+          <w:color w:val="0070C0"/>
+          <w:sz w:val="24"/>
+          <w:szCs w:val="24"/>
+          <w:lang w:val="en-US"/>
+        </w:rPr>
+        <w:t>Primary or below</w:t>
+      </w:r>
+      <w:r>
+        <w:rPr>
+          <w:rFonts w:ascii="Arial" w:eastAsia="Times New Roman" w:hAnsi="Arial" w:cs="Arial"/>
+          <w:color w:val="0070C0"/>
+          <w:sz w:val="24"/>
+          <w:szCs w:val="24"/>
+          <w:lang w:val="en-US"/>
+        </w:rPr>
+        <w:t>”, “</w:t>
+      </w:r>
+      <w:r>
+        <w:rPr>
+          <w:rFonts w:ascii="Arial" w:eastAsia="Times New Roman" w:hAnsi="Arial" w:cs="Arial"/>
+          <w:color w:val="0070C0"/>
+          <w:sz w:val="24"/>
+          <w:szCs w:val="24"/>
+          <w:lang w:val="en-US"/>
+        </w:rPr>
+        <w:t>Lower secondary</w:t>
+      </w:r>
+      <w:r>
+        <w:rPr>
+          <w:rFonts w:ascii="Arial" w:eastAsia="Times New Roman" w:hAnsi="Arial" w:cs="Arial"/>
+          <w:color w:val="0070C0"/>
+          <w:sz w:val="24"/>
+          <w:szCs w:val="24"/>
+          <w:lang w:val="en-US"/>
+        </w:rPr>
+        <w:t>”, “post-secondary</w:t>
+      </w:r>
+      <w:r>
+        <w:rPr>
+          <w:rFonts w:ascii="Arial" w:eastAsia="Times New Roman" w:hAnsi="Arial" w:cs="Arial"/>
+          <w:color w:val="0070C0"/>
+          <w:sz w:val="24"/>
+          <w:szCs w:val="24"/>
+          <w:lang w:val="en-US"/>
+        </w:rPr>
+        <w:t xml:space="preserve"> non-tertiary</w:t>
+      </w:r>
+      <w:r>
+        <w:rPr>
+          <w:rFonts w:ascii="Arial" w:eastAsia="Times New Roman" w:hAnsi="Arial" w:cs="Arial"/>
+          <w:color w:val="0070C0"/>
+          <w:sz w:val="24"/>
+          <w:szCs w:val="24"/>
+          <w:lang w:val="en-US"/>
+        </w:rPr>
+        <w:t>”, “</w:t>
+      </w:r>
+      <w:r>
+        <w:rPr>
+          <w:rFonts w:ascii="Arial" w:eastAsia="Times New Roman" w:hAnsi="Arial" w:cs="Arial"/>
+          <w:color w:val="0070C0"/>
+          <w:sz w:val="24"/>
+          <w:szCs w:val="24"/>
+          <w:lang w:val="en-US"/>
+        </w:rPr>
+        <w:t>Third level non-</w:t>
+      </w:r>
+      <w:proofErr w:type="spellStart"/>
+      <w:r>
+        <w:rPr>
+          <w:rFonts w:ascii="Arial" w:eastAsia="Times New Roman" w:hAnsi="Arial" w:cs="Arial"/>
+          <w:color w:val="0070C0"/>
+          <w:sz w:val="24"/>
+          <w:szCs w:val="24"/>
+          <w:lang w:val="en-US"/>
+        </w:rPr>
+        <w:t>honours</w:t>
+      </w:r>
+      <w:proofErr w:type="spellEnd"/>
+      <w:r>
+        <w:rPr>
+          <w:rFonts w:ascii="Arial" w:eastAsia="Times New Roman" w:hAnsi="Arial" w:cs="Arial"/>
+          <w:color w:val="0070C0"/>
+          <w:sz w:val="24"/>
+          <w:szCs w:val="24"/>
+          <w:lang w:val="en-US"/>
+        </w:rPr>
+        <w:t xml:space="preserve"> degree</w:t>
+      </w:r>
+      <w:r>
+        <w:rPr>
+          <w:rFonts w:ascii="Arial" w:eastAsia="Times New Roman" w:hAnsi="Arial" w:cs="Arial"/>
+          <w:color w:val="0070C0"/>
+          <w:sz w:val="24"/>
+          <w:szCs w:val="24"/>
+          <w:lang w:val="en-US"/>
+        </w:rPr>
+        <w:t>”, “</w:t>
+      </w:r>
+      <w:r>
+        <w:rPr>
+          <w:rFonts w:ascii="Arial" w:eastAsia="Times New Roman" w:hAnsi="Arial" w:cs="Arial"/>
+          <w:color w:val="0070C0"/>
+          <w:sz w:val="24"/>
+          <w:szCs w:val="24"/>
+          <w:lang w:val="en-US"/>
+        </w:rPr>
+        <w:t xml:space="preserve">Third level </w:t>
+      </w:r>
+      <w:proofErr w:type="spellStart"/>
+      <w:r>
+        <w:rPr>
+          <w:rFonts w:ascii="Arial" w:eastAsia="Times New Roman" w:hAnsi="Arial" w:cs="Arial"/>
+          <w:color w:val="0070C0"/>
+          <w:sz w:val="24"/>
+          <w:szCs w:val="24"/>
+          <w:lang w:val="en-US"/>
+        </w:rPr>
+        <w:t>honours</w:t>
+      </w:r>
+      <w:proofErr w:type="spellEnd"/>
+      <w:r>
+        <w:rPr>
+          <w:rFonts w:ascii="Arial" w:eastAsia="Times New Roman" w:hAnsi="Arial" w:cs="Arial"/>
+          <w:color w:val="0070C0"/>
+          <w:sz w:val="24"/>
+          <w:szCs w:val="24"/>
+          <w:lang w:val="en-US"/>
+        </w:rPr>
+        <w:t xml:space="preserve"> degree or higher</w:t>
+      </w:r>
+      <w:r>
+        <w:rPr>
+          <w:rFonts w:ascii="Arial" w:eastAsia="Times New Roman" w:hAnsi="Arial" w:cs="Arial"/>
+          <w:color w:val="0070C0"/>
+          <w:sz w:val="24"/>
+          <w:szCs w:val="24"/>
+          <w:lang w:val="en-US"/>
+        </w:rPr>
+        <w:t>” and “</w:t>
+      </w:r>
+      <w:r>
+        <w:rPr>
+          <w:rFonts w:ascii="Arial" w:eastAsia="Times New Roman" w:hAnsi="Arial" w:cs="Arial"/>
+          <w:color w:val="0070C0"/>
+          <w:sz w:val="24"/>
+          <w:szCs w:val="24"/>
+          <w:lang w:val="en-US"/>
+        </w:rPr>
+        <w:t>Higher secondary</w:t>
+      </w:r>
+      <w:r>
+        <w:rPr>
+          <w:rFonts w:ascii="Arial" w:eastAsia="Times New Roman" w:hAnsi="Arial" w:cs="Arial"/>
+          <w:color w:val="0070C0"/>
+          <w:sz w:val="24"/>
+          <w:szCs w:val="24"/>
+          <w:lang w:val="en-US"/>
+        </w:rPr>
+        <w:t>”.</w:t>
+      </w:r>
+    </w:p>
+    <w:p>
+      <w:pPr>
+        <w:spacing w:after="0" w:line="360" w:lineRule="auto"/>
+        <w:jc w:val="both"/>
+        <w:rPr>
+          <w:rFonts w:ascii="Arial" w:eastAsia="Times New Roman" w:hAnsi="Arial" w:cs="Arial"/>
+          <w:color w:val="0070C0"/>
+          <w:sz w:val="24"/>
+          <w:szCs w:val="24"/>
+          <w:lang w:val="en-US"/>
+        </w:rPr>
+      </w:pPr>
+      <w:r>
+        <w:rPr>
+          <w:rFonts w:ascii="Arial" w:eastAsia="Times New Roman" w:hAnsi="Arial" w:cs="Arial"/>
+          <w:color w:val="0070C0"/>
+          <w:sz w:val="24"/>
+          <w:szCs w:val="24"/>
+          <w:lang w:val="en-US"/>
+        </w:rPr>
+        <w:tab/>
+      </w:r>
+      <w:r>
+        <w:rPr>
+          <w:rFonts w:ascii="Arial" w:eastAsia="Times New Roman" w:hAnsi="Arial" w:cs="Arial"/>
+          <w:color w:val="0070C0"/>
+          <w:sz w:val="24"/>
+          <w:szCs w:val="24"/>
+          <w:lang w:val="en-US"/>
+        </w:rPr>
+        <w:t>The Nationalities of</w:t>
+      </w:r>
+      <w:r>
+        <w:rPr>
+          <w:rFonts w:ascii="Arial" w:eastAsia="Times New Roman" w:hAnsi="Arial" w:cs="Arial"/>
+          <w:color w:val="0070C0"/>
+          <w:sz w:val="24"/>
+          <w:szCs w:val="24"/>
+          <w:lang w:val="en-US"/>
+        </w:rPr>
+        <w:t xml:space="preserve"> </w:t>
+      </w:r>
+      <w:r>
+        <w:rPr>
+          <w:rFonts w:ascii="Arial" w:eastAsia="Times New Roman" w:hAnsi="Arial" w:cs="Arial"/>
+          <w:color w:val="0070C0"/>
+          <w:sz w:val="24"/>
+          <w:szCs w:val="24"/>
+          <w:lang w:val="en-US"/>
+        </w:rPr>
+        <w:t xml:space="preserve">the total number which are </w:t>
+      </w:r>
+      <w:r>
+        <w:rPr>
+          <w:rFonts w:ascii="Arial" w:eastAsia="Times New Roman" w:hAnsi="Arial" w:cs="Arial"/>
+          <w:color w:val="0070C0"/>
+          <w:sz w:val="24"/>
+          <w:szCs w:val="24"/>
+          <w:lang w:val="en-US"/>
+        </w:rPr>
+        <w:t>Employees aged 15 years and over</w:t>
+      </w:r>
+      <w:r>
+        <w:rPr>
+          <w:rFonts w:ascii="Arial" w:eastAsia="Times New Roman" w:hAnsi="Arial" w:cs="Arial"/>
+          <w:color w:val="0070C0"/>
+          <w:sz w:val="24"/>
+          <w:szCs w:val="24"/>
+          <w:lang w:val="en-US"/>
+        </w:rPr>
+        <w:t xml:space="preserve"> </w:t>
+      </w:r>
+      <w:r>
+        <w:rPr>
+          <w:rFonts w:ascii="Arial" w:eastAsia="Times New Roman" w:hAnsi="Arial" w:cs="Arial"/>
+          <w:color w:val="0070C0"/>
+          <w:sz w:val="24"/>
+          <w:szCs w:val="24"/>
+          <w:lang w:val="en-US"/>
+        </w:rPr>
+        <w:t xml:space="preserve">from the </w:t>
+      </w:r>
+      <w:r>
+        <w:rPr>
+          <w:rFonts w:ascii="Arial" w:eastAsia="Times New Roman" w:hAnsi="Arial" w:cs="Arial"/>
+          <w:color w:val="0070C0"/>
+          <w:sz w:val="24"/>
+          <w:szCs w:val="24"/>
+          <w:lang w:val="en-US"/>
+        </w:rPr>
+        <w:t>seco</w:t>
+      </w:r>
+      <w:r>
+        <w:rPr>
+          <w:rFonts w:ascii="Arial" w:eastAsia="Times New Roman" w:hAnsi="Arial" w:cs="Arial"/>
+          <w:color w:val="0070C0"/>
+          <w:sz w:val="24"/>
+          <w:szCs w:val="24"/>
+          <w:lang w:val="en-US"/>
+        </w:rPr>
+        <w:t xml:space="preserve">nd quarter of 2016 to the </w:t>
+      </w:r>
+      <w:r>
+        <w:rPr>
+          <w:rFonts w:ascii="Arial" w:eastAsia="Times New Roman" w:hAnsi="Arial" w:cs="Arial"/>
+          <w:color w:val="0070C0"/>
+          <w:sz w:val="24"/>
+          <w:szCs w:val="24"/>
+          <w:lang w:val="en-US"/>
+        </w:rPr>
+        <w:t>fourth</w:t>
+      </w:r>
+      <w:r>
+        <w:rPr>
+          <w:rFonts w:ascii="Arial" w:eastAsia="Times New Roman" w:hAnsi="Arial" w:cs="Arial"/>
+          <w:color w:val="0070C0"/>
+          <w:sz w:val="24"/>
+          <w:szCs w:val="24"/>
+          <w:lang w:val="en-US"/>
+        </w:rPr>
+        <w:t xml:space="preserve"> </w:t>
+      </w:r>
+      <w:r>
+        <w:rPr>
+          <w:rFonts w:ascii="Arial" w:eastAsia="Times New Roman" w:hAnsi="Arial" w:cs="Arial"/>
+          <w:color w:val="0070C0"/>
+          <w:sz w:val="24"/>
+          <w:szCs w:val="24"/>
+          <w:lang w:val="en-US"/>
+        </w:rPr>
+        <w:t>quarter of 20</w:t>
+      </w:r>
+      <w:r>
+        <w:rPr>
+          <w:rFonts w:ascii="Arial" w:eastAsia="Times New Roman" w:hAnsi="Arial" w:cs="Arial"/>
+          <w:color w:val="0070C0"/>
+          <w:sz w:val="24"/>
+          <w:szCs w:val="24"/>
+          <w:lang w:val="en-US"/>
+        </w:rPr>
+        <w:t>19</w:t>
+      </w:r>
+      <w:r>
+        <w:rPr>
+          <w:rFonts w:ascii="Arial" w:eastAsia="Times New Roman" w:hAnsi="Arial" w:cs="Arial"/>
+          <w:color w:val="0070C0"/>
+          <w:sz w:val="24"/>
+          <w:szCs w:val="24"/>
+          <w:lang w:val="en-US"/>
+        </w:rPr>
+        <w:t xml:space="preserve">. </w:t>
+      </w:r>
+      <w:r>
+        <w:rPr>
+          <w:rFonts w:ascii="Arial" w:eastAsia="Times New Roman" w:hAnsi="Arial" w:cs="Arial"/>
+          <w:color w:val="0070C0"/>
+          <w:sz w:val="24"/>
+          <w:szCs w:val="24"/>
+          <w:lang w:val="en-US"/>
+        </w:rPr>
+        <w:t>The dataset</w:t>
+      </w:r>
+      <w:r>
+        <w:rPr>
+          <w:rFonts w:ascii="Arial" w:eastAsia="Times New Roman" w:hAnsi="Arial" w:cs="Arial"/>
+          <w:color w:val="0070C0"/>
+          <w:sz w:val="24"/>
+          <w:szCs w:val="24"/>
+          <w:lang w:val="en-US"/>
+        </w:rPr>
+        <w:t xml:space="preserve"> involves </w:t>
+      </w:r>
+      <w:r>
+        <w:rPr>
+          <w:rFonts w:ascii="Arial" w:eastAsia="Times New Roman" w:hAnsi="Arial" w:cs="Arial"/>
+          <w:color w:val="0070C0"/>
+          <w:sz w:val="24"/>
+          <w:szCs w:val="24"/>
+          <w:lang w:val="en-US"/>
+        </w:rPr>
+        <w:t>the Nationalities of</w:t>
+      </w:r>
+      <w:r>
+        <w:rPr>
+          <w:rFonts w:ascii="Arial" w:eastAsia="Times New Roman" w:hAnsi="Arial" w:cs="Arial"/>
+          <w:color w:val="0070C0"/>
+          <w:sz w:val="24"/>
+          <w:szCs w:val="24"/>
+          <w:lang w:val="en-US"/>
+        </w:rPr>
+        <w:t xml:space="preserve"> the Total employees, </w:t>
+      </w:r>
+      <w:r>
+        <w:rPr>
+          <w:rFonts w:ascii="Arial" w:eastAsia="Times New Roman" w:hAnsi="Arial" w:cs="Arial"/>
+          <w:color w:val="0070C0"/>
+          <w:sz w:val="24"/>
+          <w:szCs w:val="24"/>
+          <w:lang w:val="en-US"/>
+        </w:rPr>
+        <w:t>Employees reporting earning National Minimum Wage or less</w:t>
+      </w:r>
+      <w:r>
+        <w:rPr>
+          <w:rFonts w:ascii="Arial" w:eastAsia="Times New Roman" w:hAnsi="Arial" w:cs="Arial"/>
+          <w:color w:val="0070C0"/>
+          <w:sz w:val="24"/>
+          <w:szCs w:val="24"/>
+          <w:lang w:val="en-US"/>
+        </w:rPr>
+        <w:t xml:space="preserve"> and </w:t>
+      </w:r>
+      <w:r>
+        <w:rPr>
+          <w:rFonts w:ascii="Arial" w:eastAsia="Times New Roman" w:hAnsi="Arial" w:cs="Arial"/>
+          <w:color w:val="0070C0"/>
+          <w:sz w:val="24"/>
+          <w:szCs w:val="24"/>
+          <w:lang w:val="en-US"/>
+        </w:rPr>
+        <w:t>Employees reporting earning more than National Minimum Wage</w:t>
+      </w:r>
+      <w:r>
+        <w:rPr>
+          <w:rFonts w:ascii="Arial" w:eastAsia="Times New Roman" w:hAnsi="Arial" w:cs="Arial"/>
+          <w:color w:val="0070C0"/>
+          <w:sz w:val="24"/>
+          <w:szCs w:val="24"/>
+          <w:lang w:val="en-US"/>
+        </w:rPr>
+        <w:t xml:space="preserve">. </w:t>
+      </w:r>
+      <w:r>
+        <w:rPr>
+          <w:rFonts w:ascii="Arial" w:eastAsia="Times New Roman" w:hAnsi="Arial" w:cs="Arial"/>
+          <w:color w:val="0070C0"/>
+          <w:sz w:val="24"/>
+          <w:szCs w:val="24"/>
+          <w:lang w:val="en-US"/>
+        </w:rPr>
+        <w:t>Moreover</w:t>
+      </w:r>
+      <w:r>
+        <w:rPr>
+          <w:rFonts w:ascii="Arial" w:eastAsia="Times New Roman" w:hAnsi="Arial" w:cs="Arial"/>
+          <w:color w:val="0070C0"/>
+          <w:sz w:val="24"/>
+          <w:szCs w:val="24"/>
+          <w:lang w:val="en-US"/>
+        </w:rPr>
+        <w:t xml:space="preserve">, </w:t>
+      </w:r>
+      <w:r>
+        <w:rPr>
+          <w:rFonts w:ascii="Arial" w:eastAsia="Times New Roman" w:hAnsi="Arial" w:cs="Arial"/>
+          <w:color w:val="0070C0"/>
+          <w:sz w:val="24"/>
+          <w:szCs w:val="24"/>
+          <w:lang w:val="en-US"/>
+        </w:rPr>
+        <w:t xml:space="preserve">the dataset is six different categories of the Nationalities which are </w:t>
+      </w:r>
+      <w:r>
+        <w:rPr>
+          <w:rFonts w:ascii="Arial" w:eastAsia="Times New Roman" w:hAnsi="Arial" w:cs="Arial"/>
+          <w:color w:val="0070C0"/>
+          <w:sz w:val="24"/>
+          <w:szCs w:val="24"/>
+          <w:lang w:val="en-US"/>
+        </w:rPr>
+        <w:t>“</w:t>
+      </w:r>
+      <w:r>
+        <w:rPr>
+          <w:rFonts w:ascii="Arial" w:eastAsia="Times New Roman" w:hAnsi="Arial" w:cs="Arial"/>
+          <w:color w:val="0070C0"/>
+          <w:sz w:val="24"/>
+          <w:szCs w:val="24"/>
+          <w:lang w:val="en-US"/>
+        </w:rPr>
+        <w:t>Irish nationals</w:t>
+      </w:r>
+      <w:r>
+        <w:rPr>
+          <w:rFonts w:ascii="Arial" w:eastAsia="Times New Roman" w:hAnsi="Arial" w:cs="Arial"/>
+          <w:color w:val="0070C0"/>
+          <w:sz w:val="24"/>
+          <w:szCs w:val="24"/>
+          <w:lang w:val="en-US"/>
+        </w:rPr>
+        <w:t>”, “</w:t>
+      </w:r>
+      <w:r>
+        <w:rPr>
+          <w:rFonts w:ascii="Arial" w:eastAsia="Times New Roman" w:hAnsi="Arial" w:cs="Arial"/>
+          <w:color w:val="0070C0"/>
+          <w:sz w:val="24"/>
+          <w:szCs w:val="24"/>
+          <w:lang w:val="en-US"/>
+        </w:rPr>
+        <w:t>non-Irish nationals</w:t>
+      </w:r>
+      <w:r>
+        <w:rPr>
+          <w:rFonts w:ascii="Arial" w:eastAsia="Times New Roman" w:hAnsi="Arial" w:cs="Arial"/>
+          <w:color w:val="0070C0"/>
+          <w:sz w:val="24"/>
+          <w:szCs w:val="24"/>
+          <w:lang w:val="en-US"/>
+        </w:rPr>
+        <w:t>”, “</w:t>
+      </w:r>
+      <w:r>
+        <w:rPr>
+          <w:rFonts w:ascii="Arial" w:eastAsia="Times New Roman" w:hAnsi="Arial" w:cs="Arial"/>
+          <w:color w:val="0070C0"/>
+          <w:sz w:val="24"/>
+          <w:szCs w:val="24"/>
+          <w:lang w:val="en-US"/>
+        </w:rPr>
+        <w:t>United Kingdom</w:t>
+      </w:r>
+      <w:r>
+        <w:rPr>
+          <w:rFonts w:ascii="Arial" w:eastAsia="Times New Roman" w:hAnsi="Arial" w:cs="Arial"/>
+          <w:color w:val="0070C0"/>
+          <w:sz w:val="24"/>
+          <w:szCs w:val="24"/>
+          <w:lang w:val="en-US"/>
+        </w:rPr>
+        <w:t>”, “</w:t>
+      </w:r>
+      <w:r>
+        <w:rPr>
+          <w:rFonts w:ascii="Arial" w:eastAsia="Times New Roman" w:hAnsi="Arial" w:cs="Arial"/>
+          <w:color w:val="0070C0"/>
+          <w:sz w:val="24"/>
+          <w:szCs w:val="24"/>
+          <w:lang w:val="en-US"/>
+        </w:rPr>
+        <w:t xml:space="preserve">EU 15 excl. </w:t>
+      </w:r>
+      <w:proofErr w:type="spellStart"/>
+      <w:r>
+        <w:rPr>
+          <w:rFonts w:ascii="Arial" w:eastAsia="Times New Roman" w:hAnsi="Arial" w:cs="Arial"/>
+          <w:color w:val="0070C0"/>
+          <w:sz w:val="24"/>
+          <w:szCs w:val="24"/>
+          <w:lang w:val="en-US"/>
+        </w:rPr>
+        <w:t>Irl</w:t>
+      </w:r>
+      <w:proofErr w:type="spellEnd"/>
+      <w:r>
+        <w:rPr>
+          <w:rFonts w:ascii="Arial" w:eastAsia="Times New Roman" w:hAnsi="Arial" w:cs="Arial"/>
+          <w:color w:val="0070C0"/>
+          <w:sz w:val="24"/>
+          <w:szCs w:val="24"/>
+          <w:lang w:val="en-US"/>
+        </w:rPr>
+        <w:t>. &amp; UK</w:t>
+      </w:r>
+      <w:r>
+        <w:rPr>
+          <w:rFonts w:ascii="Arial" w:eastAsia="Times New Roman" w:hAnsi="Arial" w:cs="Arial"/>
+          <w:color w:val="0070C0"/>
+          <w:sz w:val="24"/>
+          <w:szCs w:val="24"/>
+          <w:lang w:val="en-US"/>
+        </w:rPr>
+        <w:t>”, “</w:t>
+      </w:r>
+      <w:r>
+        <w:rPr>
+          <w:rFonts w:ascii="Arial" w:eastAsia="Times New Roman" w:hAnsi="Arial" w:cs="Arial"/>
+          <w:color w:val="0070C0"/>
+          <w:sz w:val="24"/>
+          <w:szCs w:val="24"/>
+          <w:lang w:val="en-US"/>
+        </w:rPr>
+        <w:t>EU15 to EU28</w:t>
+      </w:r>
+      <w:r>
+        <w:rPr>
+          <w:rFonts w:ascii="Arial" w:eastAsia="Times New Roman" w:hAnsi="Arial" w:cs="Arial"/>
+          <w:color w:val="0070C0"/>
+          <w:sz w:val="24"/>
+          <w:szCs w:val="24"/>
+          <w:lang w:val="en-US"/>
+        </w:rPr>
+        <w:t>” and “</w:t>
+      </w:r>
+      <w:r>
+        <w:rPr>
+          <w:rFonts w:ascii="Arial" w:eastAsia="Times New Roman" w:hAnsi="Arial" w:cs="Arial"/>
+          <w:color w:val="0070C0"/>
+          <w:sz w:val="24"/>
+          <w:szCs w:val="24"/>
+          <w:lang w:val="en-US"/>
+        </w:rPr>
+        <w:t>Other nationals</w:t>
+      </w:r>
+      <w:r>
+        <w:rPr>
+          <w:rFonts w:ascii="Arial" w:eastAsia="Times New Roman" w:hAnsi="Arial" w:cs="Arial"/>
+          <w:color w:val="0070C0"/>
+          <w:sz w:val="24"/>
+          <w:szCs w:val="24"/>
+          <w:lang w:val="en-US"/>
+        </w:rPr>
+        <w:t>”.</w:t>
+      </w:r>
+    </w:p>
+    <w:p>
+      <w:pPr>
+        <w:spacing w:after="0" w:line="360" w:lineRule="auto"/>
+        <w:jc w:val="both"/>
+        <w:rPr>
+          <w:rFonts w:ascii="Arial" w:eastAsia="Times New Roman" w:hAnsi="Arial" w:cs="Arial"/>
+          <w:color w:val="0070C0"/>
+          <w:sz w:val="24"/>
+          <w:szCs w:val="24"/>
+          <w:lang w:val="en-US"/>
+        </w:rPr>
+      </w:pPr>
+      <w:r>
+        <w:rPr>
+          <w:rFonts w:ascii="Arial" w:eastAsia="Times New Roman" w:hAnsi="Arial" w:cs="Arial"/>
+          <w:color w:val="0070C0"/>
+          <w:sz w:val="24"/>
+          <w:szCs w:val="24"/>
+          <w:lang w:val="en-US"/>
+        </w:rPr>
+        <w:tab/>
+      </w:r>
+      <w:r>
+        <w:rPr>
+          <w:rFonts w:ascii="Arial" w:eastAsia="Times New Roman" w:hAnsi="Arial" w:cs="Arial"/>
+          <w:color w:val="0070C0"/>
+          <w:sz w:val="24"/>
+          <w:szCs w:val="24"/>
+          <w:lang w:val="en-US"/>
+        </w:rPr>
+        <w:t xml:space="preserve">NACE (Nomenclature of Economic Activities) is the European statistical classification of economic activities. NACE groups organizations according to their </w:t>
+      </w:r>
+      <w:r>
+        <w:rPr>
+          <w:rFonts w:ascii="Arial" w:eastAsia="Times New Roman" w:hAnsi="Arial" w:cs="Arial"/>
+          <w:color w:val="0070C0"/>
+          <w:sz w:val="24"/>
+          <w:szCs w:val="24"/>
+          <w:lang w:val="en-US"/>
+        </w:rPr>
+        <w:lastRenderedPageBreak/>
+        <w:t>business activities.</w:t>
+      </w:r>
+      <w:r>
+        <w:rPr>
+          <w:rFonts w:ascii="Arial" w:eastAsia="Times New Roman" w:hAnsi="Arial" w:cs="Arial"/>
+          <w:color w:val="0070C0"/>
+          <w:sz w:val="24"/>
+          <w:szCs w:val="24"/>
+          <w:lang w:val="en-US"/>
+        </w:rPr>
+        <w:t xml:space="preserve"> </w:t>
+      </w:r>
+      <w:r>
+        <w:rPr>
+          <w:rFonts w:ascii="Arial" w:eastAsia="Times New Roman" w:hAnsi="Arial" w:cs="Arial"/>
+          <w:color w:val="0070C0"/>
+          <w:sz w:val="24"/>
+          <w:szCs w:val="24"/>
+          <w:lang w:val="en-US"/>
+        </w:rPr>
+        <w:t xml:space="preserve">The dataset of those economic sectors </w:t>
+      </w:r>
+      <w:r>
+        <w:rPr>
+          <w:rFonts w:ascii="Arial" w:eastAsia="Times New Roman" w:hAnsi="Arial" w:cs="Arial"/>
+          <w:color w:val="0070C0"/>
+          <w:sz w:val="24"/>
+          <w:szCs w:val="24"/>
+          <w:lang w:val="en-US"/>
+        </w:rPr>
+        <w:t>was</w:t>
+      </w:r>
+      <w:r>
+        <w:rPr>
+          <w:rFonts w:ascii="Arial" w:eastAsia="Times New Roman" w:hAnsi="Arial" w:cs="Arial"/>
+          <w:color w:val="0070C0"/>
+          <w:sz w:val="24"/>
+          <w:szCs w:val="24"/>
+          <w:lang w:val="en-US"/>
+        </w:rPr>
+        <w:t xml:space="preserve"> combined the total number of </w:t>
+      </w:r>
+      <w:r>
+        <w:rPr>
+          <w:rFonts w:ascii="Arial" w:eastAsia="Times New Roman" w:hAnsi="Arial" w:cs="Arial"/>
+          <w:color w:val="0070C0"/>
+          <w:sz w:val="24"/>
+          <w:szCs w:val="24"/>
+          <w:lang w:val="en-US"/>
+        </w:rPr>
+        <w:t>Employees aged 15 years and over</w:t>
+      </w:r>
+      <w:r>
+        <w:rPr>
+          <w:rFonts w:ascii="Arial" w:eastAsia="Times New Roman" w:hAnsi="Arial" w:cs="Arial"/>
+          <w:color w:val="0070C0"/>
+          <w:sz w:val="24"/>
+          <w:szCs w:val="24"/>
+          <w:lang w:val="en-US"/>
+        </w:rPr>
+        <w:t xml:space="preserve"> </w:t>
+      </w:r>
+      <w:r>
+        <w:rPr>
+          <w:rFonts w:ascii="Arial" w:eastAsia="Times New Roman" w:hAnsi="Arial" w:cs="Arial"/>
+          <w:color w:val="0070C0"/>
+          <w:sz w:val="24"/>
+          <w:szCs w:val="24"/>
+          <w:lang w:val="en-US"/>
+        </w:rPr>
+        <w:t xml:space="preserve">from the </w:t>
+      </w:r>
+      <w:r>
+        <w:rPr>
+          <w:rFonts w:ascii="Arial" w:eastAsia="Times New Roman" w:hAnsi="Arial" w:cs="Arial"/>
+          <w:color w:val="0070C0"/>
+          <w:sz w:val="24"/>
+          <w:szCs w:val="24"/>
+          <w:lang w:val="en-US"/>
+        </w:rPr>
+        <w:t>seco</w:t>
+      </w:r>
+      <w:r>
+        <w:rPr>
+          <w:rFonts w:ascii="Arial" w:eastAsia="Times New Roman" w:hAnsi="Arial" w:cs="Arial"/>
+          <w:color w:val="0070C0"/>
+          <w:sz w:val="24"/>
+          <w:szCs w:val="24"/>
+          <w:lang w:val="en-US"/>
+        </w:rPr>
+        <w:t xml:space="preserve">nd quarter of 2016 to the </w:t>
+      </w:r>
+      <w:r>
+        <w:rPr>
+          <w:rFonts w:ascii="Arial" w:eastAsia="Times New Roman" w:hAnsi="Arial" w:cs="Arial"/>
+          <w:color w:val="0070C0"/>
+          <w:sz w:val="24"/>
+          <w:szCs w:val="24"/>
+          <w:lang w:val="en-US"/>
+        </w:rPr>
+        <w:t xml:space="preserve">third </w:t>
+      </w:r>
+      <w:r>
+        <w:rPr>
+          <w:rFonts w:ascii="Arial" w:eastAsia="Times New Roman" w:hAnsi="Arial" w:cs="Arial"/>
+          <w:color w:val="0070C0"/>
+          <w:sz w:val="24"/>
+          <w:szCs w:val="24"/>
+          <w:lang w:val="en-US"/>
+        </w:rPr>
+        <w:t>quarter of 20</w:t>
+      </w:r>
+      <w:r>
+        <w:rPr>
+          <w:rFonts w:ascii="Arial" w:eastAsia="Times New Roman" w:hAnsi="Arial" w:cs="Arial"/>
+          <w:color w:val="0070C0"/>
+          <w:sz w:val="24"/>
+          <w:szCs w:val="24"/>
+          <w:lang w:val="en-US"/>
+        </w:rPr>
+        <w:t>20 with the national minimum wage earnings status.</w:t>
+      </w:r>
+    </w:p>
+    <w:p>
+      <w:pPr>
+        <w:spacing w:after="0" w:line="360" w:lineRule="auto"/>
+        <w:jc w:val="both"/>
+        <w:rPr>
+          <w:rFonts w:ascii="Arial" w:hAnsi="Arial" w:cs="Arial"/>
+          <w:color w:val="000000" w:themeColor="text1"/>
+          <w:sz w:val="24"/>
+          <w:szCs w:val="24"/>
+        </w:rPr>
+      </w:pPr>
+      <w:r>
+        <w:rPr>
+          <w:rFonts w:ascii="Arial" w:eastAsia="Times New Roman" w:hAnsi="Arial" w:cs="Arial"/>
+          <w:color w:val="0070C0"/>
+          <w:sz w:val="24"/>
+          <w:szCs w:val="24"/>
+          <w:lang w:val="en-US"/>
+        </w:rPr>
+        <w:tab/>
+        <w:t>The proposed dependent variable of worked hours datasets was</w:t>
+      </w:r>
+      <w:r>
+        <w:rPr>
+          <w:rFonts w:ascii="Arial" w:eastAsia="Times New Roman" w:hAnsi="Arial" w:cs="Arial"/>
+          <w:color w:val="0070C0"/>
+          <w:sz w:val="24"/>
+          <w:szCs w:val="24"/>
+          <w:lang w:val="en-US"/>
+        </w:rPr>
+        <w:t xml:space="preserve"> generated by weekly usual worked hours</w:t>
+      </w:r>
+      <w:r>
+        <w:rPr>
+          <w:rFonts w:ascii="Arial" w:eastAsia="Times New Roman" w:hAnsi="Arial" w:cs="Arial"/>
+          <w:color w:val="0070C0"/>
+          <w:sz w:val="24"/>
+          <w:szCs w:val="24"/>
+          <w:lang w:val="en-US"/>
+        </w:rPr>
+        <w:t xml:space="preserve"> </w:t>
+      </w:r>
+      <w:r>
+        <w:rPr>
+          <w:rFonts w:ascii="Arial" w:eastAsia="Times New Roman" w:hAnsi="Arial" w:cs="Arial"/>
+          <w:color w:val="0070C0"/>
+          <w:sz w:val="24"/>
+          <w:szCs w:val="24"/>
+          <w:lang w:val="en-US"/>
+        </w:rPr>
+        <w:t>of employees who has</w:t>
+      </w:r>
+      <w:r>
+        <w:rPr>
+          <w:rFonts w:ascii="Arial" w:eastAsia="Times New Roman" w:hAnsi="Arial" w:cs="Arial"/>
+          <w:color w:val="0070C0"/>
+          <w:sz w:val="24"/>
+          <w:szCs w:val="24"/>
+          <w:lang w:val="en-US"/>
+        </w:rPr>
+        <w:t xml:space="preserve"> aged 15 years and over</w:t>
+      </w:r>
+      <w:r>
+        <w:rPr>
+          <w:rFonts w:ascii="Arial" w:eastAsia="Times New Roman" w:hAnsi="Arial" w:cs="Arial"/>
+          <w:color w:val="0070C0"/>
+          <w:sz w:val="24"/>
+          <w:szCs w:val="24"/>
+          <w:lang w:val="en-US"/>
+        </w:rPr>
+        <w:t xml:space="preserve"> </w:t>
+      </w:r>
+      <w:r>
+        <w:rPr>
+          <w:rFonts w:ascii="Arial" w:eastAsia="Times New Roman" w:hAnsi="Arial" w:cs="Arial"/>
+          <w:color w:val="0070C0"/>
+          <w:sz w:val="24"/>
+          <w:szCs w:val="24"/>
+          <w:lang w:val="en-US"/>
+        </w:rPr>
+        <w:t xml:space="preserve">from the </w:t>
+      </w:r>
+      <w:r>
+        <w:rPr>
+          <w:rFonts w:ascii="Arial" w:eastAsia="Times New Roman" w:hAnsi="Arial" w:cs="Arial"/>
+          <w:color w:val="0070C0"/>
+          <w:sz w:val="24"/>
+          <w:szCs w:val="24"/>
+          <w:lang w:val="en-US"/>
+        </w:rPr>
+        <w:t>seco</w:t>
+      </w:r>
+      <w:r>
+        <w:rPr>
+          <w:rFonts w:ascii="Arial" w:eastAsia="Times New Roman" w:hAnsi="Arial" w:cs="Arial"/>
+          <w:color w:val="0070C0"/>
+          <w:sz w:val="24"/>
+          <w:szCs w:val="24"/>
+          <w:lang w:val="en-US"/>
+        </w:rPr>
+        <w:t xml:space="preserve">nd quarter of 2016 to the </w:t>
+      </w:r>
+      <w:r>
+        <w:rPr>
+          <w:rFonts w:ascii="Arial" w:eastAsia="Times New Roman" w:hAnsi="Arial" w:cs="Arial"/>
+          <w:color w:val="0070C0"/>
+          <w:sz w:val="24"/>
+          <w:szCs w:val="24"/>
+          <w:lang w:val="en-US"/>
+        </w:rPr>
+        <w:t xml:space="preserve">third </w:t>
+      </w:r>
+      <w:r>
+        <w:rPr>
+          <w:rFonts w:ascii="Arial" w:eastAsia="Times New Roman" w:hAnsi="Arial" w:cs="Arial"/>
+          <w:color w:val="0070C0"/>
+          <w:sz w:val="24"/>
+          <w:szCs w:val="24"/>
+          <w:lang w:val="en-US"/>
+        </w:rPr>
+        <w:t>quarter of 20</w:t>
+      </w:r>
+      <w:r>
+        <w:rPr>
+          <w:rFonts w:ascii="Arial" w:eastAsia="Times New Roman" w:hAnsi="Arial" w:cs="Arial"/>
+          <w:color w:val="0070C0"/>
+          <w:sz w:val="24"/>
+          <w:szCs w:val="24"/>
+          <w:lang w:val="en-US"/>
+        </w:rPr>
+        <w:t>20 with the national minimum wage earnings status.</w:t>
+      </w:r>
+      <w:r>
+        <w:t xml:space="preserve"> </w:t>
+      </w:r>
+      <w:r>
+        <w:rPr>
+          <w:rFonts w:ascii="Arial" w:eastAsia="Times New Roman" w:hAnsi="Arial" w:cs="Arial"/>
+          <w:color w:val="0070C0"/>
+          <w:sz w:val="24"/>
+          <w:szCs w:val="24"/>
+          <w:lang w:val="en-US"/>
+        </w:rPr>
+        <w:t>Also, the dataset provides information of employees who is earning more tha</w:t>
+      </w:r>
+      <w:r>
+        <w:rPr>
+          <w:rFonts w:ascii="Arial" w:eastAsia="Times New Roman" w:hAnsi="Arial" w:cs="Arial"/>
+          <w:color w:val="0070C0"/>
+          <w:sz w:val="24"/>
+          <w:szCs w:val="24"/>
+          <w:lang w:val="en-US"/>
+        </w:rPr>
+        <w:t>n</w:t>
+      </w:r>
+      <w:r>
+        <w:rPr>
+          <w:rFonts w:ascii="Arial" w:eastAsia="Times New Roman" w:hAnsi="Arial" w:cs="Arial"/>
+          <w:color w:val="0070C0"/>
+          <w:sz w:val="24"/>
+          <w:szCs w:val="24"/>
+          <w:lang w:val="en-US"/>
+        </w:rPr>
+        <w:t xml:space="preserve"> National Minimum Wage.</w:t>
+      </w:r>
+      <w:r>
+        <w:rPr>
+          <w:rFonts w:ascii="Arial" w:eastAsia="Times New Roman" w:hAnsi="Arial" w:cs="Arial"/>
+          <w:color w:val="0070C0"/>
+          <w:sz w:val="24"/>
+          <w:szCs w:val="24"/>
+          <w:lang w:val="en-US"/>
+        </w:rPr>
+        <w:t xml:space="preserve"> </w:t>
+      </w:r>
+      <w:r>
+        <w:rPr>
+          <w:rFonts w:ascii="Arial" w:eastAsia="Times New Roman" w:hAnsi="Arial" w:cs="Arial"/>
+          <w:color w:val="000000" w:themeColor="text1"/>
+          <w:sz w:val="24"/>
+          <w:szCs w:val="24"/>
+          <w:lang w:val="en-US"/>
+        </w:rPr>
+        <w:t xml:space="preserve">From the </w:t>
+      </w:r>
+      <w:r>
+        <w:rPr>
+          <w:rFonts w:ascii="Arial" w:eastAsia="Times New Roman" w:hAnsi="Arial" w:cs="Arial"/>
+          <w:color w:val="000000" w:themeColor="text1"/>
+          <w:sz w:val="24"/>
+          <w:szCs w:val="24"/>
+          <w:lang w:val="en-US"/>
+        </w:rPr>
+        <w:t xml:space="preserve">all </w:t>
+      </w:r>
+      <w:r>
+        <w:rPr>
+          <w:rFonts w:ascii="Arial" w:eastAsia="Times New Roman" w:hAnsi="Arial" w:cs="Arial"/>
+          <w:color w:val="000000" w:themeColor="text1"/>
+          <w:sz w:val="24"/>
+          <w:szCs w:val="24"/>
+          <w:lang w:val="en-US"/>
+        </w:rPr>
+        <w:t>dataset</w:t>
+      </w:r>
+      <w:r>
+        <w:rPr>
+          <w:rFonts w:ascii="Arial" w:eastAsia="Times New Roman" w:hAnsi="Arial" w:cs="Arial"/>
+          <w:color w:val="000000" w:themeColor="text1"/>
+          <w:sz w:val="24"/>
+          <w:szCs w:val="24"/>
+          <w:lang w:val="en-US"/>
+        </w:rPr>
+        <w:t>s</w:t>
+      </w:r>
+      <w:r>
+        <w:rPr>
+          <w:rFonts w:ascii="Arial" w:eastAsia="Times New Roman" w:hAnsi="Arial" w:cs="Arial"/>
+          <w:color w:val="000000" w:themeColor="text1"/>
+          <w:sz w:val="24"/>
+          <w:szCs w:val="24"/>
+          <w:lang w:val="en-US"/>
+        </w:rPr>
+        <w:t xml:space="preserve">, the </w:t>
+      </w:r>
+      <w:r>
+        <w:rPr>
+          <w:rFonts w:ascii="Arial" w:hAnsi="Arial" w:cs="Arial"/>
+          <w:color w:val="000000" w:themeColor="text1"/>
+          <w:sz w:val="24"/>
+          <w:szCs w:val="24"/>
+        </w:rPr>
+        <w:t xml:space="preserve">key outcome variables are: Weekly </w:t>
+      </w:r>
+      <w:r>
+        <w:rPr>
+          <w:rFonts w:ascii="Arial" w:hAnsi="Arial" w:cs="Arial"/>
+          <w:color w:val="4472C4" w:themeColor="accent1"/>
+          <w:sz w:val="24"/>
+          <w:szCs w:val="24"/>
+        </w:rPr>
+        <w:t>usual worked hours,</w:t>
+      </w:r>
+      <w:r>
+        <w:rPr>
+          <w:rFonts w:ascii="Arial" w:hAnsi="Arial" w:cs="Arial"/>
+          <w:color w:val="4472C4" w:themeColor="accent1"/>
+          <w:sz w:val="24"/>
+          <w:szCs w:val="24"/>
+        </w:rPr>
+        <w:t xml:space="preserve"> </w:t>
+      </w:r>
+      <w:r>
+        <w:rPr>
+          <w:rFonts w:ascii="Arial" w:hAnsi="Arial" w:cs="Arial"/>
+          <w:color w:val="000000" w:themeColor="text1"/>
+          <w:sz w:val="24"/>
+          <w:szCs w:val="24"/>
+        </w:rPr>
+        <w:t>NACE economic sector</w:t>
+      </w:r>
+      <w:r>
+        <w:rPr>
+          <w:rFonts w:ascii="Arial" w:hAnsi="Arial" w:cs="Arial"/>
+          <w:color w:val="000000" w:themeColor="text1"/>
+          <w:sz w:val="24"/>
+          <w:szCs w:val="24"/>
+        </w:rPr>
+        <w:t>,</w:t>
+      </w:r>
+      <w:r>
+        <w:rPr>
+          <w:rFonts w:ascii="Arial" w:hAnsi="Arial" w:cs="Arial"/>
+          <w:color w:val="000000" w:themeColor="text1"/>
+          <w:sz w:val="24"/>
+          <w:szCs w:val="24"/>
+        </w:rPr>
+        <w:t xml:space="preserve"> E</w:t>
+      </w:r>
+      <w:r>
+        <w:rPr>
+          <w:rFonts w:ascii="Arial" w:hAnsi="Arial" w:cs="Arial"/>
+          <w:color w:val="000000" w:themeColor="text1"/>
+          <w:sz w:val="24"/>
+          <w:szCs w:val="24"/>
+        </w:rPr>
+        <w:t xml:space="preserve">ducation level and </w:t>
+      </w:r>
+      <w:r>
+        <w:rPr>
+          <w:rFonts w:ascii="Arial" w:hAnsi="Arial" w:cs="Arial"/>
+          <w:color w:val="000000" w:themeColor="text1"/>
+          <w:sz w:val="24"/>
+          <w:szCs w:val="24"/>
+        </w:rPr>
+        <w:t>N</w:t>
+      </w:r>
+      <w:r>
+        <w:rPr>
+          <w:rFonts w:ascii="Arial" w:hAnsi="Arial" w:cs="Arial"/>
+          <w:color w:val="000000" w:themeColor="text1"/>
+          <w:sz w:val="24"/>
+          <w:szCs w:val="24"/>
+        </w:rPr>
+        <w:t>ationality</w:t>
+      </w:r>
+      <w:r>
+        <w:rPr>
+          <w:rFonts w:ascii="Arial" w:hAnsi="Arial" w:cs="Arial"/>
+          <w:color w:val="000000" w:themeColor="text1"/>
+          <w:sz w:val="24"/>
+          <w:szCs w:val="24"/>
+        </w:rPr>
+        <w:t xml:space="preserve"> of the national minimum wage workers</w:t>
+      </w:r>
+      <w:r>
+        <w:rPr>
+          <w:rFonts w:ascii="Arial" w:hAnsi="Arial" w:cs="Arial"/>
+          <w:color w:val="000000" w:themeColor="text1"/>
+          <w:sz w:val="24"/>
+          <w:szCs w:val="24"/>
+        </w:rPr>
+        <w:t>.</w:t>
+      </w:r>
+    </w:p>
+    <w:p>
+      <w:pPr>
+        <w:pStyle w:val="NormalWeb"/>
+        <w:spacing w:before="0" w:beforeAutospacing="0" w:after="0" w:afterAutospacing="0" w:line="360" w:lineRule="auto"/>
+        <w:rPr>
+          <w:rFonts w:ascii="Arial" w:hAnsi="Arial" w:cs="Arial"/>
+          <w:b/>
+          <w:bCs/>
+          <w:color w:val="000000" w:themeColor="text1"/>
+          <w:lang w:val="en-US"/>
+        </w:rPr>
+      </w:pPr>
+      <w:r>
+        <w:rPr>
+          <w:rFonts w:ascii="Arial" w:hAnsi="Arial" w:cs="Arial"/>
+          <w:b/>
+          <w:bCs/>
+          <w:color w:val="000000" w:themeColor="text1"/>
+          <w:lang w:val="en-US"/>
+        </w:rPr>
+        <w:tab/>
+      </w:r>
+      <w:r>
+        <w:rPr>
+          <w:rFonts w:ascii="Arial" w:hAnsi="Arial" w:cs="Arial"/>
+          <w:b/>
+          <w:bCs/>
+          <w:color w:val="000000" w:themeColor="text1"/>
+          <w:lang w:val="en-US"/>
+        </w:rPr>
+        <w:t>8.2. Data preparation, Feature engineering</w:t>
+      </w:r>
+    </w:p>
+    <w:p>
+      <w:pPr>
+        <w:spacing w:after="0" w:line="360" w:lineRule="auto"/>
+        <w:jc w:val="both"/>
+        <w:rPr>
+          <w:rFonts w:ascii="Arial" w:hAnsi="Arial" w:cs="Arial"/>
+          <w:color w:val="0070C0"/>
+          <w:sz w:val="24"/>
+          <w:szCs w:val="24"/>
+        </w:rPr>
+      </w:pPr>
+      <w:r>
+        <w:rPr>
+          <w:rFonts w:ascii="Arial" w:hAnsi="Arial" w:cs="Arial"/>
+          <w:color w:val="0070C0"/>
+          <w:sz w:val="24"/>
+          <w:szCs w:val="24"/>
+        </w:rPr>
+        <w:tab/>
+        <w:t>Extensive exploratory data analysis and data preparation are a crucial firs</w:t>
+      </w:r>
+      <w:r>
+        <w:rPr>
+          <w:rFonts w:ascii="Arial" w:hAnsi="Arial" w:cs="Arial"/>
+          <w:color w:val="0070C0"/>
+          <w:sz w:val="24"/>
+          <w:szCs w:val="24"/>
+        </w:rPr>
+        <w:t>t</w:t>
+      </w:r>
+      <w:r>
+        <w:rPr>
+          <w:rFonts w:ascii="Arial" w:hAnsi="Arial" w:cs="Arial"/>
+          <w:color w:val="0070C0"/>
+          <w:sz w:val="24"/>
+          <w:szCs w:val="24"/>
+        </w:rPr>
+        <w:t xml:space="preserve"> ste</w:t>
+      </w:r>
+      <w:r>
+        <w:rPr>
+          <w:rFonts w:ascii="Arial" w:hAnsi="Arial" w:cs="Arial"/>
+          <w:color w:val="0070C0"/>
+          <w:sz w:val="24"/>
+          <w:szCs w:val="24"/>
+        </w:rPr>
+        <w:t>p</w:t>
+      </w:r>
+      <w:r>
+        <w:rPr>
+          <w:rFonts w:ascii="Arial" w:hAnsi="Arial" w:cs="Arial"/>
+          <w:color w:val="0070C0"/>
+          <w:sz w:val="24"/>
+          <w:szCs w:val="24"/>
+        </w:rPr>
+        <w:t xml:space="preserve"> in any data analysis process. </w:t>
+      </w:r>
+      <w:proofErr w:type="spellStart"/>
+      <w:r>
+        <w:rPr>
+          <w:rFonts w:ascii="Arial" w:hAnsi="Arial" w:cs="Arial"/>
+          <w:color w:val="0070C0"/>
+          <w:sz w:val="24"/>
+          <w:szCs w:val="24"/>
+        </w:rPr>
+        <w:t>Zahraa</w:t>
+      </w:r>
+      <w:proofErr w:type="spellEnd"/>
+      <w:r>
+        <w:rPr>
+          <w:rFonts w:ascii="Arial" w:hAnsi="Arial" w:cs="Arial"/>
+          <w:color w:val="0070C0"/>
+          <w:sz w:val="24"/>
+          <w:szCs w:val="24"/>
+        </w:rPr>
+        <w:t xml:space="preserve"> and </w:t>
+      </w:r>
+      <w:r>
+        <w:rPr>
+          <w:rFonts w:ascii="Arial" w:hAnsi="Arial" w:cs="Arial"/>
+          <w:color w:val="0070C0"/>
+          <w:sz w:val="24"/>
+          <w:szCs w:val="24"/>
+        </w:rPr>
+        <w:t>Geoffrey (2017) defines as data preparation that b</w:t>
+      </w:r>
+      <w:r>
+        <w:rPr>
+          <w:rFonts w:ascii="Arial" w:hAnsi="Arial" w:cs="Arial"/>
+          <w:color w:val="0070C0"/>
+          <w:sz w:val="24"/>
+          <w:szCs w:val="24"/>
+        </w:rPr>
+        <w:t xml:space="preserve">efore data can be </w:t>
+      </w:r>
+      <w:proofErr w:type="spellStart"/>
+      <w:r>
+        <w:rPr>
+          <w:rFonts w:ascii="Arial" w:hAnsi="Arial" w:cs="Arial"/>
+          <w:color w:val="0070C0"/>
+          <w:sz w:val="24"/>
+          <w:szCs w:val="24"/>
+        </w:rPr>
+        <w:t>analyzed</w:t>
+      </w:r>
+      <w:proofErr w:type="spellEnd"/>
+      <w:r>
+        <w:rPr>
+          <w:rFonts w:ascii="Arial" w:hAnsi="Arial" w:cs="Arial"/>
+          <w:color w:val="0070C0"/>
+          <w:sz w:val="24"/>
+          <w:szCs w:val="24"/>
+        </w:rPr>
+        <w:t xml:space="preserve"> they must be organized into an appropriate form. Data preparation is the process of manipulating and organizing data prior to analysis. Data preparation is typically an iterative process of manipulating raw data, which is often unstructured and messy, into a more structured and useful form that is ready for further analysis. The whole preparation process consists of a series of major activities (or tasks) including data profiling, cleansing, integration and transformation.</w:t>
+      </w:r>
+      <w:r>
+        <w:rPr>
+          <w:rFonts w:ascii="Arial" w:hAnsi="Arial" w:cs="Arial"/>
+          <w:color w:val="0070C0"/>
+          <w:sz w:val="24"/>
+          <w:szCs w:val="24"/>
+        </w:rPr>
+        <w:t xml:space="preserve"> Furthermore, Any model performance depends on data which is mean the process of creating representations of data that increase the effectiveness of a model</w:t>
+      </w:r>
+      <w:r>
+        <w:rPr>
+          <w:rFonts w:ascii="Arial" w:hAnsi="Arial" w:cs="Arial"/>
+          <w:color w:val="0070C0"/>
+          <w:sz w:val="24"/>
+          <w:szCs w:val="24"/>
+        </w:rPr>
+        <w:t xml:space="preserve"> (</w:t>
+      </w:r>
+      <w:r>
+        <w:rPr>
+          <w:rFonts w:ascii="Arial" w:hAnsi="Arial" w:cs="Arial"/>
+          <w:color w:val="0070C0"/>
+          <w:sz w:val="24"/>
+          <w:szCs w:val="24"/>
+        </w:rPr>
+        <w:t>Jason, B. 2020).</w:t>
+      </w:r>
+    </w:p>
+    <w:p>
+      <w:pPr>
+        <w:spacing w:after="0" w:line="360" w:lineRule="auto"/>
+        <w:jc w:val="both"/>
+        <w:rPr>
+          <w:rFonts w:ascii="Arial" w:hAnsi="Arial" w:cs="Arial"/>
+          <w:color w:val="0070C0"/>
+          <w:sz w:val="24"/>
+          <w:szCs w:val="24"/>
+        </w:rPr>
+      </w:pPr>
+      <w:r>
+        <w:rPr>
+          <w:rFonts w:ascii="Arial" w:hAnsi="Arial" w:cs="Arial"/>
+          <w:color w:val="0070C0"/>
+          <w:sz w:val="24"/>
+          <w:szCs w:val="24"/>
+        </w:rPr>
+        <w:tab/>
+        <w:t xml:space="preserve">The data preparation process began with </w:t>
+      </w:r>
+      <w:r>
+        <w:rPr>
+          <w:rFonts w:ascii="Arial" w:hAnsi="Arial" w:cs="Arial"/>
+          <w:color w:val="0070C0"/>
+          <w:sz w:val="24"/>
+          <w:szCs w:val="24"/>
+        </w:rPr>
+        <w:t xml:space="preserve">converting the date to a datetime format which was originally in an object type. This converting process was necessary because all dataset’s “Quarter” variables contain the unique time values. </w:t>
+      </w:r>
+      <w:r>
+        <w:rPr>
+          <w:rFonts w:ascii="Arial" w:hAnsi="Arial" w:cs="Arial"/>
+          <w:color w:val="0070C0"/>
+          <w:sz w:val="24"/>
+          <w:szCs w:val="24"/>
+        </w:rPr>
+        <w:t>The correct d</w:t>
+      </w:r>
+      <w:r>
+        <w:rPr>
+          <w:rFonts w:ascii="Arial" w:hAnsi="Arial" w:cs="Arial"/>
+          <w:color w:val="0070C0"/>
+          <w:sz w:val="24"/>
+          <w:szCs w:val="24"/>
+        </w:rPr>
+        <w:t>atetime formats allow</w:t>
+      </w:r>
+      <w:r>
+        <w:rPr>
+          <w:rFonts w:ascii="Arial" w:hAnsi="Arial" w:cs="Arial"/>
+          <w:color w:val="0070C0"/>
+          <w:sz w:val="24"/>
+          <w:szCs w:val="24"/>
+        </w:rPr>
+        <w:t>s to process feature engineering, handling missing data and visualization. Furthermore,</w:t>
+      </w:r>
+      <w:r>
+        <w:rPr>
+          <w:rFonts w:ascii="Arial" w:hAnsi="Arial" w:cs="Arial"/>
+          <w:color w:val="0070C0"/>
+          <w:sz w:val="24"/>
+          <w:szCs w:val="24"/>
+        </w:rPr>
+        <w:t xml:space="preserve"> </w:t>
+      </w:r>
+      <w:r>
+        <w:rPr>
+          <w:rFonts w:ascii="Arial" w:hAnsi="Arial" w:cs="Arial"/>
+          <w:color w:val="0070C0"/>
+          <w:sz w:val="24"/>
+          <w:szCs w:val="24"/>
+        </w:rPr>
+        <w:t xml:space="preserve">this step enhances the </w:t>
+      </w:r>
+      <w:r>
+        <w:rPr>
+          <w:rFonts w:ascii="Arial" w:hAnsi="Arial" w:cs="Arial"/>
+          <w:color w:val="0070C0"/>
+          <w:sz w:val="24"/>
+          <w:szCs w:val="24"/>
+        </w:rPr>
+        <w:t>accura</w:t>
+      </w:r>
+      <w:r>
+        <w:rPr>
+          <w:rFonts w:ascii="Arial" w:hAnsi="Arial" w:cs="Arial"/>
+          <w:color w:val="0070C0"/>
+          <w:sz w:val="24"/>
+          <w:szCs w:val="24"/>
+        </w:rPr>
+        <w:t>cy and effectiveness of the machine learning algorithms.</w:t>
+      </w:r>
+    </w:p>
+    <w:p>
+      <w:pPr>
+        <w:spacing w:after="0" w:line="360" w:lineRule="auto"/>
+        <w:jc w:val="both"/>
+        <w:rPr>
+          <w:rFonts w:ascii="Arial" w:hAnsi="Arial" w:cs="Arial"/>
+          <w:color w:val="0070C0"/>
+          <w:sz w:val="24"/>
+          <w:szCs w:val="24"/>
+        </w:rPr>
+      </w:pPr>
+      <w:r>
+        <w:rPr>
+          <w:rFonts w:ascii="Arial" w:hAnsi="Arial" w:cs="Arial"/>
+          <w:color w:val="0070C0"/>
+          <w:sz w:val="24"/>
+          <w:szCs w:val="24"/>
+        </w:rPr>
+        <w:tab/>
+      </w:r>
+      <w:r>
+        <w:rPr>
+          <w:rFonts w:ascii="Arial" w:hAnsi="Arial" w:cs="Arial"/>
+          <w:color w:val="0070C0"/>
+          <w:sz w:val="24"/>
+          <w:szCs w:val="24"/>
+        </w:rPr>
+        <w:t>Next step of data preparation involved dropping irrelevant rows from each columns of the datasets. B</w:t>
+      </w:r>
+      <w:r>
+        <w:rPr>
+          <w:rFonts w:ascii="Arial" w:hAnsi="Arial" w:cs="Arial"/>
+          <w:color w:val="0070C0"/>
+          <w:sz w:val="24"/>
+          <w:szCs w:val="24"/>
+        </w:rPr>
+        <w:t>ecause a</w:t>
+      </w:r>
+      <w:r>
+        <w:rPr>
+          <w:rFonts w:ascii="Arial" w:hAnsi="Arial" w:cs="Arial"/>
+          <w:color w:val="0070C0"/>
+          <w:sz w:val="24"/>
+          <w:szCs w:val="24"/>
+        </w:rPr>
+        <w:t xml:space="preserve">s mentioned </w:t>
+      </w:r>
+      <w:r>
+        <w:rPr>
+          <w:rFonts w:ascii="Arial" w:hAnsi="Arial" w:cs="Arial"/>
+          <w:color w:val="0070C0"/>
+          <w:sz w:val="24"/>
+          <w:szCs w:val="24"/>
+        </w:rPr>
+        <w:t>earlier</w:t>
+      </w:r>
+      <w:r>
+        <w:rPr>
+          <w:rFonts w:ascii="Arial" w:hAnsi="Arial" w:cs="Arial"/>
+          <w:color w:val="0070C0"/>
+          <w:sz w:val="24"/>
+          <w:szCs w:val="24"/>
+        </w:rPr>
+        <w:t xml:space="preserve">, the datasets </w:t>
+      </w:r>
+      <w:r>
+        <w:rPr>
+          <w:rFonts w:ascii="Arial" w:hAnsi="Arial" w:cs="Arial"/>
+          <w:color w:val="0070C0"/>
+          <w:sz w:val="24"/>
+          <w:szCs w:val="24"/>
+        </w:rPr>
+        <w:t>contain</w:t>
+      </w:r>
+      <w:r>
+        <w:rPr>
+          <w:rFonts w:ascii="Arial" w:hAnsi="Arial" w:cs="Arial"/>
+          <w:color w:val="0070C0"/>
+          <w:sz w:val="24"/>
+          <w:szCs w:val="24"/>
+        </w:rPr>
+        <w:t xml:space="preserve">ed a </w:t>
+      </w:r>
+      <w:r>
+        <w:rPr>
+          <w:rFonts w:ascii="Arial" w:hAnsi="Arial" w:cs="Arial"/>
+          <w:color w:val="0070C0"/>
+          <w:sz w:val="24"/>
+          <w:szCs w:val="24"/>
+          <w:shd w:val="clear" w:color="auto" w:fill="FFFFFF"/>
+        </w:rPr>
+        <w:t>significant</w:t>
+      </w:r>
+      <w:r>
+        <w:rPr>
+          <w:rFonts w:ascii="Arial" w:hAnsi="Arial" w:cs="Arial"/>
+          <w:color w:val="0070C0"/>
+          <w:sz w:val="24"/>
+          <w:szCs w:val="24"/>
+        </w:rPr>
+        <w:t xml:space="preserve"> amount of </w:t>
+      </w:r>
+      <w:r>
+        <w:rPr>
+          <w:rFonts w:ascii="Arial" w:hAnsi="Arial" w:cs="Arial"/>
+          <w:color w:val="0070C0"/>
+          <w:sz w:val="24"/>
+          <w:szCs w:val="24"/>
+          <w:lang w:val="en-US"/>
+        </w:rPr>
+        <w:t>irrelevant</w:t>
+      </w:r>
+      <w:r>
+        <w:rPr>
+          <w:rFonts w:ascii="Arial" w:hAnsi="Arial" w:cs="Arial"/>
+          <w:color w:val="0070C0"/>
+          <w:sz w:val="24"/>
+          <w:szCs w:val="24"/>
+        </w:rPr>
+        <w:t xml:space="preserve"> </w:t>
+      </w:r>
+      <w:r>
+        <w:rPr>
+          <w:rFonts w:ascii="Arial" w:hAnsi="Arial" w:cs="Arial"/>
+          <w:color w:val="0070C0"/>
+          <w:sz w:val="24"/>
+          <w:szCs w:val="24"/>
+        </w:rPr>
+        <w:t>information</w:t>
+      </w:r>
+      <w:r>
+        <w:rPr>
+          <w:rFonts w:ascii="Arial" w:hAnsi="Arial" w:cs="Arial"/>
+          <w:color w:val="0070C0"/>
+          <w:sz w:val="24"/>
+          <w:szCs w:val="24"/>
+        </w:rPr>
+        <w:t xml:space="preserve">. For </w:t>
+      </w:r>
+      <w:r>
+        <w:rPr>
+          <w:rFonts w:ascii="Arial" w:hAnsi="Arial" w:cs="Arial"/>
+          <w:color w:val="0070C0"/>
+          <w:sz w:val="24"/>
+          <w:szCs w:val="24"/>
+        </w:rPr>
+        <w:t>instanc</w:t>
+      </w:r>
+      <w:r>
+        <w:rPr>
+          <w:rFonts w:ascii="Arial" w:hAnsi="Arial" w:cs="Arial"/>
+          <w:color w:val="0070C0"/>
+          <w:sz w:val="24"/>
+          <w:szCs w:val="24"/>
+        </w:rPr>
+        <w:t>e, the counts of workers earning more</w:t>
+      </w:r>
+      <w:r>
+        <w:rPr>
+          <w:rFonts w:ascii="Arial" w:hAnsi="Arial" w:cs="Arial"/>
+          <w:color w:val="0070C0"/>
+          <w:sz w:val="24"/>
+          <w:szCs w:val="24"/>
+        </w:rPr>
+        <w:t xml:space="preserve"> than National Minimum Wage workers, </w:t>
+      </w:r>
+      <w:r>
+        <w:rPr>
+          <w:rFonts w:ascii="Arial" w:hAnsi="Arial" w:cs="Arial"/>
+          <w:color w:val="0070C0"/>
+          <w:sz w:val="24"/>
+          <w:szCs w:val="24"/>
+        </w:rPr>
+        <w:t xml:space="preserve">“Not stated” entries, </w:t>
+      </w:r>
+      <w:r>
+        <w:rPr>
+          <w:rFonts w:ascii="Arial" w:hAnsi="Arial" w:cs="Arial"/>
+          <w:color w:val="0070C0"/>
+          <w:sz w:val="24"/>
+          <w:szCs w:val="24"/>
+        </w:rPr>
+        <w:t>“</w:t>
+      </w:r>
+      <w:r>
+        <w:rPr>
+          <w:rFonts w:ascii="Arial" w:hAnsi="Arial" w:cs="Arial"/>
+          <w:color w:val="0070C0"/>
+          <w:sz w:val="24"/>
+          <w:szCs w:val="24"/>
+        </w:rPr>
+        <w:t>Total employees</w:t>
+      </w:r>
+      <w:r>
+        <w:rPr>
+          <w:rFonts w:ascii="Arial" w:hAnsi="Arial" w:cs="Arial"/>
+          <w:color w:val="0070C0"/>
+          <w:sz w:val="24"/>
+          <w:szCs w:val="24"/>
+        </w:rPr>
+        <w:t>”</w:t>
+      </w:r>
+      <w:r>
+        <w:rPr>
+          <w:rFonts w:ascii="Arial" w:hAnsi="Arial" w:cs="Arial"/>
+          <w:color w:val="0070C0"/>
+          <w:sz w:val="24"/>
+          <w:szCs w:val="24"/>
+        </w:rPr>
+        <w:t xml:space="preserve">, </w:t>
+      </w:r>
+      <w:r>
+        <w:rPr>
+          <w:rFonts w:ascii="Arial" w:hAnsi="Arial" w:cs="Arial"/>
+          <w:color w:val="0070C0"/>
+          <w:sz w:val="24"/>
+          <w:szCs w:val="24"/>
+        </w:rPr>
+        <w:t>All NACE economic sectors</w:t>
+      </w:r>
+      <w:r>
+        <w:rPr>
+          <w:rFonts w:ascii="Arial" w:hAnsi="Arial" w:cs="Arial"/>
+          <w:color w:val="0070C0"/>
+          <w:sz w:val="24"/>
+          <w:szCs w:val="24"/>
+        </w:rPr>
+        <w:t>, among others</w:t>
+      </w:r>
+      <w:r>
+        <w:rPr>
+          <w:rFonts w:ascii="Arial" w:hAnsi="Arial" w:cs="Arial"/>
+          <w:color w:val="0070C0"/>
+          <w:sz w:val="24"/>
+          <w:szCs w:val="24"/>
+        </w:rPr>
+        <w:t>.</w:t>
+      </w:r>
+      <w:r>
+        <w:rPr>
+          <w:rFonts w:ascii="Arial" w:hAnsi="Arial" w:cs="Arial"/>
+          <w:color w:val="0070C0"/>
+          <w:sz w:val="24"/>
+          <w:szCs w:val="24"/>
+        </w:rPr>
+        <w:t xml:space="preserve"> </w:t>
+      </w:r>
+      <w:r>
+        <w:rPr>
+          <w:rFonts w:ascii="Arial" w:hAnsi="Arial" w:cs="Arial"/>
+          <w:color w:val="0070C0"/>
+          <w:sz w:val="24"/>
+          <w:szCs w:val="24"/>
+        </w:rPr>
+        <w:t xml:space="preserve">By removing these rows, essentially ensured that the remaining datasets are more relevant to the minimum </w:t>
+      </w:r>
+      <w:r>
+        <w:rPr>
+          <w:rFonts w:ascii="Arial" w:hAnsi="Arial" w:cs="Arial"/>
+          <w:color w:val="0070C0"/>
+          <w:sz w:val="24"/>
+          <w:szCs w:val="24"/>
+        </w:rPr>
+        <w:lastRenderedPageBreak/>
+        <w:t>wage workers information. Dropping these rows can improve the accuracy of machine learning models that perform on the cleaned dataset.</w:t>
+      </w:r>
+    </w:p>
+    <w:p>
+      <w:pPr>
+        <w:spacing w:after="0" w:line="360" w:lineRule="auto"/>
+        <w:jc w:val="both"/>
+        <w:rPr>
+          <w:rFonts w:ascii="Arial" w:hAnsi="Arial" w:cs="Arial"/>
+          <w:color w:val="FF0000"/>
+          <w:sz w:val="24"/>
+          <w:szCs w:val="24"/>
+        </w:rPr>
+      </w:pPr>
+      <w:r>
+        <w:rPr>
+          <w:rFonts w:ascii="Arial" w:hAnsi="Arial" w:cs="Arial"/>
+          <w:color w:val="FF0000"/>
+          <w:sz w:val="24"/>
+          <w:szCs w:val="24"/>
+        </w:rPr>
+        <w:tab/>
+        <w:t>Missing values, Rename,</w:t>
+      </w:r>
+    </w:p>
+    <w:p>
+      <w:pPr>
+        <w:spacing w:after="0" w:line="360" w:lineRule="auto"/>
+        <w:jc w:val="both"/>
+        <w:rPr>
+          <w:rFonts w:ascii="Arial" w:hAnsi="Arial" w:cs="Arial"/>
+          <w:color w:val="0070C0"/>
+          <w:sz w:val="24"/>
+          <w:szCs w:val="24"/>
+          <w:lang w:val="en-US"/>
+        </w:rPr>
+      </w:pPr>
+      <w:r>
+        <w:rPr>
+          <w:rFonts w:ascii="Arial" w:hAnsi="Arial" w:cs="Arial"/>
+          <w:color w:val="0070C0"/>
+          <w:sz w:val="24"/>
+          <w:szCs w:val="24"/>
+        </w:rPr>
+        <w:tab/>
+      </w:r>
+      <w:r>
+        <w:rPr>
+          <w:rFonts w:ascii="Arial" w:hAnsi="Arial" w:cs="Arial"/>
+          <w:color w:val="0070C0"/>
+          <w:sz w:val="24"/>
+          <w:szCs w:val="24"/>
+          <w:lang w:val="en-US"/>
+        </w:rPr>
+        <w:t xml:space="preserve">Before training the </w:t>
+      </w:r>
+      <w:r>
+        <w:rPr>
+          <w:rFonts w:ascii="Arial" w:hAnsi="Arial" w:cs="Arial"/>
+          <w:color w:val="0070C0"/>
+          <w:sz w:val="24"/>
+          <w:szCs w:val="24"/>
+          <w:lang w:val="en-US"/>
+        </w:rPr>
+        <w:t>machine learning models</w:t>
+      </w:r>
+      <w:r>
+        <w:rPr>
+          <w:rFonts w:ascii="Arial" w:hAnsi="Arial" w:cs="Arial"/>
+          <w:color w:val="0070C0"/>
+          <w:sz w:val="24"/>
+          <w:szCs w:val="24"/>
+          <w:lang w:val="en-US"/>
+        </w:rPr>
+        <w:t xml:space="preserve">, the </w:t>
+      </w:r>
+      <w:r>
+        <w:rPr>
+          <w:rFonts w:ascii="Arial" w:hAnsi="Arial" w:cs="Arial"/>
+          <w:color w:val="0070C0"/>
+          <w:sz w:val="24"/>
+          <w:szCs w:val="24"/>
+          <w:lang w:val="en-US"/>
+        </w:rPr>
+        <w:t>d</w:t>
+      </w:r>
+      <w:r>
+        <w:rPr>
+          <w:rFonts w:ascii="Arial" w:hAnsi="Arial" w:cs="Arial"/>
+          <w:color w:val="0070C0"/>
+          <w:sz w:val="24"/>
+          <w:szCs w:val="24"/>
+          <w:lang w:val="en-US"/>
+        </w:rPr>
+        <w:t>ata</w:t>
+      </w:r>
+      <w:r>
+        <w:rPr>
+          <w:rFonts w:ascii="Arial" w:hAnsi="Arial" w:cs="Arial"/>
+          <w:color w:val="0070C0"/>
+          <w:sz w:val="24"/>
+          <w:szCs w:val="24"/>
+          <w:lang w:val="en-US"/>
+        </w:rPr>
+        <w:t>sets</w:t>
+      </w:r>
+      <w:r>
+        <w:rPr>
+          <w:rFonts w:ascii="Arial" w:hAnsi="Arial" w:cs="Arial"/>
+          <w:color w:val="0070C0"/>
+          <w:sz w:val="24"/>
+          <w:szCs w:val="24"/>
+          <w:lang w:val="en-US"/>
+        </w:rPr>
+        <w:t xml:space="preserve"> w</w:t>
+      </w:r>
+      <w:r>
+        <w:rPr>
+          <w:rFonts w:ascii="Arial" w:hAnsi="Arial" w:cs="Arial"/>
+          <w:color w:val="0070C0"/>
+          <w:sz w:val="24"/>
+          <w:szCs w:val="24"/>
+          <w:lang w:val="en-US"/>
+        </w:rPr>
+        <w:t>ere</w:t>
+      </w:r>
+      <w:r>
+        <w:rPr>
+          <w:rFonts w:ascii="Arial" w:hAnsi="Arial" w:cs="Arial"/>
+          <w:color w:val="0070C0"/>
+          <w:sz w:val="24"/>
+          <w:szCs w:val="24"/>
+          <w:lang w:val="en-US"/>
+        </w:rPr>
+        <w:t xml:space="preserve"> not suitable for a basis descriptive statistics and </w:t>
+      </w:r>
+      <w:r>
+        <w:rPr>
+          <w:rFonts w:ascii="Arial" w:hAnsi="Arial" w:cs="Arial"/>
+          <w:color w:val="0070C0"/>
+          <w:sz w:val="24"/>
+          <w:szCs w:val="24"/>
+          <w:lang w:val="en-US"/>
+        </w:rPr>
+        <w:t>machine learning models</w:t>
+      </w:r>
+      <w:r>
+        <w:rPr>
+          <w:rFonts w:ascii="Arial" w:hAnsi="Arial" w:cs="Arial"/>
+          <w:color w:val="0070C0"/>
+          <w:sz w:val="24"/>
+          <w:szCs w:val="24"/>
+          <w:lang w:val="en-US"/>
+        </w:rPr>
+        <w:t xml:space="preserve"> because of indexes were all a string type. Therefore, the type variables of </w:t>
+      </w:r>
+      <w:r>
+        <w:rPr>
+          <w:rFonts w:ascii="Arial" w:hAnsi="Arial" w:cs="Arial"/>
+          <w:color w:val="0070C0"/>
+          <w:sz w:val="24"/>
+          <w:szCs w:val="24"/>
+          <w:lang w:val="en-US"/>
+        </w:rPr>
+        <w:t>datasets</w:t>
+      </w:r>
+      <w:r>
+        <w:rPr>
+          <w:rFonts w:ascii="Arial" w:hAnsi="Arial" w:cs="Arial"/>
+          <w:color w:val="0070C0"/>
+          <w:sz w:val="24"/>
+          <w:szCs w:val="24"/>
+          <w:lang w:val="en-US"/>
+        </w:rPr>
+        <w:t xml:space="preserve"> were replaced index of string to</w:t>
+      </w:r>
+      <w:r>
+        <w:rPr>
+          <w:rFonts w:ascii="Arial" w:hAnsi="Arial" w:cs="Arial"/>
+          <w:color w:val="0070C0"/>
+          <w:sz w:val="24"/>
+          <w:szCs w:val="24"/>
+          <w:lang w:val="en-US"/>
+        </w:rPr>
+        <w:t xml:space="preserve"> integer.</w:t>
+      </w:r>
+      <w:r>
+        <w:rPr>
+          <w:rFonts w:ascii="Arial" w:hAnsi="Arial" w:cs="Arial"/>
+          <w:color w:val="0070C0"/>
+          <w:sz w:val="24"/>
+          <w:szCs w:val="24"/>
+          <w:lang w:val="en-US"/>
+        </w:rPr>
+        <w:t xml:space="preserve"> This step </w:t>
+      </w:r>
+      <w:r>
+        <w:rPr>
+          <w:rFonts w:ascii="Arial" w:hAnsi="Arial" w:cs="Arial"/>
+          <w:color w:val="0070C0"/>
+          <w:sz w:val="24"/>
+          <w:szCs w:val="24"/>
+          <w:lang w:val="en-US"/>
+        </w:rPr>
+        <w:t>makes it suitable for</w:t>
+      </w:r>
+      <w:r>
+        <w:rPr>
+          <w:rFonts w:ascii="Arial" w:hAnsi="Arial" w:cs="Arial"/>
+          <w:color w:val="0070C0"/>
+          <w:sz w:val="24"/>
+          <w:szCs w:val="24"/>
+          <w:lang w:val="en-US"/>
+        </w:rPr>
+        <w:t xml:space="preserve"> </w:t>
+      </w:r>
+      <w:r>
+        <w:rPr>
+          <w:rFonts w:ascii="Arial" w:hAnsi="Arial" w:cs="Arial"/>
+          <w:color w:val="0070C0"/>
+          <w:sz w:val="24"/>
+          <w:szCs w:val="24"/>
+          <w:lang w:val="en-US"/>
+        </w:rPr>
+        <w:t>machine learning models</w:t>
+      </w:r>
+      <w:r>
+        <w:rPr>
+          <w:rFonts w:ascii="Arial" w:hAnsi="Arial" w:cs="Arial"/>
+          <w:color w:val="0070C0"/>
+          <w:sz w:val="24"/>
+          <w:szCs w:val="24"/>
+          <w:lang w:val="en-US"/>
+        </w:rPr>
+        <w:t xml:space="preserve"> that require </w:t>
+      </w:r>
+      <w:r>
+        <w:rPr>
+          <w:rFonts w:ascii="Arial" w:hAnsi="Arial" w:cs="Arial"/>
+          <w:color w:val="0070C0"/>
+          <w:sz w:val="24"/>
+          <w:szCs w:val="24"/>
+          <w:lang w:val="en-US"/>
+        </w:rPr>
+        <w:t xml:space="preserve">he numerical inputs instead of categorical strings. </w:t>
+      </w:r>
+    </w:p>
+    <w:p>
+      <w:pPr>
+        <w:spacing w:after="0" w:line="360" w:lineRule="auto"/>
+        <w:jc w:val="both"/>
+        <w:rPr>
+          <w:rFonts w:ascii="Arial" w:eastAsia="Times New Roman" w:hAnsi="Arial" w:cs="Arial"/>
+          <w:b/>
+          <w:bCs/>
           <w:color w:val="000000" w:themeColor="text1"/>
           <w:sz w:val="28"/>
           <w:szCs w:val="28"/>
@@ -10152,6 +12454,18 @@
           <w:lang w:val="en-US"/>
         </w:rPr>
         <w:tab/>
+      </w:r>
+      <w:r>
+        <w:rPr>
+          <w:rFonts w:ascii="Arial" w:hAnsi="Arial" w:cs="Arial"/>
+          <w:b/>
+          <w:bCs/>
+          <w:color w:val="000000" w:themeColor="text1"/>
+          <w:sz w:val="24"/>
+          <w:szCs w:val="24"/>
+          <w:lang w:val="en-US"/>
+        </w:rPr>
+        <w:t xml:space="preserve">8.3. </w:t>
       </w:r>
       <w:r>
         <w:rPr>
@@ -10302,321 +12616,475 @@
     </w:p>
     <w:p>
       <w:pPr>
+        <w:pStyle w:val="NormalWeb"/>
+        <w:rPr>
+          <w:rFonts w:ascii="Arial" w:hAnsi="Arial" w:cs="Arial"/>
+          <w:b/>
+          <w:bCs/>
+          <w:color w:val="000000" w:themeColor="text1"/>
+          <w:lang w:val="en-US"/>
+        </w:rPr>
+      </w:pPr>
+      <w:r>
+        <w:rPr>
+          <w:rFonts w:ascii="Arial" w:hAnsi="Arial" w:cs="Arial"/>
+          <w:b/>
+          <w:bCs/>
+          <w:color w:val="0070C0"/>
+        </w:rPr>
+        <w:tab/>
+      </w:r>
+      <w:r>
+        <w:rPr>
+          <w:rFonts w:ascii="Arial" w:hAnsi="Arial" w:cs="Arial"/>
+          <w:b/>
+          <w:bCs/>
+          <w:color w:val="000000" w:themeColor="text1"/>
+          <w:lang w:val="en-US"/>
+        </w:rPr>
+        <w:t>8.3.</w:t>
+      </w:r>
+      <w:r>
+        <w:rPr>
+          <w:rFonts w:ascii="Arial" w:hAnsi="Arial" w:cs="Arial"/>
+          <w:b/>
+          <w:bCs/>
+          <w:color w:val="000000" w:themeColor="text1"/>
+          <w:lang w:val="en-US"/>
+        </w:rPr>
+        <w:t>1. Decision Tree</w:t>
+      </w:r>
+    </w:p>
+    <w:p>
+      <w:pPr>
+        <w:pStyle w:val="NormalWeb"/>
+        <w:rPr>
+          <w:rFonts w:ascii="Arial" w:hAnsi="Arial" w:cs="Arial"/>
+          <w:b/>
+          <w:bCs/>
+          <w:color w:val="0070C0"/>
+        </w:rPr>
+      </w:pPr>
+      <w:r>
+        <w:rPr>
+          <w:rFonts w:ascii="Arial" w:hAnsi="Arial" w:cs="Arial"/>
+          <w:b/>
+          <w:bCs/>
+          <w:color w:val="000000" w:themeColor="text1"/>
+          <w:lang w:val="en-US"/>
+        </w:rPr>
+        <w:tab/>
+        <w:t>8.3.2. Random Forest</w:t>
+      </w:r>
+      <w:r>
+        <w:rPr>
+          <w:rFonts w:ascii="Arial" w:hAnsi="Arial" w:cs="Arial"/>
+          <w:b/>
+          <w:bCs/>
+          <w:color w:val="0070C0"/>
+        </w:rPr>
+        <w:tab/>
+      </w:r>
+    </w:p>
+    <w:p>
+      <w:pPr>
+        <w:pStyle w:val="NormalWeb"/>
+        <w:rPr>
+          <w:rFonts w:ascii="Arial" w:hAnsi="Arial" w:cs="Arial"/>
+          <w:b/>
+          <w:bCs/>
+          <w:shd w:val="clear" w:color="auto" w:fill="FFFFFF"/>
+        </w:rPr>
+      </w:pPr>
+      <w:r>
+        <w:rPr>
+          <w:rFonts w:ascii="Arial" w:hAnsi="Arial" w:cs="Arial"/>
+          <w:b/>
+          <w:bCs/>
+          <w:shd w:val="clear" w:color="auto" w:fill="FFFFFF"/>
+        </w:rPr>
+        <w:tab/>
+      </w:r>
+      <w:r>
+        <w:rPr>
+          <w:rFonts w:ascii="Arial" w:hAnsi="Arial" w:cs="Arial"/>
+          <w:b/>
+          <w:bCs/>
+          <w:shd w:val="clear" w:color="auto" w:fill="FFFFFF"/>
+          <w:lang w:val="en-US"/>
+        </w:rPr>
+        <w:t>8</w:t>
+      </w:r>
+      <w:r>
+        <w:rPr>
+          <w:rFonts w:ascii="Arial" w:hAnsi="Arial" w:cs="Arial"/>
+          <w:b/>
+          <w:bCs/>
+          <w:shd w:val="clear" w:color="auto" w:fill="FFFFFF"/>
+        </w:rPr>
+        <w:t>.</w:t>
+      </w:r>
+      <w:r>
+        <w:rPr>
+          <w:rFonts w:ascii="Arial" w:hAnsi="Arial" w:cs="Arial"/>
+          <w:b/>
+          <w:bCs/>
+          <w:shd w:val="clear" w:color="auto" w:fill="FFFFFF"/>
+          <w:lang w:val="en-US"/>
+        </w:rPr>
+        <w:t>3.3.</w:t>
+      </w:r>
+      <w:r>
+        <w:rPr>
+          <w:rFonts w:ascii="Arial" w:hAnsi="Arial" w:cs="Arial"/>
+          <w:b/>
+          <w:bCs/>
+          <w:shd w:val="clear" w:color="auto" w:fill="FFFFFF"/>
+        </w:rPr>
+        <w:t xml:space="preserve"> Deep learning technique in Neural Network </w:t>
+      </w:r>
+    </w:p>
+    <w:p>
+      <w:pPr>
+        <w:pStyle w:val="NormalWeb"/>
+        <w:tabs>
+          <w:tab w:val="left" w:pos="284"/>
+        </w:tabs>
+        <w:spacing w:line="360" w:lineRule="auto"/>
+        <w:jc w:val="both"/>
+        <w:rPr>
+          <w:rFonts w:ascii="Arial" w:hAnsi="Arial" w:cs="Arial"/>
+          <w:color w:val="0070C0"/>
+          <w:sz w:val="40"/>
+          <w:szCs w:val="40"/>
+        </w:rPr>
+      </w:pPr>
+      <w:r>
+        <w:rPr>
+          <w:color w:val="0070C0"/>
+        </w:rPr>
+        <w:tab/>
+      </w:r>
+      <w:r>
+        <w:rPr>
+          <w:rFonts w:ascii="Arial" w:hAnsi="Arial" w:cs="Arial"/>
+          <w:color w:val="0070C0"/>
+        </w:rPr>
+        <w:t xml:space="preserve">The neural networks proposed for this research are multilayer feedforward neural networks operating under supervised learning; they consist of three layers including one input layer, one hidden layer and one output layer. The input layer, the hidden layer, and the output layer are fully interconnected. The weights of the connections and the biases are initialized randomly by the system, and adjusted through the learning process. </w:t>
+      </w:r>
+    </w:p>
+    <w:p>
+      <w:pPr>
+        <w:pStyle w:val="NormalWeb"/>
+        <w:rPr>
+          <w:rFonts w:ascii="Arial" w:hAnsi="Arial" w:cs="Arial"/>
+          <w:lang w:val="en-US"/>
+        </w:rPr>
+      </w:pPr>
+      <w:r>
+        <w:rPr>
+          <w:rFonts w:ascii="Arial" w:hAnsi="Arial" w:cs="Arial"/>
+          <w:b/>
+          <w:bCs/>
+          <w:shd w:val="clear" w:color="auto" w:fill="FFFFFF"/>
+        </w:rPr>
+        <w:tab/>
+      </w:r>
+      <w:r>
+        <w:rPr>
+          <w:rFonts w:ascii="Arial" w:hAnsi="Arial" w:cs="Arial"/>
+          <w:b/>
+          <w:bCs/>
+          <w:shd w:val="clear" w:color="auto" w:fill="FFFFFF"/>
+          <w:lang w:val="en-US"/>
+        </w:rPr>
+        <w:t>8.3.4. Linear Regression</w:t>
+      </w:r>
+    </w:p>
+    <w:p>
+      <w:pPr>
+        <w:pStyle w:val="NormalWeb"/>
+        <w:spacing w:before="240" w:beforeAutospacing="0" w:after="240" w:afterAutospacing="0" w:line="360" w:lineRule="auto"/>
+        <w:jc w:val="both"/>
+        <w:rPr>
+          <w:rFonts w:ascii="Arial" w:hAnsi="Arial" w:cs="Arial"/>
+          <w:color w:val="000000" w:themeColor="text1"/>
+          <w:lang w:val="en-US"/>
+        </w:rPr>
+      </w:pPr>
+      <w:r>
+        <w:rPr>
+          <w:b/>
+          <w:bCs/>
+          <w:color w:val="000000" w:themeColor="text1"/>
+        </w:rPr>
+        <w:tab/>
+      </w:r>
+      <w:r>
+        <w:rPr>
+          <w:rFonts w:ascii="Arial" w:hAnsi="Arial" w:cs="Arial"/>
+          <w:b/>
+          <w:bCs/>
+          <w:color w:val="000000" w:themeColor="text1"/>
+          <w:lang w:val="en-US"/>
+        </w:rPr>
+        <w:t>9</w:t>
+      </w:r>
+      <w:r>
+        <w:rPr>
+          <w:rFonts w:ascii="Arial" w:hAnsi="Arial" w:cs="Arial"/>
+          <w:b/>
+          <w:bCs/>
+          <w:color w:val="000000" w:themeColor="text1"/>
+          <w:lang w:val="en-US"/>
+        </w:rPr>
+        <w:t xml:space="preserve">. </w:t>
+      </w:r>
+      <w:r>
+        <w:rPr>
+          <w:rFonts w:ascii="Arial" w:hAnsi="Arial" w:cs="Arial"/>
+          <w:b/>
+          <w:bCs/>
+          <w:color w:val="000000" w:themeColor="text1"/>
+          <w:lang w:val="en-US"/>
+        </w:rPr>
+        <w:t>R</w:t>
+      </w:r>
+      <w:r>
+        <w:rPr>
+          <w:rFonts w:ascii="Arial" w:hAnsi="Arial" w:cs="Arial"/>
+          <w:b/>
+          <w:bCs/>
+          <w:color w:val="000000" w:themeColor="text1"/>
+          <w:lang w:val="en-US"/>
+        </w:rPr>
+        <w:t>esults</w:t>
+      </w:r>
+      <w:r>
+        <w:rPr>
+          <w:rFonts w:ascii="Arial" w:hAnsi="Arial" w:cs="Arial"/>
+          <w:b/>
+          <w:bCs/>
+          <w:color w:val="000000" w:themeColor="text1"/>
+        </w:rPr>
+        <w:t xml:space="preserve"> </w:t>
+      </w:r>
+    </w:p>
+    <w:p>
+      <w:pPr>
+        <w:spacing w:after="0" w:line="360" w:lineRule="auto"/>
+        <w:jc w:val="both"/>
+        <w:rPr>
+          <w:rFonts w:ascii="Arial" w:hAnsi="Arial" w:cs="Arial"/>
+          <w:color w:val="FF0000"/>
+          <w:sz w:val="24"/>
+          <w:szCs w:val="24"/>
+          <w:lang w:val="en-US"/>
+        </w:rPr>
+      </w:pPr>
+      <w:r>
+        <w:rPr>
+          <w:rFonts w:ascii="Arial" w:hAnsi="Arial" w:cs="Arial"/>
+          <w:color w:val="FF0000"/>
+          <w:sz w:val="24"/>
+          <w:szCs w:val="24"/>
+          <w:lang w:val="en-US"/>
+        </w:rPr>
+        <w:tab/>
+      </w:r>
+      <w:r>
+        <w:rPr>
+          <w:rFonts w:ascii="Arial" w:hAnsi="Arial" w:cs="Arial"/>
+          <w:color w:val="FF0000"/>
+          <w:sz w:val="24"/>
+          <w:szCs w:val="24"/>
+          <w:lang w:val="en-US"/>
+        </w:rPr>
+        <w:t xml:space="preserve">By the statistical information, the minimum wage workers’ the average weekly working hours are increasing by time as the proposed hypotheses which </w:t>
+      </w:r>
+      <w:r>
+        <w:rPr>
+          <w:rFonts w:ascii="Arial" w:hAnsi="Arial" w:cs="Arial"/>
+          <w:color w:val="FF0000"/>
+          <w:sz w:val="24"/>
+          <w:szCs w:val="24"/>
+          <w:lang w:val="en-US"/>
+        </w:rPr>
+        <w:t xml:space="preserve">shows </w:t>
+      </w:r>
+      <w:r>
+        <w:rPr>
+          <w:rFonts w:ascii="Arial" w:hAnsi="Arial" w:cs="Arial"/>
+          <w:color w:val="FF0000"/>
+          <w:sz w:val="24"/>
+          <w:szCs w:val="24"/>
+          <w:lang w:val="en-US"/>
+        </w:rPr>
+        <w:lastRenderedPageBreak/>
+        <w:t xml:space="preserve">positive relationship with the national minimum wage increase. Furthermore, by </w:t>
+      </w:r>
+      <w:r>
+        <w:rPr>
+          <w:rFonts w:ascii="Arial" w:hAnsi="Arial" w:cs="Arial"/>
+          <w:color w:val="000000" w:themeColor="text1"/>
+          <w:sz w:val="24"/>
+          <w:szCs w:val="24"/>
+        </w:rPr>
+        <w:t xml:space="preserve">NACE economic sector shows </w:t>
+      </w:r>
+    </w:p>
+    <w:p>
+      <w:pPr>
+        <w:spacing w:after="0" w:line="360" w:lineRule="auto"/>
+        <w:jc w:val="both"/>
+        <w:rPr>
+          <w:rFonts w:ascii="Arial" w:eastAsia="Times New Roman" w:hAnsi="Arial" w:cs="Arial"/>
+          <w:color w:val="0070C0"/>
+          <w:sz w:val="24"/>
+          <w:szCs w:val="24"/>
+          <w:lang w:val="en-US"/>
+        </w:rPr>
+      </w:pPr>
+      <w:r>
+        <w:rPr>
+          <w:rFonts w:ascii="Arial" w:hAnsi="Arial" w:cs="Arial"/>
+          <w:color w:val="FF0000"/>
+          <w:sz w:val="24"/>
+          <w:szCs w:val="24"/>
+          <w:lang w:val="en-US"/>
+        </w:rPr>
+        <w:tab/>
+        <w:t xml:space="preserve">On the other hand, more than 68 percent of total minimum wage workers are Irish nationals which result was different than the proposed hypotheses. </w:t>
+      </w:r>
+    </w:p>
+    <w:p>
+      <w:pPr>
+        <w:spacing w:after="0" w:line="360" w:lineRule="auto"/>
+        <w:jc w:val="both"/>
+        <w:rPr>
+          <w:rFonts w:ascii="Arial" w:eastAsia="Times New Roman" w:hAnsi="Arial" w:cs="Arial"/>
+          <w:b/>
+          <w:bCs/>
+          <w:color w:val="0070C0"/>
+          <w:sz w:val="24"/>
+          <w:szCs w:val="24"/>
+          <w:lang w:val="en-US"/>
+        </w:rPr>
+      </w:pPr>
+      <w:r>
+        <w:rPr>
+          <w:rFonts w:ascii="Arial" w:eastAsia="Times New Roman" w:hAnsi="Arial" w:cs="Arial"/>
+          <w:b/>
+          <w:bCs/>
+          <w:color w:val="0070C0"/>
+          <w:sz w:val="24"/>
+          <w:szCs w:val="24"/>
+          <w:lang w:val="en-US"/>
+        </w:rPr>
+        <w:tab/>
+        <w:t>Data Analysis</w:t>
+      </w:r>
+    </w:p>
+    <w:p>
+      <w:pPr>
+        <w:spacing w:after="0" w:line="360" w:lineRule="auto"/>
+        <w:jc w:val="both"/>
+        <w:rPr>
+          <w:rFonts w:ascii="Arial" w:eastAsia="Times New Roman" w:hAnsi="Arial" w:cs="Arial"/>
+          <w:b/>
+          <w:bCs/>
+          <w:color w:val="0070C0"/>
+          <w:sz w:val="24"/>
+          <w:szCs w:val="24"/>
+          <w:lang w:val="en-US"/>
+        </w:rPr>
+      </w:pPr>
+      <w:r>
+        <w:rPr>
+          <w:rFonts w:ascii="Arial" w:eastAsia="Times New Roman" w:hAnsi="Arial" w:cs="Arial"/>
+          <w:b/>
+          <w:bCs/>
+          <w:color w:val="0070C0"/>
+          <w:sz w:val="24"/>
+          <w:szCs w:val="24"/>
+          <w:lang w:val="en-US"/>
+        </w:rPr>
+        <w:tab/>
+      </w:r>
+      <w:r>
+        <w:rPr>
+          <w:rFonts w:ascii="Arial" w:eastAsia="Times New Roman" w:hAnsi="Arial" w:cs="Arial"/>
+          <w:b/>
+          <w:bCs/>
+          <w:color w:val="0070C0"/>
+          <w:sz w:val="24"/>
+          <w:szCs w:val="24"/>
+          <w:lang w:val="en-US"/>
+        </w:rPr>
+        <w:t>Model Evaluation</w:t>
+      </w:r>
+    </w:p>
+    <w:p>
+      <w:pPr>
+        <w:pStyle w:val="NormalWeb"/>
+        <w:spacing w:before="240" w:beforeAutospacing="0" w:after="240" w:afterAutospacing="0" w:line="360" w:lineRule="auto"/>
+        <w:jc w:val="both"/>
+        <w:rPr>
+          <w:rFonts w:ascii="Arial" w:hAnsi="Arial" w:cs="Arial"/>
+          <w:color w:val="000000" w:themeColor="text1"/>
+          <w:lang w:val="en-US"/>
+        </w:rPr>
+      </w:pPr>
+      <w:r>
+        <w:rPr>
+          <w:b/>
+          <w:bCs/>
+          <w:color w:val="000000" w:themeColor="text1"/>
+        </w:rPr>
+        <w:tab/>
+      </w:r>
+      <w:r>
+        <w:rPr>
+          <w:rFonts w:ascii="Arial" w:hAnsi="Arial" w:cs="Arial"/>
+          <w:b/>
+          <w:bCs/>
+          <w:color w:val="000000" w:themeColor="text1"/>
+          <w:lang w:val="en-US"/>
+        </w:rPr>
+        <w:t>10</w:t>
+      </w:r>
+      <w:r>
+        <w:rPr>
+          <w:rFonts w:ascii="Arial" w:hAnsi="Arial" w:cs="Arial"/>
+          <w:b/>
+          <w:bCs/>
+          <w:color w:val="000000" w:themeColor="text1"/>
+          <w:lang w:val="en-US"/>
+        </w:rPr>
+        <w:t xml:space="preserve">. </w:t>
+      </w:r>
+      <w:r>
+        <w:rPr>
+          <w:rFonts w:ascii="Arial" w:hAnsi="Arial" w:cs="Arial"/>
+          <w:b/>
+          <w:bCs/>
+          <w:color w:val="000000" w:themeColor="text1"/>
+          <w:lang w:val="en-US"/>
+        </w:rPr>
+        <w:t xml:space="preserve">Conclusions and Recommendation </w:t>
+      </w:r>
+    </w:p>
+    <w:p>
+      <w:pPr>
         <w:spacing w:before="240" w:line="360" w:lineRule="auto"/>
         <w:jc w:val="both"/>
         <w:rPr>
           <w:rFonts w:ascii="Arial" w:hAnsi="Arial" w:cs="Arial"/>
-          <w:b/>
-          <w:bCs/>
-          <w:color w:val="000000" w:themeColor="text1"/>
-          <w:sz w:val="24"/>
-          <w:szCs w:val="24"/>
-        </w:rPr>
-      </w:pPr>
-      <w:r>
-        <w:rPr>
-          <w:rFonts w:ascii="Arial" w:hAnsi="Arial" w:cs="Arial"/>
-          <w:b/>
-          <w:bCs/>
-          <w:color w:val="000000" w:themeColor="text1"/>
-          <w:sz w:val="24"/>
-          <w:szCs w:val="24"/>
-        </w:rPr>
-        <w:tab/>
-      </w:r>
-      <w:r>
-        <w:rPr>
-          <w:rFonts w:ascii="Arial" w:hAnsi="Arial" w:cs="Arial"/>
-          <w:b/>
-          <w:bCs/>
-          <w:color w:val="000000" w:themeColor="text1"/>
-          <w:sz w:val="24"/>
-          <w:szCs w:val="24"/>
-        </w:rPr>
-        <w:t xml:space="preserve">Data preparation </w:t>
-      </w:r>
-    </w:p>
-    <w:p>
-      <w:pPr>
-        <w:pStyle w:val="NormalWeb"/>
-        <w:rPr>
-          <w:rFonts w:ascii="Arial" w:hAnsi="Arial" w:cs="Arial"/>
-          <w:color w:val="0070C0"/>
-        </w:rPr>
-      </w:pPr>
-      <w:r>
-        <w:rPr>
-          <w:rFonts w:ascii="Arial" w:hAnsi="Arial" w:cs="Arial"/>
-          <w:b/>
-          <w:bCs/>
-          <w:color w:val="0070C0"/>
-        </w:rPr>
-        <w:tab/>
-      </w:r>
-      <w:r>
-        <w:rPr>
-          <w:rFonts w:ascii="Arial" w:hAnsi="Arial" w:cs="Arial"/>
-          <w:b/>
-          <w:bCs/>
-          <w:color w:val="0070C0"/>
-        </w:rPr>
-        <w:t xml:space="preserve">Preparators </w:t>
-      </w:r>
-    </w:p>
-    <w:p>
-      <w:pPr>
-        <w:pStyle w:val="NormalWeb"/>
-        <w:jc w:val="both"/>
-        <w:rPr>
-          <w:rFonts w:ascii="Arial" w:hAnsi="Arial" w:cs="Arial"/>
-          <w:color w:val="0070C0"/>
-        </w:rPr>
-      </w:pPr>
-      <w:r>
-        <w:rPr>
-          <w:rFonts w:ascii="Arial" w:hAnsi="Arial" w:cs="Arial"/>
-          <w:color w:val="0070C0"/>
-        </w:rPr>
-        <w:t xml:space="preserve">A preparator is a method that transforms a set of input values into a set of output values that are of higher quality or more useful for the use-case at hand. A preparator’s complexity can vary from being fairly simple, such as upper-casing all strings, to being quite complex, such as geocoding address fields. The number of input and output attributes can vary and be of any datatype, although in this work we focus only on alphanumeric values. </w:t>
-      </w:r>
-    </w:p>
-    <w:p>
-      <w:pPr>
-        <w:pStyle w:val="NormalWeb"/>
-        <w:numPr>
-          <w:ilvl w:val="0"/>
-          <w:numId w:val="10"/>
-        </w:numPr>
-        <w:rPr>
-          <w:rFonts w:ascii="Arial" w:hAnsi="Arial" w:cs="Arial"/>
-          <w:color w:val="0070C0"/>
-        </w:rPr>
-      </w:pPr>
-      <w:r>
-        <w:rPr>
-          <w:rFonts w:ascii="Arial" w:hAnsi="Arial" w:cs="Arial"/>
-          <w:color w:val="0070C0"/>
-        </w:rPr>
-        <w:t xml:space="preserve">Split attribute: Extract parts of an attribute, moving them into other attribute </w:t>
-      </w:r>
-    </w:p>
-    <w:p>
-      <w:pPr>
-        <w:pStyle w:val="NormalWeb"/>
-        <w:numPr>
-          <w:ilvl w:val="0"/>
-          <w:numId w:val="10"/>
-        </w:numPr>
-        <w:rPr>
-          <w:rFonts w:ascii="Arial" w:hAnsi="Arial" w:cs="Arial"/>
-          <w:color w:val="0070C0"/>
-        </w:rPr>
-      </w:pPr>
-      <w:r>
-        <w:rPr>
-          <w:rFonts w:ascii="Arial" w:hAnsi="Arial" w:cs="Arial"/>
-          <w:color w:val="0070C0"/>
-        </w:rPr>
-        <w:t xml:space="preserve">Normalize address: Convert address to its commonly accepted form, fixing inconsistencies </w:t>
-      </w:r>
-    </w:p>
-    <w:p>
-      <w:pPr>
-        <w:pStyle w:val="NormalWeb"/>
-        <w:numPr>
-          <w:ilvl w:val="0"/>
-          <w:numId w:val="10"/>
-        </w:numPr>
-        <w:rPr>
-          <w:rFonts w:ascii="Arial" w:hAnsi="Arial" w:cs="Arial"/>
-          <w:color w:val="0070C0"/>
-        </w:rPr>
-      </w:pPr>
-      <w:r>
-        <w:rPr>
-          <w:rFonts w:ascii="Arial" w:hAnsi="Arial" w:cs="Arial"/>
-          <w:color w:val="0070C0"/>
-        </w:rPr>
-        <w:t xml:space="preserve">Geocode: Get the geolocation of an address </w:t>
-      </w:r>
-    </w:p>
-    <w:p>
-      <w:pPr>
-        <w:pStyle w:val="NormalWeb"/>
-        <w:numPr>
-          <w:ilvl w:val="0"/>
-          <w:numId w:val="10"/>
-        </w:numPr>
-        <w:rPr>
-          <w:rFonts w:ascii="Arial" w:hAnsi="Arial" w:cs="Arial"/>
-          <w:color w:val="0070C0"/>
-        </w:rPr>
-      </w:pPr>
-      <w:r>
-        <w:rPr>
-          <w:rFonts w:ascii="Arial" w:hAnsi="Arial" w:cs="Arial"/>
-          <w:color w:val="0070C0"/>
-        </w:rPr>
-        <w:t xml:space="preserve">Remove special characters: Remove non-alphanumeric characters: [!@#&amp;$*] </w:t>
-      </w:r>
-    </w:p>
-    <w:p>
-      <w:pPr>
-        <w:pStyle w:val="NormalWeb"/>
-        <w:numPr>
-          <w:ilvl w:val="0"/>
-          <w:numId w:val="10"/>
-        </w:numPr>
-        <w:rPr>
-          <w:rFonts w:ascii="Arial" w:hAnsi="Arial" w:cs="Arial"/>
-          <w:color w:val="0070C0"/>
-        </w:rPr>
-      </w:pPr>
-      <w:r>
-        <w:rPr>
-          <w:rFonts w:ascii="Arial" w:hAnsi="Arial" w:cs="Arial"/>
-          <w:color w:val="0070C0"/>
-        </w:rPr>
-        <w:t xml:space="preserve">Transliterate: Remove diacritics from words </w:t>
-      </w:r>
-    </w:p>
-    <w:p>
-      <w:pPr>
-        <w:pStyle w:val="NormalWeb"/>
-        <w:numPr>
-          <w:ilvl w:val="0"/>
-          <w:numId w:val="10"/>
-        </w:numPr>
-        <w:rPr>
-          <w:rFonts w:ascii="Arial" w:hAnsi="Arial" w:cs="Arial"/>
-          <w:color w:val="0070C0"/>
-        </w:rPr>
-      </w:pPr>
-      <w:r>
-        <w:rPr>
-          <w:rFonts w:ascii="Arial" w:hAnsi="Arial" w:cs="Arial"/>
-          <w:color w:val="0070C0"/>
-        </w:rPr>
-        <w:t xml:space="preserve">Merge attributes: Merge multiple attributes into a single one </w:t>
-      </w:r>
-    </w:p>
-    <w:p>
-      <w:pPr>
-        <w:pStyle w:val="NormalWeb"/>
-        <w:numPr>
-          <w:ilvl w:val="0"/>
-          <w:numId w:val="10"/>
-        </w:numPr>
-        <w:rPr>
-          <w:rFonts w:ascii="Arial" w:hAnsi="Arial" w:cs="Arial"/>
-          <w:color w:val="0070C0"/>
-        </w:rPr>
-      </w:pPr>
-      <w:r>
-        <w:rPr>
-          <w:rFonts w:ascii="Arial" w:hAnsi="Arial" w:cs="Arial"/>
-          <w:color w:val="0070C0"/>
-        </w:rPr>
-        <w:t xml:space="preserve">Acronymize Keep the first character of all tokens </w:t>
-      </w:r>
-    </w:p>
-    <w:p>
-      <w:pPr>
-        <w:pStyle w:val="NormalWeb"/>
-        <w:numPr>
-          <w:ilvl w:val="0"/>
-          <w:numId w:val="10"/>
-        </w:numPr>
-        <w:rPr>
-          <w:rFonts w:ascii="Arial" w:hAnsi="Arial" w:cs="Arial"/>
-          <w:color w:val="0070C0"/>
-        </w:rPr>
-      </w:pPr>
-      <w:r>
-        <w:rPr>
-          <w:rFonts w:ascii="Arial" w:hAnsi="Arial" w:cs="Arial"/>
-          <w:color w:val="0070C0"/>
-        </w:rPr>
-        <w:t xml:space="preserve">Capitalize characters Convert all characters to upper case </w:t>
-      </w:r>
-    </w:p>
-    <w:p>
-      <w:pPr>
-        <w:pStyle w:val="NormalWeb"/>
-        <w:numPr>
-          <w:ilvl w:val="0"/>
-          <w:numId w:val="10"/>
-        </w:numPr>
-        <w:rPr>
-          <w:rFonts w:ascii="Arial" w:hAnsi="Arial" w:cs="Arial"/>
-          <w:color w:val="0070C0"/>
-        </w:rPr>
-      </w:pPr>
-      <w:r>
-        <w:rPr>
-          <w:rFonts w:ascii="Arial" w:hAnsi="Arial" w:cs="Arial"/>
-          <w:color w:val="0070C0"/>
-        </w:rPr>
-        <w:t xml:space="preserve">Syllabify: Word →syllables preparation </w:t>
-      </w:r>
-    </w:p>
-    <w:p>
-      <w:pPr>
-        <w:pStyle w:val="NormalWeb"/>
-        <w:numPr>
-          <w:ilvl w:val="0"/>
-          <w:numId w:val="10"/>
-        </w:numPr>
-        <w:rPr>
-          <w:rFonts w:ascii="Arial" w:hAnsi="Arial" w:cs="Arial"/>
-          <w:color w:val="0070C0"/>
-        </w:rPr>
-      </w:pPr>
-      <w:r>
-        <w:rPr>
-          <w:rFonts w:ascii="Arial" w:hAnsi="Arial" w:cs="Arial"/>
-          <w:color w:val="0070C0"/>
-        </w:rPr>
-        <w:t xml:space="preserve">Phonetic encode: Convert value to its pronunciation representation </w:t>
-      </w:r>
-    </w:p>
-    <w:p>
-      <w:pPr>
-        <w:pStyle w:val="NormalWeb"/>
-        <w:numPr>
-          <w:ilvl w:val="0"/>
-          <w:numId w:val="10"/>
-        </w:numPr>
-        <w:rPr>
-          <w:rFonts w:ascii="Arial" w:hAnsi="Arial" w:cs="Arial"/>
-          <w:color w:val="0070C0"/>
-        </w:rPr>
-      </w:pPr>
-      <w:r>
-        <w:rPr>
-          <w:rFonts w:ascii="Arial" w:hAnsi="Arial" w:cs="Arial"/>
-          <w:color w:val="0070C0"/>
-        </w:rPr>
-        <w:t xml:space="preserve">Stem: Reduce word to base form </w:t>
-      </w:r>
-    </w:p>
-    <w:p>
-      <w:pPr>
-        <w:pStyle w:val="NormalWeb"/>
-        <w:ind w:left="720"/>
-        <w:rPr>
-          <w:rFonts w:ascii="Arial" w:hAnsi="Arial" w:cs="Arial"/>
-        </w:rPr>
-      </w:pPr>
-      <w:r>
-        <w:rPr>
-          <w:rFonts w:ascii="Arial" w:hAnsi="Arial" w:cs="Arial"/>
-          <w:i/>
-          <w:iCs/>
-          <w:color w:val="0070C0"/>
-        </w:rPr>
-        <w:t xml:space="preserve">(Ioannis Koumarelas, Lan Jiang, and Felix Naumann. 2020. Data Preparation for Duplicate Detection.) </w:t>
-      </w:r>
+          <w:strike/>
+          <w:color w:val="000000" w:themeColor="text1"/>
+          <w:lang w:val="en-US"/>
+        </w:rPr>
+      </w:pPr>
     </w:p>
     <w:p>
       <w:pPr>
@@ -12631,47 +15099,115 @@
         <w:jc w:val="both"/>
         <w:rPr>
           <w:rFonts w:ascii="Arial" w:hAnsi="Arial" w:cs="Arial"/>
-          <w:color w:val="000000" w:themeColor="text1"/>
-          <w:sz w:val="24"/>
-          <w:szCs w:val="24"/>
-        </w:rPr>
-      </w:pPr>
-      <w:r>
-        <w:rPr>
-          <w:rFonts w:ascii="Arial" w:hAnsi="Arial" w:cs="Arial"/>
-          <w:color w:val="000000" w:themeColor="text1"/>
-          <w:sz w:val="24"/>
-          <w:szCs w:val="24"/>
-        </w:rPr>
-        <w:t>Jiawei, H., Micheline, K. and Jian, P. (2012). Data mining, 3</w:t>
-      </w:r>
-      <w:r>
-        <w:rPr>
-          <w:rFonts w:ascii="Arial" w:hAnsi="Arial" w:cs="Arial"/>
-          <w:color w:val="000000" w:themeColor="text1"/>
-          <w:sz w:val="24"/>
-          <w:szCs w:val="24"/>
-          <w:vertAlign w:val="superscript"/>
-        </w:rPr>
-        <w:t>rd</w:t>
-      </w:r>
-      <w:r>
-        <w:rPr>
-          <w:rFonts w:ascii="Arial" w:hAnsi="Arial" w:cs="Arial"/>
-          <w:color w:val="000000" w:themeColor="text1"/>
-          <w:sz w:val="24"/>
-          <w:szCs w:val="24"/>
-        </w:rPr>
-        <w:t xml:space="preserve"> Edition</w:t>
-      </w:r>
-      <w:r>
-        <w:rPr>
-          <w:rFonts w:ascii="Arial" w:hAnsi="Arial" w:cs="Arial"/>
-          <w:color w:val="000000" w:themeColor="text1"/>
-          <w:sz w:val="24"/>
-          <w:szCs w:val="24"/>
-        </w:rPr>
-        <w:t>.</w:t>
+          <w:i/>
+          <w:iCs/>
+          <w:color w:val="0070C0"/>
+          <w:sz w:val="24"/>
+          <w:szCs w:val="24"/>
+        </w:rPr>
+      </w:pPr>
+      <w:r>
+        <w:rPr>
+          <w:rFonts w:ascii="Arial" w:hAnsi="Arial" w:cs="Arial"/>
+          <w:color w:val="0070C0"/>
+          <w:sz w:val="24"/>
+          <w:szCs w:val="24"/>
+        </w:rPr>
+        <w:lastRenderedPageBreak/>
+        <w:t>Jason, B. (20</w:t>
+      </w:r>
+      <w:r>
+        <w:rPr>
+          <w:rFonts w:ascii="Arial" w:hAnsi="Arial" w:cs="Arial"/>
+          <w:color w:val="0070C0"/>
+          <w:sz w:val="24"/>
+          <w:szCs w:val="24"/>
+        </w:rPr>
+        <w:t>20</w:t>
+      </w:r>
+      <w:r>
+        <w:rPr>
+          <w:rFonts w:ascii="Arial" w:hAnsi="Arial" w:cs="Arial"/>
+          <w:color w:val="0070C0"/>
+          <w:sz w:val="24"/>
+          <w:szCs w:val="24"/>
+        </w:rPr>
+        <w:t>).</w:t>
+      </w:r>
+      <w:r>
+        <w:rPr>
+          <w:rFonts w:ascii="Arial" w:hAnsi="Arial" w:cs="Arial"/>
+          <w:color w:val="0070C0"/>
+          <w:sz w:val="24"/>
+          <w:szCs w:val="24"/>
+        </w:rPr>
+        <w:t xml:space="preserve"> Dara Preparation for Machine Learning, </w:t>
+      </w:r>
+      <w:r>
+        <w:rPr>
+          <w:rFonts w:ascii="Arial" w:hAnsi="Arial" w:cs="Arial"/>
+          <w:i/>
+          <w:iCs/>
+          <w:color w:val="0070C0"/>
+          <w:sz w:val="24"/>
+          <w:szCs w:val="24"/>
+        </w:rPr>
+        <w:t xml:space="preserve">Data Preparation for </w:t>
+      </w:r>
+      <w:r>
+        <w:rPr>
+          <w:rFonts w:ascii="Arial" w:hAnsi="Arial" w:cs="Arial"/>
+          <w:i/>
+          <w:iCs/>
+          <w:color w:val="0070C0"/>
+          <w:sz w:val="24"/>
+          <w:szCs w:val="24"/>
+        </w:rPr>
+        <w:tab/>
+      </w:r>
+      <w:r>
+        <w:rPr>
+          <w:rFonts w:ascii="Arial" w:hAnsi="Arial" w:cs="Arial"/>
+          <w:i/>
+          <w:iCs/>
+          <w:color w:val="0070C0"/>
+          <w:sz w:val="24"/>
+          <w:szCs w:val="24"/>
+        </w:rPr>
+        <w:t>Machine Learning: Data Cleaning, Feature Selection, an</w:t>
+      </w:r>
+      <w:r>
+        <w:rPr>
+          <w:rFonts w:ascii="Arial" w:hAnsi="Arial" w:cs="Arial"/>
+          <w:i/>
+          <w:iCs/>
+          <w:color w:val="0070C0"/>
+          <w:sz w:val="24"/>
+          <w:szCs w:val="24"/>
+        </w:rPr>
+        <w:t xml:space="preserve">d Data Transforms in </w:t>
+      </w:r>
+      <w:r>
+        <w:rPr>
+          <w:rFonts w:ascii="Arial" w:hAnsi="Arial" w:cs="Arial"/>
+          <w:i/>
+          <w:iCs/>
+          <w:color w:val="0070C0"/>
+          <w:sz w:val="24"/>
+          <w:szCs w:val="24"/>
+        </w:rPr>
+        <w:tab/>
+      </w:r>
+      <w:r>
+        <w:rPr>
+          <w:rFonts w:ascii="Arial" w:hAnsi="Arial" w:cs="Arial"/>
+          <w:i/>
+          <w:iCs/>
+          <w:color w:val="0070C0"/>
+          <w:sz w:val="24"/>
+          <w:szCs w:val="24"/>
+        </w:rPr>
+        <w:t>Python.</w:t>
       </w:r>
     </w:p>
     <w:p>
@@ -12692,7 +15228,7 @@
           <w:sz w:val="24"/>
           <w:szCs w:val="24"/>
         </w:rPr>
-        <w:t>John, P.M. and Luka, M. (2021) Machine learning for Dummies. 2</w:t>
+        <w:t>Jiawei, H., Micheline, K. and Jian, P. (2012). Data mining, 3</w:t>
       </w:r>
       <w:r>
         <w:rPr>
@@ -12702,16 +15238,25 @@
           <w:szCs w:val="24"/>
           <w:vertAlign w:val="superscript"/>
         </w:rPr>
-        <w:t>nd</w:t>
-      </w:r>
-      <w:r>
-        <w:rPr>
-          <w:rFonts w:ascii="Arial" w:hAnsi="Arial" w:cs="Arial"/>
-          <w:color w:val="000000" w:themeColor="text1"/>
-          <w:sz w:val="24"/>
-          <w:szCs w:val="24"/>
-        </w:rPr>
-        <w:t xml:space="preserve"> Edition.</w:t>
+        <w:t>rd</w:t>
+      </w:r>
+      <w:r>
+        <w:rPr>
+          <w:rFonts w:ascii="Arial" w:hAnsi="Arial" w:cs="Arial"/>
+          <w:color w:val="000000" w:themeColor="text1"/>
+          <w:sz w:val="24"/>
+          <w:szCs w:val="24"/>
+        </w:rPr>
+        <w:t xml:space="preserve"> Edition</w:t>
+      </w:r>
+      <w:r>
+        <w:rPr>
+          <w:rFonts w:ascii="Arial" w:hAnsi="Arial" w:cs="Arial"/>
+          <w:color w:val="000000" w:themeColor="text1"/>
+          <w:sz w:val="24"/>
+          <w:szCs w:val="24"/>
+        </w:rPr>
+        <w:t>.</w:t>
       </w:r>
     </w:p>
     <w:p>
@@ -12732,7 +15277,46 @@
           <w:sz w:val="24"/>
           <w:szCs w:val="24"/>
         </w:rPr>
-        <w:lastRenderedPageBreak/>
+        <w:t>John, P.M. and Luka, M. (2021) Machine learning for Dummies. 2</w:t>
+      </w:r>
+      <w:r>
+        <w:rPr>
+          <w:rFonts w:ascii="Arial" w:hAnsi="Arial" w:cs="Arial"/>
+          <w:color w:val="000000" w:themeColor="text1"/>
+          <w:sz w:val="24"/>
+          <w:szCs w:val="24"/>
+          <w:vertAlign w:val="superscript"/>
+        </w:rPr>
+        <w:t>nd</w:t>
+      </w:r>
+      <w:r>
+        <w:rPr>
+          <w:rFonts w:ascii="Arial" w:hAnsi="Arial" w:cs="Arial"/>
+          <w:color w:val="000000" w:themeColor="text1"/>
+          <w:sz w:val="24"/>
+          <w:szCs w:val="24"/>
+        </w:rPr>
+        <w:t xml:space="preserve"> Edition.</w:t>
+      </w:r>
+    </w:p>
+    <w:p>
+      <w:pPr>
+        <w:spacing w:after="0" w:line="360" w:lineRule="auto"/>
+        <w:jc w:val="both"/>
+        <w:rPr>
+          <w:rFonts w:ascii="Arial" w:hAnsi="Arial" w:cs="Arial"/>
+          <w:color w:val="000000" w:themeColor="text1"/>
+          <w:sz w:val="24"/>
+          <w:szCs w:val="24"/>
+        </w:rPr>
+      </w:pPr>
+      <w:r>
+        <w:rPr>
+          <w:rFonts w:ascii="Arial" w:hAnsi="Arial" w:cs="Arial"/>
+          <w:color w:val="000000" w:themeColor="text1"/>
+          <w:sz w:val="24"/>
+          <w:szCs w:val="24"/>
+        </w:rPr>
         <w:t xml:space="preserve">John, D.K., Brian, M.N. and Aoife, D. (2015). Fundamentals of machine learning for </w:t>
       </w:r>
       <w:r>
@@ -13386,6 +15970,7 @@
           <w:sz w:val="24"/>
           <w:szCs w:val="24"/>
         </w:rPr>
+        <w:lastRenderedPageBreak/>
         <w:t xml:space="preserve">Matt, H. (2019). Machine learning Rocket Reference. Working with Structured Data </w:t>
       </w:r>
       <w:r>
@@ -13512,7 +16097,6 @@
           <w:sz w:val="24"/>
           <w:szCs w:val="24"/>
         </w:rPr>
-        <w:lastRenderedPageBreak/>
         <w:t xml:space="preserve">McGuinness, S. &amp; Redmond, P. (forthcoming). Estimating the Effect of an Increase in </w:t>
       </w:r>
       <w:r>
@@ -14454,6 +17038,7 @@
           <w:sz w:val="24"/>
           <w:szCs w:val="24"/>
         </w:rPr>
+        <w:lastRenderedPageBreak/>
         <w:t xml:space="preserve">Paul, R., Karina, D. and Seamus ,M. (2019). The impact of a change in the national </w:t>
       </w:r>
       <w:r>
@@ -14594,7 +17179,6 @@
           <w:sz w:val="24"/>
           <w:szCs w:val="24"/>
         </w:rPr>
-        <w:lastRenderedPageBreak/>
         <w:t xml:space="preserve">Redmond, P., B. Maître, S. McGuinness and K. </w:t>
       </w:r>
       <w:proofErr w:type="spellStart"/>
@@ -15295,30 +17879,21 @@
         <w:jc w:val="both"/>
         <w:rPr>
           <w:rFonts w:ascii="Arial" w:hAnsi="Arial" w:cs="Arial"/>
-          <w:color w:val="000000" w:themeColor="text1"/>
-          <w:sz w:val="24"/>
-          <w:szCs w:val="24"/>
-        </w:rPr>
-      </w:pPr>
-      <w:r>
-        <w:rPr>
-          <w:rFonts w:ascii="Arial" w:hAnsi="Arial" w:cs="Arial"/>
-          <w:color w:val="000000" w:themeColor="text1"/>
-          <w:sz w:val="24"/>
-          <w:szCs w:val="24"/>
-        </w:rPr>
-        <w:t xml:space="preserve">Wes, M. (2017). Python for Data Analysis, </w:t>
-      </w:r>
-      <w:r>
-        <w:rPr>
-          <w:rFonts w:ascii="Arial" w:hAnsi="Arial" w:cs="Arial"/>
           <w:i/>
           <w:iCs/>
           <w:color w:val="000000" w:themeColor="text1"/>
           <w:sz w:val="24"/>
           <w:szCs w:val="24"/>
         </w:rPr>
-        <w:t xml:space="preserve">Data Wrangling with Pandas, NumPy, and </w:t>
+      </w:pPr>
+      <w:r>
+        <w:rPr>
+          <w:rFonts w:ascii="Arial" w:hAnsi="Arial" w:cs="Arial"/>
+          <w:color w:val="000000" w:themeColor="text1"/>
+          <w:sz w:val="24"/>
+          <w:szCs w:val="24"/>
+        </w:rPr>
+        <w:t xml:space="preserve">Wes, M. (2017). Python for Data Analysis, </w:t>
       </w:r>
       <w:r>
         <w:rPr>
@@ -15329,9 +17904,8 @@
           <w:sz w:val="24"/>
           <w:szCs w:val="24"/>
         </w:rPr>
-        <w:tab/>
-      </w:r>
-      <w:proofErr w:type="spellStart"/>
+        <w:t xml:space="preserve">Data Wrangling with Pandas, NumPy, and </w:t>
+      </w:r>
       <w:r>
         <w:rPr>
           <w:rFonts w:ascii="Arial" w:hAnsi="Arial" w:cs="Arial"/>
@@ -15341,9 +17915,9 @@
           <w:sz w:val="24"/>
           <w:szCs w:val="24"/>
         </w:rPr>
-        <w:t>IPython</w:t>
-      </w:r>
-      <w:proofErr w:type="spellEnd"/>
+        <w:tab/>
+      </w:r>
+      <w:proofErr w:type="spellStart"/>
       <w:r>
         <w:rPr>
           <w:rFonts w:ascii="Arial" w:hAnsi="Arial" w:cs="Arial"/>
@@ -15353,7 +17927,72 @@
           <w:sz w:val="24"/>
           <w:szCs w:val="24"/>
         </w:rPr>
+        <w:t>IPython</w:t>
+      </w:r>
+      <w:proofErr w:type="spellEnd"/>
+      <w:r>
+        <w:rPr>
+          <w:rFonts w:ascii="Arial" w:hAnsi="Arial" w:cs="Arial"/>
+          <w:i/>
+          <w:iCs/>
+          <w:color w:val="000000" w:themeColor="text1"/>
+          <w:sz w:val="24"/>
+          <w:szCs w:val="24"/>
+        </w:rPr>
         <w:t>, Second edition.</w:t>
+      </w:r>
+    </w:p>
+    <w:p>
+      <w:pPr>
+        <w:spacing w:after="0" w:line="360" w:lineRule="auto"/>
+        <w:jc w:val="both"/>
+        <w:rPr>
+          <w:rFonts w:ascii="Arial" w:hAnsi="Arial" w:cs="Arial"/>
+          <w:color w:val="0070C0"/>
+          <w:sz w:val="24"/>
+          <w:szCs w:val="24"/>
+        </w:rPr>
+      </w:pPr>
+      <w:proofErr w:type="spellStart"/>
+      <w:r>
+        <w:rPr>
+          <w:rFonts w:ascii="Arial" w:hAnsi="Arial" w:cs="Arial"/>
+          <w:color w:val="0070C0"/>
+          <w:sz w:val="24"/>
+          <w:szCs w:val="24"/>
+        </w:rPr>
+        <w:lastRenderedPageBreak/>
+        <w:t>Zahraa</w:t>
+      </w:r>
+      <w:proofErr w:type="spellEnd"/>
+      <w:r>
+        <w:rPr>
+          <w:rFonts w:ascii="Arial" w:hAnsi="Arial" w:cs="Arial"/>
+          <w:color w:val="0070C0"/>
+          <w:sz w:val="24"/>
+          <w:szCs w:val="24"/>
+        </w:rPr>
+        <w:t xml:space="preserve"> S.A. and Geoffrey. (2017). Data Preparation, </w:t>
+      </w:r>
+      <w:r>
+        <w:rPr>
+          <w:rFonts w:ascii="Arial" w:hAnsi="Arial" w:cs="Arial"/>
+          <w:i/>
+          <w:iCs/>
+          <w:color w:val="0070C0"/>
+          <w:sz w:val="24"/>
+          <w:szCs w:val="24"/>
+        </w:rPr>
+        <w:t>Research Gate.</w:t>
+      </w:r>
+      <w:r>
+        <w:rPr>
+          <w:rFonts w:ascii="Arial" w:hAnsi="Arial" w:cs="Arial"/>
+          <w:color w:val="0070C0"/>
+          <w:sz w:val="24"/>
+          <w:szCs w:val="24"/>
+        </w:rPr>
+        <w:t xml:space="preserve"> </w:t>
       </w:r>
     </w:p>
     <w:p>

--- a/2022418_Project.docx
+++ b/2022418_Project.docx
@@ -8135,12 +8135,20 @@
           <w:color w:val="0070C0"/>
           <w:lang w:val="en-US"/>
         </w:rPr>
-        <w:t>the machine learning methods used for analysis</w:t>
-      </w:r>
-      <w:r>
-        <w:rPr>
-          <w:rFonts w:ascii="Arial" w:hAnsi="Arial" w:cs="Arial"/>
-          <w:color w:val="0070C0"/>
+        <w:t xml:space="preserve">the machine learning methods used for </w:t>
+      </w:r>
+      <w:r>
+        <w:rPr>
+          <w:rFonts w:ascii="Arial" w:hAnsi="Arial" w:cs="Arial"/>
+          <w:color w:val="4472C4" w:themeColor="accent1"/>
+          <w:lang w:val="en-US"/>
+        </w:rPr>
+        <w:t>analysis</w:t>
+      </w:r>
+      <w:r>
+        <w:rPr>
+          <w:rFonts w:ascii="Arial" w:hAnsi="Arial" w:cs="Arial"/>
+          <w:color w:val="4472C4" w:themeColor="accent1"/>
           <w:lang w:val="en-US"/>
         </w:rPr>
         <w:t xml:space="preserve"> </w:t>
@@ -8148,23 +8156,15 @@
       <w:r>
         <w:rPr>
           <w:rFonts w:ascii="Arial" w:hAnsi="Arial" w:cs="Arial"/>
-          <w:color w:val="0070C0"/>
-          <w:lang w:val="en-US"/>
-        </w:rPr>
-        <w:t>on</w:t>
-      </w:r>
-      <w:r>
-        <w:rPr>
-          <w:rFonts w:ascii="Arial" w:hAnsi="Arial" w:cs="Arial"/>
-          <w:color w:val="0070C0"/>
-          <w:lang w:val="en-US"/>
-        </w:rPr>
-        <w:t xml:space="preserve"> how the minimum wage affects working hours using machine learning analytic techniques</w:t>
-      </w:r>
-      <w:r>
-        <w:rPr>
-          <w:rFonts w:ascii="Arial" w:hAnsi="Arial" w:cs="Arial"/>
-          <w:color w:val="000000" w:themeColor="text1"/>
+          <w:color w:val="4472C4" w:themeColor="accent1"/>
+          <w:lang w:val="en-US"/>
+        </w:rPr>
+        <w:t>on how the minimum wage affects working hours using machine learning analytic techniques</w:t>
+      </w:r>
+      <w:r>
+        <w:rPr>
+          <w:rFonts w:ascii="Arial" w:hAnsi="Arial" w:cs="Arial"/>
+          <w:color w:val="4472C4" w:themeColor="accent1"/>
           <w:lang w:val="en-US"/>
         </w:rPr>
         <w:t xml:space="preserve">. </w:t>
@@ -8180,7 +8180,7 @@
       <w:r>
         <w:rPr>
           <w:rFonts w:ascii="Arial" w:hAnsi="Arial" w:cs="Arial"/>
-          <w:color w:val="000000" w:themeColor="text1"/>
+          <w:color w:val="4472C4" w:themeColor="accent1"/>
           <w:lang w:val="en-US"/>
         </w:rPr>
         <w:t xml:space="preserve">. </w:t>
@@ -9092,14 +9092,6 @@
                               </w:rPr>
                               <w:t>Raw dataset</w:t>
                             </w:r>
-                            <w:r>
-                              <w:rPr>
-                                <w:sz w:val="18"/>
-                                <w:szCs w:val="18"/>
-                                <w:lang w:val="en-US"/>
-                              </w:rPr>
-                              <w:tab/>
-                            </w:r>
                           </w:p>
                         </w:txbxContent>
                       </wps:txbx>
@@ -9139,14 +9131,6 @@
                           <w:lang w:val="en-US"/>
                         </w:rPr>
                         <w:t>Raw dataset</w:t>
-                      </w:r>
-                      <w:r>
-                        <w:rPr>
-                          <w:sz w:val="18"/>
-                          <w:szCs w:val="18"/>
-                          <w:lang w:val="en-US"/>
-                        </w:rPr>
-                        <w:tab/>
                       </w:r>
                     </w:p>
                   </w:txbxContent>
@@ -9887,6 +9871,37 @@
           <w:lang w:val="en-US"/>
         </w:rPr>
       </w:pPr>
+      <w:r>
+        <w:rPr>
+          <w:rFonts w:ascii="Arial" w:eastAsia="Times New Roman" w:hAnsi="Arial" w:cs="Arial"/>
+          <w:color w:val="FF0000"/>
+          <w:sz w:val="24"/>
+          <w:szCs w:val="24"/>
+          <w:lang w:val="en-US"/>
+        </w:rPr>
+        <w:tab/>
+      </w:r>
+      <w:r>
+        <w:rPr>
+          <w:rFonts w:ascii="Arial" w:eastAsia="Times New Roman" w:hAnsi="Arial" w:cs="Arial"/>
+          <w:color w:val="FF0000"/>
+          <w:sz w:val="24"/>
+          <w:szCs w:val="24"/>
+          <w:lang w:val="en-US"/>
+        </w:rPr>
+        <w:tab/>
+      </w:r>
+      <w:r>
+        <w:rPr>
+          <w:rFonts w:ascii="Arial" w:eastAsia="Times New Roman" w:hAnsi="Arial" w:cs="Arial"/>
+          <w:color w:val="FF0000"/>
+          <w:sz w:val="24"/>
+          <w:szCs w:val="24"/>
+          <w:lang w:val="en-US"/>
+        </w:rPr>
+        <w:tab/>
+        <w:t>Fig. Proposed Research Design</w:t>
+      </w:r>
     </w:p>
     <w:p>
       <w:pPr>
@@ -11812,16 +11827,7 @@
           <w:sz w:val="24"/>
           <w:szCs w:val="24"/>
         </w:rPr>
-        <w:t xml:space="preserve"> (</w:t>
-      </w:r>
-      <w:r>
-        <w:rPr>
-          <w:rFonts w:ascii="Arial" w:hAnsi="Arial" w:cs="Arial"/>
-          <w:color w:val="0070C0"/>
-          <w:sz w:val="24"/>
-          <w:szCs w:val="24"/>
-        </w:rPr>
-        <w:t>Jason, B. 2020).</w:t>
+        <w:t xml:space="preserve"> (Jason, B. 2020).</w:t>
       </w:r>
     </w:p>
     <w:p>
@@ -12127,16 +12133,7 @@
           <w:sz w:val="24"/>
           <w:szCs w:val="24"/>
         </w:rPr>
-        <w:t xml:space="preserve">, </w:t>
-      </w:r>
-      <w:r>
-        <w:rPr>
-          <w:rFonts w:ascii="Arial" w:hAnsi="Arial" w:cs="Arial"/>
-          <w:color w:val="0070C0"/>
-          <w:sz w:val="24"/>
-          <w:szCs w:val="24"/>
-        </w:rPr>
-        <w:t>All NACE economic sectors</w:t>
+        <w:t>, All NACE economic sectors</w:t>
       </w:r>
       <w:r>
         <w:rPr>
@@ -12191,20 +12188,55 @@
         <w:jc w:val="both"/>
         <w:rPr>
           <w:rFonts w:ascii="Arial" w:hAnsi="Arial" w:cs="Arial"/>
-          <w:color w:val="FF0000"/>
-          <w:sz w:val="24"/>
-          <w:szCs w:val="24"/>
-        </w:rPr>
-      </w:pPr>
-      <w:r>
-        <w:rPr>
-          <w:rFonts w:ascii="Arial" w:hAnsi="Arial" w:cs="Arial"/>
-          <w:color w:val="FF0000"/>
+          <w:color w:val="4472C4" w:themeColor="accent1"/>
+          <w:sz w:val="24"/>
+          <w:szCs w:val="24"/>
+        </w:rPr>
+      </w:pPr>
+      <w:r>
+        <w:rPr>
+          <w:rFonts w:ascii="Arial" w:hAnsi="Arial" w:cs="Arial"/>
+          <w:color w:val="4472C4" w:themeColor="accent1"/>
           <w:sz w:val="24"/>
           <w:szCs w:val="24"/>
         </w:rPr>
         <w:tab/>
-        <w:t>Missing values, Rename,</w:t>
+      </w:r>
+      <w:r>
+        <w:rPr>
+          <w:rFonts w:ascii="Arial" w:hAnsi="Arial" w:cs="Arial"/>
+          <w:color w:val="4472C4" w:themeColor="accent1"/>
+          <w:sz w:val="24"/>
+          <w:szCs w:val="24"/>
+        </w:rPr>
+        <w:t xml:space="preserve">Real-world data often has missing values. Data can have missing values for a number of reasons such as observations that were not recorded and data corruption. Handling missing data is important as many machine learning algorithms do not support data with missing values. </w:t>
+      </w:r>
+      <w:r>
+        <w:rPr>
+          <w:rFonts w:ascii="Arial" w:hAnsi="Arial" w:cs="Arial"/>
+          <w:color w:val="4472C4" w:themeColor="accent1"/>
+          <w:sz w:val="24"/>
+          <w:szCs w:val="24"/>
+        </w:rPr>
+        <w:t>In the project’s datasets, missing values are checked and handled for machine learning</w:t>
+      </w:r>
+      <w:r>
+        <w:rPr>
+          <w:rFonts w:ascii="Arial" w:hAnsi="Arial" w:cs="Arial"/>
+          <w:color w:val="4472C4" w:themeColor="accent1"/>
+          <w:sz w:val="24"/>
+          <w:szCs w:val="24"/>
+        </w:rPr>
+        <w:t xml:space="preserve"> algorithms</w:t>
+      </w:r>
+      <w:r>
+        <w:rPr>
+          <w:rFonts w:ascii="Arial" w:hAnsi="Arial" w:cs="Arial"/>
+          <w:color w:val="4472C4" w:themeColor="accent1"/>
+          <w:sz w:val="24"/>
+          <w:szCs w:val="24"/>
+        </w:rPr>
+        <w:t>.</w:t>
       </w:r>
     </w:p>
     <w:p>
@@ -12406,17 +12438,7 @@
           <w:szCs w:val="24"/>
           <w:lang w:val="en-US"/>
         </w:rPr>
-        <w:t>machine learning models</w:t>
-      </w:r>
-      <w:r>
-        <w:rPr>
-          <w:rFonts w:ascii="Arial" w:hAnsi="Arial" w:cs="Arial"/>
-          <w:color w:val="0070C0"/>
-          <w:sz w:val="24"/>
-          <w:szCs w:val="24"/>
-          <w:lang w:val="en-US"/>
-        </w:rPr>
-        <w:t xml:space="preserve"> that require </w:t>
+        <w:t xml:space="preserve">machine learning models that require </w:t>
       </w:r>
       <w:r>
         <w:rPr>
@@ -12427,6 +12449,179 @@
           <w:lang w:val="en-US"/>
         </w:rPr>
         <w:t xml:space="preserve">he numerical inputs instead of categorical strings. </w:t>
+      </w:r>
+    </w:p>
+    <w:p>
+      <w:pPr>
+        <w:spacing w:after="0" w:line="360" w:lineRule="auto"/>
+        <w:jc w:val="both"/>
+        <w:rPr>
+          <w:rFonts w:ascii="Arial" w:hAnsi="Arial" w:cs="Arial"/>
+          <w:color w:val="4472C4" w:themeColor="accent1"/>
+          <w:sz w:val="24"/>
+          <w:szCs w:val="24"/>
+          <w:lang w:val="en-US"/>
+        </w:rPr>
+      </w:pPr>
+      <w:r>
+        <w:rPr>
+          <w:rFonts w:ascii="Arial" w:hAnsi="Arial" w:cs="Arial"/>
+          <w:color w:val="4472C4" w:themeColor="accent1"/>
+          <w:sz w:val="24"/>
+          <w:szCs w:val="24"/>
+          <w:lang w:val="en-US"/>
+        </w:rPr>
+        <w:tab/>
+      </w:r>
+      <w:r>
+        <w:rPr>
+          <w:rFonts w:ascii="Arial" w:hAnsi="Arial" w:cs="Arial"/>
+          <w:color w:val="4472C4" w:themeColor="accent1"/>
+          <w:sz w:val="24"/>
+          <w:szCs w:val="24"/>
+          <w:lang w:val="en-US"/>
+        </w:rPr>
+        <w:t>In the final stage</w:t>
+      </w:r>
+      <w:r>
+        <w:rPr>
+          <w:rFonts w:ascii="Arial" w:hAnsi="Arial" w:cs="Arial"/>
+          <w:color w:val="4472C4" w:themeColor="accent1"/>
+          <w:sz w:val="24"/>
+          <w:szCs w:val="24"/>
+          <w:lang w:val="en-US"/>
+        </w:rPr>
+        <w:t xml:space="preserve"> of feature engineering</w:t>
+      </w:r>
+      <w:r>
+        <w:rPr>
+          <w:rFonts w:ascii="Arial" w:hAnsi="Arial" w:cs="Arial"/>
+          <w:color w:val="4472C4" w:themeColor="accent1"/>
+          <w:sz w:val="24"/>
+          <w:szCs w:val="24"/>
+          <w:lang w:val="en-US"/>
+        </w:rPr>
+        <w:t xml:space="preserve">, </w:t>
+      </w:r>
+      <w:r>
+        <w:rPr>
+          <w:rFonts w:ascii="Arial" w:hAnsi="Arial" w:cs="Arial"/>
+          <w:color w:val="4472C4" w:themeColor="accent1"/>
+          <w:sz w:val="24"/>
+          <w:szCs w:val="24"/>
+          <w:lang w:val="en-US"/>
+        </w:rPr>
+        <w:t>a final dataset was created by selected valuable variables from four different datasets for use in machine learning methods.</w:t>
+      </w:r>
+      <w:r>
+        <w:rPr>
+          <w:rFonts w:ascii="Arial" w:hAnsi="Arial" w:cs="Arial"/>
+          <w:color w:val="4472C4" w:themeColor="accent1"/>
+          <w:sz w:val="24"/>
+          <w:szCs w:val="24"/>
+          <w:lang w:val="en-US"/>
+        </w:rPr>
+        <w:t xml:space="preserve"> </w:t>
+      </w:r>
+      <w:r>
+        <w:rPr>
+          <w:rFonts w:ascii="Arial" w:hAnsi="Arial" w:cs="Arial"/>
+          <w:color w:val="4472C4" w:themeColor="accent1"/>
+          <w:sz w:val="24"/>
+          <w:szCs w:val="24"/>
+          <w:lang w:val="en-US"/>
+        </w:rPr>
+        <w:t xml:space="preserve">As mentioned in objective, those </w:t>
+      </w:r>
+      <w:r>
+        <w:rPr>
+          <w:rFonts w:ascii="Arial" w:hAnsi="Arial" w:cs="Arial"/>
+          <w:color w:val="4472C4" w:themeColor="accent1"/>
+          <w:sz w:val="24"/>
+          <w:szCs w:val="24"/>
+          <w:lang w:val="en-US"/>
+        </w:rPr>
+        <w:t>feature selection</w:t>
+      </w:r>
+      <w:r>
+        <w:rPr>
+          <w:rFonts w:ascii="Arial" w:hAnsi="Arial" w:cs="Arial"/>
+          <w:color w:val="4472C4" w:themeColor="accent1"/>
+          <w:sz w:val="24"/>
+          <w:szCs w:val="24"/>
+          <w:lang w:val="en-US"/>
+        </w:rPr>
+        <w:t xml:space="preserve"> techniques</w:t>
+      </w:r>
+      <w:r>
+        <w:rPr>
+          <w:rFonts w:ascii="Arial" w:hAnsi="Arial" w:cs="Arial"/>
+          <w:color w:val="4472C4" w:themeColor="accent1"/>
+          <w:sz w:val="24"/>
+          <w:szCs w:val="24"/>
+          <w:lang w:val="en-US"/>
+        </w:rPr>
+        <w:t xml:space="preserve"> </w:t>
+      </w:r>
+      <w:r>
+        <w:rPr>
+          <w:rFonts w:ascii="Arial" w:hAnsi="Arial" w:cs="Arial"/>
+          <w:color w:val="4472C4" w:themeColor="accent1"/>
+          <w:sz w:val="24"/>
+          <w:szCs w:val="24"/>
+          <w:lang w:val="en-US"/>
+        </w:rPr>
+        <w:t>can help with</w:t>
+      </w:r>
+      <w:r>
+        <w:rPr>
+          <w:rFonts w:ascii="Arial" w:hAnsi="Arial" w:cs="Arial"/>
+          <w:color w:val="4472C4" w:themeColor="accent1"/>
+          <w:sz w:val="24"/>
+          <w:szCs w:val="24"/>
+          <w:lang w:val="en-US"/>
+        </w:rPr>
+        <w:t xml:space="preserve"> identify the most importance</w:t>
+      </w:r>
+      <w:r>
+        <w:rPr>
+          <w:rFonts w:ascii="Arial" w:hAnsi="Arial" w:cs="Arial"/>
+          <w:color w:val="4472C4" w:themeColor="accent1"/>
+          <w:sz w:val="24"/>
+          <w:szCs w:val="24"/>
+          <w:lang w:val="en-US"/>
+        </w:rPr>
+        <w:t xml:space="preserve"> </w:t>
+      </w:r>
+      <w:r>
+        <w:rPr>
+          <w:rFonts w:ascii="Arial" w:hAnsi="Arial" w:cs="Arial"/>
+          <w:color w:val="4472C4" w:themeColor="accent1"/>
+          <w:sz w:val="24"/>
+          <w:szCs w:val="24"/>
+          <w:lang w:val="en-US"/>
+        </w:rPr>
+        <w:t>features</w:t>
+      </w:r>
+      <w:r>
+        <w:rPr>
+          <w:rFonts w:ascii="Arial" w:hAnsi="Arial" w:cs="Arial"/>
+          <w:color w:val="4472C4" w:themeColor="accent1"/>
+          <w:sz w:val="24"/>
+          <w:szCs w:val="24"/>
+          <w:lang w:val="en-US"/>
+        </w:rPr>
+        <w:t xml:space="preserve"> from tree-based models.</w:t>
+      </w:r>
+      <w:r>
+        <w:rPr>
+          <w:rFonts w:ascii="Arial" w:hAnsi="Arial" w:cs="Arial"/>
+          <w:color w:val="000000" w:themeColor="text1"/>
+          <w:sz w:val="24"/>
+          <w:szCs w:val="24"/>
+          <w:lang w:val="en-US"/>
+        </w:rPr>
+        <w:t xml:space="preserve"> </w:t>
       </w:r>
     </w:p>
     <w:p>
@@ -12505,7 +12700,7 @@
           <w:color w:val="4472C4" w:themeColor="accent1"/>
           <w:lang w:val="en-US"/>
         </w:rPr>
-        <w:t xml:space="preserve">A key advantage of the Machine learning tools </w:t>
+        <w:t xml:space="preserve">This </w:t>
       </w:r>
       <w:r>
         <w:rPr>
@@ -12513,7 +12708,7 @@
           <w:color w:val="4472C4" w:themeColor="accent1"/>
           <w:lang w:val="en-US"/>
         </w:rPr>
-        <w:t>does</w:t>
+        <w:t xml:space="preserve">project </w:t>
       </w:r>
       <w:r>
         <w:rPr>
@@ -12521,7 +12716,211 @@
           <w:color w:val="4472C4" w:themeColor="accent1"/>
           <w:lang w:val="en-US"/>
         </w:rPr>
-        <w:t xml:space="preserve"> not require the researcher to pre-specify the functional form of the prediction model, which is instead determined in a data-driven way.</w:t>
+        <w:t xml:space="preserve">to great a highly accurate and generalized machine learning model that must effectively evaluate the impact of minimum wage laws on the working hours of employees </w:t>
+      </w:r>
+      <w:r>
+        <w:rPr>
+          <w:rFonts w:ascii="Arial" w:hAnsi="Arial" w:cs="Arial"/>
+          <w:color w:val="4472C4" w:themeColor="accent1"/>
+          <w:lang w:val="en-US"/>
+        </w:rPr>
+        <w:t xml:space="preserve">in Ireland. </w:t>
+      </w:r>
+      <w:r>
+        <w:rPr>
+          <w:rFonts w:ascii="Arial" w:hAnsi="Arial" w:cs="Arial"/>
+          <w:color w:val="4472C4" w:themeColor="accent1"/>
+          <w:lang w:val="en-US"/>
+        </w:rPr>
+        <w:t>Based on the collected dataset</w:t>
+      </w:r>
+      <w:r>
+        <w:rPr>
+          <w:rFonts w:ascii="Arial" w:hAnsi="Arial" w:cs="Arial"/>
+          <w:color w:val="4472C4" w:themeColor="accent1"/>
+          <w:lang w:val="en-US"/>
+        </w:rPr>
+        <w:t>, and the modelling techniques that better adopt to the problem are related to the supervised machine learning category.</w:t>
+      </w:r>
+      <w:r>
+        <w:rPr>
+          <w:rFonts w:ascii="Arial" w:hAnsi="Arial" w:cs="Arial"/>
+          <w:color w:val="4472C4" w:themeColor="accent1"/>
+          <w:lang w:val="en-US"/>
+        </w:rPr>
+        <w:t xml:space="preserve"> </w:t>
+      </w:r>
+      <w:r>
+        <w:rPr>
+          <w:rFonts w:ascii="Arial" w:hAnsi="Arial" w:cs="Arial"/>
+          <w:color w:val="4472C4" w:themeColor="accent1"/>
+          <w:lang w:val="en-US"/>
+        </w:rPr>
+        <w:t>Machine learning algorithms that learn from input/output pairs are called supervised learning algorithms because a “teacher” provides supervision to the algorithms in the form of the desired outputs for each example that they learn from. While creating a dataset of inputs and outputs is often a laborious manual process, supervised learning algorithms are well understood and their performance is easy to measure.</w:t>
+      </w:r>
+      <w:r>
+        <w:rPr>
+          <w:rFonts w:ascii="Arial" w:hAnsi="Arial" w:cs="Arial"/>
+          <w:color w:val="4472C4" w:themeColor="accent1"/>
+          <w:lang w:val="en-US"/>
+        </w:rPr>
+        <w:t xml:space="preserve"> </w:t>
+      </w:r>
+      <w:r>
+        <w:rPr>
+          <w:rFonts w:ascii="Arial" w:hAnsi="Arial" w:cs="Arial"/>
+          <w:color w:val="4472C4" w:themeColor="accent1"/>
+          <w:lang w:val="en-US"/>
+        </w:rPr>
+        <w:t>Classification is a subcategory of supervised learning in</w:t>
+      </w:r>
+      <w:r>
+        <w:rPr>
+          <w:rFonts w:ascii="Arial" w:hAnsi="Arial" w:cs="Arial"/>
+          <w:color w:val="4472C4" w:themeColor="accent1"/>
+          <w:lang w:val="en-US"/>
+        </w:rPr>
+        <w:t xml:space="preserve"> the goal is to predict the categorical class labels of new instances based on past observations. </w:t>
+      </w:r>
+      <w:r>
+        <w:rPr>
+          <w:rFonts w:ascii="Arial" w:hAnsi="Arial" w:cs="Arial"/>
+          <w:color w:val="4472C4" w:themeColor="accent1"/>
+          <w:lang w:val="en-US"/>
+        </w:rPr>
+        <w:t xml:space="preserve"> </w:t>
+      </w:r>
+      <w:r>
+        <w:rPr>
+          <w:rFonts w:ascii="Arial" w:hAnsi="Arial" w:cs="Arial"/>
+          <w:color w:val="4472C4" w:themeColor="accent1"/>
+          <w:lang w:val="en-US"/>
+        </w:rPr>
+        <w:t>By</w:t>
+      </w:r>
+      <w:r>
+        <w:rPr>
+          <w:rFonts w:ascii="Arial" w:hAnsi="Arial" w:cs="Arial"/>
+          <w:color w:val="4472C4" w:themeColor="accent1"/>
+          <w:lang w:val="en-US"/>
+        </w:rPr>
+        <w:t xml:space="preserve"> </w:t>
+      </w:r>
+      <w:r>
+        <w:rPr>
+          <w:rFonts w:ascii="Arial" w:hAnsi="Arial" w:cs="Arial"/>
+          <w:color w:val="4472C4" w:themeColor="accent1"/>
+          <w:lang w:val="en-US"/>
+        </w:rPr>
+        <w:t xml:space="preserve">the object of the project, aimed to predict </w:t>
+      </w:r>
+      <w:r>
+        <w:rPr>
+          <w:rFonts w:ascii="Arial" w:hAnsi="Arial" w:cs="Arial"/>
+          <w:color w:val="4472C4" w:themeColor="accent1"/>
+          <w:lang w:val="en-US"/>
+        </w:rPr>
+        <w:t xml:space="preserve">the average weekly working hours of </w:t>
+      </w:r>
+      <w:r>
+        <w:rPr>
+          <w:rFonts w:ascii="Arial" w:hAnsi="Arial" w:cs="Arial"/>
+          <w:color w:val="4472C4" w:themeColor="accent1"/>
+          <w:lang w:val="en-US"/>
+        </w:rPr>
+        <w:t>minimum wage workers</w:t>
+      </w:r>
+      <w:r>
+        <w:rPr>
+          <w:rFonts w:ascii="Arial" w:hAnsi="Arial" w:cs="Arial"/>
+          <w:color w:val="4472C4" w:themeColor="accent1"/>
+          <w:lang w:val="en-US"/>
+        </w:rPr>
+        <w:t>. Furthermore, applied tree-based learning tools in the training data: Decision Trees, Random Forests</w:t>
+      </w:r>
+      <w:r>
+        <w:rPr>
+          <w:rFonts w:ascii="Arial" w:hAnsi="Arial" w:cs="Arial"/>
+          <w:color w:val="FF0000"/>
+          <w:lang w:val="en-US"/>
+        </w:rPr>
+        <w:t>….</w:t>
+      </w:r>
+      <w:r>
+        <w:rPr>
+          <w:rFonts w:ascii="Arial" w:hAnsi="Arial" w:cs="Arial"/>
+          <w:color w:val="4472C4" w:themeColor="accent1"/>
+          <w:lang w:val="en-US"/>
+        </w:rPr>
+        <w:t xml:space="preserve"> </w:t>
+      </w:r>
+      <w:r>
+        <w:rPr>
+          <w:rFonts w:ascii="Arial" w:hAnsi="Arial" w:cs="Arial"/>
+          <w:color w:val="4472C4" w:themeColor="accent1"/>
+          <w:lang w:val="en-US"/>
+        </w:rPr>
+        <w:t>A key advantage of the Machine learning tools does not require the researcher to pre-specify the functional form of the prediction model, which is instead determined in a data-driven way</w:t>
+      </w:r>
+      <w:r>
+        <w:rPr>
+          <w:rFonts w:ascii="Arial" w:hAnsi="Arial" w:cs="Arial"/>
+          <w:color w:val="4472C4" w:themeColor="accent1"/>
+          <w:lang w:val="en-US"/>
+        </w:rPr>
+        <w:t xml:space="preserve"> (</w:t>
+      </w:r>
+      <w:proofErr w:type="spellStart"/>
+      <w:r>
+        <w:rPr>
+          <w:rFonts w:ascii="Arial" w:hAnsi="Arial" w:cs="Arial"/>
+          <w:color w:val="4472C4" w:themeColor="accent1"/>
+          <w:lang w:val="en-US"/>
+        </w:rPr>
+        <w:t>Doruk</w:t>
+      </w:r>
+      <w:proofErr w:type="spellEnd"/>
+      <w:r>
+        <w:rPr>
+          <w:rFonts w:ascii="Arial" w:hAnsi="Arial" w:cs="Arial"/>
+          <w:color w:val="4472C4" w:themeColor="accent1"/>
+          <w:lang w:val="en-US"/>
+        </w:rPr>
+        <w:t xml:space="preserve">, </w:t>
+      </w:r>
+      <w:proofErr w:type="spellStart"/>
+      <w:r>
+        <w:rPr>
+          <w:rFonts w:ascii="Arial" w:hAnsi="Arial" w:cs="Arial"/>
+          <w:color w:val="4472C4" w:themeColor="accent1"/>
+          <w:lang w:val="en-US"/>
+        </w:rPr>
+        <w:t>Arindrajit</w:t>
+      </w:r>
+      <w:proofErr w:type="spellEnd"/>
+      <w:r>
+        <w:rPr>
+          <w:rFonts w:ascii="Arial" w:hAnsi="Arial" w:cs="Arial"/>
+          <w:color w:val="4472C4" w:themeColor="accent1"/>
+          <w:lang w:val="en-US"/>
+        </w:rPr>
+        <w:t>, Attila, David. 2021)</w:t>
+      </w:r>
+      <w:r>
+        <w:rPr>
+          <w:rFonts w:ascii="Arial" w:hAnsi="Arial" w:cs="Arial"/>
+          <w:color w:val="4472C4" w:themeColor="accent1"/>
+          <w:lang w:val="en-US"/>
+        </w:rPr>
+        <w:t>.</w:t>
+      </w:r>
+      <w:r>
+        <w:rPr>
+          <w:rFonts w:ascii="Arial" w:hAnsi="Arial" w:cs="Arial"/>
+          <w:color w:val="4472C4" w:themeColor="accent1"/>
+          <w:lang w:val="en-US"/>
+        </w:rPr>
+        <w:t xml:space="preserve"> </w:t>
       </w:r>
     </w:p>
     <w:p>
@@ -12531,87 +12930,46 @@
         <w:jc w:val="both"/>
         <w:rPr>
           <w:rFonts w:ascii="Arial" w:hAnsi="Arial" w:cs="Arial"/>
-          <w:color w:val="000000" w:themeColor="text1"/>
-          <w:lang w:val="en-US"/>
-        </w:rPr>
-      </w:pPr>
-      <w:r>
-        <w:rPr>
-          <w:rFonts w:ascii="Arial" w:hAnsi="Arial" w:cs="Arial"/>
-          <w:color w:val="FF0000"/>
+          <w:color w:val="4472C4" w:themeColor="accent1"/>
+          <w:lang w:val="en-US"/>
+        </w:rPr>
+      </w:pPr>
+      <w:r>
+        <w:rPr>
+          <w:rFonts w:ascii="Arial" w:hAnsi="Arial" w:cs="Arial"/>
+          <w:color w:val="4472C4" w:themeColor="accent1"/>
           <w:lang w:val="en-US"/>
         </w:rPr>
         <w:tab/>
       </w:r>
-      <w:r>
-        <w:rPr>
-          <w:rFonts w:ascii="Arial" w:hAnsi="Arial" w:cs="Arial"/>
-          <w:color w:val="FF0000"/>
-          <w:lang w:val="en-US"/>
-        </w:rPr>
-        <w:t>I examine the likelihood of an individual being exposed to the minimum wage. This is a classic prediction problem. I build a prediction model to explain the relationship between being minimum wage worker (</w:t>
-      </w:r>
-      <w:r>
-        <w:rPr>
-          <w:rFonts w:ascii="Arial" w:hAnsi="Arial" w:cs="Arial"/>
-          <w:color w:val="FF0000"/>
-          <w:lang w:val="en-US"/>
-        </w:rPr>
-        <w:t>the independent variable</w:t>
-      </w:r>
-      <w:r>
-        <w:rPr>
-          <w:rFonts w:ascii="Arial" w:hAnsi="Arial" w:cs="Arial"/>
-          <w:color w:val="FF0000"/>
-          <w:lang w:val="en-US"/>
-        </w:rPr>
-        <w:t>) and the working hours</w:t>
-      </w:r>
-      <w:r>
-        <w:rPr>
-          <w:rFonts w:ascii="Arial" w:hAnsi="Arial" w:cs="Arial"/>
-          <w:color w:val="FF0000"/>
-          <w:lang w:val="en-US"/>
-        </w:rPr>
-        <w:t xml:space="preserve"> (the dependent variable)</w:t>
-      </w:r>
-      <w:r>
-        <w:rPr>
-          <w:rFonts w:ascii="Arial" w:hAnsi="Arial" w:cs="Arial"/>
-          <w:color w:val="FF0000"/>
-          <w:lang w:val="en-US"/>
-        </w:rPr>
-        <w:t>.</w:t>
-      </w:r>
-      <w:r>
-        <w:rPr>
-          <w:color w:val="FF0000"/>
-        </w:rPr>
-        <w:t xml:space="preserve"> </w:t>
-      </w:r>
-      <w:r>
-        <w:rPr>
-          <w:rFonts w:ascii="Arial" w:hAnsi="Arial" w:cs="Arial"/>
-          <w:color w:val="FF0000"/>
-          <w:lang w:val="en-US"/>
-        </w:rPr>
-        <w:t>Then, use</w:t>
-      </w:r>
-      <w:r>
-        <w:rPr>
-          <w:rFonts w:ascii="Arial" w:hAnsi="Arial" w:cs="Arial"/>
-          <w:color w:val="FF0000"/>
-          <w:lang w:val="en-US"/>
-        </w:rPr>
-        <w:t>d</w:t>
-      </w:r>
-      <w:r>
-        <w:rPr>
-          <w:rFonts w:ascii="Arial" w:hAnsi="Arial" w:cs="Arial"/>
-          <w:color w:val="FF0000"/>
-          <w:lang w:val="en-US"/>
-        </w:rPr>
-        <w:t xml:space="preserve"> the model to predict the likelihood of an individual to be a minimum wage worker. As the model relies on variables, I can determine the likelihood of a working hours being affected by minimum wage.</w:t>
+    </w:p>
+    <w:p>
+      <w:pPr>
+        <w:pStyle w:val="NormalWeb"/>
+        <w:spacing w:before="0" w:beforeAutospacing="0" w:after="0" w:afterAutospacing="0" w:line="360" w:lineRule="auto"/>
+        <w:jc w:val="both"/>
+        <w:rPr>
+          <w:rFonts w:ascii="Arial" w:hAnsi="Arial" w:cs="Arial"/>
+          <w:color w:val="4472C4" w:themeColor="accent1"/>
+          <w:lang w:val="en-US"/>
+        </w:rPr>
+      </w:pPr>
+      <w:r>
+        <w:rPr>
+          <w:rFonts w:ascii="Arial" w:hAnsi="Arial" w:cs="Arial"/>
+          <w:color w:val="4472C4" w:themeColor="accent1"/>
+          <w:lang w:val="en-US"/>
+        </w:rPr>
+        <w:lastRenderedPageBreak/>
+        <w:tab/>
+      </w:r>
+      <w:r>
+        <w:rPr>
+          <w:rFonts w:ascii="Arial" w:hAnsi="Arial" w:cs="Arial"/>
+          <w:color w:val="4472C4" w:themeColor="accent1"/>
+          <w:lang w:val="en-US"/>
+        </w:rPr>
+        <w:t xml:space="preserve">Then able to compare the performance of various prediction models in the </w:t>
       </w:r>
     </w:p>
     <w:p>
@@ -12642,9 +13000,81 @@
           <w:color w:val="000000" w:themeColor="text1"/>
           <w:lang w:val="en-US"/>
         </w:rPr>
-        <w:t>8.3.</w:t>
-      </w:r>
-      <w:r>
+        <w:t>8.3.1. Decision Tree</w:t>
+      </w:r>
+    </w:p>
+    <w:p>
+      <w:pPr>
+        <w:pStyle w:val="NormalWeb"/>
+        <w:jc w:val="both"/>
+        <w:rPr>
+          <w:rFonts w:ascii="Arial" w:hAnsi="Arial" w:cs="Arial"/>
+          <w:sz w:val="40"/>
+          <w:szCs w:val="40"/>
+        </w:rPr>
+      </w:pPr>
+      <w:r>
+        <w:rPr>
+          <w:rFonts w:ascii="Arial" w:hAnsi="Arial" w:cs="Arial"/>
+          <w:color w:val="4472C4" w:themeColor="accent1"/>
+          <w:sz w:val="40"/>
+          <w:szCs w:val="40"/>
+        </w:rPr>
+        <w:tab/>
+      </w:r>
+      <w:r>
+        <w:rPr>
+          <w:rFonts w:ascii="Arial" w:hAnsi="Arial" w:cs="Arial"/>
+          <w:szCs w:val="22"/>
+          <w:lang w:val="en-US"/>
+        </w:rPr>
+        <w:t xml:space="preserve">Decision </w:t>
+      </w:r>
+      <w:r>
+        <w:rPr>
+          <w:rFonts w:ascii="Arial" w:hAnsi="Arial" w:cs="Arial"/>
+          <w:szCs w:val="22"/>
+          <w:lang w:val="en-US"/>
+        </w:rPr>
+        <w:t>Tree</w:t>
+      </w:r>
+      <w:r>
+        <w:rPr>
+          <w:rFonts w:ascii="Arial" w:hAnsi="Arial" w:cs="Arial"/>
+          <w:szCs w:val="22"/>
+        </w:rPr>
+        <w:t xml:space="preserve"> is one of the oldest and most common machine learning algo- rithms. A </w:t>
+      </w:r>
+      <w:r>
+        <w:rPr>
+          <w:rFonts w:ascii="Arial" w:hAnsi="Arial" w:cs="Arial"/>
+          <w:szCs w:val="22"/>
+          <w:lang w:val="en-US"/>
+        </w:rPr>
+        <w:t>Decision Tree</w:t>
+      </w:r>
+      <w:r>
+        <w:rPr>
+          <w:rFonts w:ascii="Arial" w:hAnsi="Arial" w:cs="Arial"/>
+          <w:szCs w:val="22"/>
+        </w:rPr>
+        <w:t xml:space="preserve"> designs the logic of the decision in such a way that eval- uates and matches results for the classification of data items into a structure as like a tree </w:t>
+      </w:r>
+    </w:p>
+    <w:p>
+      <w:pPr>
+        <w:pStyle w:val="NormalWeb"/>
+        <w:rPr>
+          <w:rFonts w:ascii="Arial" w:hAnsi="Arial" w:cs="Arial"/>
+          <w:color w:val="4472C4" w:themeColor="accent1"/>
+          <w:sz w:val="36"/>
+          <w:szCs w:val="36"/>
+        </w:rPr>
+      </w:pPr>
+    </w:p>
+    <w:p>
+      <w:pPr>
+        <w:pStyle w:val="NormalWeb"/>
         <w:rPr>
           <w:rFonts w:ascii="Arial" w:hAnsi="Arial" w:cs="Arial"/>
           <w:b/>
@@ -12652,8 +13082,7 @@
           <w:color w:val="000000" w:themeColor="text1"/>
           <w:lang w:val="en-US"/>
         </w:rPr>
-        <w:t>1. Decision Tree</w:t>
-      </w:r>
+      </w:pPr>
     </w:p>
     <w:p>
       <w:pPr>
@@ -12910,18 +13339,7 @@
           <w:szCs w:val="24"/>
           <w:lang w:val="en-US"/>
         </w:rPr>
-        <w:t xml:space="preserve">shows </w:t>
-      </w:r>
-      <w:r>
-        <w:rPr>
-          <w:rFonts w:ascii="Arial" w:hAnsi="Arial" w:cs="Arial"/>
-          <w:color w:val="FF0000"/>
-          <w:sz w:val="24"/>
-          <w:szCs w:val="24"/>
-          <w:lang w:val="en-US"/>
-        </w:rPr>
-        <w:lastRenderedPageBreak/>
-        <w:t xml:space="preserve">positive relationship with the national minimum wage increase. Furthermore, by </w:t>
+        <w:t xml:space="preserve">shows positive relationship with the national minimum wage increase. Furthermore, by </w:t>
       </w:r>
       <w:r>
         <w:rPr>
@@ -15114,34 +15532,7 @@
           <w:szCs w:val="24"/>
         </w:rPr>
         <w:lastRenderedPageBreak/>
-        <w:t>Jason, B. (20</w:t>
-      </w:r>
-      <w:r>
-        <w:rPr>
-          <w:rFonts w:ascii="Arial" w:hAnsi="Arial" w:cs="Arial"/>
-          <w:color w:val="0070C0"/>
-          <w:sz w:val="24"/>
-          <w:szCs w:val="24"/>
-        </w:rPr>
-        <w:t>20</w:t>
-      </w:r>
-      <w:r>
-        <w:rPr>
-          <w:rFonts w:ascii="Arial" w:hAnsi="Arial" w:cs="Arial"/>
-          <w:color w:val="0070C0"/>
-          <w:sz w:val="24"/>
-          <w:szCs w:val="24"/>
-        </w:rPr>
-        <w:t>).</w:t>
-      </w:r>
-      <w:r>
-        <w:rPr>
-          <w:rFonts w:ascii="Arial" w:hAnsi="Arial" w:cs="Arial"/>
-          <w:color w:val="0070C0"/>
-          <w:sz w:val="24"/>
-          <w:szCs w:val="24"/>
-        </w:rPr>
-        <w:t xml:space="preserve"> Dara Preparation for Machine Learning, </w:t>
+        <w:t xml:space="preserve">Jason, B. (2020). Dara Preparation for Machine Learning, </w:t>
       </w:r>
       <w:r>
         <w:rPr>
@@ -15174,18 +15565,7 @@
           <w:sz w:val="24"/>
           <w:szCs w:val="24"/>
         </w:rPr>
-        <w:t>Machine Learning: Data Cleaning, Feature Selection, an</w:t>
-      </w:r>
-      <w:r>
-        <w:rPr>
-          <w:rFonts w:ascii="Arial" w:hAnsi="Arial" w:cs="Arial"/>
-          <w:i/>
-          <w:iCs/>
-          <w:color w:val="0070C0"/>
-          <w:sz w:val="24"/>
-          <w:szCs w:val="24"/>
-        </w:rPr>
-        <w:t xml:space="preserve">d Data Transforms in </w:t>
+        <w:t xml:space="preserve">Machine Learning: Data Cleaning, Feature Selection, and Data Transforms in </w:t>
       </w:r>
       <w:r>
         <w:rPr>

--- a/2022418_Project.docx
+++ b/2022418_Project.docx
@@ -12531,7 +12531,7 @@
           <w:szCs w:val="24"/>
           <w:lang w:val="en-US"/>
         </w:rPr>
-        <w:t xml:space="preserve">As mentioned in objective, those </w:t>
+        <w:t>As mentioned in objective, those feature selection techniques</w:t>
       </w:r>
       <w:r>
         <w:rPr>
@@ -12541,7 +12541,7 @@
           <w:szCs w:val="24"/>
           <w:lang w:val="en-US"/>
         </w:rPr>
-        <w:t>feature selection</w:t>
+        <w:t xml:space="preserve"> </w:t>
       </w:r>
       <w:r>
         <w:rPr>
@@ -12551,7 +12551,7 @@
           <w:szCs w:val="24"/>
           <w:lang w:val="en-US"/>
         </w:rPr>
-        <w:t xml:space="preserve"> techniques</w:t>
+        <w:t>can help with identify the most importance</w:t>
       </w:r>
       <w:r>
         <w:rPr>
@@ -12571,47 +12571,7 @@
           <w:szCs w:val="24"/>
           <w:lang w:val="en-US"/>
         </w:rPr>
-        <w:t>can help with</w:t>
-      </w:r>
-      <w:r>
-        <w:rPr>
-          <w:rFonts w:ascii="Arial" w:hAnsi="Arial" w:cs="Arial"/>
-          <w:color w:val="4472C4" w:themeColor="accent1"/>
-          <w:sz w:val="24"/>
-          <w:szCs w:val="24"/>
-          <w:lang w:val="en-US"/>
-        </w:rPr>
-        <w:t xml:space="preserve"> identify the most importance</w:t>
-      </w:r>
-      <w:r>
-        <w:rPr>
-          <w:rFonts w:ascii="Arial" w:hAnsi="Arial" w:cs="Arial"/>
-          <w:color w:val="4472C4" w:themeColor="accent1"/>
-          <w:sz w:val="24"/>
-          <w:szCs w:val="24"/>
-          <w:lang w:val="en-US"/>
-        </w:rPr>
-        <w:t xml:space="preserve"> </w:t>
-      </w:r>
-      <w:r>
-        <w:rPr>
-          <w:rFonts w:ascii="Arial" w:hAnsi="Arial" w:cs="Arial"/>
-          <w:color w:val="4472C4" w:themeColor="accent1"/>
-          <w:sz w:val="24"/>
-          <w:szCs w:val="24"/>
-          <w:lang w:val="en-US"/>
-        </w:rPr>
-        <w:t>features</w:t>
-      </w:r>
-      <w:r>
-        <w:rPr>
-          <w:rFonts w:ascii="Arial" w:hAnsi="Arial" w:cs="Arial"/>
-          <w:color w:val="4472C4" w:themeColor="accent1"/>
-          <w:sz w:val="24"/>
-          <w:szCs w:val="24"/>
-          <w:lang w:val="en-US"/>
-        </w:rPr>
-        <w:t xml:space="preserve"> from tree-based models.</w:t>
+        <w:t>features from tree-based models.</w:t>
       </w:r>
       <w:r>
         <w:rPr>
@@ -12708,7 +12668,7 @@
           <w:color w:val="4472C4" w:themeColor="accent1"/>
           <w:lang w:val="en-US"/>
         </w:rPr>
-        <w:t xml:space="preserve">project </w:t>
+        <w:t xml:space="preserve">project to great a highly accurate and generalized machine learning model that must effectively evaluate the impact of minimum wage laws on the working hours of employees </w:t>
       </w:r>
       <w:r>
         <w:rPr>
@@ -12716,23 +12676,7 @@
           <w:color w:val="4472C4" w:themeColor="accent1"/>
           <w:lang w:val="en-US"/>
         </w:rPr>
-        <w:t xml:space="preserve">to great a highly accurate and generalized machine learning model that must effectively evaluate the impact of minimum wage laws on the working hours of employees </w:t>
-      </w:r>
-      <w:r>
-        <w:rPr>
-          <w:rFonts w:ascii="Arial" w:hAnsi="Arial" w:cs="Arial"/>
-          <w:color w:val="4472C4" w:themeColor="accent1"/>
-          <w:lang w:val="en-US"/>
-        </w:rPr>
-        <w:t xml:space="preserve">in Ireland. </w:t>
-      </w:r>
-      <w:r>
-        <w:rPr>
-          <w:rFonts w:ascii="Arial" w:hAnsi="Arial" w:cs="Arial"/>
-          <w:color w:val="4472C4" w:themeColor="accent1"/>
-          <w:lang w:val="en-US"/>
-        </w:rPr>
-        <w:t>Based on the collected dataset</w:t>
+        <w:t>in Ireland. Based on the collected dataset</w:t>
       </w:r>
       <w:r>
         <w:rPr>
@@ -12979,7 +12923,7 @@
           <w:rFonts w:ascii="Arial" w:hAnsi="Arial" w:cs="Arial"/>
           <w:b/>
           <w:bCs/>
-          <w:color w:val="000000" w:themeColor="text1"/>
+          <w:color w:val="4472C4" w:themeColor="accent1"/>
           <w:lang w:val="en-US"/>
         </w:rPr>
       </w:pPr>
@@ -12988,7 +12932,7 @@
           <w:rFonts w:ascii="Arial" w:hAnsi="Arial" w:cs="Arial"/>
           <w:b/>
           <w:bCs/>
-          <w:color w:val="0070C0"/>
+          <w:color w:val="4472C4" w:themeColor="accent1"/>
         </w:rPr>
         <w:tab/>
       </w:r>
@@ -12997,7 +12941,7 @@
           <w:rFonts w:ascii="Arial" w:hAnsi="Arial" w:cs="Arial"/>
           <w:b/>
           <w:bCs/>
-          <w:color w:val="000000" w:themeColor="text1"/>
+          <w:color w:val="4472C4" w:themeColor="accent1"/>
           <w:lang w:val="en-US"/>
         </w:rPr>
         <w:t>8.3.1. Decision Tree</w:t>
@@ -13006,11 +12950,12 @@
     <w:p>
       <w:pPr>
         <w:pStyle w:val="NormalWeb"/>
+        <w:spacing w:after="0" w:afterAutospacing="0" w:line="360" w:lineRule="auto"/>
         <w:jc w:val="both"/>
         <w:rPr>
           <w:rFonts w:ascii="Arial" w:hAnsi="Arial" w:cs="Arial"/>
-          <w:sz w:val="40"/>
-          <w:szCs w:val="40"/>
+          <w:color w:val="4472C4" w:themeColor="accent1"/>
+          <w:szCs w:val="22"/>
         </w:rPr>
       </w:pPr>
       <w:r>
@@ -13025,92 +12970,1014 @@
       <w:r>
         <w:rPr>
           <w:rFonts w:ascii="Arial" w:hAnsi="Arial" w:cs="Arial"/>
+          <w:color w:val="4472C4" w:themeColor="accent1"/>
           <w:szCs w:val="22"/>
-          <w:lang w:val="en-US"/>
-        </w:rPr>
-        <w:t xml:space="preserve">Decision </w:t>
-      </w:r>
-      <w:r>
-        <w:rPr>
-          <w:rFonts w:ascii="Arial" w:hAnsi="Arial" w:cs="Arial"/>
+        </w:rPr>
+        <w:t xml:space="preserve">A </w:t>
+      </w:r>
+      <w:r>
+        <w:rPr>
+          <w:rFonts w:ascii="Arial" w:hAnsi="Arial" w:cs="Arial"/>
+          <w:color w:val="4472C4" w:themeColor="accent1"/>
           <w:szCs w:val="22"/>
           <w:lang w:val="en-US"/>
         </w:rPr>
-        <w:t>Tree</w:t>
-      </w:r>
-      <w:r>
-        <w:rPr>
-          <w:rFonts w:ascii="Arial" w:hAnsi="Arial" w:cs="Arial"/>
+        <w:t>Decision Tree</w:t>
+      </w:r>
+      <w:r>
+        <w:rPr>
+          <w:rFonts w:ascii="Arial" w:hAnsi="Arial" w:cs="Arial"/>
+          <w:color w:val="4472C4" w:themeColor="accent1"/>
           <w:szCs w:val="22"/>
         </w:rPr>
-        <w:t xml:space="preserve"> is one of the oldest and most common machine learning algo- rithms. A </w:t>
-      </w:r>
-      <w:r>
-        <w:rPr>
-          <w:rFonts w:ascii="Arial" w:hAnsi="Arial" w:cs="Arial"/>
+        <w:t xml:space="preserve"> designs the logic of the decision in such a way that eval- uates and matches results for the classification of data items into a structure as like a tree</w:t>
+      </w:r>
+      <w:r>
+        <w:rPr>
+          <w:rFonts w:ascii="Arial" w:hAnsi="Arial" w:cs="Arial"/>
+          <w:color w:val="4472C4" w:themeColor="accent1"/>
           <w:szCs w:val="22"/>
           <w:lang w:val="en-US"/>
         </w:rPr>
-        <w:t>Decision Tree</w:t>
-      </w:r>
-      <w:r>
-        <w:rPr>
-          <w:rFonts w:ascii="Arial" w:hAnsi="Arial" w:cs="Arial"/>
+        <w:t xml:space="preserve">. </w:t>
+      </w:r>
+      <w:r>
+        <w:rPr>
+          <w:rFonts w:ascii="Arial" w:hAnsi="Arial" w:cs="Arial"/>
+          <w:color w:val="4472C4" w:themeColor="accent1"/>
           <w:szCs w:val="22"/>
         </w:rPr>
-        <w:t xml:space="preserve"> designs the logic of the decision in such a way that eval- uates and matches results for the classification of data items into a structure as like a tree </w:t>
+        <w:t xml:space="preserve"> </w:t>
+      </w:r>
+      <w:r>
+        <w:rPr>
+          <w:rFonts w:ascii="Arial" w:hAnsi="Arial" w:cs="Arial"/>
+          <w:color w:val="4472C4" w:themeColor="accent1"/>
+          <w:szCs w:val="22"/>
+        </w:rPr>
+        <w:t>A decision tree recursively divides the feature (predictor) space into two in a way that reduces the prespecified loss function the most. More concretely, in the beginning the algorithm tries every possible split to divide the entire sample space into two and picks the one that diminishes the loss function the most. Subsequently, each subsample is treated as the new sample, and the first step is repeated. Once the splitting is over, it predicts the class of every observation according to the majority vote in the subspace (terminal node) to which the observation belongs.</w:t>
       </w:r>
     </w:p>
     <w:p>
       <w:pPr>
         <w:pStyle w:val="NormalWeb"/>
+        <w:spacing w:before="0" w:beforeAutospacing="0" w:after="0" w:afterAutospacing="0" w:line="360" w:lineRule="auto"/>
+        <w:jc w:val="both"/>
         <w:rPr>
           <w:rFonts w:ascii="Arial" w:hAnsi="Arial" w:cs="Arial"/>
           <w:color w:val="4472C4" w:themeColor="accent1"/>
-          <w:sz w:val="36"/>
-          <w:szCs w:val="36"/>
-        </w:rPr>
-      </w:pPr>
+          <w:szCs w:val="22"/>
+        </w:rPr>
+      </w:pPr>
+      <w:r>
+        <w:rPr>
+          <w:rFonts w:ascii="Arial" w:hAnsi="Arial" w:cs="Arial"/>
+          <w:color w:val="4472C4" w:themeColor="accent1"/>
+          <w:szCs w:val="22"/>
+        </w:rPr>
+        <w:tab/>
+      </w:r>
+      <w:r>
+        <w:rPr>
+          <w:rFonts w:ascii="Arial" w:hAnsi="Arial" w:cs="Arial"/>
+          <w:color w:val="4472C4" w:themeColor="accent1"/>
+          <w:szCs w:val="22"/>
+        </w:rPr>
+        <w:t>Another attribute selection measure that CART (Categorical and Regression Trees) uses is the Gini index. It uses the Gini method to create split points.</w:t>
+      </w:r>
     </w:p>
     <w:p>
       <w:pPr>
         <w:pStyle w:val="NormalWeb"/>
+        <w:spacing w:line="360" w:lineRule="auto"/>
+        <w:jc w:val="both"/>
+        <w:rPr>
+          <w:rFonts w:ascii="Arial" w:hAnsi="Arial" w:cs="Arial"/>
+          <w:color w:val="4472C4" w:themeColor="accent1"/>
+          <w:szCs w:val="22"/>
+        </w:rPr>
+      </w:pPr>
+      <w:r>
+        <w:rPr>
+          <w:noProof/>
+        </w:rPr>
+        <w:drawing>
+          <wp:anchor distT="0" distB="0" distL="114300" distR="114300" simplePos="0" relativeHeight="251681792" behindDoc="1" locked="0" layoutInCell="1" allowOverlap="1" wp14:anchorId="2EC8F041" wp14:editId="7D0696C1">
+            <wp:simplePos x="0" y="0"/>
+            <wp:positionH relativeFrom="column">
+              <wp:posOffset>1951779</wp:posOffset>
+            </wp:positionH>
+            <wp:positionV relativeFrom="paragraph">
+              <wp:posOffset>15875</wp:posOffset>
+            </wp:positionV>
+            <wp:extent cx="1456055" cy="508000"/>
+            <wp:effectExtent l="0" t="0" r="4445" b="0"/>
+            <wp:wrapNone/>
+            <wp:docPr id="1738575143" name="Picture 3" descr="Gini index"/>
+            <wp:cNvGraphicFramePr>
+              <a:graphicFrameLocks xmlns:a="http://schemas.openxmlformats.org/drawingml/2006/main" noChangeAspect="1"/>
+            </wp:cNvGraphicFramePr>
+            <a:graphic xmlns:a="http://schemas.openxmlformats.org/drawingml/2006/main">
+              <a:graphicData uri="http://schemas.openxmlformats.org/drawingml/2006/picture">
+                <pic:pic xmlns:pic="http://schemas.openxmlformats.org/drawingml/2006/picture">
+                  <pic:nvPicPr>
+                    <pic:cNvPr id="0" name="Picture 3" descr="Gini index"/>
+                    <pic:cNvPicPr>
+                      <a:picLocks noChangeAspect="1" noChangeArrowheads="1"/>
+                    </pic:cNvPicPr>
+                  </pic:nvPicPr>
+                  <pic:blipFill>
+                    <a:blip r:embed="rId12">
+                      <a:extLst>
+                        <a:ext uri="{28A0092B-C50C-407E-A947-70E740481C1C}">
+                          <a14:useLocalDpi xmlns:a14="http://schemas.microsoft.com/office/drawing/2010/main" val="0"/>
+                        </a:ext>
+                      </a:extLst>
+                    </a:blip>
+                    <a:srcRect/>
+                    <a:stretch>
+                      <a:fillRect/>
+                    </a:stretch>
+                  </pic:blipFill>
+                  <pic:spPr bwMode="auto">
+                    <a:xfrm>
+                      <a:off x="0" y="0"/>
+                      <a:ext cx="1456055" cy="508000"/>
+                    </a:xfrm>
+                    <a:prstGeom prst="rect">
+                      <a:avLst/>
+                    </a:prstGeom>
+                    <a:noFill/>
+                    <a:ln>
+                      <a:noFill/>
+                    </a:ln>
+                  </pic:spPr>
+                </pic:pic>
+              </a:graphicData>
+            </a:graphic>
+            <wp14:sizeRelH relativeFrom="page">
+              <wp14:pctWidth>0</wp14:pctWidth>
+            </wp14:sizeRelH>
+            <wp14:sizeRelV relativeFrom="page">
+              <wp14:pctHeight>0</wp14:pctHeight>
+            </wp14:sizeRelV>
+          </wp:anchor>
+        </w:drawing>
+      </w:r>
+      <w:r>
+        <w:fldChar w:fldCharType="begin"/>
+      </w:r>
+      <w:r>
+        <w:instrText xml:space="preserve"> INCLUDEPICTURE "https://encrypted-tbn0.gstatic.com/images?q=tbn:ANd9GcRzYHkcmZKKp2sJN1HpHvw-NgqbD9EnapnbXozXRgajrSGvEnYy&amp;s" \* MERGEFORMATINET </w:instrText>
+      </w:r>
+      <w:r>
+        <w:fldChar w:fldCharType="separate"/>
+      </w:r>
+      <w:r>
+        <w:fldChar w:fldCharType="end"/>
+      </w:r>
+    </w:p>
+    <w:p>
+      <w:pPr>
+        <w:pStyle w:val="NormalWeb"/>
+        <w:spacing w:line="360" w:lineRule="auto"/>
+        <w:jc w:val="both"/>
+        <w:rPr>
+          <w:rFonts w:ascii="Arial" w:hAnsi="Arial" w:cs="Arial"/>
+          <w:color w:val="4472C4" w:themeColor="accent1"/>
+          <w:szCs w:val="22"/>
+          <w:lang w:val="en-US"/>
+        </w:rPr>
+      </w:pPr>
+      <w:r>
+        <w:rPr>
+          <w:rFonts w:ascii="Arial" w:hAnsi="Arial" w:cs="Arial"/>
+          <w:color w:val="4472C4" w:themeColor="accent1"/>
+          <w:szCs w:val="22"/>
+          <w:lang w:val="en-US"/>
+        </w:rPr>
+        <w:tab/>
+      </w:r>
+      <w:r>
+        <w:rPr>
+          <w:rFonts w:ascii="Arial" w:hAnsi="Arial" w:cs="Arial"/>
+          <w:color w:val="4472C4" w:themeColor="accent1"/>
+          <w:szCs w:val="22"/>
+          <w:lang w:val="en-US"/>
+        </w:rPr>
+        <w:t>Gini index says, if we randomly select two items from a population, they must be of the same class and probability for this is 1 if the population is pure.</w:t>
+      </w:r>
+      <w:r>
+        <w:rPr>
+          <w:rFonts w:ascii="Arial" w:hAnsi="Arial" w:cs="Arial"/>
+          <w:color w:val="4472C4" w:themeColor="accent1"/>
+          <w:szCs w:val="22"/>
+          <w:lang w:val="en-US"/>
+        </w:rPr>
+        <w:t xml:space="preserve"> </w:t>
+      </w:r>
+      <w:r>
+        <w:rPr>
+          <w:rFonts w:ascii="Arial" w:hAnsi="Arial" w:cs="Arial"/>
+          <w:color w:val="4472C4" w:themeColor="accent1"/>
+          <w:szCs w:val="22"/>
+          <w:lang w:val="en-US"/>
+        </w:rPr>
+        <w:t>It works with the categorical target variable “Success” or “Failure”. It performs only binary splits. The higher the value of Gini, higher the homogeneity. CART (Classification and Regression Tree) uses the Gini method to create binary splits.</w:t>
+      </w:r>
+    </w:p>
+    <w:p>
+      <w:pPr>
+        <w:pStyle w:val="NormalWeb"/>
+        <w:spacing w:before="0" w:beforeAutospacing="0" w:after="240" w:afterAutospacing="0" w:line="360" w:lineRule="auto"/>
+        <w:jc w:val="both"/>
+        <w:rPr>
+          <w:rFonts w:ascii="Arial" w:hAnsi="Arial" w:cs="Arial"/>
+          <w:shd w:val="clear" w:color="auto" w:fill="FFFFFF"/>
+          <w:lang w:val="en-US"/>
+        </w:rPr>
+      </w:pPr>
+      <w:r>
+        <w:rPr>
+          <w:rFonts w:ascii="Arial" w:hAnsi="Arial" w:cs="Arial"/>
+          <w:color w:val="4472C4" w:themeColor="accent1"/>
+          <w:szCs w:val="22"/>
+          <w:lang w:val="en-US"/>
+        </w:rPr>
+        <w:tab/>
+        <w:t>After feature engineering process following procedures described,</w:t>
+      </w:r>
+      <w:r>
+        <w:rPr>
+          <w:rFonts w:ascii="Arial" w:hAnsi="Arial" w:cs="Arial"/>
+          <w:shd w:val="clear" w:color="auto" w:fill="FFFFFF"/>
+          <w:lang w:val="en-US"/>
+        </w:rPr>
+        <w:t xml:space="preserve"> </w:t>
+      </w:r>
+      <w:r>
+        <w:rPr>
+          <w:rFonts w:ascii="Arial" w:hAnsi="Arial" w:cs="Arial"/>
+          <w:shd w:val="clear" w:color="auto" w:fill="FFFFFF"/>
+          <w:lang w:val="en-US"/>
+        </w:rPr>
+        <w:t xml:space="preserve">several models of machine learning were applied based on the successful techniques of minimum wage workers’ usual working hours and the literature review. </w:t>
+      </w:r>
+      <w:r>
+        <w:rPr>
+          <w:rFonts w:ascii="Arial" w:hAnsi="Arial" w:cs="Arial"/>
+          <w:shd w:val="clear" w:color="auto" w:fill="FFFFFF"/>
+          <w:lang w:val="en-US"/>
+        </w:rPr>
+        <w:t xml:space="preserve">First one was the Decision tree. </w:t>
+      </w:r>
+    </w:p>
+    <w:p>
+      <w:pPr>
+        <w:pStyle w:val="NormalWeb"/>
+        <w:spacing w:line="360" w:lineRule="auto"/>
+        <w:jc w:val="both"/>
+        <w:rPr>
+          <w:rFonts w:ascii="Arial" w:hAnsi="Arial" w:cs="Arial"/>
+          <w:color w:val="4472C4" w:themeColor="accent1"/>
+          <w:szCs w:val="22"/>
+          <w:lang w:val="en-US"/>
+        </w:rPr>
+      </w:pPr>
+    </w:p>
+    <w:p>
+      <w:pPr>
+        <w:pStyle w:val="NormalWeb"/>
+        <w:spacing w:line="360" w:lineRule="auto"/>
+        <w:jc w:val="both"/>
+        <w:rPr>
+          <w:rFonts w:ascii="Arial" w:hAnsi="Arial" w:cs="Arial"/>
+          <w:color w:val="4472C4" w:themeColor="accent1"/>
+          <w:szCs w:val="22"/>
+        </w:rPr>
+      </w:pPr>
+    </w:p>
+    <w:p>
+      <w:pPr>
+        <w:pStyle w:val="NormalWeb"/>
+        <w:spacing w:line="360" w:lineRule="auto"/>
+        <w:jc w:val="both"/>
+        <w:rPr>
+          <w:rFonts w:ascii="Arial" w:hAnsi="Arial" w:cs="Arial"/>
+          <w:color w:val="4472C4" w:themeColor="accent1"/>
+          <w:sz w:val="40"/>
+          <w:szCs w:val="40"/>
+        </w:rPr>
+      </w:pPr>
+      <w:r>
+        <w:rPr>
+          <w:rFonts w:ascii="Arial" w:hAnsi="Arial" w:cs="Arial"/>
+          <w:noProof/>
+          <w:color w:val="4472C4" w:themeColor="accent1"/>
+          <w:sz w:val="40"/>
+          <w:szCs w:val="40"/>
+        </w:rPr>
+        <w:lastRenderedPageBreak/>
+        <mc:AlternateContent>
+          <mc:Choice Requires="wps">
+            <w:drawing>
+              <wp:anchor distT="0" distB="0" distL="114300" distR="114300" simplePos="0" relativeHeight="251680768" behindDoc="0" locked="0" layoutInCell="1" allowOverlap="1" wp14:anchorId="0D5AD44F" wp14:editId="2B7C226A">
+                <wp:simplePos x="0" y="0"/>
+                <wp:positionH relativeFrom="column">
+                  <wp:posOffset>106610</wp:posOffset>
+                </wp:positionH>
+                <wp:positionV relativeFrom="paragraph">
+                  <wp:posOffset>1001889</wp:posOffset>
+                </wp:positionV>
+                <wp:extent cx="1490133" cy="320400"/>
+                <wp:effectExtent l="0" t="0" r="8890" b="10160"/>
+                <wp:wrapNone/>
+                <wp:docPr id="193211075" name="Rectangle 2"/>
+                <wp:cNvGraphicFramePr/>
+                <a:graphic xmlns:a="http://schemas.openxmlformats.org/drawingml/2006/main">
+                  <a:graphicData uri="http://schemas.microsoft.com/office/word/2010/wordprocessingShape">
+                    <wps:wsp>
+                      <wps:cNvSpPr/>
+                      <wps:spPr>
+                        <a:xfrm>
+                          <a:off x="0" y="0"/>
+                          <a:ext cx="1490133" cy="320400"/>
+                        </a:xfrm>
+                        <a:prstGeom prst="rect">
+                          <a:avLst/>
+                        </a:prstGeom>
+                      </wps:spPr>
+                      <wps:style>
+                        <a:lnRef idx="2">
+                          <a:schemeClr val="accent1">
+                            <a:shade val="15000"/>
+                          </a:schemeClr>
+                        </a:lnRef>
+                        <a:fillRef idx="1">
+                          <a:schemeClr val="accent1"/>
+                        </a:fillRef>
+                        <a:effectRef idx="0">
+                          <a:schemeClr val="accent1"/>
+                        </a:effectRef>
+                        <a:fontRef idx="minor">
+                          <a:schemeClr val="lt1"/>
+                        </a:fontRef>
+                      </wps:style>
+                      <wps:txbx>
+                        <w:txbxContent>
+                          <w:p>
+                            <w:pPr>
+                              <w:jc w:val="center"/>
+                              <w:rPr>
+                                <w:lang w:val="en-US"/>
+                              </w:rPr>
+                            </w:pPr>
+                            <w:r>
+                              <w:rPr>
+                                <w:lang w:val="en-US"/>
+                              </w:rPr>
+                              <w:t>Decision node</w:t>
+                            </w:r>
+                          </w:p>
+                        </w:txbxContent>
+                      </wps:txbx>
+                      <wps:bodyPr rot="0" spcFirstLastPara="0" vertOverflow="overflow" horzOverflow="overflow" vert="horz" wrap="square" lIns="91440" tIns="45720" rIns="91440" bIns="45720" numCol="1" spcCol="0" rtlCol="0" fromWordArt="0" anchor="ctr" anchorCtr="0" forceAA="0" compatLnSpc="1">
+                        <a:prstTxWarp prst="textNoShape">
+                          <a:avLst/>
+                        </a:prstTxWarp>
+                        <a:noAutofit/>
+                      </wps:bodyPr>
+                    </wps:wsp>
+                  </a:graphicData>
+                </a:graphic>
+              </wp:anchor>
+            </w:drawing>
+          </mc:Choice>
+          <mc:Fallback>
+            <w:pict>
+              <v:rect w14:anchorId="0D5AD44F" id="Rectangle 2" o:spid="_x0000_s1032" style="position:absolute;left:0;text-align:left;margin-left:8.4pt;margin-top:78.9pt;width:117.35pt;height:25.25pt;z-index:251680768;visibility:visible;mso-wrap-style:square;mso-wrap-distance-left:9pt;mso-wrap-distance-top:0;mso-wrap-distance-right:9pt;mso-wrap-distance-bottom:0;mso-position-horizontal:absolute;mso-position-horizontal-relative:text;mso-position-vertical:absolute;mso-position-vertical-relative:text;v-text-anchor:middle" o:gfxdata="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" fillcolor="#4472c4 [3204]" strokecolor="#09101d [484]" strokeweight="1pt">
+                <v:textbox>
+                  <w:txbxContent>
+                    <w:p>
+                      <w:pPr>
+                        <w:jc w:val="center"/>
+                        <w:rPr>
+                          <w:lang w:val="en-US"/>
+                        </w:rPr>
+                      </w:pPr>
+                      <w:r>
+                        <w:rPr>
+                          <w:lang w:val="en-US"/>
+                        </w:rPr>
+                        <w:t>Decision node</w:t>
+                      </w:r>
+                    </w:p>
+                  </w:txbxContent>
+                </v:textbox>
+              </v:rect>
+            </w:pict>
+          </mc:Fallback>
+        </mc:AlternateContent>
+      </w:r>
+      <w:r>
+        <w:rPr>
+          <w:rFonts w:ascii="Arial" w:hAnsi="Arial" w:cs="Arial"/>
+          <w:noProof/>
+          <w:color w:val="4472C4" w:themeColor="accent1"/>
+          <w:sz w:val="40"/>
+          <w:szCs w:val="40"/>
+        </w:rPr>
+        <mc:AlternateContent>
+          <mc:Choice Requires="wps">
+            <w:drawing>
+              <wp:anchor distT="0" distB="0" distL="114300" distR="114300" simplePos="0" relativeHeight="251678720" behindDoc="0" locked="0" layoutInCell="1" allowOverlap="1" wp14:anchorId="13B4744B" wp14:editId="4100246C">
+                <wp:simplePos x="0" y="0"/>
+                <wp:positionH relativeFrom="column">
+                  <wp:posOffset>100965</wp:posOffset>
+                </wp:positionH>
+                <wp:positionV relativeFrom="paragraph">
+                  <wp:posOffset>228600</wp:posOffset>
+                </wp:positionV>
+                <wp:extent cx="1490133" cy="320400"/>
+                <wp:effectExtent l="0" t="0" r="8890" b="10160"/>
+                <wp:wrapNone/>
+                <wp:docPr id="940601404" name="Rectangle 2"/>
+                <wp:cNvGraphicFramePr/>
+                <a:graphic xmlns:a="http://schemas.openxmlformats.org/drawingml/2006/main">
+                  <a:graphicData uri="http://schemas.microsoft.com/office/word/2010/wordprocessingShape">
+                    <wps:wsp>
+                      <wps:cNvSpPr/>
+                      <wps:spPr>
+                        <a:xfrm>
+                          <a:off x="0" y="0"/>
+                          <a:ext cx="1490133" cy="320400"/>
+                        </a:xfrm>
+                        <a:prstGeom prst="rect">
+                          <a:avLst/>
+                        </a:prstGeom>
+                      </wps:spPr>
+                      <wps:style>
+                        <a:lnRef idx="2">
+                          <a:schemeClr val="accent1">
+                            <a:shade val="15000"/>
+                          </a:schemeClr>
+                        </a:lnRef>
+                        <a:fillRef idx="1">
+                          <a:schemeClr val="accent1"/>
+                        </a:fillRef>
+                        <a:effectRef idx="0">
+                          <a:schemeClr val="accent1"/>
+                        </a:effectRef>
+                        <a:fontRef idx="minor">
+                          <a:schemeClr val="lt1"/>
+                        </a:fontRef>
+                      </wps:style>
+                      <wps:txbx>
+                        <w:txbxContent>
+                          <w:p>
+                            <w:pPr>
+                              <w:jc w:val="center"/>
+                              <w:rPr>
+                                <w:lang w:val="en-US"/>
+                              </w:rPr>
+                            </w:pPr>
+                            <w:r>
+                              <w:rPr>
+                                <w:lang w:val="en-US"/>
+                              </w:rPr>
+                              <w:t>Root node</w:t>
+                            </w:r>
+                          </w:p>
+                        </w:txbxContent>
+                      </wps:txbx>
+                      <wps:bodyPr rot="0" spcFirstLastPara="0" vertOverflow="overflow" horzOverflow="overflow" vert="horz" wrap="square" lIns="91440" tIns="45720" rIns="91440" bIns="45720" numCol="1" spcCol="0" rtlCol="0" fromWordArt="0" anchor="ctr" anchorCtr="0" forceAA="0" compatLnSpc="1">
+                        <a:prstTxWarp prst="textNoShape">
+                          <a:avLst/>
+                        </a:prstTxWarp>
+                        <a:noAutofit/>
+                      </wps:bodyPr>
+                    </wps:wsp>
+                  </a:graphicData>
+                </a:graphic>
+              </wp:anchor>
+            </w:drawing>
+          </mc:Choice>
+          <mc:Fallback>
+            <w:pict>
+              <v:rect w14:anchorId="13B4744B" id="_x0000_s1033" style="position:absolute;left:0;text-align:left;margin-left:7.95pt;margin-top:18pt;width:117.35pt;height:25.25pt;z-index:251678720;visibility:visible;mso-wrap-style:square;mso-wrap-distance-left:9pt;mso-wrap-distance-top:0;mso-wrap-distance-right:9pt;mso-wrap-distance-bottom:0;mso-position-horizontal:absolute;mso-position-horizontal-relative:text;mso-position-vertical:absolute;mso-position-vertical-relative:text;v-text-anchor:middle" o:gfxdata="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" fillcolor="#4472c4 [3204]" strokecolor="#09101d [484]" strokeweight="1pt">
+                <v:textbox>
+                  <w:txbxContent>
+                    <w:p>
+                      <w:pPr>
+                        <w:jc w:val="center"/>
+                        <w:rPr>
+                          <w:lang w:val="en-US"/>
+                        </w:rPr>
+                      </w:pPr>
+                      <w:r>
+                        <w:rPr>
+                          <w:lang w:val="en-US"/>
+                        </w:rPr>
+                        <w:t>Root node</w:t>
+                      </w:r>
+                    </w:p>
+                  </w:txbxContent>
+                </v:textbox>
+              </v:rect>
+            </w:pict>
+          </mc:Fallback>
+        </mc:AlternateContent>
+      </w:r>
+      <w:r>
+        <w:rPr>
+          <w:rFonts w:ascii="Arial" w:hAnsi="Arial" w:cs="Arial"/>
+          <w:noProof/>
+          <w:color w:val="4472C4" w:themeColor="accent1"/>
+          <w:sz w:val="40"/>
+          <w:szCs w:val="40"/>
+        </w:rPr>
+        <w:drawing>
+          <wp:inline distT="0" distB="0" distL="0" distR="0" wp14:anchorId="2D7192B4" wp14:editId="4D30D3CD">
+            <wp:extent cx="5429955" cy="3639973"/>
+            <wp:effectExtent l="0" t="0" r="5715" b="5080"/>
+            <wp:docPr id="1206308202" name="Picture 1"/>
+            <wp:cNvGraphicFramePr>
+              <a:graphicFrameLocks xmlns:a="http://schemas.openxmlformats.org/drawingml/2006/main" noChangeAspect="1"/>
+            </wp:cNvGraphicFramePr>
+            <a:graphic xmlns:a="http://schemas.openxmlformats.org/drawingml/2006/main">
+              <a:graphicData uri="http://schemas.openxmlformats.org/drawingml/2006/picture">
+                <pic:pic xmlns:pic="http://schemas.openxmlformats.org/drawingml/2006/picture">
+                  <pic:nvPicPr>
+                    <pic:cNvPr id="0" name="Picture 1"/>
+                    <pic:cNvPicPr>
+                      <a:picLocks noChangeAspect="1" noChangeArrowheads="1"/>
+                    </pic:cNvPicPr>
+                  </pic:nvPicPr>
+                  <pic:blipFill>
+                    <a:blip r:embed="rId13">
+                      <a:extLst>
+                        <a:ext uri="{28A0092B-C50C-407E-A947-70E740481C1C}">
+                          <a14:useLocalDpi xmlns:a14="http://schemas.microsoft.com/office/drawing/2010/main" val="0"/>
+                        </a:ext>
+                      </a:extLst>
+                    </a:blip>
+                    <a:srcRect/>
+                    <a:stretch>
+                      <a:fillRect/>
+                    </a:stretch>
+                  </pic:blipFill>
+                  <pic:spPr bwMode="auto">
+                    <a:xfrm>
+                      <a:off x="0" y="0"/>
+                      <a:ext cx="5441960" cy="3648020"/>
+                    </a:xfrm>
+                    <a:prstGeom prst="rect">
+                      <a:avLst/>
+                    </a:prstGeom>
+                    <a:noFill/>
+                    <a:ln>
+                      <a:noFill/>
+                    </a:ln>
+                  </pic:spPr>
+                </pic:pic>
+              </a:graphicData>
+            </a:graphic>
+          </wp:inline>
+        </w:drawing>
+      </w:r>
+    </w:p>
+    <w:p>
+      <w:pPr>
+        <w:pStyle w:val="NormalWeb"/>
+        <w:rPr>
+          <w:color w:val="4472C4" w:themeColor="accent1"/>
+          <w:lang w:val="en-US"/>
+        </w:rPr>
+      </w:pPr>
+      <w:r>
         <w:rPr>
           <w:rFonts w:ascii="Arial" w:hAnsi="Arial" w:cs="Arial"/>
           <w:b/>
           <w:bCs/>
-          <w:color w:val="000000" w:themeColor="text1"/>
-          <w:lang w:val="en-US"/>
-        </w:rPr>
-      </w:pPr>
-    </w:p>
-    <w:p>
-      <w:pPr>
-        <w:pStyle w:val="NormalWeb"/>
+          <w:color w:val="4472C4" w:themeColor="accent1"/>
+          <w:lang w:val="en-US"/>
+        </w:rPr>
+        <w:tab/>
+      </w:r>
+      <w:r>
         <w:rPr>
           <w:rFonts w:ascii="Arial" w:hAnsi="Arial" w:cs="Arial"/>
           <w:b/>
           <w:bCs/>
-          <w:color w:val="0070C0"/>
-        </w:rPr>
-      </w:pPr>
+          <w:color w:val="4472C4" w:themeColor="accent1"/>
+          <w:lang w:val="en-US"/>
+        </w:rPr>
+        <w:tab/>
+      </w:r>
       <w:r>
         <w:rPr>
           <w:rFonts w:ascii="Arial" w:hAnsi="Arial" w:cs="Arial"/>
           <w:b/>
           <w:bCs/>
-          <w:color w:val="000000" w:themeColor="text1"/>
+          <w:color w:val="4472C4" w:themeColor="accent1"/>
           <w:lang w:val="en-US"/>
         </w:rPr>
         <w:tab/>
-        <w:t>8.3.2. Random Forest</w:t>
       </w:r>
       <w:r>
         <w:rPr>
           <w:rFonts w:ascii="Arial" w:hAnsi="Arial" w:cs="Arial"/>
           <w:b/>
           <w:bCs/>
-          <w:color w:val="0070C0"/>
+          <w:color w:val="4472C4" w:themeColor="accent1"/>
+          <w:lang w:val="en-US"/>
+        </w:rPr>
+        <w:tab/>
+      </w:r>
+      <w:r>
+        <w:rPr>
+          <w:rFonts w:ascii="TimesNewRomanPS" w:hAnsi="TimesNewRomanPS"/>
+          <w:b/>
+          <w:bCs/>
+          <w:color w:val="4472C4" w:themeColor="accent1"/>
+          <w:shd w:val="clear" w:color="auto" w:fill="FFFFFF"/>
+        </w:rPr>
+        <w:t xml:space="preserve">Fig </w:t>
+      </w:r>
+      <w:r>
+        <w:rPr>
+          <w:rFonts w:ascii="TimesNewRomanPS" w:hAnsi="TimesNewRomanPS"/>
+          <w:b/>
+          <w:bCs/>
+          <w:color w:val="4472C4" w:themeColor="accent1"/>
+          <w:shd w:val="clear" w:color="auto" w:fill="FFFFFF"/>
+          <w:lang w:val="en-US"/>
+        </w:rPr>
+        <w:t xml:space="preserve">…. </w:t>
+      </w:r>
+      <w:r>
+        <w:rPr>
+          <w:rFonts w:ascii="Arial" w:hAnsi="Arial" w:cs="Arial"/>
+          <w:color w:val="4472C4" w:themeColor="accent1"/>
+          <w:shd w:val="clear" w:color="auto" w:fill="FFFFFF"/>
+        </w:rPr>
+        <w:t xml:space="preserve">Decision tree </w:t>
+      </w:r>
+      <w:r>
+        <w:rPr>
+          <w:rFonts w:ascii="Arial" w:hAnsi="Arial" w:cs="Arial"/>
+          <w:color w:val="4472C4" w:themeColor="accent1"/>
+          <w:shd w:val="clear" w:color="auto" w:fill="FFFFFF"/>
+          <w:lang w:val="en-US"/>
+        </w:rPr>
+        <w:t>classification</w:t>
+      </w:r>
+    </w:p>
+    <w:p>
+      <w:pPr>
+        <w:pStyle w:val="NormalWeb"/>
+        <w:rPr>
+          <w:rFonts w:ascii="Arial" w:hAnsi="Arial" w:cs="Arial"/>
+          <w:b/>
+          <w:bCs/>
+          <w:color w:val="000000" w:themeColor="text1"/>
+          <w:lang w:val="en-US"/>
+        </w:rPr>
+      </w:pPr>
+    </w:p>
+    <w:p>
+      <w:pPr>
+        <w:pStyle w:val="NormalWeb"/>
+        <w:rPr>
+          <w:rFonts w:ascii="Arial" w:hAnsi="Arial" w:cs="Arial"/>
+          <w:b/>
+          <w:bCs/>
+          <w:color w:val="4472C4" w:themeColor="accent1"/>
+        </w:rPr>
+      </w:pPr>
+      <w:r>
+        <w:rPr>
+          <w:rFonts w:ascii="Arial" w:hAnsi="Arial" w:cs="Arial"/>
+          <w:b/>
+          <w:bCs/>
+          <w:color w:val="4472C4" w:themeColor="accent1"/>
+          <w:lang w:val="en-US"/>
+        </w:rPr>
+        <w:tab/>
+      </w:r>
+      <w:r>
+        <w:rPr>
+          <w:rFonts w:ascii="Arial" w:hAnsi="Arial" w:cs="Arial"/>
+          <w:b/>
+          <w:bCs/>
+          <w:color w:val="4472C4" w:themeColor="accent1"/>
+          <w:lang w:val="en-US"/>
+        </w:rPr>
+        <w:t>8.3.2. Random Forest</w:t>
+      </w:r>
+      <w:r>
+        <w:rPr>
+          <w:rFonts w:ascii="Arial" w:hAnsi="Arial" w:cs="Arial"/>
+          <w:b/>
+          <w:bCs/>
+          <w:color w:val="4472C4" w:themeColor="accent1"/>
+        </w:rPr>
+        <w:tab/>
+      </w:r>
+    </w:p>
+    <w:p>
+      <w:pPr>
+        <w:pStyle w:val="NormalWeb"/>
+        <w:spacing w:line="360" w:lineRule="auto"/>
+        <w:jc w:val="both"/>
+        <w:rPr>
+          <w:rFonts w:ascii="Arial" w:hAnsi="Arial" w:cs="Arial"/>
+          <w:color w:val="4472C4" w:themeColor="accent1"/>
+        </w:rPr>
+      </w:pPr>
+      <w:r>
+        <w:rPr>
+          <w:rFonts w:ascii="Arial" w:hAnsi="Arial" w:cs="Arial"/>
+          <w:b/>
+          <w:bCs/>
+          <w:color w:val="4472C4" w:themeColor="accent1"/>
+        </w:rPr>
+        <w:tab/>
+      </w:r>
+      <w:r>
+        <w:rPr>
+          <w:rFonts w:ascii="Arial" w:hAnsi="Arial" w:cs="Arial"/>
+          <w:color w:val="4472C4" w:themeColor="accent1"/>
+        </w:rPr>
+        <w:t xml:space="preserve">Random forests or random decision forests are a classification, regression, and other tasks machine learning algorithm for the ensemble. This works by creating a lot of decision trees at training time and outputting the class which is the class mode (classification) or mean prediction (regression) of the individual trees. Random forests offer a remedy for the problem of overfitting of the decision trees. </w:t>
+      </w:r>
+    </w:p>
+    <w:p>
+      <w:pPr>
+        <w:pStyle w:val="NormalWeb"/>
+        <w:spacing w:line="360" w:lineRule="auto"/>
+        <w:jc w:val="both"/>
+      </w:pPr>
+      <w:r>
+        <w:rPr>
+          <w:noProof/>
+        </w:rPr>
+        <w:drawing>
+          <wp:anchor distT="0" distB="0" distL="114300" distR="114300" simplePos="0" relativeHeight="251682816" behindDoc="1" locked="0" layoutInCell="1" allowOverlap="1" wp14:anchorId="34D9D80B" wp14:editId="5D7537BE">
+            <wp:simplePos x="0" y="0"/>
+            <wp:positionH relativeFrom="column">
+              <wp:posOffset>-90311</wp:posOffset>
+            </wp:positionH>
+            <wp:positionV relativeFrom="paragraph">
+              <wp:posOffset>47272</wp:posOffset>
+            </wp:positionV>
+            <wp:extent cx="5688330" cy="2477135"/>
+            <wp:effectExtent l="0" t="0" r="1270" b="0"/>
+            <wp:wrapNone/>
+            <wp:docPr id="37626683" name="Picture 4" descr="Random Forest"/>
+            <wp:cNvGraphicFramePr>
+              <a:graphicFrameLocks xmlns:a="http://schemas.openxmlformats.org/drawingml/2006/main" noChangeAspect="1"/>
+            </wp:cNvGraphicFramePr>
+            <a:graphic xmlns:a="http://schemas.openxmlformats.org/drawingml/2006/main">
+              <a:graphicData uri="http://schemas.openxmlformats.org/drawingml/2006/picture">
+                <pic:pic xmlns:pic="http://schemas.openxmlformats.org/drawingml/2006/picture">
+                  <pic:nvPicPr>
+                    <pic:cNvPr id="0" name="Picture 5" descr="Random Forest"/>
+                    <pic:cNvPicPr>
+                      <a:picLocks noChangeAspect="1" noChangeArrowheads="1"/>
+                    </pic:cNvPicPr>
+                  </pic:nvPicPr>
+                  <pic:blipFill rotWithShape="1">
+                    <a:blip r:embed="rId14">
+                      <a:extLst>
+                        <a:ext uri="{28A0092B-C50C-407E-A947-70E740481C1C}">
+                          <a14:useLocalDpi xmlns:a14="http://schemas.microsoft.com/office/drawing/2010/main" val="0"/>
+                        </a:ext>
+                      </a:extLst>
+                    </a:blip>
+                    <a:srcRect t="22579"/>
+                    <a:stretch/>
+                  </pic:blipFill>
+                  <pic:spPr bwMode="auto">
+                    <a:xfrm>
+                      <a:off x="0" y="0"/>
+                      <a:ext cx="5688330" cy="2477135"/>
+                    </a:xfrm>
+                    <a:prstGeom prst="rect">
+                      <a:avLst/>
+                    </a:prstGeom>
+                    <a:noFill/>
+                    <a:ln>
+                      <a:noFill/>
+                    </a:ln>
+                    <a:extLst>
+                      <a:ext uri="{53640926-AAD7-44D8-BBD7-CCE9431645EC}">
+                        <a14:shadowObscured xmlns:a14="http://schemas.microsoft.com/office/drawing/2010/main"/>
+                      </a:ext>
+                    </a:extLst>
+                  </pic:spPr>
+                </pic:pic>
+              </a:graphicData>
+            </a:graphic>
+            <wp14:sizeRelH relativeFrom="page">
+              <wp14:pctWidth>0</wp14:pctWidth>
+            </wp14:sizeRelH>
+            <wp14:sizeRelV relativeFrom="page">
+              <wp14:pctHeight>0</wp14:pctHeight>
+            </wp14:sizeRelV>
+          </wp:anchor>
+        </w:drawing>
+      </w:r>
+    </w:p>
+    <w:p>
+      <w:pPr>
+        <w:pStyle w:val="NormalWeb"/>
+        <w:spacing w:line="360" w:lineRule="auto"/>
+        <w:jc w:val="both"/>
+      </w:pPr>
+    </w:p>
+    <w:p>
+      <w:pPr>
+        <w:pStyle w:val="NormalWeb"/>
+        <w:spacing w:line="360" w:lineRule="auto"/>
+        <w:jc w:val="both"/>
+      </w:pPr>
+    </w:p>
+    <w:p>
+      <w:pPr>
+        <w:pStyle w:val="NormalWeb"/>
+        <w:spacing w:line="360" w:lineRule="auto"/>
+        <w:jc w:val="both"/>
+      </w:pPr>
+    </w:p>
+    <w:p>
+      <w:pPr>
+        <w:pStyle w:val="NormalWeb"/>
+        <w:spacing w:line="360" w:lineRule="auto"/>
+        <w:jc w:val="both"/>
+      </w:pPr>
+    </w:p>
+    <w:p>
+      <w:pPr>
+        <w:pStyle w:val="NormalWeb"/>
+        <w:spacing w:line="360" w:lineRule="auto"/>
+        <w:jc w:val="both"/>
+        <w:rPr>
+          <w:rFonts w:ascii="Arial" w:hAnsi="Arial" w:cs="Arial"/>
+          <w:color w:val="4472C4" w:themeColor="accent1"/>
+        </w:rPr>
+      </w:pPr>
+      <w:r>
+        <w:fldChar w:fldCharType="begin"/>
+      </w:r>
+      <w:r>
+        <w:instrText xml:space="preserve"> INCLUDEPICTURE "https://i.ytimg.com/vi/goPiwckWE9M/maxresdefault.jpg" \* MERGEFORMATINET </w:instrText>
+      </w:r>
+      <w:r>
+        <w:fldChar w:fldCharType="separate"/>
+      </w:r>
+      <w:r>
+        <w:fldChar w:fldCharType="end"/>
+      </w:r>
+    </w:p>
+    <w:p>
+      <w:pPr>
+        <w:pStyle w:val="NormalWeb"/>
+        <w:rPr>
+          <w:rFonts w:ascii="Arial" w:hAnsi="Arial" w:cs="Arial"/>
+          <w:b/>
+          <w:bCs/>
+          <w:color w:val="0070C0"/>
+          <w:lang w:val="en-US"/>
+        </w:rPr>
+      </w:pPr>
+      <w:r>
+        <w:rPr>
+          <w:rFonts w:ascii="Arial" w:hAnsi="Arial" w:cs="Arial"/>
+          <w:b/>
+          <w:bCs/>
+          <w:color w:val="0070C0"/>
+        </w:rPr>
+        <w:lastRenderedPageBreak/>
+        <w:tab/>
+      </w:r>
+      <w:r>
+        <w:rPr>
+          <w:rFonts w:ascii="Arial" w:hAnsi="Arial" w:cs="Arial"/>
+          <w:b/>
+          <w:bCs/>
+          <w:color w:val="0070C0"/>
+          <w:lang w:val="en-US"/>
+        </w:rPr>
+        <w:t xml:space="preserve">8.3.3. </w:t>
+      </w:r>
+      <w:r>
+        <w:rPr>
+          <w:rFonts w:ascii="Arial" w:hAnsi="Arial" w:cs="Arial"/>
+          <w:b/>
+          <w:bCs/>
+          <w:color w:val="0070C0"/>
+          <w:lang w:val="en-US"/>
+        </w:rPr>
+        <w:t>Support Vector Machine — (SVM)</w:t>
+      </w:r>
+    </w:p>
+    <w:p>
+      <w:pPr>
+        <w:pStyle w:val="NormalWeb"/>
+        <w:spacing w:line="360" w:lineRule="auto"/>
+        <w:rPr>
+          <w:rFonts w:ascii="Arial" w:hAnsi="Arial" w:cs="Arial"/>
+          <w:color w:val="4472C4" w:themeColor="accent1"/>
+          <w:shd w:val="clear" w:color="auto" w:fill="FFFFFF"/>
+        </w:rPr>
+      </w:pPr>
+      <w:r>
+        <w:rPr>
+          <w:rFonts w:ascii="Arial" w:hAnsi="Arial" w:cs="Arial"/>
+          <w:b/>
+          <w:bCs/>
+          <w:color w:val="4472C4" w:themeColor="accent1"/>
+          <w:sz w:val="32"/>
+          <w:szCs w:val="32"/>
+          <w:lang w:val="en-US"/>
+        </w:rPr>
+        <w:tab/>
+      </w:r>
+      <w:r>
+        <w:rPr>
+          <w:rFonts w:ascii="Arial" w:hAnsi="Arial" w:cs="Arial"/>
+          <w:color w:val="4472C4" w:themeColor="accent1"/>
+          <w:shd w:val="clear" w:color="auto" w:fill="FFFFFF"/>
+        </w:rPr>
+        <w:t>The objective of the support vector machine algorithm is to find a hyperplane in an N-dimensional space(N — the number of features) that distinctly classifies the data points.</w:t>
+      </w:r>
+    </w:p>
+    <w:p>
+      <w:pPr>
+        <w:pStyle w:val="NormalWeb"/>
+        <w:spacing w:line="360" w:lineRule="auto"/>
+        <w:rPr>
+          <w:rFonts w:ascii="Arial" w:hAnsi="Arial" w:cs="Arial"/>
+          <w:b/>
+          <w:bCs/>
+          <w:color w:val="4472C4" w:themeColor="accent1"/>
+          <w:shd w:val="clear" w:color="auto" w:fill="FFFFFF"/>
+          <w:lang w:val="en-US"/>
+        </w:rPr>
+      </w:pPr>
+      <w:r>
+        <w:rPr>
+          <w:rFonts w:ascii="Arial" w:hAnsi="Arial" w:cs="Arial"/>
+          <w:b/>
+          <w:bCs/>
+          <w:color w:val="4472C4" w:themeColor="accent1"/>
+          <w:shd w:val="clear" w:color="auto" w:fill="FFFFFF"/>
+        </w:rPr>
+        <w:tab/>
+      </w:r>
+      <w:r>
+        <w:rPr>
+          <w:rFonts w:ascii="Arial" w:hAnsi="Arial" w:cs="Arial"/>
+          <w:b/>
+          <w:bCs/>
+          <w:color w:val="4472C4" w:themeColor="accent1"/>
+          <w:shd w:val="clear" w:color="auto" w:fill="FFFFFF"/>
+          <w:lang w:val="en-US"/>
+        </w:rPr>
+        <w:t xml:space="preserve">8.3.4. </w:t>
+      </w:r>
+      <w:r>
+        <w:rPr>
+          <w:rFonts w:ascii="Arial" w:hAnsi="Arial" w:cs="Arial"/>
+          <w:b/>
+          <w:bCs/>
+          <w:color w:val="4472C4" w:themeColor="accent1"/>
+          <w:shd w:val="clear" w:color="auto" w:fill="FFFFFF"/>
+          <w:lang w:val="en-US"/>
+        </w:rPr>
+        <w:t>Naive Bayes Classification</w:t>
+      </w:r>
+    </w:p>
+    <w:p>
+      <w:pPr>
+        <w:pStyle w:val="NormalWeb"/>
+        <w:spacing w:line="360" w:lineRule="auto"/>
+        <w:rPr>
+          <w:rFonts w:ascii="Arial" w:hAnsi="Arial" w:cs="Arial"/>
+          <w:b/>
+          <w:bCs/>
+          <w:color w:val="4472C4" w:themeColor="accent1"/>
+          <w:sz w:val="32"/>
+          <w:szCs w:val="32"/>
+          <w:lang w:val="en-US"/>
+        </w:rPr>
+      </w:pPr>
+      <w:r>
+        <w:rPr>
+          <w:rFonts w:ascii="Arial" w:hAnsi="Arial" w:cs="Arial"/>
+          <w:color w:val="4472C4" w:themeColor="accent1"/>
+          <w:shd w:val="clear" w:color="auto" w:fill="FFFFFF"/>
         </w:rPr>
         <w:tab/>
       </w:r>
@@ -13161,7 +14028,27 @@
           <w:shd w:val="clear" w:color="auto" w:fill="FFFFFF"/>
           <w:lang w:val="en-US"/>
         </w:rPr>
-        <w:t>3.3.</w:t>
+        <w:t>3.</w:t>
+      </w:r>
+      <w:r>
+        <w:rPr>
+          <w:rFonts w:ascii="Arial" w:hAnsi="Arial" w:cs="Arial"/>
+          <w:b/>
+          <w:bCs/>
+          <w:shd w:val="clear" w:color="auto" w:fill="FFFFFF"/>
+          <w:lang w:val="en-US"/>
+        </w:rPr>
+        <w:t>5</w:t>
+      </w:r>
+      <w:r>
+        <w:rPr>
+          <w:rFonts w:ascii="Arial" w:hAnsi="Arial" w:cs="Arial"/>
+          <w:b/>
+          <w:bCs/>
+          <w:shd w:val="clear" w:color="auto" w:fill="FFFFFF"/>
+          <w:lang w:val="en-US"/>
+        </w:rPr>
+        <w:t>.</w:t>
       </w:r>
       <w:r>
         <w:rPr>
@@ -13179,7 +14066,62 @@
         <w:tabs>
           <w:tab w:val="left" w:pos="284"/>
         </w:tabs>
-        <w:spacing w:line="360" w:lineRule="auto"/>
+        <w:spacing w:before="0" w:beforeAutospacing="0" w:after="0" w:afterAutospacing="0" w:line="360" w:lineRule="auto"/>
+        <w:jc w:val="both"/>
+        <w:rPr>
+          <w:rFonts w:ascii="Arial" w:hAnsi="Arial" w:cs="Arial"/>
+          <w:color w:val="0070C0"/>
+        </w:rPr>
+      </w:pPr>
+      <w:r>
+        <w:rPr>
+          <w:color w:val="0070C0"/>
+        </w:rPr>
+        <w:tab/>
+      </w:r>
+      <w:r>
+        <w:rPr>
+          <w:rFonts w:ascii="Arial" w:hAnsi="Arial" w:cs="Arial"/>
+          <w:color w:val="0070C0"/>
+        </w:rPr>
+        <w:t xml:space="preserve">The neural networks proposed for this research are multilayer feedforward neural networks operating under supervised learning; they consist of three layers including one input layer, one hidden layer and one output layer. The input layer, the hidden layer, and the output layer are fully interconnected. The weights of the connections and the biases are initialized randomly by the system, and adjusted through the learning process. </w:t>
+      </w:r>
+    </w:p>
+    <w:p>
+      <w:pPr>
+        <w:pStyle w:val="NormalWeb"/>
+        <w:tabs>
+          <w:tab w:val="left" w:pos="284"/>
+        </w:tabs>
+        <w:spacing w:before="0" w:beforeAutospacing="0" w:after="0" w:afterAutospacing="0" w:line="360" w:lineRule="auto"/>
+        <w:jc w:val="both"/>
+        <w:rPr>
+          <w:rFonts w:ascii="Arial" w:hAnsi="Arial" w:cs="Arial"/>
+          <w:color w:val="0070C0"/>
+        </w:rPr>
+      </w:pPr>
+    </w:p>
+    <w:p>
+      <w:pPr>
+        <w:pStyle w:val="NormalWeb"/>
+        <w:tabs>
+          <w:tab w:val="left" w:pos="284"/>
+        </w:tabs>
+        <w:spacing w:before="0" w:beforeAutospacing="0" w:after="0" w:afterAutospacing="0" w:line="360" w:lineRule="auto"/>
+        <w:jc w:val="both"/>
+        <w:rPr>
+          <w:rFonts w:ascii="Arial" w:hAnsi="Arial" w:cs="Arial"/>
+          <w:color w:val="0070C0"/>
+        </w:rPr>
+      </w:pPr>
+    </w:p>
+    <w:p>
+      <w:pPr>
+        <w:pStyle w:val="NormalWeb"/>
+        <w:tabs>
+          <w:tab w:val="left" w:pos="284"/>
+        </w:tabs>
+        <w:spacing w:before="0" w:beforeAutospacing="0" w:after="0" w:afterAutospacing="0" w:line="360" w:lineRule="auto"/>
         <w:jc w:val="both"/>
         <w:rPr>
           <w:rFonts w:ascii="Arial" w:hAnsi="Arial" w:cs="Arial"/>
@@ -13188,34 +14130,23 @@
           <w:szCs w:val="40"/>
         </w:rPr>
       </w:pPr>
-      <w:r>
-        <w:rPr>
-          <w:color w:val="0070C0"/>
-        </w:rPr>
-        <w:tab/>
-      </w:r>
-      <w:r>
-        <w:rPr>
-          <w:rFonts w:ascii="Arial" w:hAnsi="Arial" w:cs="Arial"/>
-          <w:color w:val="0070C0"/>
-        </w:rPr>
-        <w:t xml:space="preserve">The neural networks proposed for this research are multilayer feedforward neural networks operating under supervised learning; they consist of three layers including one input layer, one hidden layer and one output layer. The input layer, the hidden layer, and the output layer are fully interconnected. The weights of the connections and the biases are initialized randomly by the system, and adjusted through the learning process. </w:t>
-      </w:r>
     </w:p>
     <w:p>
       <w:pPr>
         <w:pStyle w:val="NormalWeb"/>
-        <w:rPr>
-          <w:rFonts w:ascii="Arial" w:hAnsi="Arial" w:cs="Arial"/>
-          <w:lang w:val="en-US"/>
-        </w:rPr>
-      </w:pPr>
-      <w:r>
-        <w:rPr>
-          <w:rFonts w:ascii="Arial" w:hAnsi="Arial" w:cs="Arial"/>
+        <w:spacing w:before="0" w:beforeAutospacing="0" w:after="240" w:afterAutospacing="0" w:line="360" w:lineRule="auto"/>
+        <w:jc w:val="both"/>
+        <w:rPr>
+          <w:rFonts w:ascii="Arial" w:hAnsi="Arial" w:cs="Arial"/>
+          <w:color w:val="000000" w:themeColor="text1"/>
+          <w:lang w:val="en-US"/>
+        </w:rPr>
+      </w:pPr>
+      <w:r>
+        <w:rPr>
           <w:b/>
           <w:bCs/>
-          <w:shd w:val="clear" w:color="auto" w:fill="FFFFFF"/>
+          <w:color w:val="000000" w:themeColor="text1"/>
         </w:rPr>
         <w:tab/>
       </w:r>
@@ -13224,10 +14155,192 @@
           <w:rFonts w:ascii="Arial" w:hAnsi="Arial" w:cs="Arial"/>
           <w:b/>
           <w:bCs/>
-          <w:shd w:val="clear" w:color="auto" w:fill="FFFFFF"/>
-          <w:lang w:val="en-US"/>
-        </w:rPr>
-        <w:t>8.3.4. Linear Regression</w:t>
+          <w:color w:val="000000" w:themeColor="text1"/>
+          <w:lang w:val="en-US"/>
+        </w:rPr>
+        <w:t>9</w:t>
+      </w:r>
+      <w:r>
+        <w:rPr>
+          <w:rFonts w:ascii="Arial" w:hAnsi="Arial" w:cs="Arial"/>
+          <w:b/>
+          <w:bCs/>
+          <w:color w:val="000000" w:themeColor="text1"/>
+          <w:lang w:val="en-US"/>
+        </w:rPr>
+        <w:t xml:space="preserve">. </w:t>
+      </w:r>
+      <w:r>
+        <w:rPr>
+          <w:rFonts w:ascii="Arial" w:hAnsi="Arial" w:cs="Arial"/>
+          <w:b/>
+          <w:bCs/>
+          <w:color w:val="000000" w:themeColor="text1"/>
+          <w:lang w:val="en-US"/>
+        </w:rPr>
+        <w:t>R</w:t>
+      </w:r>
+      <w:r>
+        <w:rPr>
+          <w:rFonts w:ascii="Arial" w:hAnsi="Arial" w:cs="Arial"/>
+          <w:b/>
+          <w:bCs/>
+          <w:color w:val="000000" w:themeColor="text1"/>
+          <w:lang w:val="en-US"/>
+        </w:rPr>
+        <w:t>esults</w:t>
+      </w:r>
+      <w:r>
+        <w:rPr>
+          <w:rFonts w:ascii="Arial" w:hAnsi="Arial" w:cs="Arial"/>
+          <w:b/>
+          <w:bCs/>
+          <w:color w:val="000000" w:themeColor="text1"/>
+        </w:rPr>
+        <w:t xml:space="preserve"> </w:t>
+      </w:r>
+    </w:p>
+    <w:p>
+      <w:pPr>
+        <w:spacing w:after="0" w:line="360" w:lineRule="auto"/>
+        <w:jc w:val="both"/>
+        <w:rPr>
+          <w:rFonts w:ascii="Arial" w:hAnsi="Arial" w:cs="Arial"/>
+          <w:color w:val="FF0000"/>
+          <w:sz w:val="24"/>
+          <w:szCs w:val="24"/>
+          <w:lang w:val="en-US"/>
+        </w:rPr>
+      </w:pPr>
+      <w:r>
+        <w:rPr>
+          <w:rFonts w:ascii="Arial" w:hAnsi="Arial" w:cs="Arial"/>
+          <w:color w:val="FF0000"/>
+          <w:sz w:val="24"/>
+          <w:szCs w:val="24"/>
+          <w:lang w:val="en-US"/>
+        </w:rPr>
+        <w:tab/>
+      </w:r>
+      <w:r>
+        <w:rPr>
+          <w:rFonts w:ascii="Arial" w:hAnsi="Arial" w:cs="Arial"/>
+          <w:color w:val="FF0000"/>
+          <w:sz w:val="24"/>
+          <w:szCs w:val="24"/>
+          <w:lang w:val="en-US"/>
+        </w:rPr>
+        <w:t xml:space="preserve">By the statistical information, the minimum wage workers’ the average weekly working hours are increasing by time as the proposed hypotheses which </w:t>
+      </w:r>
+      <w:r>
+        <w:rPr>
+          <w:rFonts w:ascii="Arial" w:hAnsi="Arial" w:cs="Arial"/>
+          <w:color w:val="FF0000"/>
+          <w:sz w:val="24"/>
+          <w:szCs w:val="24"/>
+          <w:lang w:val="en-US"/>
+        </w:rPr>
+        <w:t xml:space="preserve">shows positive relationship with the national minimum wage increase. Furthermore, by </w:t>
+      </w:r>
+      <w:r>
+        <w:rPr>
+          <w:rFonts w:ascii="Arial" w:hAnsi="Arial" w:cs="Arial"/>
+          <w:color w:val="000000" w:themeColor="text1"/>
+          <w:sz w:val="24"/>
+          <w:szCs w:val="24"/>
+        </w:rPr>
+        <w:t xml:space="preserve">NACE economic sector shows </w:t>
+      </w:r>
+    </w:p>
+    <w:p>
+      <w:pPr>
+        <w:spacing w:after="0" w:line="360" w:lineRule="auto"/>
+        <w:jc w:val="both"/>
+        <w:rPr>
+          <w:rFonts w:ascii="Arial" w:eastAsia="Times New Roman" w:hAnsi="Arial" w:cs="Arial"/>
+          <w:color w:val="0070C0"/>
+          <w:sz w:val="24"/>
+          <w:szCs w:val="24"/>
+          <w:lang w:val="en-US"/>
+        </w:rPr>
+      </w:pPr>
+      <w:r>
+        <w:rPr>
+          <w:rFonts w:ascii="Arial" w:hAnsi="Arial" w:cs="Arial"/>
+          <w:color w:val="FF0000"/>
+          <w:sz w:val="24"/>
+          <w:szCs w:val="24"/>
+          <w:lang w:val="en-US"/>
+        </w:rPr>
+        <w:tab/>
+        <w:t xml:space="preserve">On the other hand, more than 68 percent of total minimum wage workers are Irish nationals which result was different than the proposed hypotheses. </w:t>
+      </w:r>
+    </w:p>
+    <w:p>
+      <w:pPr>
+        <w:spacing w:after="0" w:line="360" w:lineRule="auto"/>
+        <w:jc w:val="both"/>
+        <w:rPr>
+          <w:rFonts w:ascii="Arial" w:eastAsia="Times New Roman" w:hAnsi="Arial" w:cs="Arial"/>
+          <w:b/>
+          <w:bCs/>
+          <w:color w:val="0070C0"/>
+          <w:sz w:val="24"/>
+          <w:szCs w:val="24"/>
+          <w:lang w:val="en-US"/>
+        </w:rPr>
+      </w:pPr>
+      <w:r>
+        <w:rPr>
+          <w:rFonts w:ascii="Arial" w:eastAsia="Times New Roman" w:hAnsi="Arial" w:cs="Arial"/>
+          <w:b/>
+          <w:bCs/>
+          <w:color w:val="0070C0"/>
+          <w:sz w:val="24"/>
+          <w:szCs w:val="24"/>
+          <w:lang w:val="en-US"/>
+        </w:rPr>
+        <w:tab/>
+        <w:t>Data Analysis</w:t>
+      </w:r>
+    </w:p>
+    <w:p>
+      <w:pPr>
+        <w:spacing w:after="0" w:line="360" w:lineRule="auto"/>
+        <w:jc w:val="both"/>
+        <w:rPr>
+          <w:rFonts w:ascii="Arial" w:eastAsia="Times New Roman" w:hAnsi="Arial" w:cs="Arial"/>
+          <w:b/>
+          <w:bCs/>
+          <w:color w:val="0070C0"/>
+          <w:sz w:val="24"/>
+          <w:szCs w:val="24"/>
+          <w:lang w:val="en-US"/>
+        </w:rPr>
+      </w:pPr>
+      <w:r>
+        <w:rPr>
+          <w:rFonts w:ascii="Arial" w:eastAsia="Times New Roman" w:hAnsi="Arial" w:cs="Arial"/>
+          <w:b/>
+          <w:bCs/>
+          <w:color w:val="0070C0"/>
+          <w:sz w:val="24"/>
+          <w:szCs w:val="24"/>
+          <w:lang w:val="en-US"/>
+        </w:rPr>
+        <w:tab/>
+      </w:r>
+      <w:r>
+        <w:rPr>
+          <w:rFonts w:ascii="Arial" w:eastAsia="Times New Roman" w:hAnsi="Arial" w:cs="Arial"/>
+          <w:b/>
+          <w:bCs/>
+          <w:color w:val="0070C0"/>
+          <w:sz w:val="24"/>
+          <w:szCs w:val="24"/>
+          <w:lang w:val="en-US"/>
+        </w:rPr>
+        <w:t>Model Evaluation</w:t>
       </w:r>
     </w:p>
     <w:p>
@@ -13257,7 +14370,7 @@
           <w:color w:val="000000" w:themeColor="text1"/>
           <w:lang w:val="en-US"/>
         </w:rPr>
-        <w:t>9</w:t>
+        <w:t>10</w:t>
       </w:r>
       <w:r>
         <w:rPr>
@@ -13277,363 +14390,151 @@
           <w:color w:val="000000" w:themeColor="text1"/>
           <w:lang w:val="en-US"/>
         </w:rPr>
-        <w:t>R</w:t>
-      </w:r>
-      <w:r>
+        <w:t xml:space="preserve">Conclusions and Recommendation </w:t>
+      </w:r>
+    </w:p>
+    <w:p>
+      <w:pPr>
+        <w:spacing w:before="240" w:line="360" w:lineRule="auto"/>
+        <w:jc w:val="both"/>
+        <w:rPr>
+          <w:rFonts w:ascii="Arial" w:hAnsi="Arial" w:cs="Arial"/>
+          <w:strike/>
+          <w:color w:val="000000" w:themeColor="text1"/>
+          <w:lang w:val="en-US"/>
+        </w:rPr>
+      </w:pPr>
+    </w:p>
+    <w:p>
+      <w:pPr>
+        <w:spacing w:before="240" w:line="360" w:lineRule="auto"/>
+        <w:jc w:val="both"/>
+        <w:rPr>
+          <w:rFonts w:ascii="Arial" w:hAnsi="Arial" w:cs="Arial"/>
+          <w:strike/>
+          <w:color w:val="000000" w:themeColor="text1"/>
+          <w:lang w:val="en-US"/>
+        </w:rPr>
+      </w:pPr>
+    </w:p>
+    <w:p>
+      <w:pPr>
+        <w:spacing w:before="240" w:line="360" w:lineRule="auto"/>
+        <w:jc w:val="both"/>
+        <w:rPr>
+          <w:rFonts w:ascii="Arial" w:hAnsi="Arial" w:cs="Arial"/>
+          <w:strike/>
+          <w:color w:val="000000" w:themeColor="text1"/>
+          <w:lang w:val="en-US"/>
+        </w:rPr>
+      </w:pPr>
+    </w:p>
+    <w:p>
+      <w:pPr>
+        <w:spacing w:before="240" w:line="360" w:lineRule="auto"/>
+        <w:jc w:val="both"/>
+        <w:rPr>
+          <w:rFonts w:ascii="Arial" w:hAnsi="Arial" w:cs="Arial"/>
+          <w:strike/>
+          <w:color w:val="000000" w:themeColor="text1"/>
+          <w:lang w:val="en-US"/>
+        </w:rPr>
+      </w:pPr>
+    </w:p>
+    <w:p>
+      <w:pPr>
+        <w:pStyle w:val="NormalWeb"/>
+        <w:rPr>
+          <w:rFonts w:ascii="Arial" w:hAnsi="Arial" w:cs="Arial"/>
+          <w:color w:val="000000" w:themeColor="text1"/>
+          <w:lang w:val="en-US"/>
+        </w:rPr>
+      </w:pPr>
+      <w:r>
+        <w:rPr>
+          <w:rFonts w:ascii="Arial" w:hAnsi="Arial" w:cs="Arial"/>
+          <w:color w:val="000000" w:themeColor="text1"/>
+          <w:lang w:val="en-US"/>
+        </w:rPr>
+        <w:t>27-August</w:t>
+      </w:r>
+    </w:p>
+    <w:p>
+      <w:pPr>
+        <w:pStyle w:val="NormalWeb"/>
+        <w:rPr>
+          <w:rFonts w:ascii="Arial" w:hAnsi="Arial" w:cs="Arial"/>
+          <w:color w:val="000000" w:themeColor="text1"/>
+          <w:lang w:val="en-US"/>
+        </w:rPr>
+      </w:pPr>
+      <w:r>
+        <w:rPr>
+          <w:rFonts w:ascii="Arial" w:hAnsi="Arial" w:cs="Arial"/>
+          <w:color w:val="000000" w:themeColor="text1"/>
+          <w:lang w:val="en-US"/>
+        </w:rPr>
+        <w:t>metho</w:t>
+      </w:r>
+      <w:r>
+        <w:rPr>
+          <w:rFonts w:ascii="Arial" w:hAnsi="Arial" w:cs="Arial"/>
+          <w:color w:val="000000" w:themeColor="text1"/>
+          <w:lang w:val="en-US"/>
+        </w:rPr>
+        <w:t>do</w:t>
+      </w:r>
+      <w:r>
+        <w:rPr>
+          <w:rFonts w:ascii="Arial" w:hAnsi="Arial" w:cs="Arial"/>
+          <w:color w:val="000000" w:themeColor="text1"/>
+          <w:lang w:val="en-US"/>
+        </w:rPr>
+        <w:t>logy</w:t>
+      </w:r>
+    </w:p>
+    <w:p>
+      <w:pPr>
+        <w:pStyle w:val="NormalWeb"/>
+        <w:rPr>
+          <w:rFonts w:ascii="Arial" w:hAnsi="Arial" w:cs="Arial"/>
+          <w:color w:val="000000" w:themeColor="text1"/>
+          <w:lang w:val="en-US"/>
+        </w:rPr>
+      </w:pPr>
+      <w:r>
+        <w:rPr>
+          <w:rFonts w:ascii="Arial" w:hAnsi="Arial" w:cs="Arial"/>
+          <w:color w:val="000000" w:themeColor="text1"/>
+          <w:lang w:val="en-US"/>
+        </w:rPr>
+        <w:t>implementation</w:t>
+      </w:r>
+    </w:p>
+    <w:p>
+      <w:pPr>
+        <w:pStyle w:val="NormalWeb"/>
+        <w:rPr>
+          <w:rFonts w:ascii="Arial" w:hAnsi="Arial" w:cs="Arial"/>
+          <w:color w:val="000000" w:themeColor="text1"/>
+          <w:lang w:val="en-US"/>
+        </w:rPr>
+      </w:pPr>
+    </w:p>
+    <w:p>
+      <w:pPr>
+        <w:spacing w:line="360" w:lineRule="auto"/>
+        <w:jc w:val="both"/>
         <w:rPr>
           <w:rFonts w:ascii="Arial" w:hAnsi="Arial" w:cs="Arial"/>
           <w:b/>
           <w:bCs/>
           <w:color w:val="000000" w:themeColor="text1"/>
-          <w:lang w:val="en-US"/>
-        </w:rPr>
-        <w:t>esults</w:t>
-      </w:r>
-      <w:r>
-        <w:rPr>
-          <w:rFonts w:ascii="Arial" w:hAnsi="Arial" w:cs="Arial"/>
-          <w:b/>
-          <w:bCs/>
-          <w:color w:val="000000" w:themeColor="text1"/>
-        </w:rPr>
-        <w:t xml:space="preserve"> </w:t>
-      </w:r>
-    </w:p>
-    <w:p>
-      <w:pPr>
-        <w:spacing w:after="0" w:line="360" w:lineRule="auto"/>
-        <w:jc w:val="both"/>
-        <w:rPr>
-          <w:rFonts w:ascii="Arial" w:hAnsi="Arial" w:cs="Arial"/>
-          <w:color w:val="FF0000"/>
-          <w:sz w:val="24"/>
-          <w:szCs w:val="24"/>
-          <w:lang w:val="en-US"/>
-        </w:rPr>
-      </w:pPr>
-      <w:r>
-        <w:rPr>
-          <w:rFonts w:ascii="Arial" w:hAnsi="Arial" w:cs="Arial"/>
-          <w:color w:val="FF0000"/>
-          <w:sz w:val="24"/>
-          <w:szCs w:val="24"/>
-          <w:lang w:val="en-US"/>
-        </w:rPr>
-        <w:tab/>
-      </w:r>
-      <w:r>
-        <w:rPr>
-          <w:rFonts w:ascii="Arial" w:hAnsi="Arial" w:cs="Arial"/>
-          <w:color w:val="FF0000"/>
-          <w:sz w:val="24"/>
-          <w:szCs w:val="24"/>
-          <w:lang w:val="en-US"/>
-        </w:rPr>
-        <w:t xml:space="preserve">By the statistical information, the minimum wage workers’ the average weekly working hours are increasing by time as the proposed hypotheses which </w:t>
-      </w:r>
-      <w:r>
-        <w:rPr>
-          <w:rFonts w:ascii="Arial" w:hAnsi="Arial" w:cs="Arial"/>
-          <w:color w:val="FF0000"/>
-          <w:sz w:val="24"/>
-          <w:szCs w:val="24"/>
-          <w:lang w:val="en-US"/>
-        </w:rPr>
-        <w:t xml:space="preserve">shows positive relationship with the national minimum wage increase. Furthermore, by </w:t>
-      </w:r>
-      <w:r>
-        <w:rPr>
-          <w:rFonts w:ascii="Arial" w:hAnsi="Arial" w:cs="Arial"/>
-          <w:color w:val="000000" w:themeColor="text1"/>
-          <w:sz w:val="24"/>
-          <w:szCs w:val="24"/>
-        </w:rPr>
-        <w:t xml:space="preserve">NACE economic sector shows </w:t>
-      </w:r>
-    </w:p>
-    <w:p>
-      <w:pPr>
-        <w:spacing w:after="0" w:line="360" w:lineRule="auto"/>
-        <w:jc w:val="both"/>
-        <w:rPr>
-          <w:rFonts w:ascii="Arial" w:eastAsia="Times New Roman" w:hAnsi="Arial" w:cs="Arial"/>
-          <w:color w:val="0070C0"/>
-          <w:sz w:val="24"/>
-          <w:szCs w:val="24"/>
-          <w:lang w:val="en-US"/>
-        </w:rPr>
-      </w:pPr>
-      <w:r>
-        <w:rPr>
-          <w:rFonts w:ascii="Arial" w:hAnsi="Arial" w:cs="Arial"/>
-          <w:color w:val="FF0000"/>
-          <w:sz w:val="24"/>
-          <w:szCs w:val="24"/>
-          <w:lang w:val="en-US"/>
-        </w:rPr>
-        <w:tab/>
-        <w:t xml:space="preserve">On the other hand, more than 68 percent of total minimum wage workers are Irish nationals which result was different than the proposed hypotheses. </w:t>
-      </w:r>
-    </w:p>
-    <w:p>
-      <w:pPr>
-        <w:spacing w:after="0" w:line="360" w:lineRule="auto"/>
-        <w:jc w:val="both"/>
-        <w:rPr>
-          <w:rFonts w:ascii="Arial" w:eastAsia="Times New Roman" w:hAnsi="Arial" w:cs="Arial"/>
-          <w:b/>
-          <w:bCs/>
-          <w:color w:val="0070C0"/>
-          <w:sz w:val="24"/>
-          <w:szCs w:val="24"/>
-          <w:lang w:val="en-US"/>
-        </w:rPr>
-      </w:pPr>
-      <w:r>
-        <w:rPr>
-          <w:rFonts w:ascii="Arial" w:eastAsia="Times New Roman" w:hAnsi="Arial" w:cs="Arial"/>
-          <w:b/>
-          <w:bCs/>
-          <w:color w:val="0070C0"/>
-          <w:sz w:val="24"/>
-          <w:szCs w:val="24"/>
-          <w:lang w:val="en-US"/>
-        </w:rPr>
-        <w:tab/>
-        <w:t>Data Analysis</w:t>
-      </w:r>
-    </w:p>
-    <w:p>
-      <w:pPr>
-        <w:spacing w:after="0" w:line="360" w:lineRule="auto"/>
-        <w:jc w:val="both"/>
-        <w:rPr>
-          <w:rFonts w:ascii="Arial" w:eastAsia="Times New Roman" w:hAnsi="Arial" w:cs="Arial"/>
-          <w:b/>
-          <w:bCs/>
-          <w:color w:val="0070C0"/>
-          <w:sz w:val="24"/>
-          <w:szCs w:val="24"/>
-          <w:lang w:val="en-US"/>
-        </w:rPr>
-      </w:pPr>
-      <w:r>
-        <w:rPr>
-          <w:rFonts w:ascii="Arial" w:eastAsia="Times New Roman" w:hAnsi="Arial" w:cs="Arial"/>
-          <w:b/>
-          <w:bCs/>
-          <w:color w:val="0070C0"/>
-          <w:sz w:val="24"/>
-          <w:szCs w:val="24"/>
-          <w:lang w:val="en-US"/>
-        </w:rPr>
-        <w:tab/>
-      </w:r>
-      <w:r>
-        <w:rPr>
-          <w:rFonts w:ascii="Arial" w:eastAsia="Times New Roman" w:hAnsi="Arial" w:cs="Arial"/>
-          <w:b/>
-          <w:bCs/>
-          <w:color w:val="0070C0"/>
-          <w:sz w:val="24"/>
-          <w:szCs w:val="24"/>
-          <w:lang w:val="en-US"/>
-        </w:rPr>
-        <w:t>Model Evaluation</w:t>
-      </w:r>
-    </w:p>
-    <w:p>
-      <w:pPr>
-        <w:pStyle w:val="NormalWeb"/>
-        <w:spacing w:before="240" w:beforeAutospacing="0" w:after="240" w:afterAutospacing="0" w:line="360" w:lineRule="auto"/>
-        <w:jc w:val="both"/>
-        <w:rPr>
-          <w:rFonts w:ascii="Arial" w:hAnsi="Arial" w:cs="Arial"/>
-          <w:color w:val="000000" w:themeColor="text1"/>
-          <w:lang w:val="en-US"/>
-        </w:rPr>
-      </w:pPr>
-      <w:r>
-        <w:rPr>
-          <w:b/>
-          <w:bCs/>
-          <w:color w:val="000000" w:themeColor="text1"/>
-        </w:rPr>
-        <w:tab/>
-      </w:r>
-      <w:r>
-        <w:rPr>
-          <w:rFonts w:ascii="Arial" w:hAnsi="Arial" w:cs="Arial"/>
-          <w:b/>
-          <w:bCs/>
-          <w:color w:val="000000" w:themeColor="text1"/>
-          <w:lang w:val="en-US"/>
-        </w:rPr>
-        <w:t>10</w:t>
-      </w:r>
-      <w:r>
-        <w:rPr>
-          <w:rFonts w:ascii="Arial" w:hAnsi="Arial" w:cs="Arial"/>
-          <w:b/>
-          <w:bCs/>
-          <w:color w:val="000000" w:themeColor="text1"/>
-          <w:lang w:val="en-US"/>
-        </w:rPr>
-        <w:t xml:space="preserve">. </w:t>
-      </w:r>
-      <w:r>
-        <w:rPr>
-          <w:rFonts w:ascii="Arial" w:hAnsi="Arial" w:cs="Arial"/>
-          <w:b/>
-          <w:bCs/>
-          <w:color w:val="000000" w:themeColor="text1"/>
-          <w:lang w:val="en-US"/>
-        </w:rPr>
-        <w:t xml:space="preserve">Conclusions and Recommendation </w:t>
-      </w:r>
-    </w:p>
-    <w:p>
-      <w:pPr>
-        <w:spacing w:before="240" w:line="360" w:lineRule="auto"/>
-        <w:jc w:val="both"/>
-        <w:rPr>
-          <w:rFonts w:ascii="Arial" w:hAnsi="Arial" w:cs="Arial"/>
-          <w:strike/>
-          <w:color w:val="000000" w:themeColor="text1"/>
-          <w:lang w:val="en-US"/>
-        </w:rPr>
-      </w:pPr>
-    </w:p>
-    <w:p>
-      <w:pPr>
-        <w:spacing w:before="240" w:line="360" w:lineRule="auto"/>
-        <w:jc w:val="both"/>
-        <w:rPr>
-          <w:rFonts w:ascii="Arial" w:hAnsi="Arial" w:cs="Arial"/>
-          <w:strike/>
-          <w:color w:val="000000" w:themeColor="text1"/>
-          <w:lang w:val="en-US"/>
-        </w:rPr>
-      </w:pPr>
-    </w:p>
-    <w:p>
-      <w:pPr>
-        <w:spacing w:before="240" w:line="360" w:lineRule="auto"/>
-        <w:jc w:val="both"/>
-        <w:rPr>
-          <w:rFonts w:ascii="Arial" w:hAnsi="Arial" w:cs="Arial"/>
-          <w:strike/>
-          <w:color w:val="000000" w:themeColor="text1"/>
-          <w:lang w:val="en-US"/>
-        </w:rPr>
-      </w:pPr>
-    </w:p>
-    <w:p>
-      <w:pPr>
-        <w:spacing w:before="240" w:line="360" w:lineRule="auto"/>
-        <w:jc w:val="both"/>
-        <w:rPr>
-          <w:rFonts w:ascii="Arial" w:hAnsi="Arial" w:cs="Arial"/>
-          <w:strike/>
-          <w:color w:val="000000" w:themeColor="text1"/>
-          <w:lang w:val="en-US"/>
-        </w:rPr>
-      </w:pPr>
-    </w:p>
-    <w:p>
-      <w:pPr>
-        <w:pStyle w:val="NormalWeb"/>
-        <w:rPr>
-          <w:rFonts w:ascii="Arial" w:hAnsi="Arial" w:cs="Arial"/>
-          <w:color w:val="000000" w:themeColor="text1"/>
-          <w:lang w:val="en-US"/>
-        </w:rPr>
-      </w:pPr>
-      <w:r>
-        <w:rPr>
-          <w:rFonts w:ascii="Arial" w:hAnsi="Arial" w:cs="Arial"/>
-          <w:color w:val="000000" w:themeColor="text1"/>
-          <w:lang w:val="en-US"/>
-        </w:rPr>
-        <w:t>27-August</w:t>
-      </w:r>
-    </w:p>
-    <w:p>
-      <w:pPr>
-        <w:pStyle w:val="NormalWeb"/>
-        <w:rPr>
-          <w:rFonts w:ascii="Arial" w:hAnsi="Arial" w:cs="Arial"/>
-          <w:color w:val="000000" w:themeColor="text1"/>
-          <w:lang w:val="en-US"/>
-        </w:rPr>
-      </w:pPr>
-      <w:r>
-        <w:rPr>
-          <w:rFonts w:ascii="Arial" w:hAnsi="Arial" w:cs="Arial"/>
-          <w:color w:val="000000" w:themeColor="text1"/>
-          <w:lang w:val="en-US"/>
-        </w:rPr>
-        <w:t>metho</w:t>
-      </w:r>
-      <w:r>
-        <w:rPr>
-          <w:rFonts w:ascii="Arial" w:hAnsi="Arial" w:cs="Arial"/>
-          <w:color w:val="000000" w:themeColor="text1"/>
-          <w:lang w:val="en-US"/>
-        </w:rPr>
-        <w:t>do</w:t>
-      </w:r>
-      <w:r>
-        <w:rPr>
-          <w:rFonts w:ascii="Arial" w:hAnsi="Arial" w:cs="Arial"/>
-          <w:color w:val="000000" w:themeColor="text1"/>
-          <w:lang w:val="en-US"/>
-        </w:rPr>
-        <w:t>logy</w:t>
-      </w:r>
-    </w:p>
-    <w:p>
-      <w:pPr>
-        <w:pStyle w:val="NormalWeb"/>
-        <w:rPr>
-          <w:rFonts w:ascii="Arial" w:hAnsi="Arial" w:cs="Arial"/>
-          <w:color w:val="000000" w:themeColor="text1"/>
-          <w:lang w:val="en-US"/>
-        </w:rPr>
-      </w:pPr>
-      <w:r>
-        <w:rPr>
-          <w:rFonts w:ascii="Arial" w:hAnsi="Arial" w:cs="Arial"/>
-          <w:color w:val="000000" w:themeColor="text1"/>
-          <w:lang w:val="en-US"/>
-        </w:rPr>
-        <w:t>implementation</w:t>
-      </w:r>
-    </w:p>
-    <w:p>
-      <w:pPr>
-        <w:pStyle w:val="NormalWeb"/>
-        <w:rPr>
-          <w:rFonts w:ascii="Arial" w:hAnsi="Arial" w:cs="Arial"/>
-          <w:color w:val="000000" w:themeColor="text1"/>
-          <w:lang w:val="en-US"/>
-        </w:rPr>
-      </w:pPr>
-    </w:p>
-    <w:p>
-      <w:pPr>
-        <w:spacing w:line="360" w:lineRule="auto"/>
-        <w:jc w:val="both"/>
-        <w:rPr>
-          <w:rFonts w:ascii="Arial" w:hAnsi="Arial" w:cs="Arial"/>
-          <w:b/>
-          <w:bCs/>
-          <w:color w:val="000000" w:themeColor="text1"/>
           <w:sz w:val="24"/>
           <w:szCs w:val="24"/>
         </w:rPr>
         <w:sectPr>
-          <w:footerReference w:type="default" r:id="rId12"/>
+          <w:footerReference w:type="default" r:id="rId15"/>
           <w:pgSz w:w="11906" w:h="16838"/>
           <w:pgMar w:top="1134" w:right="1134" w:bottom="1134" w:left="1814" w:header="709" w:footer="709" w:gutter="0"/>
           <w:pgNumType w:start="1"/>
@@ -18731,7 +19632,7 @@
       </w:r>
     </w:p>
     <w:sectPr>
-      <w:footerReference w:type="default" r:id="rId13"/>
+      <w:footerReference w:type="default" r:id="rId16"/>
       <w:pgSz w:w="11906" w:h="16838"/>
       <w:pgMar w:top="1134" w:right="1134" w:bottom="1134" w:left="1814" w:header="709" w:footer="709" w:gutter="0"/>
       <w:cols w:space="708"/>

--- a/2022418_Project.docx
+++ b/2022418_Project.docx
@@ -9862,7 +9862,7 @@
     <w:p>
       <w:pPr>
         <w:spacing w:after="0" w:line="360" w:lineRule="auto"/>
-        <w:jc w:val="both"/>
+        <w:jc w:val="center"/>
         <w:rPr>
           <w:rFonts w:ascii="Arial" w:eastAsia="Times New Roman" w:hAnsi="Arial" w:cs="Arial"/>
           <w:color w:val="FF0000"/>
@@ -9879,7 +9879,7 @@
           <w:szCs w:val="24"/>
           <w:lang w:val="en-US"/>
         </w:rPr>
-        <w:tab/>
+        <w:t>Fig</w:t>
       </w:r>
       <w:r>
         <w:rPr>
@@ -9889,7 +9889,7 @@
           <w:szCs w:val="24"/>
           <w:lang w:val="en-US"/>
         </w:rPr>
-        <w:tab/>
+        <w:t>…,</w:t>
       </w:r>
       <w:r>
         <w:rPr>
@@ -9899,8 +9899,7 @@
           <w:szCs w:val="24"/>
           <w:lang w:val="en-US"/>
         </w:rPr>
-        <w:tab/>
-        <w:t>Fig. Proposed Research Design</w:t>
+        <w:t xml:space="preserve"> Proposed Research Design</w:t>
       </w:r>
     </w:p>
     <w:p>
@@ -12700,7 +12699,7 @@
           <w:color w:val="4472C4" w:themeColor="accent1"/>
           <w:lang w:val="en-US"/>
         </w:rPr>
-        <w:t>Machine learning algorithms that learn from input/output pairs are called supervised learning algorithms because a “teacher” provides supervision to the algorithms in the form of the desired outputs for each example that they learn from. While creating a dataset of inputs and outputs is often a laborious manual process, supervised learning algorithms are well understood and their performance is easy to measure.</w:t>
+        <w:t>Machine learning algorithms that learn from input/output pairs are called supervised learning algorithms because a “teacher” provides supervision to the algorithms in the form of the desired outputs for each example that they learn from. While creating a dataset of inputs and outputs is often a laborious manual process, supervised learning algorithms are well understood and their performance is easy to measure</w:t>
       </w:r>
       <w:r>
         <w:rPr>
@@ -12713,6 +12712,39 @@
       <w:r>
         <w:rPr>
           <w:rFonts w:ascii="Arial" w:hAnsi="Arial" w:cs="Arial"/>
+          <w:color w:val="0070C0"/>
+          <w:lang w:val="en-US"/>
+        </w:rPr>
+        <w:t>(</w:t>
+      </w:r>
+      <w:r>
+        <w:rPr>
+          <w:rFonts w:ascii="Arial" w:hAnsi="Arial" w:cs="Arial"/>
+          <w:color w:val="0070C0"/>
+          <w:shd w:val="clear" w:color="auto" w:fill="FFFFFF"/>
+        </w:rPr>
+        <w:t>Andreas, Sarah</w:t>
+      </w:r>
+      <w:r>
+        <w:rPr>
+          <w:rFonts w:ascii="Arial" w:hAnsi="Arial" w:cs="Arial"/>
+          <w:color w:val="0070C0"/>
+          <w:shd w:val="clear" w:color="auto" w:fill="FFFFFF"/>
+          <w:lang w:val="en-US"/>
+        </w:rPr>
+        <w:t>. 2017)</w:t>
+      </w:r>
+      <w:r>
+        <w:rPr>
+          <w:rFonts w:ascii="Arial" w:hAnsi="Arial" w:cs="Arial"/>
+          <w:color w:val="0070C0"/>
+          <w:lang w:val="en-US"/>
+        </w:rPr>
+        <w:t xml:space="preserve">. </w:t>
+      </w:r>
+      <w:r>
+        <w:rPr>
+          <w:rFonts w:ascii="Arial" w:hAnsi="Arial" w:cs="Arial"/>
           <w:color w:val="4472C4" w:themeColor="accent1"/>
           <w:lang w:val="en-US"/>
         </w:rPr>
@@ -12785,18 +12817,79 @@
       <w:r>
         <w:rPr>
           <w:rFonts w:ascii="Arial" w:hAnsi="Arial" w:cs="Arial"/>
-          <w:color w:val="FF0000"/>
-          <w:lang w:val="en-US"/>
-        </w:rPr>
-        <w:t>….</w:t>
-      </w:r>
-      <w:r>
-        <w:rPr>
-          <w:rFonts w:ascii="Arial" w:hAnsi="Arial" w:cs="Arial"/>
           <w:color w:val="4472C4" w:themeColor="accent1"/>
           <w:lang w:val="en-US"/>
         </w:rPr>
+        <w:t xml:space="preserve">, </w:t>
+      </w:r>
+      <w:r>
+        <w:rPr>
+          <w:rFonts w:ascii="Arial" w:hAnsi="Arial" w:cs="Arial"/>
+          <w:color w:val="0070C0"/>
+          <w:lang w:val="en-US"/>
+        </w:rPr>
+        <w:t>Support Vector Machine</w:t>
+      </w:r>
+      <w:r>
+        <w:rPr>
+          <w:rFonts w:ascii="Arial" w:hAnsi="Arial" w:cs="Arial"/>
+          <w:color w:val="0070C0"/>
+          <w:lang w:val="en-US"/>
+        </w:rPr>
+        <w:t>,</w:t>
+      </w:r>
+      <w:r>
+        <w:rPr>
+          <w:rFonts w:ascii="Arial" w:hAnsi="Arial" w:cs="Arial"/>
+          <w:color w:val="0070C0"/>
+          <w:lang w:val="en-US"/>
+        </w:rPr>
         <w:t xml:space="preserve"> </w:t>
+      </w:r>
+      <w:r>
+        <w:rPr>
+          <w:rFonts w:ascii="Arial" w:hAnsi="Arial" w:cs="Arial"/>
+          <w:color w:val="4472C4" w:themeColor="accent1"/>
+          <w:shd w:val="clear" w:color="auto" w:fill="FFFFFF"/>
+          <w:lang w:val="en-US"/>
+        </w:rPr>
+        <w:t xml:space="preserve">Naive Bayes </w:t>
+      </w:r>
+      <w:r>
+        <w:rPr>
+          <w:rFonts w:ascii="Arial" w:hAnsi="Arial" w:cs="Arial"/>
+          <w:color w:val="0070C0"/>
+          <w:shd w:val="clear" w:color="auto" w:fill="FFFFFF"/>
+          <w:lang w:val="en-US"/>
+        </w:rPr>
+        <w:t>Classification</w:t>
+      </w:r>
+      <w:r>
+        <w:rPr>
+          <w:rFonts w:ascii="Arial" w:hAnsi="Arial" w:cs="Arial"/>
+          <w:color w:val="0070C0"/>
+          <w:lang w:val="en-US"/>
+        </w:rPr>
+        <w:t xml:space="preserve"> and </w:t>
+      </w:r>
+      <w:r>
+        <w:rPr>
+          <w:rFonts w:ascii="Arial" w:hAnsi="Arial" w:cs="Arial"/>
+          <w:color w:val="0070C0"/>
+          <w:shd w:val="clear" w:color="auto" w:fill="FFFFFF"/>
+        </w:rPr>
+        <w:t>Deep learning technique in Neural Network</w:t>
+      </w:r>
+      <w:r>
+        <w:rPr>
+          <w:rFonts w:ascii="Arial" w:hAnsi="Arial" w:cs="Arial"/>
+          <w:b/>
+          <w:bCs/>
+          <w:color w:val="0070C0"/>
+          <w:shd w:val="clear" w:color="auto" w:fill="FFFFFF"/>
+          <w:lang w:val="en-US"/>
+        </w:rPr>
+        <w:t xml:space="preserve">. </w:t>
       </w:r>
       <w:r>
         <w:rPr>
@@ -12884,6 +12977,7 @@
           <w:color w:val="4472C4" w:themeColor="accent1"/>
           <w:lang w:val="en-US"/>
         </w:rPr>
+        <w:lastRenderedPageBreak/>
         <w:tab/>
       </w:r>
     </w:p>
@@ -12894,15 +12988,861 @@
         <w:jc w:val="both"/>
         <w:rPr>
           <w:rFonts w:ascii="Arial" w:hAnsi="Arial" w:cs="Arial"/>
+          <w:color w:val="0070C0"/>
+        </w:rPr>
+      </w:pPr>
+      <w:r>
+        <w:rPr>
+          <w:rFonts w:ascii="Arial" w:hAnsi="Arial" w:cs="Arial"/>
           <w:color w:val="4472C4" w:themeColor="accent1"/>
           <w:lang w:val="en-US"/>
         </w:rPr>
+        <w:tab/>
+      </w:r>
+      <w:r>
+        <w:rPr>
+          <w:rFonts w:ascii="Arial" w:hAnsi="Arial" w:cs="Arial"/>
+          <w:color w:val="0070C0"/>
+        </w:rPr>
+        <w:t xml:space="preserve">There are different aspects to consider when explaining </w:t>
+      </w:r>
+      <w:r>
+        <w:rPr>
+          <w:rFonts w:ascii="Arial" w:hAnsi="Arial" w:cs="Arial"/>
+          <w:color w:val="0070C0"/>
+          <w:lang w:val="en-US"/>
+        </w:rPr>
+        <w:t>Machine learning</w:t>
+      </w:r>
+      <w:r>
+        <w:rPr>
+          <w:rFonts w:ascii="Arial" w:hAnsi="Arial" w:cs="Arial"/>
+          <w:color w:val="0070C0"/>
+        </w:rPr>
+        <w:t xml:space="preserve">. One of the main aspects is the ‘why’ of this tool. ML can solve three types of problems (Henke et al., 2016): </w:t>
+      </w:r>
+    </w:p>
+    <w:p>
+      <w:pPr>
+        <w:pStyle w:val="NormalWeb"/>
+        <w:spacing w:before="0" w:beforeAutospacing="0" w:after="0" w:afterAutospacing="0" w:line="360" w:lineRule="auto"/>
+        <w:jc w:val="both"/>
+        <w:rPr>
+          <w:rFonts w:ascii="Arial" w:hAnsi="Arial" w:cs="Arial"/>
+          <w:color w:val="0070C0"/>
+        </w:rPr>
+      </w:pPr>
+      <w:r>
+        <w:rPr>
+          <w:rFonts w:ascii="Arial" w:hAnsi="Arial" w:cs="Arial"/>
+          <w:color w:val="0070C0"/>
+        </w:rPr>
+        <w:tab/>
+      </w:r>
+      <w:r>
+        <w:rPr>
+          <w:rFonts w:ascii="Arial" w:hAnsi="Arial" w:cs="Arial"/>
+          <w:color w:val="0070C0"/>
+        </w:rPr>
+        <w:t xml:space="preserve">1. Classification: by identifying objects and recognizing text or audio. Classification also includes associations and recommendations through segmentation into clusters. </w:t>
+      </w:r>
+    </w:p>
+    <w:p>
+      <w:pPr>
+        <w:pStyle w:val="NormalWeb"/>
+        <w:spacing w:before="0" w:beforeAutospacing="0" w:after="0" w:afterAutospacing="0" w:line="360" w:lineRule="auto"/>
+        <w:jc w:val="both"/>
+        <w:rPr>
+          <w:rFonts w:ascii="Arial" w:hAnsi="Arial" w:cs="Arial"/>
+          <w:color w:val="0070C0"/>
+        </w:rPr>
+      </w:pPr>
+      <w:r>
+        <w:rPr>
+          <w:rFonts w:ascii="Arial" w:hAnsi="Arial" w:cs="Arial"/>
+          <w:color w:val="0070C0"/>
+        </w:rPr>
+        <w:tab/>
+      </w:r>
+      <w:r>
+        <w:rPr>
+          <w:rFonts w:ascii="Arial" w:hAnsi="Arial" w:cs="Arial"/>
+          <w:color w:val="0070C0"/>
+        </w:rPr>
+        <w:t xml:space="preserve">2. Prediction/Estimation: to predict and forecast possible outcomes </w:t>
+      </w:r>
+    </w:p>
+    <w:p>
+      <w:pPr>
+        <w:pStyle w:val="NormalWeb"/>
+        <w:spacing w:before="0" w:beforeAutospacing="0" w:after="0" w:afterAutospacing="0" w:line="360" w:lineRule="auto"/>
+        <w:jc w:val="both"/>
+        <w:rPr>
+          <w:rFonts w:ascii="Arial" w:hAnsi="Arial" w:cs="Arial"/>
+          <w:color w:val="0070C0"/>
+        </w:rPr>
+      </w:pPr>
+      <w:r>
+        <w:rPr>
+          <w:rFonts w:ascii="Arial" w:hAnsi="Arial" w:cs="Arial"/>
+          <w:color w:val="0070C0"/>
+        </w:rPr>
+        <w:tab/>
+      </w:r>
+      <w:r>
+        <w:rPr>
+          <w:rFonts w:ascii="Arial" w:hAnsi="Arial" w:cs="Arial"/>
+          <w:color w:val="0070C0"/>
+        </w:rPr>
+        <w:t xml:space="preserve">3. Generation: in this case for instance ML “can generate content from interpolating missing data to generating the next frame in a video sequence” (Henke et al., 2016). </w:t>
+      </w:r>
+    </w:p>
+    <w:p>
+      <w:pPr>
+        <w:pStyle w:val="NormalWeb"/>
+        <w:spacing w:before="0" w:beforeAutospacing="0" w:after="0" w:afterAutospacing="0" w:line="360" w:lineRule="auto"/>
+        <w:jc w:val="both"/>
+        <w:rPr>
+          <w:rFonts w:ascii="Arial" w:hAnsi="Arial" w:cs="Arial"/>
+          <w:color w:val="0070C0"/>
+        </w:rPr>
+      </w:pPr>
+      <w:r>
+        <w:rPr>
+          <w:rFonts w:ascii="Arial" w:hAnsi="Arial" w:cs="Arial"/>
+          <w:color w:val="0070C0"/>
+        </w:rPr>
+        <w:tab/>
+      </w:r>
+      <w:r>
+        <w:rPr>
+          <w:rFonts w:ascii="Arial" w:hAnsi="Arial" w:cs="Arial"/>
+          <w:color w:val="0070C0"/>
+        </w:rPr>
+        <w:t xml:space="preserve">This </w:t>
+      </w:r>
+      <w:r>
+        <w:rPr>
+          <w:rFonts w:ascii="Arial" w:hAnsi="Arial" w:cs="Arial"/>
+          <w:color w:val="0070C0"/>
+          <w:lang w:val="en-US"/>
+        </w:rPr>
+        <w:t>research project</w:t>
+      </w:r>
+      <w:r>
+        <w:rPr>
+          <w:rFonts w:ascii="Arial" w:hAnsi="Arial" w:cs="Arial"/>
+          <w:color w:val="0070C0"/>
+        </w:rPr>
+        <w:t xml:space="preserve"> focuses on Classification and Prediction. ML is a technique that has evolved and has 3 main different types of learning depending on the data and purpose:</w:t>
+      </w:r>
+    </w:p>
+    <w:tbl>
+      <w:tblPr>
+        <w:tblStyle w:val="TableGrid"/>
+        <w:tblW w:w="0" w:type="auto"/>
+        <w:tblLook w:val="04A0" w:firstRow="1" w:lastRow="0" w:firstColumn="1" w:lastColumn="0" w:noHBand="0" w:noVBand="1"/>
+      </w:tblPr>
+      <w:tblGrid>
+        <w:gridCol w:w="2237"/>
+        <w:gridCol w:w="1302"/>
+        <w:gridCol w:w="3686"/>
+        <w:gridCol w:w="1723"/>
+      </w:tblGrid>
+      <w:tr>
+        <w:tc>
+          <w:tcPr>
+            <w:tcW w:w="2237" w:type="dxa"/>
+          </w:tcPr>
+          <w:p>
+            <w:pPr>
+              <w:pStyle w:val="NormalWeb"/>
+              <w:spacing w:before="0" w:beforeAutospacing="0" w:after="0" w:afterAutospacing="0"/>
+              <w:jc w:val="center"/>
+              <w:rPr>
+                <w:rFonts w:ascii="Arial" w:hAnsi="Arial" w:cs="Arial"/>
+                <w:b/>
+                <w:bCs/>
+                <w:color w:val="0070C0"/>
+                <w:sz w:val="22"/>
+                <w:szCs w:val="22"/>
+                <w:lang w:val="en-US"/>
+              </w:rPr>
+            </w:pPr>
+            <w:r>
+              <w:rPr>
+                <w:rFonts w:ascii="Arial" w:hAnsi="Arial" w:cs="Arial"/>
+                <w:b/>
+                <w:bCs/>
+                <w:color w:val="0070C0"/>
+                <w:sz w:val="22"/>
+                <w:szCs w:val="22"/>
+                <w:lang w:val="en-US"/>
+              </w:rPr>
+              <w:t>Types of machine learning</w:t>
+            </w:r>
+          </w:p>
+        </w:tc>
+        <w:tc>
+          <w:tcPr>
+            <w:tcW w:w="1302" w:type="dxa"/>
+          </w:tcPr>
+          <w:p>
+            <w:pPr>
+              <w:pStyle w:val="NormalWeb"/>
+              <w:spacing w:before="0" w:beforeAutospacing="0" w:after="0" w:afterAutospacing="0"/>
+              <w:jc w:val="center"/>
+              <w:rPr>
+                <w:rFonts w:ascii="Arial" w:hAnsi="Arial" w:cs="Arial"/>
+                <w:b/>
+                <w:bCs/>
+                <w:color w:val="0070C0"/>
+                <w:sz w:val="22"/>
+                <w:szCs w:val="22"/>
+                <w:lang w:val="en-US"/>
+              </w:rPr>
+            </w:pPr>
+            <w:r>
+              <w:rPr>
+                <w:rFonts w:ascii="Arial" w:hAnsi="Arial" w:cs="Arial"/>
+                <w:b/>
+                <w:bCs/>
+                <w:color w:val="0070C0"/>
+                <w:sz w:val="22"/>
+                <w:szCs w:val="22"/>
+                <w:lang w:val="en-US"/>
+              </w:rPr>
+              <w:t>Data type</w:t>
+            </w:r>
+          </w:p>
+        </w:tc>
+        <w:tc>
+          <w:tcPr>
+            <w:tcW w:w="3686" w:type="dxa"/>
+          </w:tcPr>
+          <w:p>
+            <w:pPr>
+              <w:pStyle w:val="NormalWeb"/>
+              <w:spacing w:before="0" w:beforeAutospacing="0" w:after="0" w:afterAutospacing="0"/>
+              <w:jc w:val="center"/>
+              <w:rPr>
+                <w:rFonts w:ascii="Arial" w:hAnsi="Arial" w:cs="Arial"/>
+                <w:b/>
+                <w:bCs/>
+                <w:color w:val="0070C0"/>
+                <w:sz w:val="22"/>
+                <w:szCs w:val="22"/>
+                <w:lang w:val="en-US"/>
+              </w:rPr>
+            </w:pPr>
+            <w:r>
+              <w:rPr>
+                <w:rFonts w:ascii="Arial" w:hAnsi="Arial" w:cs="Arial"/>
+                <w:b/>
+                <w:bCs/>
+                <w:color w:val="0070C0"/>
+                <w:sz w:val="22"/>
+                <w:szCs w:val="22"/>
+                <w:lang w:val="en-US"/>
+              </w:rPr>
+              <w:t>Description</w:t>
+            </w:r>
+          </w:p>
+        </w:tc>
+        <w:tc>
+          <w:tcPr>
+            <w:tcW w:w="1723" w:type="dxa"/>
+          </w:tcPr>
+          <w:p>
+            <w:pPr>
+              <w:pStyle w:val="NormalWeb"/>
+              <w:spacing w:before="0" w:beforeAutospacing="0" w:after="0" w:afterAutospacing="0"/>
+              <w:jc w:val="center"/>
+              <w:rPr>
+                <w:rFonts w:ascii="Arial" w:hAnsi="Arial" w:cs="Arial"/>
+                <w:b/>
+                <w:bCs/>
+                <w:color w:val="0070C0"/>
+                <w:sz w:val="22"/>
+                <w:szCs w:val="22"/>
+                <w:lang w:val="en-US"/>
+              </w:rPr>
+            </w:pPr>
+            <w:r>
+              <w:rPr>
+                <w:rFonts w:ascii="Arial" w:hAnsi="Arial" w:cs="Arial"/>
+                <w:b/>
+                <w:bCs/>
+                <w:color w:val="0070C0"/>
+                <w:sz w:val="22"/>
+                <w:szCs w:val="22"/>
+                <w:lang w:val="en-US"/>
+              </w:rPr>
+              <w:t>Form of analysis</w:t>
+            </w:r>
+          </w:p>
+        </w:tc>
+      </w:tr>
+      <w:tr>
+        <w:tc>
+          <w:tcPr>
+            <w:tcW w:w="2237" w:type="dxa"/>
+            <w:vAlign w:val="center"/>
+          </w:tcPr>
+          <w:p>
+            <w:pPr>
+              <w:pStyle w:val="NormalWeb"/>
+              <w:spacing w:before="0" w:beforeAutospacing="0" w:after="0" w:afterAutospacing="0"/>
+              <w:rPr>
+                <w:rFonts w:ascii="Arial" w:hAnsi="Arial" w:cs="Arial"/>
+                <w:color w:val="0070C0"/>
+                <w:sz w:val="22"/>
+                <w:szCs w:val="22"/>
+                <w:lang w:val="en-US"/>
+              </w:rPr>
+            </w:pPr>
+            <w:r>
+              <w:rPr>
+                <w:rFonts w:ascii="Arial" w:hAnsi="Arial" w:cs="Arial"/>
+                <w:color w:val="0070C0"/>
+                <w:sz w:val="22"/>
+                <w:szCs w:val="22"/>
+                <w:lang w:val="en-US"/>
+              </w:rPr>
+              <w:t>Supervised Learning</w:t>
+            </w:r>
+          </w:p>
+        </w:tc>
+        <w:tc>
+          <w:tcPr>
+            <w:tcW w:w="1302" w:type="dxa"/>
+            <w:vAlign w:val="center"/>
+          </w:tcPr>
+          <w:p>
+            <w:pPr>
+              <w:pStyle w:val="NormalWeb"/>
+              <w:spacing w:before="0" w:beforeAutospacing="0" w:after="0" w:afterAutospacing="0"/>
+              <w:rPr>
+                <w:rFonts w:ascii="Arial" w:hAnsi="Arial" w:cs="Arial"/>
+                <w:color w:val="0070C0"/>
+                <w:sz w:val="22"/>
+                <w:szCs w:val="22"/>
+              </w:rPr>
+            </w:pPr>
+            <w:r>
+              <w:rPr>
+                <w:rFonts w:ascii="Arial" w:hAnsi="Arial" w:cs="Arial"/>
+                <w:color w:val="0070C0"/>
+                <w:sz w:val="22"/>
+                <w:szCs w:val="22"/>
+              </w:rPr>
+              <w:t>Labelled data</w:t>
+            </w:r>
+          </w:p>
+        </w:tc>
+        <w:tc>
+          <w:tcPr>
+            <w:tcW w:w="3686" w:type="dxa"/>
+          </w:tcPr>
+          <w:p>
+            <w:pPr>
+              <w:pStyle w:val="NormalWeb"/>
+              <w:shd w:val="clear" w:color="auto" w:fill="FFFFFF"/>
+              <w:rPr>
+                <w:rFonts w:ascii="Arial" w:hAnsi="Arial" w:cs="Arial"/>
+                <w:color w:val="0070C0"/>
+                <w:sz w:val="22"/>
+                <w:szCs w:val="22"/>
+              </w:rPr>
+            </w:pPr>
+            <w:r>
+              <w:rPr>
+                <w:rFonts w:ascii="Arial" w:hAnsi="Arial" w:cs="Arial"/>
+                <w:color w:val="0070C0"/>
+                <w:sz w:val="22"/>
+                <w:szCs w:val="22"/>
+              </w:rPr>
+              <w:t>Through SL workflow the labelled training data is analysed through a ML algorithm to define a predictive model; thus, it can predict new unlabelled data inputs (Raschka, 2015).</w:t>
+            </w:r>
+          </w:p>
+        </w:tc>
+        <w:tc>
+          <w:tcPr>
+            <w:tcW w:w="1723" w:type="dxa"/>
+            <w:vAlign w:val="center"/>
+          </w:tcPr>
+          <w:p>
+            <w:pPr>
+              <w:pStyle w:val="NormalWeb"/>
+              <w:spacing w:before="0" w:beforeAutospacing="0" w:after="0" w:afterAutospacing="0" w:line="360" w:lineRule="auto"/>
+              <w:jc w:val="center"/>
+              <w:rPr>
+                <w:rFonts w:ascii="Arial" w:hAnsi="Arial" w:cs="Arial"/>
+                <w:color w:val="0070C0"/>
+                <w:sz w:val="22"/>
+                <w:szCs w:val="22"/>
+                <w:lang w:val="en-US"/>
+              </w:rPr>
+            </w:pPr>
+            <w:r>
+              <w:rPr>
+                <w:rFonts w:ascii="Arial" w:hAnsi="Arial" w:cs="Arial"/>
+                <w:color w:val="0070C0"/>
+                <w:sz w:val="22"/>
+                <w:szCs w:val="22"/>
+                <w:lang w:val="en-US"/>
+              </w:rPr>
+              <w:t>Classification</w:t>
+            </w:r>
+          </w:p>
+          <w:p>
+            <w:pPr>
+              <w:pStyle w:val="NormalWeb"/>
+              <w:spacing w:before="0" w:beforeAutospacing="0" w:after="0" w:afterAutospacing="0" w:line="360" w:lineRule="auto"/>
+              <w:jc w:val="center"/>
+              <w:rPr>
+                <w:rFonts w:ascii="Arial" w:hAnsi="Arial" w:cs="Arial"/>
+                <w:color w:val="0070C0"/>
+                <w:sz w:val="22"/>
+                <w:szCs w:val="22"/>
+              </w:rPr>
+            </w:pPr>
+            <w:r>
+              <w:rPr>
+                <w:rFonts w:ascii="Arial" w:hAnsi="Arial" w:cs="Arial"/>
+                <w:color w:val="0070C0"/>
+                <w:sz w:val="22"/>
+                <w:szCs w:val="22"/>
+              </w:rPr>
+              <w:t>Regression</w:t>
+            </w:r>
+          </w:p>
+        </w:tc>
+      </w:tr>
+      <w:tr>
+        <w:tc>
+          <w:tcPr>
+            <w:tcW w:w="2237" w:type="dxa"/>
+            <w:vAlign w:val="center"/>
+          </w:tcPr>
+          <w:p>
+            <w:pPr>
+              <w:pStyle w:val="NormalWeb"/>
+              <w:spacing w:before="0" w:beforeAutospacing="0" w:after="0" w:afterAutospacing="0"/>
+              <w:rPr>
+                <w:rFonts w:ascii="Arial" w:hAnsi="Arial" w:cs="Arial"/>
+                <w:color w:val="0070C0"/>
+                <w:sz w:val="22"/>
+                <w:szCs w:val="22"/>
+                <w:lang w:val="en-US"/>
+              </w:rPr>
+            </w:pPr>
+            <w:r>
+              <w:rPr>
+                <w:rFonts w:ascii="Arial" w:hAnsi="Arial" w:cs="Arial"/>
+                <w:color w:val="0070C0"/>
+                <w:sz w:val="22"/>
+                <w:szCs w:val="22"/>
+                <w:lang w:val="en-US"/>
+              </w:rPr>
+              <w:t>Unsupervised Learning</w:t>
+            </w:r>
+          </w:p>
+        </w:tc>
+        <w:tc>
+          <w:tcPr>
+            <w:tcW w:w="1302" w:type="dxa"/>
+            <w:vAlign w:val="center"/>
+          </w:tcPr>
+          <w:p>
+            <w:pPr>
+              <w:pStyle w:val="NormalWeb"/>
+              <w:spacing w:before="0" w:beforeAutospacing="0" w:after="0" w:afterAutospacing="0"/>
+              <w:rPr>
+                <w:rFonts w:ascii="Arial" w:hAnsi="Arial" w:cs="Arial"/>
+                <w:b/>
+                <w:bCs/>
+                <w:color w:val="0070C0"/>
+                <w:sz w:val="22"/>
+                <w:szCs w:val="22"/>
+              </w:rPr>
+            </w:pPr>
+            <w:r>
+              <w:rPr>
+                <w:rFonts w:ascii="Arial" w:hAnsi="Arial" w:cs="Arial"/>
+                <w:color w:val="0070C0"/>
+                <w:sz w:val="22"/>
+                <w:szCs w:val="22"/>
+              </w:rPr>
+              <w:t>Unlabelled data</w:t>
+            </w:r>
+          </w:p>
+        </w:tc>
+        <w:tc>
+          <w:tcPr>
+            <w:tcW w:w="3686" w:type="dxa"/>
+          </w:tcPr>
+          <w:p>
+            <w:pPr>
+              <w:pStyle w:val="NormalWeb"/>
+              <w:shd w:val="clear" w:color="auto" w:fill="FFFFFF"/>
+              <w:rPr>
+                <w:rFonts w:ascii="Arial" w:hAnsi="Arial" w:cs="Arial"/>
+                <w:color w:val="0070C0"/>
+                <w:sz w:val="22"/>
+                <w:szCs w:val="22"/>
+                <w:lang w:val="en-US"/>
+              </w:rPr>
+            </w:pPr>
+            <w:r>
+              <w:rPr>
+                <w:rFonts w:ascii="Arial" w:hAnsi="Arial" w:cs="Arial"/>
+                <w:color w:val="0070C0"/>
+                <w:sz w:val="22"/>
+                <w:szCs w:val="22"/>
+              </w:rPr>
+              <w:t>Unsupervised Learning Algorithms</w:t>
+            </w:r>
+            <w:r>
+              <w:rPr>
+                <w:rFonts w:ascii="Arial" w:hAnsi="Arial" w:cs="Arial"/>
+                <w:b/>
+                <w:bCs/>
+                <w:color w:val="0070C0"/>
+                <w:sz w:val="22"/>
+                <w:szCs w:val="22"/>
+              </w:rPr>
+              <w:t xml:space="preserve"> </w:t>
+            </w:r>
+            <w:r>
+              <w:rPr>
+                <w:rFonts w:ascii="Arial" w:hAnsi="Arial" w:cs="Arial"/>
+                <w:color w:val="0070C0"/>
+                <w:sz w:val="22"/>
+                <w:szCs w:val="22"/>
+              </w:rPr>
+              <w:t xml:space="preserve">are </w:t>
+            </w:r>
+            <w:r>
+              <w:rPr>
+                <w:rFonts w:ascii="Arial" w:hAnsi="Arial" w:cs="Arial"/>
+                <w:color w:val="0070C0"/>
+                <w:sz w:val="22"/>
+                <w:szCs w:val="22"/>
+                <w:lang w:val="en-US"/>
+              </w:rPr>
+              <w:t>based on the absence of any supervisor and therefore of absolute error measures: it’s useful when it’s necessary to learn how  asset of elements can be grouped (clustered) according to their similarity (or distance measure)(</w:t>
+            </w:r>
+            <w:proofErr w:type="spellStart"/>
+            <w:r>
+              <w:rPr>
+                <w:rFonts w:ascii="Arial" w:hAnsi="Arial" w:cs="Arial"/>
+                <w:color w:val="0070C0"/>
+                <w:sz w:val="22"/>
+                <w:szCs w:val="22"/>
+                <w:lang w:val="en-US"/>
+              </w:rPr>
+              <w:t>Guiseppe</w:t>
+            </w:r>
+            <w:proofErr w:type="spellEnd"/>
+            <w:r>
+              <w:rPr>
+                <w:rFonts w:ascii="Arial" w:hAnsi="Arial" w:cs="Arial"/>
+                <w:color w:val="0070C0"/>
+                <w:sz w:val="22"/>
+                <w:szCs w:val="22"/>
+                <w:lang w:val="en-US"/>
+              </w:rPr>
+              <w:t>, 2017).</w:t>
+            </w:r>
+          </w:p>
+        </w:tc>
+        <w:tc>
+          <w:tcPr>
+            <w:tcW w:w="1723" w:type="dxa"/>
+            <w:vAlign w:val="center"/>
+          </w:tcPr>
+          <w:p>
+            <w:pPr>
+              <w:pStyle w:val="NormalWeb"/>
+              <w:spacing w:before="0" w:beforeAutospacing="0" w:after="0" w:afterAutospacing="0" w:line="360" w:lineRule="auto"/>
+              <w:jc w:val="center"/>
+              <w:rPr>
+                <w:rFonts w:ascii="Arial" w:hAnsi="Arial" w:cs="Arial"/>
+                <w:color w:val="0070C0"/>
+                <w:sz w:val="22"/>
+                <w:szCs w:val="22"/>
+                <w:lang w:val="en-US"/>
+              </w:rPr>
+            </w:pPr>
+            <w:r>
+              <w:rPr>
+                <w:rFonts w:ascii="Arial" w:hAnsi="Arial" w:cs="Arial"/>
+                <w:color w:val="0070C0"/>
+                <w:sz w:val="22"/>
+                <w:szCs w:val="22"/>
+              </w:rPr>
+              <w:t>Clustering Dimensionality reduction</w:t>
+            </w:r>
+          </w:p>
+        </w:tc>
+      </w:tr>
+      <w:tr>
+        <w:tc>
+          <w:tcPr>
+            <w:tcW w:w="2237" w:type="dxa"/>
+            <w:vAlign w:val="center"/>
+          </w:tcPr>
+          <w:p>
+            <w:pPr>
+              <w:pStyle w:val="NormalWeb"/>
+              <w:spacing w:before="0" w:beforeAutospacing="0" w:after="0" w:afterAutospacing="0"/>
+              <w:rPr>
+                <w:rFonts w:ascii="Arial" w:hAnsi="Arial" w:cs="Arial"/>
+                <w:color w:val="0070C0"/>
+                <w:sz w:val="22"/>
+                <w:szCs w:val="22"/>
+                <w:lang w:val="en-US"/>
+              </w:rPr>
+            </w:pPr>
+            <w:r>
+              <w:rPr>
+                <w:rFonts w:ascii="Arial" w:hAnsi="Arial" w:cs="Arial"/>
+                <w:color w:val="0070C0"/>
+                <w:sz w:val="22"/>
+                <w:szCs w:val="22"/>
+                <w:lang w:val="en-US"/>
+              </w:rPr>
+              <w:t>Reinforcement Learning</w:t>
+            </w:r>
+          </w:p>
+        </w:tc>
+        <w:tc>
+          <w:tcPr>
+            <w:tcW w:w="1302" w:type="dxa"/>
+            <w:vAlign w:val="center"/>
+          </w:tcPr>
+          <w:p>
+            <w:pPr>
+              <w:pStyle w:val="NormalWeb"/>
+              <w:spacing w:before="0" w:beforeAutospacing="0" w:after="0" w:afterAutospacing="0"/>
+              <w:rPr>
+                <w:rFonts w:ascii="Arial" w:hAnsi="Arial" w:cs="Arial"/>
+                <w:b/>
+                <w:bCs/>
+                <w:color w:val="0070C0"/>
+                <w:sz w:val="22"/>
+                <w:szCs w:val="22"/>
+              </w:rPr>
+            </w:pPr>
+            <w:r>
+              <w:rPr>
+                <w:rFonts w:ascii="Arial" w:hAnsi="Arial" w:cs="Arial"/>
+                <w:color w:val="0070C0"/>
+                <w:sz w:val="22"/>
+                <w:szCs w:val="22"/>
+              </w:rPr>
+              <w:t>System Agent</w:t>
+            </w:r>
+          </w:p>
+        </w:tc>
+        <w:tc>
+          <w:tcPr>
+            <w:tcW w:w="3686" w:type="dxa"/>
+          </w:tcPr>
+          <w:p>
+            <w:pPr>
+              <w:pStyle w:val="NormalWeb"/>
+              <w:shd w:val="clear" w:color="auto" w:fill="FFFFFF"/>
+              <w:rPr>
+                <w:rFonts w:ascii="Arial" w:hAnsi="Arial" w:cs="Arial"/>
+                <w:color w:val="0070C0"/>
+                <w:sz w:val="22"/>
+                <w:szCs w:val="22"/>
+              </w:rPr>
+            </w:pPr>
+            <w:r>
+              <w:rPr>
+                <w:rFonts w:ascii="Arial" w:hAnsi="Arial" w:cs="Arial"/>
+                <w:color w:val="0070C0"/>
+                <w:sz w:val="22"/>
+                <w:szCs w:val="22"/>
+              </w:rPr>
+              <w:t>R</w:t>
+            </w:r>
+            <w:r>
+              <w:rPr>
+                <w:rFonts w:ascii="Arial" w:hAnsi="Arial" w:cs="Arial"/>
+                <w:color w:val="0070C0"/>
+                <w:sz w:val="22"/>
+                <w:szCs w:val="22"/>
+              </w:rPr>
+              <w:t>einforcement Learning (RL)</w:t>
+            </w:r>
+            <w:r>
+              <w:rPr>
+                <w:rFonts w:ascii="Arial" w:hAnsi="Arial" w:cs="Arial"/>
+                <w:i/>
+                <w:iCs/>
+                <w:color w:val="0070C0"/>
+                <w:sz w:val="22"/>
+                <w:szCs w:val="22"/>
+              </w:rPr>
+              <w:t xml:space="preserve"> </w:t>
+            </w:r>
+            <w:r>
+              <w:rPr>
+                <w:rFonts w:ascii="Arial" w:hAnsi="Arial" w:cs="Arial"/>
+                <w:color w:val="0070C0"/>
+                <w:sz w:val="22"/>
+                <w:szCs w:val="22"/>
+              </w:rPr>
+              <w:t xml:space="preserve">is a popular and promising branch of AI that involves making smarter models and agents that can automatically determine ideal behavior based on changing requirements. </w:t>
+            </w:r>
+          </w:p>
+        </w:tc>
+        <w:tc>
+          <w:tcPr>
+            <w:tcW w:w="1723" w:type="dxa"/>
+            <w:vAlign w:val="center"/>
+          </w:tcPr>
+          <w:p>
+            <w:pPr>
+              <w:pStyle w:val="NormalWeb"/>
+              <w:spacing w:before="0" w:beforeAutospacing="0" w:after="0" w:afterAutospacing="0" w:line="360" w:lineRule="auto"/>
+              <w:jc w:val="center"/>
+              <w:rPr>
+                <w:rFonts w:ascii="Arial" w:hAnsi="Arial" w:cs="Arial"/>
+                <w:b/>
+                <w:bCs/>
+                <w:color w:val="0070C0"/>
+                <w:sz w:val="22"/>
+                <w:szCs w:val="22"/>
+              </w:rPr>
+            </w:pPr>
+            <w:r>
+              <w:rPr>
+                <w:rFonts w:ascii="Arial" w:hAnsi="Arial" w:cs="Arial"/>
+                <w:color w:val="0070C0"/>
+                <w:sz w:val="22"/>
+                <w:szCs w:val="22"/>
+              </w:rPr>
+              <w:t>Reward System</w:t>
+            </w:r>
+          </w:p>
+        </w:tc>
+      </w:tr>
+    </w:tbl>
+    <w:p>
+      <w:pPr>
+        <w:pStyle w:val="NormalWeb"/>
+        <w:spacing w:before="0" w:beforeAutospacing="0" w:after="0" w:afterAutospacing="0" w:line="360" w:lineRule="auto"/>
+        <w:jc w:val="both"/>
+        <w:rPr>
+          <w:rFonts w:ascii="Arial" w:hAnsi="Arial" w:cs="Arial"/>
+          <w:lang w:val="en-US"/>
+        </w:rPr>
+      </w:pPr>
+      <w:r>
+        <w:rPr>
+          <w:rFonts w:ascii="Arial" w:hAnsi="Arial" w:cs="Arial"/>
+          <w:lang w:val="en-US"/>
+        </w:rPr>
+        <w:t xml:space="preserve">Table… Machine learning types </w:t>
+      </w:r>
+      <w:r>
+        <w:rPr>
+          <w:rFonts w:ascii="Arial" w:hAnsi="Arial" w:cs="Arial"/>
+          <w:lang w:val="en-US"/>
+        </w:rPr>
+        <w:t>(</w:t>
+      </w:r>
+      <w:proofErr w:type="spellStart"/>
+      <w:r>
+        <w:rPr>
+          <w:rFonts w:ascii="Arial" w:hAnsi="Arial" w:cs="Arial"/>
+          <w:lang w:val="en-US"/>
+        </w:rPr>
+        <w:t>Rachka</w:t>
+      </w:r>
+      <w:proofErr w:type="spellEnd"/>
+      <w:r>
+        <w:rPr>
+          <w:rFonts w:ascii="Arial" w:hAnsi="Arial" w:cs="Arial"/>
+          <w:lang w:val="en-US"/>
+        </w:rPr>
+        <w:t xml:space="preserve"> 2015</w:t>
+      </w:r>
+      <w:r>
+        <w:rPr>
+          <w:rFonts w:ascii="Arial" w:hAnsi="Arial" w:cs="Arial"/>
+          <w:lang w:val="en-US"/>
+        </w:rPr>
+        <w:t>)</w:t>
+      </w:r>
+    </w:p>
+    <w:p>
+      <w:pPr>
+        <w:pStyle w:val="NormalWeb"/>
+        <w:spacing w:line="360" w:lineRule="auto"/>
+        <w:jc w:val="both"/>
+        <w:rPr>
+          <w:rFonts w:ascii="Arial" w:hAnsi="Arial" w:cs="Arial"/>
+          <w:color w:val="0070C0"/>
+        </w:rPr>
       </w:pPr>
       <w:r>
         <w:rPr>
           <w:rFonts w:ascii="Arial" w:hAnsi="Arial" w:cs="Arial"/>
           <w:color w:val="4472C4" w:themeColor="accent1"/>
-          <w:lang w:val="en-US"/>
+        </w:rPr>
+        <w:tab/>
+      </w:r>
+      <w:r>
+        <w:rPr>
+          <w:rFonts w:ascii="Arial" w:hAnsi="Arial" w:cs="Arial"/>
+          <w:color w:val="4472C4" w:themeColor="accent1"/>
+        </w:rPr>
+        <w:t xml:space="preserve">Different kinds of supervised machine learning algorithms were employed in this </w:t>
+      </w:r>
+      <w:r>
+        <w:rPr>
+          <w:rFonts w:ascii="Arial" w:hAnsi="Arial" w:cs="Arial"/>
+          <w:color w:val="4472C4" w:themeColor="accent1"/>
+          <w:lang w:val="en-US"/>
+        </w:rPr>
+        <w:t>project</w:t>
+      </w:r>
+      <w:r>
+        <w:rPr>
+          <w:rFonts w:ascii="Arial" w:hAnsi="Arial" w:cs="Arial"/>
+          <w:color w:val="4472C4" w:themeColor="accent1"/>
+        </w:rPr>
+        <w:t xml:space="preserve">. In supervised machine learning </w:t>
+      </w:r>
+      <w:r>
+        <w:rPr>
+          <w:rFonts w:ascii="Arial" w:hAnsi="Arial" w:cs="Arial"/>
+          <w:color w:val="0070C0"/>
+        </w:rPr>
+        <w:t>algorithms, the labeled training dataset is employed first of all to practice the fundamental algorithm.</w:t>
+      </w:r>
+    </w:p>
+    <w:p>
+      <w:pPr>
+        <w:pStyle w:val="NormalWeb"/>
+        <w:spacing w:line="360" w:lineRule="auto"/>
+        <w:jc w:val="both"/>
+        <w:rPr>
+          <w:rFonts w:ascii="Arial" w:hAnsi="Arial" w:cs="Arial"/>
+          <w:color w:val="FF0000"/>
+          <w:lang w:val="en-US"/>
+        </w:rPr>
+      </w:pPr>
+      <w:r>
+        <w:rPr>
+          <w:rFonts w:ascii="Arial" w:hAnsi="Arial" w:cs="Arial"/>
+          <w:color w:val="FF0000"/>
         </w:rPr>
         <w:lastRenderedPageBreak/>
         <w:tab/>
@@ -12910,10 +13850,53 @@
       <w:r>
         <w:rPr>
           <w:rFonts w:ascii="Arial" w:hAnsi="Arial" w:cs="Arial"/>
+          <w:color w:val="FF0000"/>
+          <w:lang w:val="en-US"/>
+        </w:rPr>
+        <w:t xml:space="preserve">Cross-validation allows to compare different machine learning methods and get </w:t>
+      </w:r>
+      <w:r>
+        <w:rPr>
+          <w:rFonts w:ascii="Arial" w:hAnsi="Arial" w:cs="Arial"/>
+          <w:color w:val="FF0000"/>
+          <w:lang w:val="en-US"/>
+        </w:rPr>
+        <w:t>i</w:t>
+      </w:r>
+      <w:r>
+        <w:rPr>
+          <w:rFonts w:ascii="Arial" w:hAnsi="Arial" w:cs="Arial"/>
+          <w:color w:val="FF0000"/>
+          <w:lang w:val="en-US"/>
+        </w:rPr>
+        <w:t>s sense of how well they will work in practice.</w:t>
+      </w:r>
+    </w:p>
+    <w:p>
+      <w:pPr>
+        <w:pStyle w:val="NormalWeb"/>
+        <w:spacing w:line="360" w:lineRule="auto"/>
+        <w:jc w:val="both"/>
+        <w:rPr>
+          <w:rFonts w:ascii="Arial" w:hAnsi="Arial" w:cs="Arial"/>
           <w:color w:val="4472C4" w:themeColor="accent1"/>
           <w:lang w:val="en-US"/>
         </w:rPr>
-        <w:t xml:space="preserve">Then able to compare the performance of various prediction models in the </w:t>
+      </w:pPr>
+      <w:r>
+        <w:rPr>
+          <w:rFonts w:ascii="Arial" w:hAnsi="Arial" w:cs="Arial"/>
+          <w:color w:val="0070C0"/>
+        </w:rPr>
+        <w:tab/>
+      </w:r>
+      <w:r>
+        <w:rPr>
+          <w:rFonts w:ascii="Arial" w:hAnsi="Arial" w:cs="Arial"/>
+          <w:color w:val="0070C0"/>
+          <w:lang w:val="en-US"/>
+        </w:rPr>
+        <w:t xml:space="preserve">In the project, created training and test sets. When a dataset is completed to  </w:t>
       </w:r>
     </w:p>
     <w:p>
@@ -13221,15 +14204,7 @@
           <w:shd w:val="clear" w:color="auto" w:fill="FFFFFF"/>
           <w:lang w:val="en-US"/>
         </w:rPr>
-        <w:t xml:space="preserve">several models of machine learning were applied based on the successful techniques of minimum wage workers’ usual working hours and the literature review. </w:t>
-      </w:r>
-      <w:r>
-        <w:rPr>
-          <w:rFonts w:ascii="Arial" w:hAnsi="Arial" w:cs="Arial"/>
-          <w:shd w:val="clear" w:color="auto" w:fill="FFFFFF"/>
-          <w:lang w:val="en-US"/>
-        </w:rPr>
-        <w:t xml:space="preserve">First one was the Decision tree. </w:t>
+        <w:t xml:space="preserve">several models of machine learning were applied based on the successful techniques of minimum wage workers’ usual working hours and the literature review. First one was the Decision tree. </w:t>
       </w:r>
     </w:p>
     <w:p>
@@ -14098,34 +15073,6 @@
         <w:rPr>
           <w:rFonts w:ascii="Arial" w:hAnsi="Arial" w:cs="Arial"/>
           <w:color w:val="0070C0"/>
-        </w:rPr>
-      </w:pPr>
-    </w:p>
-    <w:p>
-      <w:pPr>
-        <w:pStyle w:val="NormalWeb"/>
-        <w:tabs>
-          <w:tab w:val="left" w:pos="284"/>
-        </w:tabs>
-        <w:spacing w:before="0" w:beforeAutospacing="0" w:after="0" w:afterAutospacing="0" w:line="360" w:lineRule="auto"/>
-        <w:jc w:val="both"/>
-        <w:rPr>
-          <w:rFonts w:ascii="Arial" w:hAnsi="Arial" w:cs="Arial"/>
-          <w:color w:val="0070C0"/>
-        </w:rPr>
-      </w:pPr>
-    </w:p>
-    <w:p>
-      <w:pPr>
-        <w:pStyle w:val="NormalWeb"/>
-        <w:tabs>
-          <w:tab w:val="left" w:pos="284"/>
-        </w:tabs>
-        <w:spacing w:before="0" w:beforeAutospacing="0" w:after="0" w:afterAutospacing="0" w:line="360" w:lineRule="auto"/>
-        <w:jc w:val="both"/>
-        <w:rPr>
-          <w:rFonts w:ascii="Arial" w:hAnsi="Arial" w:cs="Arial"/>
-          <w:color w:val="0070C0"/>
           <w:sz w:val="40"/>
           <w:szCs w:val="40"/>
         </w:rPr>
@@ -14456,6 +15403,7 @@
           <w:color w:val="000000" w:themeColor="text1"/>
           <w:lang w:val="en-US"/>
         </w:rPr>
+        <w:lastRenderedPageBreak/>
         <w:t>27-August</w:t>
       </w:r>
     </w:p>
@@ -15542,7 +16490,16 @@
           <w:sz w:val="24"/>
           <w:szCs w:val="24"/>
         </w:rPr>
-        <w:t xml:space="preserve"> (2001). The response of hours of work to </w:t>
+        <w:t xml:space="preserve"> (2001). The </w:t>
+      </w:r>
+      <w:r>
+        <w:rPr>
+          <w:rFonts w:ascii="Arial" w:hAnsi="Arial" w:cs="Arial"/>
+          <w:color w:val="000000" w:themeColor="text1"/>
+          <w:sz w:val="24"/>
+          <w:szCs w:val="24"/>
+        </w:rPr>
+        <w:t xml:space="preserve">response of hours of work to </w:t>
       </w:r>
       <w:r>
         <w:rPr>
@@ -15557,6 +16514,136 @@
     </w:p>
     <w:p>
       <w:pPr>
+        <w:shd w:val="clear" w:color="auto" w:fill="FFFFFF"/>
+        <w:spacing w:after="0" w:line="360" w:lineRule="auto"/>
+        <w:outlineLvl w:val="1"/>
+        <w:rPr>
+          <w:rFonts w:ascii="Arial" w:eastAsia="Times New Roman" w:hAnsi="Arial" w:cs="Arial"/>
+          <w:b/>
+          <w:bCs/>
+          <w:color w:val="0070C0"/>
+          <w:sz w:val="24"/>
+          <w:szCs w:val="24"/>
+          <w:lang w:val="en-US"/>
+        </w:rPr>
+      </w:pPr>
+      <w:hyperlink r:id="rId16" w:history="1">
+        <w:r>
+          <w:rPr>
+            <w:rFonts w:ascii="Arial" w:eastAsia="Times New Roman" w:hAnsi="Arial" w:cs="Arial"/>
+            <w:color w:val="0070C0"/>
+            <w:sz w:val="24"/>
+            <w:szCs w:val="24"/>
+            <w:lang w:val="en-US"/>
+          </w:rPr>
+          <w:t>Giuseppe, B. (2017). M</w:t>
+        </w:r>
+        <w:r>
+          <w:rPr>
+            <w:rFonts w:ascii="Arial" w:eastAsia="Times New Roman" w:hAnsi="Arial" w:cs="Arial"/>
+            <w:color w:val="0070C0"/>
+            <w:sz w:val="24"/>
+            <w:szCs w:val="24"/>
+            <w:lang w:val="en-MN"/>
+          </w:rPr>
+          <w:t xml:space="preserve">achine Learning Algorithms: </w:t>
+        </w:r>
+        <w:r>
+          <w:rPr>
+            <w:rFonts w:ascii="Arial" w:eastAsia="Times New Roman" w:hAnsi="Arial" w:cs="Arial"/>
+            <w:color w:val="0070C0"/>
+            <w:sz w:val="24"/>
+            <w:szCs w:val="24"/>
+            <w:lang w:val="en-MN"/>
+          </w:rPr>
+          <w:t>A</w:t>
+        </w:r>
+        <w:r>
+          <w:rPr>
+            <w:rFonts w:ascii="Arial" w:eastAsia="Times New Roman" w:hAnsi="Arial" w:cs="Arial"/>
+            <w:color w:val="0070C0"/>
+            <w:sz w:val="24"/>
+            <w:szCs w:val="24"/>
+            <w:lang w:val="en-MN"/>
+          </w:rPr>
+          <w:t xml:space="preserve"> reference guide to </w:t>
+        </w:r>
+        <w:r>
+          <w:rPr>
+            <w:rFonts w:ascii="Arial" w:eastAsia="Times New Roman" w:hAnsi="Arial" w:cs="Arial"/>
+            <w:color w:val="0070C0"/>
+            <w:sz w:val="24"/>
+            <w:szCs w:val="24"/>
+            <w:lang w:val="en-MN"/>
+          </w:rPr>
+          <w:tab/>
+        </w:r>
+        <w:r>
+          <w:rPr>
+            <w:rFonts w:ascii="Arial" w:eastAsia="Times New Roman" w:hAnsi="Arial" w:cs="Arial"/>
+            <w:color w:val="0070C0"/>
+            <w:sz w:val="24"/>
+            <w:szCs w:val="24"/>
+            <w:lang w:val="en-MN"/>
+          </w:rPr>
+          <w:t>p</w:t>
+        </w:r>
+        <w:r>
+          <w:rPr>
+            <w:rFonts w:ascii="Arial" w:eastAsia="Times New Roman" w:hAnsi="Arial" w:cs="Arial"/>
+            <w:color w:val="0070C0"/>
+            <w:sz w:val="24"/>
+            <w:szCs w:val="24"/>
+            <w:lang w:val="en-MN"/>
+          </w:rPr>
+          <w:t xml:space="preserve">opular </w:t>
+        </w:r>
+        <w:r>
+          <w:rPr>
+            <w:rFonts w:ascii="Arial" w:eastAsia="Times New Roman" w:hAnsi="Arial" w:cs="Arial"/>
+            <w:color w:val="0070C0"/>
+            <w:sz w:val="24"/>
+            <w:szCs w:val="24"/>
+            <w:lang w:val="en-MN"/>
+          </w:rPr>
+          <w:tab/>
+        </w:r>
+        <w:r>
+          <w:rPr>
+            <w:rFonts w:ascii="Arial" w:eastAsia="Times New Roman" w:hAnsi="Arial" w:cs="Arial"/>
+            <w:color w:val="0070C0"/>
+            <w:sz w:val="24"/>
+            <w:szCs w:val="24"/>
+            <w:lang w:val="en-MN"/>
+          </w:rPr>
+          <w:t>a</w:t>
+        </w:r>
+        <w:r>
+          <w:rPr>
+            <w:rFonts w:ascii="Arial" w:eastAsia="Times New Roman" w:hAnsi="Arial" w:cs="Arial"/>
+            <w:color w:val="0070C0"/>
+            <w:sz w:val="24"/>
+            <w:szCs w:val="24"/>
+            <w:lang w:val="en-MN"/>
+          </w:rPr>
+          <w:t>lgorithms for data science and machine learning</w:t>
+        </w:r>
+      </w:hyperlink>
+      <w:r>
+        <w:rPr>
+          <w:rFonts w:ascii="Arial" w:eastAsia="Times New Roman" w:hAnsi="Arial" w:cs="Arial"/>
+          <w:b/>
+          <w:bCs/>
+          <w:color w:val="0070C0"/>
+          <w:sz w:val="24"/>
+          <w:szCs w:val="24"/>
+          <w:lang w:val="en-US"/>
+        </w:rPr>
+        <w:t>.</w:t>
+      </w:r>
+    </w:p>
+    <w:p>
+      <w:pPr>
         <w:spacing w:after="0" w:line="360" w:lineRule="auto"/>
         <w:jc w:val="both"/>
         <w:rPr>
@@ -15573,7 +16660,16 @@
           <w:sz w:val="24"/>
           <w:szCs w:val="24"/>
         </w:rPr>
-        <w:t xml:space="preserve">Daniel, L. and Chantal, L. (2014). Discovering Knowledge In Data: An Introduction To </w:t>
+        <w:t>Daniel, L. and Chantal, L. (2014). Discovering Knowledge</w:t>
+      </w:r>
+      <w:r>
+        <w:rPr>
+          <w:rFonts w:ascii="Arial" w:hAnsi="Arial" w:cs="Arial"/>
+          <w:color w:val="000000" w:themeColor="text1"/>
+          <w:sz w:val="24"/>
+          <w:szCs w:val="24"/>
+        </w:rPr>
+        <w:t xml:space="preserve"> In Data: An Introduction To </w:t>
       </w:r>
       <w:r>
         <w:rPr>
@@ -16360,6 +17456,15 @@
         <w:tab/>
         <w:t>selection method based on dynamic feature importance</w:t>
       </w:r>
+      <w:r>
+        <w:rPr>
+          <w:rFonts w:ascii="Arial" w:hAnsi="Arial" w:cs="Arial"/>
+          <w:color w:val="000000" w:themeColor="text1"/>
+          <w:sz w:val="24"/>
+          <w:szCs w:val="24"/>
+        </w:rPr>
+        <w:t>.</w:t>
+      </w:r>
     </w:p>
     <w:p>
       <w:pPr>
@@ -16367,18 +17472,117 @@
         <w:jc w:val="both"/>
         <w:rPr>
           <w:rFonts w:ascii="Arial" w:hAnsi="Arial" w:cs="Arial"/>
-          <w:color w:val="000000" w:themeColor="text1"/>
-          <w:sz w:val="24"/>
-          <w:szCs w:val="24"/>
-        </w:rPr>
-      </w:pPr>
-      <w:r>
-        <w:rPr>
-          <w:rFonts w:ascii="Arial" w:hAnsi="Arial" w:cs="Arial"/>
-          <w:color w:val="000000" w:themeColor="text1"/>
-          <w:sz w:val="24"/>
-          <w:szCs w:val="24"/>
-        </w:rPr>
+          <w:color w:val="0070C0"/>
+          <w:sz w:val="28"/>
+          <w:szCs w:val="28"/>
+        </w:rPr>
+      </w:pPr>
+      <w:r>
+        <w:rPr>
+          <w:rFonts w:ascii="Arial" w:hAnsi="Arial" w:cs="Arial"/>
+          <w:color w:val="0070C0"/>
+          <w:sz w:val="24"/>
+          <w:szCs w:val="24"/>
+        </w:rPr>
+        <w:t xml:space="preserve">Henke, N., </w:t>
+      </w:r>
+      <w:proofErr w:type="spellStart"/>
+      <w:r>
+        <w:rPr>
+          <w:rFonts w:ascii="Arial" w:hAnsi="Arial" w:cs="Arial"/>
+          <w:color w:val="0070C0"/>
+          <w:sz w:val="24"/>
+          <w:szCs w:val="24"/>
+        </w:rPr>
+        <w:t>Bughin</w:t>
+      </w:r>
+      <w:proofErr w:type="spellEnd"/>
+      <w:r>
+        <w:rPr>
+          <w:rFonts w:ascii="Arial" w:hAnsi="Arial" w:cs="Arial"/>
+          <w:color w:val="0070C0"/>
+          <w:sz w:val="24"/>
+          <w:szCs w:val="24"/>
+        </w:rPr>
+        <w:t xml:space="preserve">, J., Chui, M., </w:t>
+      </w:r>
+      <w:proofErr w:type="spellStart"/>
+      <w:r>
+        <w:rPr>
+          <w:rFonts w:ascii="Arial" w:hAnsi="Arial" w:cs="Arial"/>
+          <w:color w:val="0070C0"/>
+          <w:sz w:val="24"/>
+          <w:szCs w:val="24"/>
+        </w:rPr>
+        <w:t>Manyika</w:t>
+      </w:r>
+      <w:proofErr w:type="spellEnd"/>
+      <w:r>
+        <w:rPr>
+          <w:rFonts w:ascii="Arial" w:hAnsi="Arial" w:cs="Arial"/>
+          <w:color w:val="0070C0"/>
+          <w:sz w:val="24"/>
+          <w:szCs w:val="24"/>
+        </w:rPr>
+        <w:t xml:space="preserve">, J., Saleh, T., Wiseman, B., </w:t>
+      </w:r>
+      <w:r>
+        <w:rPr>
+          <w:rFonts w:ascii="Arial" w:hAnsi="Arial" w:cs="Arial"/>
+          <w:color w:val="0070C0"/>
+          <w:sz w:val="24"/>
+          <w:szCs w:val="24"/>
+        </w:rPr>
+        <w:t>and</w:t>
+      </w:r>
+      <w:r>
+        <w:rPr>
+          <w:rFonts w:ascii="Arial" w:hAnsi="Arial" w:cs="Arial"/>
+          <w:color w:val="0070C0"/>
+          <w:sz w:val="24"/>
+          <w:szCs w:val="24"/>
+        </w:rPr>
+        <w:t xml:space="preserve"> Guru, S. </w:t>
+      </w:r>
+      <w:r>
+        <w:rPr>
+          <w:rFonts w:ascii="Arial" w:hAnsi="Arial" w:cs="Arial"/>
+          <w:color w:val="0070C0"/>
+          <w:sz w:val="24"/>
+          <w:szCs w:val="24"/>
+          <w:lang w:val="en-US"/>
+        </w:rPr>
+        <w:tab/>
+      </w:r>
+      <w:r>
+        <w:rPr>
+          <w:rFonts w:ascii="Arial" w:hAnsi="Arial" w:cs="Arial"/>
+          <w:color w:val="0070C0"/>
+          <w:sz w:val="24"/>
+          <w:szCs w:val="24"/>
+        </w:rPr>
+        <w:t>(2016). The Age Of Analytics: Competing In A Data-Driven World.</w:t>
+      </w:r>
+    </w:p>
+    <w:p>
+      <w:pPr>
+        <w:spacing w:after="0" w:line="360" w:lineRule="auto"/>
+        <w:jc w:val="both"/>
+        <w:rPr>
+          <w:rFonts w:ascii="Arial" w:hAnsi="Arial" w:cs="Arial"/>
+          <w:color w:val="000000" w:themeColor="text1"/>
+          <w:sz w:val="24"/>
+          <w:szCs w:val="24"/>
+        </w:rPr>
+      </w:pPr>
+      <w:r>
+        <w:rPr>
+          <w:rFonts w:ascii="Arial" w:hAnsi="Arial" w:cs="Arial"/>
+          <w:color w:val="000000" w:themeColor="text1"/>
+          <w:sz w:val="24"/>
+          <w:szCs w:val="24"/>
+        </w:rPr>
+        <w:lastRenderedPageBreak/>
         <w:t xml:space="preserve">Jason, B. (2016). Feature Importance and Feature Selection With </w:t>
       </w:r>
       <w:proofErr w:type="spellStart"/>
@@ -16432,7 +17636,6 @@
           <w:sz w:val="24"/>
           <w:szCs w:val="24"/>
         </w:rPr>
-        <w:lastRenderedPageBreak/>
         <w:t xml:space="preserve">Jason, B. (2020). Dara Preparation for Machine Learning, </w:t>
       </w:r>
       <w:r>
@@ -17197,6 +18400,7 @@
           <w:sz w:val="24"/>
           <w:szCs w:val="24"/>
         </w:rPr>
+        <w:lastRenderedPageBreak/>
         <w:t xml:space="preserve">Mark, B., Andrea, S. and Mark, T. (2012). The Impact of the National Minimum Wage </w:t>
       </w:r>
       <w:r>
@@ -17251,7 +18455,6 @@
           <w:sz w:val="24"/>
           <w:szCs w:val="24"/>
         </w:rPr>
-        <w:lastRenderedPageBreak/>
         <w:t xml:space="preserve">Matt, H. (2019). Machine learning Rocket Reference. Working with Structured Data </w:t>
       </w:r>
       <w:r>
@@ -18265,6 +19468,7 @@
           <w:sz w:val="24"/>
           <w:szCs w:val="24"/>
         </w:rPr>
+        <w:lastRenderedPageBreak/>
         <w:t xml:space="preserve">Paul, R. and Seamus, M. (2021). The impact of the 2016 minimum wage increase on </w:t>
       </w:r>
       <w:r>
@@ -18319,7 +19523,6 @@
           <w:sz w:val="24"/>
           <w:szCs w:val="24"/>
         </w:rPr>
-        <w:lastRenderedPageBreak/>
         <w:t xml:space="preserve">Paul, R., Karina, D. and Seamus ,M. (2019). The impact of a change in the national </w:t>
       </w:r>
       <w:r>
@@ -18446,8 +19649,179 @@
         <w:jc w:val="both"/>
         <w:rPr>
           <w:rFonts w:ascii="Arial" w:hAnsi="Arial" w:cs="Arial"/>
+          <w:color w:val="0070C0"/>
+          <w:sz w:val="24"/>
+          <w:szCs w:val="24"/>
+        </w:rPr>
+      </w:pPr>
+      <w:r>
+        <w:rPr>
+          <w:rFonts w:ascii="Arial" w:hAnsi="Arial" w:cs="Arial"/>
+          <w:color w:val="0070C0"/>
+          <w:sz w:val="24"/>
+          <w:szCs w:val="24"/>
+        </w:rPr>
+        <w:t xml:space="preserve">Ramzan, B., </w:t>
+      </w:r>
+      <w:proofErr w:type="spellStart"/>
+      <w:r>
+        <w:rPr>
+          <w:rFonts w:ascii="Arial" w:hAnsi="Arial" w:cs="Arial"/>
+          <w:color w:val="0070C0"/>
+          <w:sz w:val="24"/>
+          <w:szCs w:val="24"/>
+        </w:rPr>
+        <w:t>Bajwa</w:t>
+      </w:r>
+      <w:proofErr w:type="spellEnd"/>
+      <w:r>
+        <w:rPr>
+          <w:rFonts w:ascii="Arial" w:hAnsi="Arial" w:cs="Arial"/>
+          <w:color w:val="0070C0"/>
+          <w:sz w:val="24"/>
+          <w:szCs w:val="24"/>
+        </w:rPr>
+        <w:t xml:space="preserve">, I. S., Jamil, N., Amin, R. U., Ramzan, S., Mirza, F., </w:t>
+      </w:r>
+      <w:r>
+        <w:rPr>
+          <w:rFonts w:ascii="Arial" w:hAnsi="Arial" w:cs="Arial"/>
+          <w:color w:val="0070C0"/>
+          <w:sz w:val="24"/>
+          <w:szCs w:val="24"/>
+        </w:rPr>
+        <w:t>and</w:t>
+      </w:r>
+      <w:r>
+        <w:rPr>
+          <w:rFonts w:ascii="Arial" w:hAnsi="Arial" w:cs="Arial"/>
+          <w:color w:val="0070C0"/>
+          <w:sz w:val="24"/>
+          <w:szCs w:val="24"/>
+        </w:rPr>
+        <w:t xml:space="preserve"> Sarwar, </w:t>
+      </w:r>
+      <w:r>
+        <w:rPr>
+          <w:rFonts w:ascii="Arial" w:hAnsi="Arial" w:cs="Arial"/>
+          <w:color w:val="0070C0"/>
+          <w:sz w:val="24"/>
+          <w:szCs w:val="24"/>
+        </w:rPr>
+        <w:tab/>
+      </w:r>
+      <w:r>
+        <w:rPr>
+          <w:rFonts w:ascii="Arial" w:hAnsi="Arial" w:cs="Arial"/>
+          <w:color w:val="0070C0"/>
+          <w:sz w:val="24"/>
+          <w:szCs w:val="24"/>
+        </w:rPr>
+        <w:t xml:space="preserve">N. (2019). An Intelligent Data Analysis for Recommendation Systems Using </w:t>
+      </w:r>
+      <w:r>
+        <w:rPr>
+          <w:rFonts w:ascii="Arial" w:hAnsi="Arial" w:cs="Arial"/>
+          <w:color w:val="0070C0"/>
+          <w:sz w:val="24"/>
+          <w:szCs w:val="24"/>
+        </w:rPr>
+        <w:tab/>
+      </w:r>
+      <w:r>
+        <w:rPr>
+          <w:rFonts w:ascii="Arial" w:hAnsi="Arial" w:cs="Arial"/>
+          <w:color w:val="0070C0"/>
+          <w:sz w:val="24"/>
+          <w:szCs w:val="24"/>
+        </w:rPr>
+        <w:t xml:space="preserve">Machine Learning. </w:t>
+      </w:r>
+      <w:r>
+        <w:rPr>
+          <w:rFonts w:ascii="Arial" w:hAnsi="Arial" w:cs="Arial"/>
           <w:i/>
           <w:iCs/>
+          <w:color w:val="0070C0"/>
+          <w:sz w:val="24"/>
+          <w:szCs w:val="24"/>
+        </w:rPr>
+        <w:t>Scientific Programming</w:t>
+      </w:r>
+      <w:r>
+        <w:rPr>
+          <w:rFonts w:ascii="Arial" w:hAnsi="Arial" w:cs="Arial"/>
+          <w:color w:val="0070C0"/>
+          <w:sz w:val="24"/>
+          <w:szCs w:val="24"/>
+        </w:rPr>
+        <w:t>.</w:t>
+      </w:r>
+    </w:p>
+    <w:p>
+      <w:pPr>
+        <w:spacing w:after="0" w:line="360" w:lineRule="auto"/>
+        <w:jc w:val="both"/>
+        <w:rPr>
+          <w:rFonts w:ascii="Arial" w:hAnsi="Arial" w:cs="Arial"/>
+          <w:color w:val="0070C0"/>
+          <w:sz w:val="32"/>
+          <w:szCs w:val="32"/>
+        </w:rPr>
+      </w:pPr>
+      <w:proofErr w:type="spellStart"/>
+      <w:r>
+        <w:rPr>
+          <w:rFonts w:ascii="Arial" w:hAnsi="Arial" w:cs="Arial"/>
+          <w:color w:val="0070C0"/>
+          <w:sz w:val="24"/>
+          <w:szCs w:val="24"/>
+        </w:rPr>
+        <w:t>Raschka</w:t>
+      </w:r>
+      <w:proofErr w:type="spellEnd"/>
+      <w:r>
+        <w:rPr>
+          <w:rFonts w:ascii="Arial" w:hAnsi="Arial" w:cs="Arial"/>
+          <w:color w:val="0070C0"/>
+          <w:sz w:val="24"/>
+          <w:szCs w:val="24"/>
+        </w:rPr>
+        <w:t xml:space="preserve">, S. (2015). Python machine learning. </w:t>
+      </w:r>
+      <w:proofErr w:type="spellStart"/>
+      <w:r>
+        <w:rPr>
+          <w:rFonts w:ascii="Arial" w:hAnsi="Arial" w:cs="Arial"/>
+          <w:i/>
+          <w:iCs/>
+          <w:color w:val="0070C0"/>
+          <w:sz w:val="24"/>
+          <w:szCs w:val="24"/>
+        </w:rPr>
+        <w:t>Packt</w:t>
+      </w:r>
+      <w:proofErr w:type="spellEnd"/>
+      <w:r>
+        <w:rPr>
+          <w:rFonts w:ascii="Arial" w:hAnsi="Arial" w:cs="Arial"/>
+          <w:i/>
+          <w:iCs/>
+          <w:color w:val="0070C0"/>
+          <w:sz w:val="24"/>
+          <w:szCs w:val="24"/>
+        </w:rPr>
+        <w:t xml:space="preserve"> publishing open source.</w:t>
+      </w:r>
+    </w:p>
+    <w:p>
+      <w:pPr>
+        <w:spacing w:after="0" w:line="360" w:lineRule="auto"/>
+        <w:jc w:val="both"/>
+        <w:rPr>
+          <w:rFonts w:ascii="Arial" w:hAnsi="Arial" w:cs="Arial"/>
+          <w:i/>
+          <w:iCs/>
           <w:color w:val="000000" w:themeColor="text1"/>
           <w:sz w:val="24"/>
           <w:szCs w:val="24"/>
@@ -19079,6 +20453,7 @@
           <w:sz w:val="24"/>
           <w:szCs w:val="24"/>
         </w:rPr>
+        <w:lastRenderedPageBreak/>
         <w:t xml:space="preserve">Shrestha, A. and Mahmood, A. (2019). Review of Deep Learning Algorithms and </w:t>
       </w:r>
       <w:r>
@@ -19242,7 +20617,6 @@
           <w:sz w:val="24"/>
           <w:szCs w:val="24"/>
         </w:rPr>
-        <w:lastRenderedPageBreak/>
         <w:t>Zahraa</w:t>
       </w:r>
       <w:proofErr w:type="spellEnd"/>
@@ -19632,7 +21006,7 @@
       </w:r>
     </w:p>
     <w:sectPr>
-      <w:footerReference w:type="default" r:id="rId16"/>
+      <w:footerReference w:type="default" r:id="rId17"/>
       <w:pgSz w:w="11906" w:h="16838"/>
       <w:pgMar w:top="1134" w:right="1134" w:bottom="1134" w:left="1814" w:header="709" w:footer="709" w:gutter="0"/>
       <w:cols w:space="708"/>
@@ -21788,6 +23162,26 @@
     <w:qFormat/>
     <w:rsid w:val="008B45EA"/>
   </w:style>
+  <w:style w:type="paragraph" w:styleId="Heading2">
+    <w:name w:val="heading 2"/>
+    <w:basedOn w:val="Normal"/>
+    <w:link w:val="Heading2Char"/>
+    <w:uiPriority w:val="9"/>
+    <w:qFormat/>
+    <w:rsid w:val="0048206C"/>
+    <w:pPr>
+      <w:spacing w:before="100" w:beforeAutospacing="1" w:after="100" w:afterAutospacing="1" w:line="240" w:lineRule="auto"/>
+      <w:outlineLvl w:val="1"/>
+    </w:pPr>
+    <w:rPr>
+      <w:rFonts w:ascii="Times New Roman" w:eastAsia="Times New Roman" w:hAnsi="Times New Roman" w:cs="Times New Roman"/>
+      <w:b/>
+      <w:bCs/>
+      <w:sz w:val="36"/>
+      <w:szCs w:val="36"/>
+      <w:lang w:val="en-MN"/>
+    </w:rPr>
+  </w:style>
   <w:style w:type="character" w:default="1" w:styleId="DefaultParagraphFont">
     <w:name w:val="Default Paragraph Font"/>
     <w:uiPriority w:val="1"/>
@@ -21976,6 +23370,26 @@
       <w:szCs w:val="24"/>
       <w:lang w:val="en-US"/>
     </w:rPr>
+  </w:style>
+  <w:style w:type="character" w:customStyle="1" w:styleId="Heading2Char">
+    <w:name w:val="Heading 2 Char"/>
+    <w:basedOn w:val="DefaultParagraphFont"/>
+    <w:link w:val="Heading2"/>
+    <w:uiPriority w:val="9"/>
+    <w:rsid w:val="0048206C"/>
+    <w:rPr>
+      <w:rFonts w:ascii="Times New Roman" w:eastAsia="Times New Roman" w:hAnsi="Times New Roman" w:cs="Times New Roman"/>
+      <w:b/>
+      <w:bCs/>
+      <w:sz w:val="36"/>
+      <w:szCs w:val="36"/>
+      <w:lang w:val="en-MN"/>
+    </w:rPr>
+  </w:style>
+  <w:style w:type="character" w:customStyle="1" w:styleId="a-size-medium">
+    <w:name w:val="a-size-medium"/>
+    <w:basedOn w:val="DefaultParagraphFont"/>
+    <w:rsid w:val="0048206C"/>
   </w:style>
 </w:styles>
 </file>
